--- a/Habilidades Tecnológicas Avanzadas para los Negocios.docx
+++ b/Habilidades Tecnológicas Avanzadas para los Negocios.docx
@@ -159,7 +159,6 @@
           <w:lang w:val="es-ES"/>
         </w:rPr>
       </w:pPr>
-      <w:proofErr w:type="spellStart"/>
       <w:r>
         <w:rPr>
           <w:rFonts w:ascii="Avenir Book" w:hAnsi="Avenir Book"/>
@@ -169,7 +168,6 @@
         </w:rPr>
         <w:t>Pre-requisito</w:t>
       </w:r>
-      <w:proofErr w:type="spellEnd"/>
       <w:r>
         <w:rPr>
           <w:rFonts w:ascii="Avenir Book" w:hAnsi="Avenir Book"/>
@@ -2664,85 +2662,23 @@
         </w:rPr>
         <w:t xml:space="preserve">, </w:t>
       </w:r>
-      <w:proofErr w:type="spellStart"/>
-      <w:r>
-        <w:rPr>
-          <w:rFonts w:ascii="Avenir Book" w:hAnsi="Avenir Book"/>
-          <w:sz w:val="18"/>
-          <w:szCs w:val="18"/>
-          <w:lang w:val="es-ES"/>
-        </w:rPr>
-        <w:t>JamBoard</w:t>
-      </w:r>
-      <w:proofErr w:type="spellEnd"/>
-      <w:r>
-        <w:rPr>
-          <w:rFonts w:ascii="Avenir Book" w:hAnsi="Avenir Book"/>
-          <w:sz w:val="18"/>
-          <w:szCs w:val="18"/>
-          <w:lang w:val="es-ES"/>
-        </w:rPr>
-        <w:t xml:space="preserve">, Google Drive, </w:t>
-      </w:r>
-      <w:proofErr w:type="spellStart"/>
-      <w:r>
-        <w:rPr>
-          <w:rFonts w:ascii="Avenir Book" w:hAnsi="Avenir Book"/>
-          <w:sz w:val="18"/>
-          <w:szCs w:val="18"/>
-          <w:lang w:val="es-ES"/>
-        </w:rPr>
-        <w:t>Linkedin</w:t>
-      </w:r>
-      <w:proofErr w:type="spellEnd"/>
-      <w:r>
-        <w:rPr>
-          <w:rFonts w:ascii="Avenir Book" w:hAnsi="Avenir Book"/>
-          <w:sz w:val="18"/>
-          <w:szCs w:val="18"/>
-          <w:lang w:val="es-ES"/>
-        </w:rPr>
-        <w:t xml:space="preserve">, </w:t>
-      </w:r>
-      <w:proofErr w:type="spellStart"/>
-      <w:r>
-        <w:rPr>
-          <w:rFonts w:ascii="Avenir Book" w:hAnsi="Avenir Book"/>
-          <w:sz w:val="18"/>
-          <w:szCs w:val="18"/>
-          <w:lang w:val="es-ES"/>
-        </w:rPr>
-        <w:t>MarvelApp</w:t>
-      </w:r>
-      <w:proofErr w:type="spellEnd"/>
-      <w:r>
-        <w:rPr>
-          <w:rFonts w:ascii="Avenir Book" w:hAnsi="Avenir Book"/>
-          <w:sz w:val="18"/>
-          <w:szCs w:val="18"/>
-          <w:lang w:val="es-ES"/>
-        </w:rPr>
-        <w:t xml:space="preserve">, </w:t>
-      </w:r>
-      <w:proofErr w:type="spellStart"/>
-      <w:r>
-        <w:rPr>
-          <w:rFonts w:ascii="Avenir Book" w:hAnsi="Avenir Book"/>
-          <w:sz w:val="18"/>
-          <w:szCs w:val="18"/>
-          <w:lang w:val="es-ES"/>
-        </w:rPr>
-        <w:t>Artvive</w:t>
-      </w:r>
-      <w:proofErr w:type="spellEnd"/>
-      <w:r>
-        <w:rPr>
-          <w:rFonts w:ascii="Avenir Book" w:hAnsi="Avenir Book"/>
-          <w:sz w:val="18"/>
-          <w:szCs w:val="18"/>
-          <w:lang w:val="es-ES"/>
-        </w:rPr>
-        <w:t xml:space="preserve"> y CANVA</w:t>
+      <w:r>
+        <w:rPr>
+          <w:rFonts w:ascii="Avenir Book" w:hAnsi="Avenir Book"/>
+          <w:sz w:val="18"/>
+          <w:szCs w:val="18"/>
+          <w:lang w:val="es-ES"/>
+        </w:rPr>
+        <w:t xml:space="preserve">JamBoard, Google Drive, </w:t>
+      </w:r>
+      <w:r>
+        <w:rPr>
+          <w:rFonts w:ascii="Avenir Book" w:hAnsi="Avenir Book"/>
+          <w:sz w:val="18"/>
+          <w:szCs w:val="18"/>
+          <w:lang w:val="es-ES"/>
+        </w:rPr>
+        <w:t>Linkedin, MarvelApp, Artvive y CANVA</w:t>
       </w:r>
       <w:r>
         <w:rPr>
@@ -3273,47 +3209,7 @@
           <w:szCs w:val="18"/>
           <w:lang w:val="es-ES"/>
         </w:rPr>
-        <w:t xml:space="preserve"> estudiante entenderá el uso básico de la tecnología para </w:t>
-      </w:r>
-      <w:proofErr w:type="spellStart"/>
-      <w:r>
-        <w:rPr>
-          <w:rFonts w:ascii="Avenir Book" w:hAnsi="Avenir Book"/>
-          <w:sz w:val="18"/>
-          <w:szCs w:val="18"/>
-          <w:lang w:val="es-ES"/>
-        </w:rPr>
-        <w:t>se</w:t>
-      </w:r>
-      <w:proofErr w:type="spellEnd"/>
-      <w:r>
-        <w:rPr>
-          <w:rFonts w:ascii="Avenir Book" w:hAnsi="Avenir Book"/>
-          <w:sz w:val="18"/>
-          <w:szCs w:val="18"/>
-          <w:lang w:val="es-ES"/>
-        </w:rPr>
-        <w:t xml:space="preserve"> capaz de desarrollar una estrategia para un negocio digital </w:t>
-      </w:r>
-      <w:proofErr w:type="gramStart"/>
-      <w:r>
-        <w:rPr>
-          <w:rFonts w:ascii="Avenir Book" w:hAnsi="Avenir Book"/>
-          <w:sz w:val="18"/>
-          <w:szCs w:val="18"/>
-          <w:lang w:val="es-ES"/>
-        </w:rPr>
-        <w:t>tanto</w:t>
-      </w:r>
-      <w:proofErr w:type="gramEnd"/>
-      <w:r>
-        <w:rPr>
-          <w:rFonts w:ascii="Avenir Book" w:hAnsi="Avenir Book"/>
-          <w:sz w:val="18"/>
-          <w:szCs w:val="18"/>
-          <w:lang w:val="es-ES"/>
-        </w:rPr>
-        <w:t xml:space="preserve"> así como realizar un análisis básico de las situaciones con que se enfrente. </w:t>
+        <w:t xml:space="preserve"> estudiante entenderá el uso básico de la tecnología para se capaz de desarrollar una estrategia para un negocio digital tanto así como realizar un análisis básico de las situaciones con que se enfrente. </w:t>
       </w:r>
     </w:p>
     <w:p>
@@ -6087,8 +5983,8 @@
       <w:tblGrid>
         <w:gridCol w:w="1022"/>
         <w:gridCol w:w="1022"/>
-        <w:gridCol w:w="5669"/>
-        <w:gridCol w:w="1930"/>
+        <w:gridCol w:w="6175"/>
+        <w:gridCol w:w="1424"/>
       </w:tblGrid>
       <w:tr>
         <w:trPr>
@@ -6171,7 +6067,7 @@
         </w:tc>
         <w:tc>
           <w:tcPr>
-            <w:tcW w:w="5669" w:type="dxa"/>
+            <w:tcW w:w="6175" w:type="dxa"/>
             <w:tcBorders>
               <w:top w:val="single" w:sz="4" w:space="0" w:color="auto"/>
               <w:left w:val="single" w:sz="4" w:space="0" w:color="auto"/>
@@ -6208,7 +6104,7 @@
         </w:tc>
         <w:tc>
           <w:tcPr>
-            <w:tcW w:w="1930" w:type="dxa"/>
+            <w:tcW w:w="1424" w:type="dxa"/>
             <w:tcBorders>
               <w:top w:val="single" w:sz="4" w:space="0" w:color="auto"/>
               <w:left w:val="single" w:sz="4" w:space="0" w:color="auto"/>
@@ -6415,7 +6311,7 @@
         </w:tc>
         <w:tc>
           <w:tcPr>
-            <w:tcW w:w="5669" w:type="dxa"/>
+            <w:tcW w:w="6175" w:type="dxa"/>
             <w:tcBorders>
               <w:top w:val="nil"/>
             </w:tcBorders>
@@ -6500,67 +6396,7 @@
                 <w:szCs w:val="18"/>
                 <w:lang w:val="es-ES"/>
               </w:rPr>
-              <w:t xml:space="preserve"> estos módulos se trabajará en Visual Studio </w:t>
-            </w:r>
-            <w:proofErr w:type="spellStart"/>
-            <w:r>
-              <w:rPr>
-                <w:rFonts w:ascii="Avenir Book" w:hAnsi="Avenir Book"/>
-                <w:sz w:val="18"/>
-                <w:szCs w:val="18"/>
-                <w:lang w:val="es-ES"/>
-              </w:rPr>
-              <w:t>Code</w:t>
-            </w:r>
-            <w:proofErr w:type="spellEnd"/>
-            <w:r>
-              <w:rPr>
-                <w:rFonts w:ascii="Avenir Book" w:hAnsi="Avenir Book"/>
-                <w:sz w:val="18"/>
-                <w:szCs w:val="18"/>
-                <w:lang w:val="es-ES"/>
-              </w:rPr>
-              <w:t xml:space="preserve"> donde aprenderemos a crear un entorno de trabajo para un proyecto en conjunto con actividades prácticas para trabajar variables, operadores, </w:t>
-            </w:r>
-            <w:proofErr w:type="spellStart"/>
-            <w:r>
-              <w:rPr>
-                <w:rFonts w:ascii="Avenir Book" w:hAnsi="Avenir Book"/>
-                <w:sz w:val="18"/>
-                <w:szCs w:val="18"/>
-                <w:lang w:val="es-ES"/>
-              </w:rPr>
-              <w:t>loops</w:t>
-            </w:r>
-            <w:proofErr w:type="spellEnd"/>
-            <w:r>
-              <w:rPr>
-                <w:rFonts w:ascii="Avenir Book" w:hAnsi="Avenir Book"/>
-                <w:sz w:val="18"/>
-                <w:szCs w:val="18"/>
-                <w:lang w:val="es-ES"/>
-              </w:rPr>
-              <w:t xml:space="preserve">, funciones condicionales, y entender cómo realizar un </w:t>
-            </w:r>
-            <w:proofErr w:type="spellStart"/>
-            <w:r>
-              <w:rPr>
-                <w:rFonts w:ascii="Avenir Book" w:hAnsi="Avenir Book"/>
-                <w:sz w:val="18"/>
-                <w:szCs w:val="18"/>
-                <w:lang w:val="es-ES"/>
-              </w:rPr>
-              <w:t>debug</w:t>
-            </w:r>
-            <w:proofErr w:type="spellEnd"/>
-            <w:r>
-              <w:rPr>
-                <w:rFonts w:ascii="Avenir Book" w:hAnsi="Avenir Book"/>
-                <w:sz w:val="18"/>
-                <w:szCs w:val="18"/>
-                <w:lang w:val="es-ES"/>
-              </w:rPr>
-              <w:t xml:space="preserve"> de los errores generados al desarrollar una solución</w:t>
+              <w:t xml:space="preserve"> estos módulos se trabajará en Visual Studio Code donde aprenderemos a crear un entorno de trabajo para un proyecto en conjunto con actividades prácticas para trabajar variables, operadores, loops, funciones condicionales, y entender cómo realizar un debug de los errores generados al desarrollar una solución</w:t>
             </w:r>
           </w:p>
           <w:p>
@@ -6648,37 +6484,33 @@
                 <w:lang w:val="es-ES"/>
               </w:rPr>
             </w:pPr>
-            <w:proofErr w:type="spellStart"/>
-            <w:r>
-              <w:rPr>
-                <w:rFonts w:ascii="Avenir Book" w:hAnsi="Avenir Book"/>
-                <w:sz w:val="18"/>
-                <w:szCs w:val="18"/>
-                <w:lang w:val="es-ES"/>
-              </w:rPr>
-              <w:t>Ev</w:t>
-            </w:r>
-            <w:proofErr w:type="spellEnd"/>
-            <w:r>
-              <w:rPr>
-                <w:rFonts w:ascii="Avenir Book" w:hAnsi="Avenir Book"/>
-                <w:sz w:val="18"/>
-                <w:szCs w:val="18"/>
-                <w:lang w:val="es-ES"/>
-              </w:rPr>
-              <w:t xml:space="preserve">. Código: Tarea 1 - repositorio del código subido en </w:t>
-            </w:r>
-            <w:proofErr w:type="spellStart"/>
-            <w:r>
-              <w:rPr>
-                <w:rFonts w:ascii="Avenir Book" w:hAnsi="Avenir Book"/>
-                <w:sz w:val="18"/>
-                <w:szCs w:val="18"/>
-                <w:lang w:val="es-ES"/>
-              </w:rPr>
-              <w:t>github</w:t>
-            </w:r>
-            <w:proofErr w:type="spellEnd"/>
+            <w:r>
+              <w:rPr>
+                <w:rFonts w:ascii="Avenir Book" w:hAnsi="Avenir Book"/>
+                <w:sz w:val="18"/>
+                <w:szCs w:val="18"/>
+                <w:lang w:val="es-ES"/>
+              </w:rPr>
+              <w:t xml:space="preserve">Ev. Código: Tarea 1 - </w:t>
+            </w:r>
+            <w:r>
+              <w:rPr>
+                <w:rFonts w:ascii="Avenir Book" w:hAnsi="Avenir Book"/>
+                <w:sz w:val="18"/>
+                <w:szCs w:val="18"/>
+                <w:lang w:val="es-ES"/>
+              </w:rPr>
+              <w:t>R</w:t>
+            </w:r>
+            <w:r>
+              <w:rPr>
+                <w:rFonts w:ascii="Avenir Book" w:hAnsi="Avenir Book"/>
+                <w:sz w:val="18"/>
+                <w:szCs w:val="18"/>
+                <w:lang w:val="es-ES"/>
+              </w:rPr>
+              <w:t>epositorio del código subido en github</w:t>
+            </w:r>
           </w:p>
           <w:p>
             <w:pPr>
@@ -6697,25 +6529,14 @@
                 <w:lang w:val="es-ES"/>
               </w:rPr>
             </w:pPr>
-            <w:proofErr w:type="spellStart"/>
-            <w:r>
-              <w:rPr>
-                <w:rFonts w:ascii="Avenir Book" w:hAnsi="Avenir Book"/>
-                <w:sz w:val="18"/>
-                <w:szCs w:val="18"/>
-                <w:lang w:val="es-ES"/>
-              </w:rPr>
-              <w:t>Ev</w:t>
-            </w:r>
-            <w:proofErr w:type="spellEnd"/>
-            <w:r>
-              <w:rPr>
-                <w:rFonts w:ascii="Avenir Book" w:hAnsi="Avenir Book"/>
-                <w:sz w:val="18"/>
-                <w:szCs w:val="18"/>
-                <w:lang w:val="es-ES"/>
-              </w:rPr>
-              <w:t xml:space="preserve">. </w:t>
+            <w:r>
+              <w:rPr>
+                <w:rFonts w:ascii="Avenir Book" w:hAnsi="Avenir Book"/>
+                <w:sz w:val="18"/>
+                <w:szCs w:val="18"/>
+                <w:lang w:val="es-ES"/>
+              </w:rPr>
+              <w:t xml:space="preserve">Ev. </w:t>
             </w:r>
             <w:r>
               <w:rPr>
@@ -6733,27 +6554,7 @@
                 <w:szCs w:val="18"/>
                 <w:lang w:val="es-ES"/>
               </w:rPr>
-              <w:t xml:space="preserve">Evaluación Aprendizaje de los módulos en </w:t>
-            </w:r>
-            <w:proofErr w:type="spellStart"/>
-            <w:r>
-              <w:rPr>
-                <w:rFonts w:ascii="Avenir Book" w:hAnsi="Avenir Book"/>
-                <w:sz w:val="18"/>
-                <w:szCs w:val="18"/>
-                <w:lang w:val="es-ES"/>
-              </w:rPr>
-              <w:t>Confluence</w:t>
-            </w:r>
-            <w:proofErr w:type="spellEnd"/>
-            <w:r>
-              <w:rPr>
-                <w:rFonts w:ascii="Avenir Book" w:hAnsi="Avenir Book"/>
-                <w:sz w:val="18"/>
-                <w:szCs w:val="18"/>
-                <w:lang w:val="es-ES"/>
-              </w:rPr>
-              <w:t xml:space="preserve"> </w:t>
+              <w:t xml:space="preserve">Evaluación Aprendizaje de los módulos en Confluence </w:t>
             </w:r>
           </w:p>
           <w:p>
@@ -6834,7 +6635,7 @@
         </w:tc>
         <w:tc>
           <w:tcPr>
-            <w:tcW w:w="1930" w:type="dxa"/>
+            <w:tcW w:w="1424" w:type="dxa"/>
             <w:tcBorders>
               <w:top w:val="nil"/>
             </w:tcBorders>
@@ -6866,27 +6667,7 @@
                 <w:szCs w:val="18"/>
                 <w:lang w:val="es-ES"/>
               </w:rPr>
-              <w:t xml:space="preserve"> habiendo obtenido con sus correos de la </w:t>
-            </w:r>
-            <w:proofErr w:type="spellStart"/>
-            <w:r>
-              <w:rPr>
-                <w:rFonts w:ascii="Avenir Book" w:hAnsi="Avenir Book"/>
-                <w:sz w:val="18"/>
-                <w:szCs w:val="18"/>
-                <w:lang w:val="es-ES"/>
-              </w:rPr>
-              <w:t>udd</w:t>
-            </w:r>
-            <w:proofErr w:type="spellEnd"/>
-            <w:r>
-              <w:rPr>
-                <w:rFonts w:ascii="Avenir Book" w:hAnsi="Avenir Book"/>
-                <w:sz w:val="18"/>
-                <w:szCs w:val="18"/>
-                <w:lang w:val="es-ES"/>
-              </w:rPr>
-              <w:t xml:space="preserve"> cuentas en github.com, </w:t>
+              <w:t xml:space="preserve"> habiendo obtenido con sus correos de la udd cuentas en github.com, </w:t>
             </w:r>
             <w:r>
               <w:rPr>
@@ -6949,7 +6730,7 @@
         </w:tc>
         <w:tc>
           <w:tcPr>
-            <w:tcW w:w="5669" w:type="dxa"/>
+            <w:tcW w:w="6175" w:type="dxa"/>
             <w:tcBorders>
               <w:top w:val="nil"/>
             </w:tcBorders>
@@ -6989,47 +6770,32 @@
                 <w:bCs/>
                 <w:sz w:val="18"/>
                 <w:szCs w:val="18"/>
-              </w:rPr>
-            </w:pPr>
-            <w:r>
-              <w:rPr>
-                <w:rFonts w:ascii="Avenir Book" w:hAnsi="Avenir Book"/>
-                <w:sz w:val="18"/>
-                <w:szCs w:val="18"/>
+                <w:lang w:val="es-CL"/>
+              </w:rPr>
+            </w:pPr>
+            <w:r>
+              <w:rPr>
+                <w:rFonts w:ascii="Avenir Book" w:hAnsi="Avenir Book"/>
+                <w:sz w:val="18"/>
+                <w:szCs w:val="18"/>
+                <w:lang w:val="es-CL"/>
               </w:rPr>
               <w:t xml:space="preserve">Visual Studio, Python, GIT, </w:t>
             </w:r>
-            <w:proofErr w:type="spellStart"/>
-            <w:r>
-              <w:rPr>
-                <w:rFonts w:ascii="Avenir Book" w:hAnsi="Avenir Book"/>
-                <w:sz w:val="18"/>
-                <w:szCs w:val="18"/>
-              </w:rPr>
-              <w:t>Date</w:t>
-            </w:r>
-            <w:r>
-              <w:rPr>
-                <w:rFonts w:ascii="Avenir Book" w:hAnsi="Avenir Book"/>
-                <w:sz w:val="18"/>
-                <w:szCs w:val="18"/>
-              </w:rPr>
-              <w:t>util</w:t>
-            </w:r>
-            <w:proofErr w:type="spellEnd"/>
-            <w:r>
-              <w:rPr>
-                <w:rFonts w:ascii="Avenir Book" w:hAnsi="Avenir Book"/>
-                <w:sz w:val="18"/>
-                <w:szCs w:val="18"/>
-              </w:rPr>
-              <w:t>, y Confluence</w:t>
+            <w:r>
+              <w:rPr>
+                <w:rFonts w:ascii="Avenir Book" w:hAnsi="Avenir Book"/>
+                <w:sz w:val="18"/>
+                <w:szCs w:val="18"/>
+                <w:lang w:val="es-CL"/>
+              </w:rPr>
+              <w:t>Dateutil, y Confluence</w:t>
             </w:r>
           </w:p>
         </w:tc>
         <w:tc>
           <w:tcPr>
-            <w:tcW w:w="1930" w:type="dxa"/>
+            <w:tcW w:w="1424" w:type="dxa"/>
             <w:tcBorders>
               <w:top w:val="nil"/>
             </w:tcBorders>
@@ -7056,44 +6822,6 @@
                 <w:lang w:val="es-CL"/>
               </w:rPr>
             </w:pPr>
-            <w:r>
-              <w:rPr>
-                <w:rFonts w:ascii="Avenir Book" w:hAnsi="Avenir Book"/>
-                <w:sz w:val="18"/>
-                <w:szCs w:val="18"/>
-                <w:lang w:val="es-CL"/>
-              </w:rPr>
-              <w:t>Todas las herramientas est</w:t>
-            </w:r>
-            <w:r>
-              <w:rPr>
-                <w:rFonts w:ascii="Avenir Book" w:hAnsi="Avenir Book"/>
-                <w:sz w:val="18"/>
-                <w:szCs w:val="18"/>
-                <w:lang w:val="es-CL"/>
-              </w:rPr>
-              <w:t xml:space="preserve">án </w:t>
-            </w:r>
-            <w:proofErr w:type="gramStart"/>
-            <w:r>
-              <w:rPr>
-                <w:rFonts w:ascii="Avenir Book" w:hAnsi="Avenir Book"/>
-                <w:sz w:val="18"/>
-                <w:szCs w:val="18"/>
-                <w:lang w:val="es-CL"/>
-              </w:rPr>
-              <w:t>disponible</w:t>
-            </w:r>
-            <w:proofErr w:type="gramEnd"/>
-            <w:r>
-              <w:rPr>
-                <w:rFonts w:ascii="Avenir Book" w:hAnsi="Avenir Book"/>
-                <w:sz w:val="18"/>
-                <w:szCs w:val="18"/>
-                <w:lang w:val="es-CL"/>
-              </w:rPr>
-              <w:t xml:space="preserve"> tanto para Apple, Windows, y Linux</w:t>
-            </w:r>
           </w:p>
           <w:p>
             <w:pPr>
@@ -7157,7 +6885,7 @@
         </w:tc>
         <w:tc>
           <w:tcPr>
-            <w:tcW w:w="5669" w:type="dxa"/>
+            <w:tcW w:w="6175" w:type="dxa"/>
             <w:tcBorders>
               <w:top w:val="nil"/>
             </w:tcBorders>
@@ -7218,32 +6946,13 @@
               </w:rPr>
               <w:t xml:space="preserve">PowerPoint: </w:t>
             </w:r>
-            <w:proofErr w:type="spellStart"/>
-            <w:r>
-              <w:rPr>
-                <w:rFonts w:ascii="Avenir Book" w:hAnsi="Avenir Book"/>
-                <w:sz w:val="18"/>
-                <w:szCs w:val="18"/>
-              </w:rPr>
-              <w:t>Pytthon</w:t>
-            </w:r>
-            <w:proofErr w:type="spellEnd"/>
-            <w:r>
-              <w:rPr>
-                <w:rFonts w:ascii="Avenir Book" w:hAnsi="Avenir Book"/>
-                <w:sz w:val="18"/>
-                <w:szCs w:val="18"/>
-              </w:rPr>
-              <w:t xml:space="preserve"> Sprint 1 – Lo </w:t>
-            </w:r>
-            <w:proofErr w:type="spellStart"/>
-            <w:r>
-              <w:rPr>
-                <w:rFonts w:ascii="Avenir Book" w:hAnsi="Avenir Book"/>
-                <w:sz w:val="18"/>
-                <w:szCs w:val="18"/>
-              </w:rPr>
-              <w:t>B</w:t>
+            <w:r>
+              <w:rPr>
+                <w:rFonts w:ascii="Avenir Book" w:hAnsi="Avenir Book"/>
+                <w:sz w:val="18"/>
+                <w:szCs w:val="18"/>
+              </w:rPr>
+              <w:t>Pytthon Sprint 1 – Lo B</w:t>
             </w:r>
             <w:r>
               <w:rPr>
@@ -7253,7 +6962,6 @@
               </w:rPr>
               <w:t>ásico</w:t>
             </w:r>
-            <w:proofErr w:type="spellEnd"/>
           </w:p>
           <w:p>
             <w:pPr>
@@ -7272,7 +6980,6 @@
                 <w:lang w:val="es-CL"/>
               </w:rPr>
             </w:pPr>
-            <w:proofErr w:type="spellStart"/>
             <w:r>
               <w:rPr>
                 <w:rFonts w:ascii="Avenir Book" w:hAnsi="Avenir Book"/>
@@ -7280,73 +6987,53 @@
                 <w:szCs w:val="18"/>
                 <w:lang w:val="es-CL"/>
               </w:rPr>
-              <w:t>Confluence</w:t>
-            </w:r>
-            <w:proofErr w:type="spellEnd"/>
-            <w:r>
-              <w:rPr>
-                <w:rFonts w:ascii="Avenir Book" w:hAnsi="Avenir Book"/>
-                <w:sz w:val="18"/>
-                <w:szCs w:val="18"/>
+              <w:t>Confluence:</w:t>
+            </w:r>
+            <w:r>
+              <w:rPr>
                 <w:lang w:val="es-CL"/>
               </w:rPr>
-              <w:t>:</w:t>
+              <w:t xml:space="preserve"> </w:t>
             </w:r>
             <w:r>
               <w:rPr>
                 <w:lang w:val="es-CL"/>
               </w:rPr>
+              <w:t>Hacer</w:t>
+            </w:r>
+            <w:r>
+              <w:rPr>
+                <w:lang w:val="es-CL"/>
+              </w:rPr>
               <w:t xml:space="preserve"> </w:t>
             </w:r>
             <w:r>
               <w:rPr>
                 <w:lang w:val="es-CL"/>
               </w:rPr>
-              <w:t>Hacer</w:t>
+              <w:t>al menos hasta “</w:t>
             </w:r>
             <w:r>
               <w:rPr>
                 <w:lang w:val="es-CL"/>
               </w:rPr>
-              <w:t xml:space="preserve"> </w:t>
+              <w:t xml:space="preserve">Part </w:t>
             </w:r>
             <w:r>
               <w:rPr>
                 <w:lang w:val="es-CL"/>
               </w:rPr>
-              <w:t>al menos hasta “</w:t>
-            </w:r>
-            <w:proofErr w:type="spellStart"/>
-            <w:r>
-              <w:rPr>
+              <w:t xml:space="preserve">3“ </w:t>
+            </w:r>
+            <w:r>
+              <w:rPr>
+                <w:rFonts w:ascii="Avenir Book" w:hAnsi="Avenir Book"/>
+                <w:sz w:val="18"/>
+                <w:szCs w:val="18"/>
                 <w:lang w:val="es-CL"/>
               </w:rPr>
-              <w:t>Part</w:t>
-            </w:r>
-            <w:proofErr w:type="spellEnd"/>
-            <w:r>
-              <w:rPr>
-                <w:lang w:val="es-CL"/>
-              </w:rPr>
-              <w:t xml:space="preserve"> </w:t>
-            </w:r>
-            <w:proofErr w:type="gramStart"/>
-            <w:r>
-              <w:rPr>
-                <w:lang w:val="es-CL"/>
-              </w:rPr>
-              <w:t xml:space="preserve">3“ </w:t>
-            </w:r>
-            <w:r>
-              <w:rPr>
-                <w:rFonts w:ascii="Avenir Book" w:hAnsi="Avenir Book"/>
-                <w:sz w:val="18"/>
-                <w:szCs w:val="18"/>
-                <w:lang w:val="es-CL"/>
-              </w:rPr>
               <w:t>https://www.atlassian.com/software/confluence/guides/get-started/confluence-overview</w:t>
             </w:r>
-            <w:proofErr w:type="gramEnd"/>
           </w:p>
           <w:p>
             <w:pPr>
@@ -7403,23 +7090,13 @@
                 <w:szCs w:val="18"/>
               </w:rPr>
             </w:pPr>
-            <w:proofErr w:type="spellStart"/>
-            <w:r>
-              <w:rPr>
-                <w:rFonts w:ascii="Avenir Book" w:hAnsi="Avenir Book"/>
-                <w:sz w:val="18"/>
-                <w:szCs w:val="18"/>
-              </w:rPr>
-              <w:t>Github</w:t>
-            </w:r>
-            <w:proofErr w:type="spellEnd"/>
-            <w:r>
-              <w:rPr>
-                <w:rFonts w:ascii="Avenir Book" w:hAnsi="Avenir Book"/>
-                <w:sz w:val="18"/>
-                <w:szCs w:val="18"/>
-              </w:rPr>
-              <w:t>:</w:t>
+            <w:r>
+              <w:rPr>
+                <w:rFonts w:ascii="Avenir Book" w:hAnsi="Avenir Book"/>
+                <w:sz w:val="18"/>
+                <w:szCs w:val="18"/>
+              </w:rPr>
+              <w:t>Github:</w:t>
             </w:r>
             <w:r>
               <w:t xml:space="preserve"> </w:t>
@@ -7482,23 +7159,13 @@
                 <w:szCs w:val="18"/>
               </w:rPr>
             </w:pPr>
-            <w:proofErr w:type="spellStart"/>
-            <w:r>
-              <w:rPr>
-                <w:rFonts w:ascii="Avenir Book" w:hAnsi="Avenir Book"/>
-                <w:sz w:val="18"/>
-                <w:szCs w:val="18"/>
-              </w:rPr>
-              <w:t>Youtube</w:t>
-            </w:r>
-            <w:proofErr w:type="spellEnd"/>
-            <w:r>
-              <w:rPr>
-                <w:rFonts w:ascii="Avenir Book" w:hAnsi="Avenir Book"/>
-                <w:sz w:val="18"/>
-                <w:szCs w:val="18"/>
-              </w:rPr>
-              <w:t xml:space="preserve">: </w:t>
+            <w:r>
+              <w:rPr>
+                <w:rFonts w:ascii="Avenir Book" w:hAnsi="Avenir Book"/>
+                <w:sz w:val="18"/>
+                <w:szCs w:val="18"/>
+              </w:rPr>
+              <w:t xml:space="preserve">Youtube: </w:t>
             </w:r>
             <w:r>
               <w:rPr>
@@ -7524,7 +7191,7 @@
         </w:tc>
         <w:tc>
           <w:tcPr>
-            <w:tcW w:w="1930" w:type="dxa"/>
+            <w:tcW w:w="1424" w:type="dxa"/>
             <w:tcBorders>
               <w:top w:val="nil"/>
             </w:tcBorders>
@@ -7609,7 +7276,7 @@
         </w:tc>
         <w:tc>
           <w:tcPr>
-            <w:tcW w:w="5669" w:type="dxa"/>
+            <w:tcW w:w="6175" w:type="dxa"/>
             <w:vAlign w:val="center"/>
           </w:tcPr>
           <w:p>
@@ -7680,37 +7347,7 @@
                 <w:szCs w:val="18"/>
                 <w:lang w:val="es-ES"/>
               </w:rPr>
-              <w:t xml:space="preserve">El trabajo de esta semana será sobre cómo utilizar Python en conjunto con </w:t>
-            </w:r>
-            <w:proofErr w:type="spellStart"/>
-            <w:r>
-              <w:rPr>
-                <w:rFonts w:ascii="Avenir Book" w:hAnsi="Avenir Book"/>
-                <w:sz w:val="18"/>
-                <w:szCs w:val="18"/>
-                <w:lang w:val="es-ES"/>
-              </w:rPr>
-              <w:t>Jupyter</w:t>
-            </w:r>
-            <w:proofErr w:type="spellEnd"/>
-            <w:r>
-              <w:rPr>
-                <w:rFonts w:ascii="Avenir Book" w:hAnsi="Avenir Book"/>
-                <w:sz w:val="18"/>
-                <w:szCs w:val="18"/>
-                <w:lang w:val="es-ES"/>
-              </w:rPr>
-              <w:t xml:space="preserve"> Notebooks como herramientas para realizar Análisis de Datos. Entenderemos como explorar, transformar, filtrar, y ordenar data de forma que podamos representarla con la ayuda del paquete Panda y </w:t>
-            </w:r>
-            <w:proofErr w:type="spellStart"/>
-            <w:r>
-              <w:rPr>
-                <w:rFonts w:ascii="Avenir Book" w:hAnsi="Avenir Book"/>
-                <w:sz w:val="18"/>
-                <w:szCs w:val="18"/>
-                <w:lang w:val="es-ES"/>
-              </w:rPr>
-              <w:t>M</w:t>
+              <w:t>El trabajo de esta semana será sobre cómo utilizar Python en conjunto con Jupyter Notebooks como herramientas para realizar Análisis de Datos. Entenderemos como explorar, transformar, filtrar, y ordenar data de forma que podamos representarla con la ayuda del paquete Panda y M</w:t>
             </w:r>
             <w:r>
               <w:rPr>
@@ -7721,7 +7358,6 @@
               </w:rPr>
               <w:t>atplotlib</w:t>
             </w:r>
-            <w:proofErr w:type="spellEnd"/>
           </w:p>
           <w:p>
             <w:pPr>
@@ -7758,6 +7394,35 @@
                 <w:lang w:val="es-ES"/>
               </w:rPr>
               <w:t>ENTREGABLE</w:t>
+            </w:r>
+          </w:p>
+          <w:p>
+            <w:pPr>
+              <w:pStyle w:val="TFN"/>
+              <w:ind w:left="199" w:hanging="161"/>
+              <w:rPr>
+                <w:rFonts w:ascii="Avenir Book" w:hAnsi="Avenir Book"/>
+                <w:b/>
+                <w:bCs/>
+                <w:i/>
+                <w:iCs/>
+                <w:sz w:val="18"/>
+                <w:szCs w:val="18"/>
+                <w:lang w:val="es-ES"/>
+              </w:rPr>
+            </w:pPr>
+            <w:r>
+              <w:rPr>
+                <w:rFonts w:ascii="Avenir Book" w:hAnsi="Avenir Book"/>
+                <w:b/>
+                <w:bCs/>
+                <w:i/>
+                <w:iCs/>
+                <w:sz w:val="18"/>
+                <w:szCs w:val="18"/>
+                <w:lang w:val="es-ES"/>
+              </w:rPr>
+              <w:t>Personal</w:t>
             </w:r>
           </w:p>
           <w:p>
@@ -7765,36 +7430,26 @@
               <w:pStyle w:val="TFN"/>
               <w:numPr>
                 <w:ilvl w:val="0"/>
-                <w:numId w:val="26"/>
+                <w:numId w:val="23"/>
               </w:numPr>
-              <w:rPr>
-                <w:rFonts w:ascii="Avenir Book" w:hAnsi="Avenir Book"/>
-                <w:b/>
-                <w:bCs/>
-                <w:sz w:val="18"/>
-                <w:szCs w:val="18"/>
-                <w:lang w:val="es-ES"/>
-              </w:rPr>
-            </w:pPr>
-            <w:proofErr w:type="spellStart"/>
-            <w:r>
-              <w:rPr>
-                <w:rFonts w:ascii="Avenir Book" w:hAnsi="Avenir Book"/>
-                <w:sz w:val="18"/>
-                <w:szCs w:val="18"/>
-                <w:lang w:val="es-ES"/>
-              </w:rPr>
-              <w:t>Ev</w:t>
-            </w:r>
-            <w:proofErr w:type="spellEnd"/>
-            <w:r>
-              <w:rPr>
-                <w:rFonts w:ascii="Avenir Book" w:hAnsi="Avenir Book"/>
-                <w:sz w:val="18"/>
-                <w:szCs w:val="18"/>
-                <w:lang w:val="es-ES"/>
-              </w:rPr>
-              <w:t xml:space="preserve">. Código: Tarea </w:t>
+              <w:ind w:left="180" w:hanging="128"/>
+              <w:rPr>
+                <w:rFonts w:ascii="Avenir Book" w:hAnsi="Avenir Book"/>
+                <w:b/>
+                <w:bCs/>
+                <w:sz w:val="18"/>
+                <w:szCs w:val="18"/>
+                <w:lang w:val="es-ES"/>
+              </w:rPr>
+            </w:pPr>
+            <w:r>
+              <w:rPr>
+                <w:rFonts w:ascii="Avenir Book" w:hAnsi="Avenir Book"/>
+                <w:sz w:val="18"/>
+                <w:szCs w:val="18"/>
+                <w:lang w:val="es-ES"/>
+              </w:rPr>
+              <w:t xml:space="preserve">Ev. Código: Tarea </w:t>
             </w:r>
             <w:r>
               <w:rPr>
@@ -7841,25 +7496,86 @@
               </w:rPr>
               <w:t xml:space="preserve">Presentación de </w:t>
             </w:r>
-            <w:proofErr w:type="gramStart"/>
-            <w:r>
-              <w:rPr>
-                <w:rFonts w:ascii="Avenir Book" w:hAnsi="Avenir Book"/>
-                <w:sz w:val="18"/>
-                <w:szCs w:val="18"/>
-                <w:lang w:val="es-ES"/>
-              </w:rPr>
-              <w:t>un  reporte</w:t>
-            </w:r>
-            <w:proofErr w:type="gramEnd"/>
-            <w:r>
-              <w:rPr>
-                <w:rFonts w:ascii="Avenir Book" w:hAnsi="Avenir Book"/>
-                <w:sz w:val="18"/>
-                <w:szCs w:val="18"/>
-                <w:lang w:val="es-ES"/>
-              </w:rPr>
-              <w:t xml:space="preserve"> sobre algún tema interesante utilizando regresiones lineales para predecir los resultados.</w:t>
+            <w:r>
+              <w:rPr>
+                <w:rFonts w:ascii="Avenir Book" w:hAnsi="Avenir Book"/>
+                <w:sz w:val="18"/>
+                <w:szCs w:val="18"/>
+                <w:lang w:val="es-ES"/>
+              </w:rPr>
+              <w:t>un reporte</w:t>
+            </w:r>
+            <w:r>
+              <w:rPr>
+                <w:rFonts w:ascii="Avenir Book" w:hAnsi="Avenir Book"/>
+                <w:sz w:val="18"/>
+                <w:szCs w:val="18"/>
+                <w:lang w:val="es-ES"/>
+              </w:rPr>
+              <w:t xml:space="preserve"> </w:t>
+            </w:r>
+            <w:r>
+              <w:rPr>
+                <w:rFonts w:ascii="Avenir Book" w:hAnsi="Avenir Book"/>
+                <w:sz w:val="18"/>
+                <w:szCs w:val="18"/>
+                <w:lang w:val="es-ES"/>
+              </w:rPr>
+              <w:t xml:space="preserve">de métricas públicas </w:t>
+            </w:r>
+            <w:r>
+              <w:rPr>
+                <w:rFonts w:ascii="Avenir Book" w:hAnsi="Avenir Book"/>
+                <w:sz w:val="18"/>
+                <w:szCs w:val="18"/>
+                <w:lang w:val="es-ES"/>
+              </w:rPr>
+              <w:t>sobre algún tema interesante utilizando regresiones lineales para predecir</w:t>
+            </w:r>
+            <w:r>
+              <w:rPr>
+                <w:rFonts w:ascii="Avenir Book" w:hAnsi="Avenir Book"/>
+                <w:sz w:val="18"/>
+                <w:szCs w:val="18"/>
+                <w:lang w:val="es-ES"/>
+              </w:rPr>
+              <w:t xml:space="preserve"> </w:t>
+            </w:r>
+            <w:r>
+              <w:rPr>
+                <w:rFonts w:ascii="Avenir Book" w:hAnsi="Avenir Book"/>
+                <w:sz w:val="18"/>
+                <w:szCs w:val="18"/>
+                <w:lang w:val="es-ES"/>
+              </w:rPr>
+              <w:t>la</w:t>
+            </w:r>
+            <w:r>
+              <w:rPr>
+                <w:rFonts w:ascii="Avenir Book" w:hAnsi="Avenir Book"/>
+                <w:sz w:val="18"/>
+                <w:szCs w:val="18"/>
+                <w:lang w:val="es-ES"/>
+              </w:rPr>
+              <w:t xml:space="preserve"> métrica </w:t>
+            </w:r>
+            <w:r>
+              <w:rPr>
+                <w:rFonts w:ascii="Avenir Book" w:hAnsi="Avenir Book"/>
+                <w:sz w:val="18"/>
+                <w:szCs w:val="18"/>
+                <w:lang w:val="es-ES"/>
+              </w:rPr>
+              <w:t>seleccionada</w:t>
+            </w:r>
+            <w:r>
+              <w:rPr>
+                <w:rFonts w:ascii="Avenir Book" w:hAnsi="Avenir Book"/>
+                <w:sz w:val="18"/>
+                <w:szCs w:val="18"/>
+                <w:lang w:val="es-ES"/>
+              </w:rPr>
+              <w:t>.</w:t>
             </w:r>
           </w:p>
           <w:p>
@@ -7867,97 +7583,36 @@
               <w:pStyle w:val="TFN"/>
               <w:numPr>
                 <w:ilvl w:val="0"/>
-                <w:numId w:val="26"/>
+                <w:numId w:val="23"/>
               </w:numPr>
-              <w:rPr>
-                <w:rFonts w:ascii="Avenir Book" w:hAnsi="Avenir Book"/>
-                <w:b/>
-                <w:bCs/>
-                <w:sz w:val="18"/>
-                <w:szCs w:val="18"/>
-                <w:lang w:val="es-ES"/>
-              </w:rPr>
-            </w:pPr>
-            <w:proofErr w:type="spellStart"/>
-            <w:r>
-              <w:rPr>
-                <w:rFonts w:ascii="Avenir Book" w:hAnsi="Avenir Book"/>
-                <w:sz w:val="18"/>
-                <w:szCs w:val="18"/>
-                <w:lang w:val="es-ES"/>
-              </w:rPr>
-              <w:t>Ev</w:t>
-            </w:r>
-            <w:proofErr w:type="spellEnd"/>
-            <w:r>
-              <w:rPr>
-                <w:rFonts w:ascii="Avenir Book" w:hAnsi="Avenir Book"/>
-                <w:sz w:val="18"/>
-                <w:szCs w:val="18"/>
-                <w:lang w:val="es-ES"/>
-              </w:rPr>
-              <w:t xml:space="preserve">. Aprendizaje: Espacio de </w:t>
-            </w:r>
-            <w:proofErr w:type="spellStart"/>
-            <w:r>
-              <w:rPr>
-                <w:rFonts w:ascii="Avenir Book" w:hAnsi="Avenir Book"/>
-                <w:sz w:val="18"/>
-                <w:szCs w:val="18"/>
-                <w:lang w:val="es-ES"/>
-              </w:rPr>
-              <w:t>Confluence</w:t>
-            </w:r>
-            <w:proofErr w:type="spellEnd"/>
-            <w:r>
-              <w:rPr>
-                <w:rFonts w:ascii="Avenir Book" w:hAnsi="Avenir Book"/>
-                <w:sz w:val="18"/>
-                <w:szCs w:val="18"/>
-                <w:lang w:val="es-ES"/>
-              </w:rPr>
-              <w:t xml:space="preserve"> donde </w:t>
-            </w:r>
-            <w:proofErr w:type="spellStart"/>
-            <w:r>
-              <w:rPr>
-                <w:rFonts w:ascii="Avenir Book" w:hAnsi="Avenir Book"/>
-                <w:sz w:val="18"/>
-                <w:szCs w:val="18"/>
-                <w:lang w:val="es-ES"/>
-              </w:rPr>
-              <w:t>guadará</w:t>
-            </w:r>
-            <w:proofErr w:type="spellEnd"/>
-            <w:r>
-              <w:rPr>
-                <w:rFonts w:ascii="Avenir Book" w:hAnsi="Avenir Book"/>
-                <w:sz w:val="18"/>
-                <w:szCs w:val="18"/>
-                <w:lang w:val="es-ES"/>
-              </w:rPr>
-              <w:t xml:space="preserve"> aprendizaje de </w:t>
-            </w:r>
-            <w:proofErr w:type="gramStart"/>
-            <w:r>
-              <w:rPr>
-                <w:rFonts w:ascii="Avenir Book" w:hAnsi="Avenir Book"/>
-                <w:sz w:val="18"/>
-                <w:szCs w:val="18"/>
-                <w:lang w:val="es-ES"/>
-              </w:rPr>
-              <w:t xml:space="preserve">la </w:t>
-            </w:r>
-            <w:r>
-              <w:rPr>
-                <w:rFonts w:ascii="Avenir Book" w:hAnsi="Avenir Book"/>
-                <w:sz w:val="18"/>
-                <w:szCs w:val="18"/>
-                <w:lang w:val="es-ES"/>
-              </w:rPr>
-              <w:t>clases</w:t>
-            </w:r>
-            <w:proofErr w:type="gramEnd"/>
+              <w:ind w:left="180" w:hanging="128"/>
+              <w:rPr>
+                <w:rFonts w:ascii="Avenir Book" w:hAnsi="Avenir Book"/>
+                <w:b/>
+                <w:bCs/>
+                <w:sz w:val="18"/>
+                <w:szCs w:val="18"/>
+                <w:lang w:val="es-ES"/>
+              </w:rPr>
+            </w:pPr>
+            <w:r>
+              <w:rPr>
+                <w:rFonts w:ascii="Avenir Book" w:hAnsi="Avenir Book"/>
+                <w:sz w:val="18"/>
+                <w:szCs w:val="18"/>
+                <w:lang w:val="es-ES"/>
+              </w:rPr>
+              <w:t xml:space="preserve">Ev. Aprendizaje: Espacio de Confluence donde guadará aprendizaje de </w:t>
+            </w:r>
+            <w:r>
+              <w:rPr>
+                <w:rFonts w:ascii="Avenir Book" w:hAnsi="Avenir Book"/>
+                <w:sz w:val="18"/>
+                <w:szCs w:val="18"/>
+                <w:lang w:val="es-ES"/>
+              </w:rPr>
+              <w:t>la clase</w:t>
+            </w:r>
           </w:p>
           <w:p>
             <w:pPr>
@@ -7970,13 +7625,137 @@
                 <w:sz w:val="18"/>
                 <w:szCs w:val="18"/>
                 <w:lang w:val="es-CL"/>
+              </w:rPr>
+            </w:pPr>
+            <w:r>
+              <w:rPr>
+                <w:rFonts w:ascii="Avenir Book" w:hAnsi="Avenir Book"/>
+                <w:b/>
+                <w:bCs/>
+                <w:sz w:val="18"/>
+                <w:szCs w:val="18"/>
+                <w:lang w:val="es-CL"/>
+              </w:rPr>
+              <w:t>Grupal</w:t>
+            </w:r>
+          </w:p>
+          <w:p>
+            <w:pPr>
+              <w:pStyle w:val="TFN"/>
+              <w:numPr>
+                <w:ilvl w:val="0"/>
+                <w:numId w:val="23"/>
+              </w:numPr>
+              <w:ind w:left="180" w:hanging="128"/>
+              <w:rPr>
+                <w:rFonts w:ascii="Avenir Book" w:hAnsi="Avenir Book"/>
+                <w:b/>
+                <w:bCs/>
+                <w:sz w:val="18"/>
+                <w:szCs w:val="18"/>
+                <w:lang w:val="es-ES"/>
+              </w:rPr>
+            </w:pPr>
+            <w:r>
+              <w:rPr>
+                <w:rFonts w:ascii="Avenir Book" w:hAnsi="Avenir Book"/>
+                <w:sz w:val="18"/>
+                <w:szCs w:val="18"/>
+                <w:lang w:val="es-ES"/>
+              </w:rPr>
+              <w:t>Presentación de a</w:t>
+            </w:r>
+            <w:r>
+              <w:rPr>
+                <w:rFonts w:ascii="Avenir Book" w:hAnsi="Avenir Book"/>
+                <w:sz w:val="18"/>
+                <w:szCs w:val="18"/>
+                <w:lang w:val="es-ES"/>
+              </w:rPr>
+              <w:t xml:space="preserve">nálisis de métricas relevantes del mercado y </w:t>
+            </w:r>
+            <w:r>
+              <w:rPr>
+                <w:rFonts w:ascii="Avenir Book" w:hAnsi="Avenir Book"/>
+                <w:sz w:val="18"/>
+                <w:szCs w:val="18"/>
+                <w:lang w:val="es-ES"/>
+              </w:rPr>
+              <w:t>pronóstico</w:t>
+            </w:r>
+            <w:r>
+              <w:rPr>
+                <w:rFonts w:ascii="Avenir Book" w:hAnsi="Avenir Book"/>
+                <w:sz w:val="18"/>
+                <w:szCs w:val="18"/>
+                <w:lang w:val="es-ES"/>
+              </w:rPr>
+              <w:t xml:space="preserve"> de al menos </w:t>
+            </w:r>
+            <w:r>
+              <w:rPr>
+                <w:rFonts w:ascii="Avenir Book" w:hAnsi="Avenir Book"/>
+                <w:sz w:val="18"/>
+                <w:szCs w:val="18"/>
+                <w:lang w:val="es-ES"/>
+              </w:rPr>
+              <w:t>2</w:t>
+            </w:r>
+            <w:r>
+              <w:rPr>
+                <w:rFonts w:ascii="Avenir Book" w:hAnsi="Avenir Book"/>
+                <w:sz w:val="18"/>
+                <w:szCs w:val="18"/>
+                <w:lang w:val="es-ES"/>
+              </w:rPr>
+              <w:t xml:space="preserve"> métricas distintas</w:t>
+            </w:r>
+            <w:r>
+              <w:rPr>
+                <w:rFonts w:ascii="Avenir Book" w:hAnsi="Avenir Book"/>
+                <w:sz w:val="18"/>
+                <w:szCs w:val="18"/>
+                <w:lang w:val="es-ES"/>
+              </w:rPr>
+              <w:t xml:space="preserve"> solo </w:t>
+            </w:r>
+            <w:r>
+              <w:rPr>
+                <w:rFonts w:ascii="Avenir Book" w:hAnsi="Avenir Book"/>
+                <w:sz w:val="18"/>
+                <w:szCs w:val="18"/>
+                <w:lang w:val="es-ES"/>
+              </w:rPr>
+              <w:t>utilizando la regresión lineal enseñada en clases</w:t>
+            </w:r>
+            <w:r>
+              <w:rPr>
+                <w:rFonts w:ascii="Avenir Book" w:hAnsi="Avenir Book"/>
+                <w:sz w:val="18"/>
+                <w:szCs w:val="18"/>
+                <w:lang w:val="es-ES"/>
+              </w:rPr>
+              <w:t xml:space="preserve">. </w:t>
+            </w:r>
+          </w:p>
+          <w:p>
+            <w:pPr>
+              <w:pStyle w:val="TFN"/>
+              <w:ind w:left="199" w:hanging="161"/>
+              <w:rPr>
+                <w:rFonts w:ascii="Avenir Book" w:hAnsi="Avenir Book"/>
+                <w:b/>
+                <w:bCs/>
+                <w:sz w:val="18"/>
+                <w:szCs w:val="18"/>
+                <w:lang w:val="es-ES"/>
               </w:rPr>
             </w:pPr>
           </w:p>
         </w:tc>
         <w:tc>
           <w:tcPr>
-            <w:tcW w:w="1930" w:type="dxa"/>
+            <w:tcW w:w="1424" w:type="dxa"/>
             <w:vAlign w:val="center"/>
           </w:tcPr>
           <w:p>
@@ -7997,6 +7776,15 @@
                 <w:lang w:val="es-ES"/>
               </w:rPr>
               <w:t>Se espera que el/la estudiante llegue c</w:t>
+            </w:r>
+            <w:r>
+              <w:rPr>
+                <w:rFonts w:ascii="Avenir Book" w:hAnsi="Avenir Book"/>
+                <w:sz w:val="18"/>
+                <w:szCs w:val="18"/>
+                <w:lang w:val="es-ES"/>
+              </w:rPr>
+              <w:t xml:space="preserve">on los paquetes necesarios para la clase (Panda y Matlib) instalados en el entorno de trabajo creado. </w:t>
             </w:r>
           </w:p>
         </w:tc>
@@ -8048,7 +7836,7 @@
         </w:tc>
         <w:tc>
           <w:tcPr>
-            <w:tcW w:w="5669" w:type="dxa"/>
+            <w:tcW w:w="6175" w:type="dxa"/>
             <w:vAlign w:val="center"/>
           </w:tcPr>
           <w:p>
@@ -8095,93 +7883,13 @@
                 <w:szCs w:val="18"/>
                 <w:lang w:val="es-ES"/>
               </w:rPr>
-              <w:t xml:space="preserve">Visual Studio </w:t>
-            </w:r>
-            <w:proofErr w:type="spellStart"/>
-            <w:r>
-              <w:rPr>
-                <w:rFonts w:ascii="Avenir Book" w:hAnsi="Avenir Book"/>
-                <w:sz w:val="18"/>
-                <w:szCs w:val="18"/>
-                <w:lang w:val="es-ES"/>
-              </w:rPr>
-              <w:t>Code</w:t>
-            </w:r>
-            <w:proofErr w:type="spellEnd"/>
-            <w:r>
-              <w:rPr>
-                <w:rFonts w:ascii="Avenir Book" w:hAnsi="Avenir Book"/>
-                <w:sz w:val="18"/>
-                <w:szCs w:val="18"/>
-                <w:lang w:val="es-ES"/>
-              </w:rPr>
-              <w:t xml:space="preserve">, Panda, </w:t>
-            </w:r>
-            <w:proofErr w:type="spellStart"/>
-            <w:r>
-              <w:rPr>
-                <w:rFonts w:ascii="Avenir Book" w:hAnsi="Avenir Book"/>
-                <w:sz w:val="18"/>
-                <w:szCs w:val="18"/>
-                <w:lang w:val="es-ES"/>
-              </w:rPr>
-              <w:t>Matplotlib</w:t>
-            </w:r>
-            <w:proofErr w:type="spellEnd"/>
-            <w:r>
-              <w:rPr>
-                <w:rFonts w:ascii="Avenir Book" w:hAnsi="Avenir Book"/>
-                <w:sz w:val="18"/>
-                <w:szCs w:val="18"/>
-                <w:lang w:val="es-ES"/>
-              </w:rPr>
-              <w:t xml:space="preserve">, </w:t>
-            </w:r>
-            <w:proofErr w:type="spellStart"/>
-            <w:r>
-              <w:rPr>
-                <w:rFonts w:ascii="Avenir Book" w:hAnsi="Avenir Book"/>
-                <w:sz w:val="18"/>
-                <w:szCs w:val="18"/>
-                <w:lang w:val="es-ES"/>
-              </w:rPr>
-              <w:t>Confluence</w:t>
-            </w:r>
-            <w:proofErr w:type="spellEnd"/>
-            <w:r>
-              <w:rPr>
-                <w:rFonts w:ascii="Avenir Book" w:hAnsi="Avenir Book"/>
-                <w:sz w:val="18"/>
-                <w:szCs w:val="18"/>
-                <w:lang w:val="es-ES"/>
-              </w:rPr>
-              <w:t xml:space="preserve">, </w:t>
-            </w:r>
-            <w:proofErr w:type="spellStart"/>
-            <w:r>
-              <w:rPr>
-                <w:rFonts w:ascii="Avenir Book" w:hAnsi="Avenir Book"/>
-                <w:sz w:val="18"/>
-                <w:szCs w:val="18"/>
-                <w:lang w:val="es-ES"/>
-              </w:rPr>
-              <w:t>Github</w:t>
-            </w:r>
-            <w:proofErr w:type="spellEnd"/>
-            <w:r>
-              <w:rPr>
-                <w:rFonts w:ascii="Avenir Book" w:hAnsi="Avenir Book"/>
-                <w:sz w:val="18"/>
-                <w:szCs w:val="18"/>
-                <w:lang w:val="es-ES"/>
-              </w:rPr>
-              <w:t>.</w:t>
+              <w:t>Visual Studio Code, Panda, Matplotlib, Confluence, Github.</w:t>
             </w:r>
           </w:p>
         </w:tc>
         <w:tc>
           <w:tcPr>
-            <w:tcW w:w="1930" w:type="dxa"/>
+            <w:tcW w:w="1424" w:type="dxa"/>
             <w:vAlign w:val="center"/>
           </w:tcPr>
           <w:p>
@@ -8194,15 +7902,6 @@
                 <w:lang w:val="es-CL"/>
               </w:rPr>
             </w:pPr>
-            <w:r>
-              <w:rPr>
-                <w:rFonts w:ascii="Avenir Book" w:hAnsi="Avenir Book"/>
-                <w:sz w:val="18"/>
-                <w:szCs w:val="18"/>
-                <w:lang w:val="es-ES"/>
-              </w:rPr>
-              <w:t xml:space="preserve">Los </w:t>
-            </w:r>
           </w:p>
         </w:tc>
       </w:tr>
@@ -8253,7 +7952,7 @@
         </w:tc>
         <w:tc>
           <w:tcPr>
-            <w:tcW w:w="5669" w:type="dxa"/>
+            <w:tcW w:w="6175" w:type="dxa"/>
             <w:vAlign w:val="center"/>
           </w:tcPr>
           <w:p>
@@ -8299,22 +7998,185 @@
                 <w:rFonts w:ascii="Avenir Book" w:hAnsi="Avenir Book"/>
                 <w:sz w:val="18"/>
                 <w:szCs w:val="18"/>
-              </w:rPr>
-            </w:pPr>
-            <w:r>
-              <w:rPr>
-                <w:rFonts w:ascii="Avenir Book" w:hAnsi="Avenir Book"/>
-                <w:sz w:val="18"/>
-                <w:szCs w:val="18"/>
-                <w:lang w:val="es-ES"/>
+                <w:lang w:val="es-CL"/>
+              </w:rPr>
+            </w:pPr>
+            <w:r>
+              <w:rPr>
+                <w:rFonts w:ascii="Avenir Book" w:hAnsi="Avenir Book"/>
+                <w:sz w:val="18"/>
+                <w:szCs w:val="18"/>
+                <w:lang w:val="es-CL"/>
               </w:rPr>
               <w:t>PowerPoint:</w:t>
+            </w:r>
+            <w:r>
+              <w:rPr>
+                <w:rFonts w:ascii="Avenir Book" w:hAnsi="Avenir Book"/>
+                <w:sz w:val="18"/>
+                <w:szCs w:val="18"/>
+                <w:lang w:val="es-CL"/>
+              </w:rPr>
+              <w:t xml:space="preserve"> Sprint 2 – Python para el Análisis de</w:t>
+            </w:r>
+            <w:r>
+              <w:rPr>
+                <w:rFonts w:ascii="Avenir Book" w:hAnsi="Avenir Book"/>
+                <w:sz w:val="18"/>
+                <w:szCs w:val="18"/>
+                <w:lang w:val="es-CL"/>
+              </w:rPr>
+              <w:t xml:space="preserve"> Datos</w:t>
+            </w:r>
+          </w:p>
+          <w:p>
+            <w:pPr>
+              <w:pStyle w:val="TFN"/>
+              <w:numPr>
+                <w:ilvl w:val="0"/>
+                <w:numId w:val="11"/>
+              </w:numPr>
+              <w:ind w:left="199" w:hanging="161"/>
+              <w:rPr>
+                <w:rFonts w:ascii="Avenir Book" w:hAnsi="Avenir Book"/>
+                <w:sz w:val="18"/>
+                <w:szCs w:val="18"/>
+                <w:lang w:val="es-CL"/>
+              </w:rPr>
+            </w:pPr>
+            <w:r>
+              <w:rPr>
+                <w:rFonts w:ascii="Avenir Book" w:hAnsi="Avenir Book"/>
+                <w:sz w:val="18"/>
+                <w:szCs w:val="18"/>
+                <w:lang w:val="es-CL"/>
+              </w:rPr>
+              <w:t>Panda:</w:t>
+            </w:r>
+            <w:r>
+              <w:rPr>
+                <w:rFonts w:ascii="Avenir Book" w:hAnsi="Avenir Book"/>
+                <w:sz w:val="18"/>
+                <w:szCs w:val="18"/>
+                <w:lang w:val="es-CL"/>
+              </w:rPr>
+              <w:t xml:space="preserve"> </w:t>
+            </w:r>
+            <w:r>
+              <w:rPr>
+                <w:rFonts w:ascii="Avenir Book" w:hAnsi="Avenir Book"/>
+                <w:sz w:val="18"/>
+                <w:szCs w:val="18"/>
+                <w:lang w:val="es-CL"/>
+              </w:rPr>
+              <w:t>https://pandas.pydata.org/pandas-docs/stable/</w:t>
+            </w:r>
+          </w:p>
+          <w:p>
+            <w:pPr>
+              <w:pStyle w:val="TFN"/>
+              <w:numPr>
+                <w:ilvl w:val="0"/>
+                <w:numId w:val="11"/>
+              </w:numPr>
+              <w:ind w:left="199" w:hanging="161"/>
+              <w:rPr>
+                <w:rFonts w:ascii="Avenir Book" w:hAnsi="Avenir Book"/>
+                <w:sz w:val="18"/>
+                <w:szCs w:val="18"/>
+              </w:rPr>
+            </w:pPr>
+            <w:r>
+              <w:rPr>
+                <w:rFonts w:ascii="Avenir Book" w:hAnsi="Avenir Book"/>
+                <w:sz w:val="18"/>
+                <w:szCs w:val="18"/>
+              </w:rPr>
+              <w:t>Matplotlib</w:t>
+            </w:r>
+            <w:r>
+              <w:rPr>
+                <w:rFonts w:ascii="Avenir Book" w:hAnsi="Avenir Book"/>
+                <w:sz w:val="18"/>
+                <w:szCs w:val="18"/>
+              </w:rPr>
+              <w:t xml:space="preserve">: </w:t>
+            </w:r>
+            <w:r>
+              <w:rPr>
+                <w:rFonts w:ascii="Avenir Book" w:hAnsi="Avenir Book"/>
+                <w:sz w:val="18"/>
+                <w:szCs w:val="18"/>
+              </w:rPr>
+              <w:t>https://matplotlib.org/contents.html</w:t>
+            </w:r>
+          </w:p>
+          <w:p>
+            <w:pPr>
+              <w:pStyle w:val="TFN"/>
+              <w:numPr>
+                <w:ilvl w:val="0"/>
+                <w:numId w:val="11"/>
+              </w:numPr>
+              <w:ind w:left="199" w:hanging="161"/>
+              <w:rPr>
+                <w:rFonts w:ascii="Avenir Book" w:hAnsi="Avenir Book"/>
+                <w:sz w:val="18"/>
+                <w:szCs w:val="18"/>
+              </w:rPr>
+            </w:pPr>
+            <w:r>
+              <w:rPr>
+                <w:rFonts w:ascii="Avenir Book" w:hAnsi="Avenir Book"/>
+                <w:sz w:val="18"/>
+                <w:szCs w:val="18"/>
+              </w:rPr>
+              <w:t xml:space="preserve">Jupyter: </w:t>
+            </w:r>
+            <w:r>
+              <w:rPr>
+                <w:rFonts w:ascii="Avenir Book" w:hAnsi="Avenir Book"/>
+                <w:sz w:val="18"/>
+                <w:szCs w:val="18"/>
+              </w:rPr>
+              <w:t>https://jupyter.org/</w:t>
+            </w:r>
+          </w:p>
+          <w:p>
+            <w:pPr>
+              <w:pStyle w:val="TFN"/>
+              <w:numPr>
+                <w:ilvl w:val="0"/>
+                <w:numId w:val="11"/>
+              </w:numPr>
+              <w:ind w:left="199" w:hanging="161"/>
+              <w:rPr>
+                <w:rFonts w:ascii="Avenir Book" w:hAnsi="Avenir Book"/>
+                <w:sz w:val="18"/>
+                <w:szCs w:val="18"/>
+              </w:rPr>
+            </w:pPr>
+            <w:r>
+              <w:rPr>
+                <w:rFonts w:ascii="Avenir Book" w:hAnsi="Avenir Book"/>
+                <w:sz w:val="18"/>
+                <w:szCs w:val="18"/>
+              </w:rPr>
+              <w:t xml:space="preserve">Numpy: </w:t>
+            </w:r>
+            <w:r>
+              <w:rPr>
+                <w:rFonts w:ascii="Avenir Book" w:hAnsi="Avenir Book"/>
+                <w:sz w:val="18"/>
+                <w:szCs w:val="18"/>
+              </w:rPr>
+              <w:t>https://numpy.org/doc/stable/</w:t>
             </w:r>
           </w:p>
         </w:tc>
         <w:tc>
           <w:tcPr>
-            <w:tcW w:w="1930" w:type="dxa"/>
+            <w:tcW w:w="1424" w:type="dxa"/>
             <w:vAlign w:val="center"/>
           </w:tcPr>
           <w:p>
@@ -8326,17 +8188,6 @@
                 <w:szCs w:val="18"/>
               </w:rPr>
             </w:pPr>
-            <w:proofErr w:type="spellStart"/>
-            <w:r>
-              <w:rPr>
-                <w:rFonts w:ascii="Avenir Book" w:hAnsi="Avenir Book"/>
-                <w:sz w:val="18"/>
-                <w:szCs w:val="18"/>
-                <w:lang w:val="es-ES"/>
-              </w:rPr>
-              <w:t>Pow</w:t>
-            </w:r>
-            <w:proofErr w:type="spellEnd"/>
           </w:p>
         </w:tc>
       </w:tr>
@@ -8407,7 +8258,7 @@
         </w:tc>
         <w:tc>
           <w:tcPr>
-            <w:tcW w:w="5669" w:type="dxa"/>
+            <w:tcW w:w="6175" w:type="dxa"/>
             <w:vAlign w:val="center"/>
           </w:tcPr>
           <w:p>
@@ -8498,7 +8349,6 @@
               </w:rPr>
               <w:t xml:space="preserve">realizando </w:t>
             </w:r>
-            <w:proofErr w:type="spellStart"/>
             <w:r>
               <w:rPr>
                 <w:rFonts w:ascii="Avenir Book" w:hAnsi="Avenir Book"/>
@@ -8510,7 +8360,6 @@
               </w:rPr>
               <w:t>Scrapping</w:t>
             </w:r>
-            <w:proofErr w:type="spellEnd"/>
             <w:r>
               <w:rPr>
                 <w:rFonts w:ascii="Avenir Book" w:hAnsi="Avenir Book"/>
@@ -8519,6 +8368,69 @@
                 <w:lang w:val="es-ES"/>
               </w:rPr>
               <w:t xml:space="preserve"> de distintos sitios web, permitiéndonos automatizar tareas. </w:t>
+            </w:r>
+            <w:r>
+              <w:rPr>
+                <w:rFonts w:ascii="Avenir Book" w:hAnsi="Avenir Book"/>
+                <w:sz w:val="18"/>
+                <w:szCs w:val="18"/>
+                <w:lang w:val="es-ES"/>
+              </w:rPr>
+              <w:t xml:space="preserve">En esta versión trabajaremos con Linkedin realizando un scrapping de las distintas oportunidades laborales presente para un tema en una locación. </w:t>
+            </w:r>
+          </w:p>
+          <w:p>
+            <w:pPr>
+              <w:pStyle w:val="TFN"/>
+              <w:ind w:left="199" w:hanging="161"/>
+              <w:rPr>
+                <w:rFonts w:ascii="Avenir Book" w:hAnsi="Avenir Book"/>
+                <w:b/>
+                <w:bCs/>
+                <w:sz w:val="18"/>
+                <w:szCs w:val="18"/>
+                <w:lang w:val="es-ES"/>
+              </w:rPr>
+            </w:pPr>
+            <w:r>
+              <w:rPr>
+                <w:rFonts w:ascii="Avenir Book" w:hAnsi="Avenir Book"/>
+                <w:b/>
+                <w:bCs/>
+                <w:sz w:val="18"/>
+                <w:szCs w:val="18"/>
+                <w:lang w:val="es-ES"/>
+              </w:rPr>
+              <w:t>ENTREGABLE</w:t>
+            </w:r>
+          </w:p>
+          <w:p>
+            <w:pPr>
+              <w:pStyle w:val="TFN"/>
+              <w:ind w:left="199" w:hanging="161"/>
+              <w:rPr>
+                <w:rFonts w:ascii="Avenir Book" w:hAnsi="Avenir Book"/>
+                <w:b/>
+                <w:bCs/>
+                <w:i/>
+                <w:iCs/>
+                <w:sz w:val="18"/>
+                <w:szCs w:val="18"/>
+                <w:lang w:val="es-ES"/>
+              </w:rPr>
+            </w:pPr>
+            <w:r>
+              <w:rPr>
+                <w:rFonts w:ascii="Avenir Book" w:hAnsi="Avenir Book"/>
+                <w:b/>
+                <w:bCs/>
+                <w:i/>
+                <w:iCs/>
+                <w:sz w:val="18"/>
+                <w:szCs w:val="18"/>
+                <w:lang w:val="es-ES"/>
+              </w:rPr>
+              <w:t>Personal</w:t>
             </w:r>
           </w:p>
           <w:p>
@@ -8526,24 +8438,56 @@
               <w:pStyle w:val="TFN"/>
               <w:numPr>
                 <w:ilvl w:val="0"/>
-                <w:numId w:val="26"/>
+                <w:numId w:val="23"/>
               </w:numPr>
-              <w:ind w:left="180" w:hanging="180"/>
-              <w:rPr>
-                <w:rFonts w:ascii="Avenir Book" w:hAnsi="Avenir Book"/>
-                <w:sz w:val="18"/>
-                <w:szCs w:val="18"/>
-                <w:lang w:val="es-ES"/>
-              </w:rPr>
-            </w:pPr>
-            <w:r>
-              <w:rPr>
-                <w:rFonts w:ascii="Avenir Book" w:hAnsi="Avenir Book"/>
-                <w:sz w:val="18"/>
-                <w:szCs w:val="18"/>
-                <w:lang w:val="es-ES"/>
-              </w:rPr>
-              <w:t xml:space="preserve">Objetivos Grupales  </w:t>
+              <w:ind w:left="180" w:hanging="128"/>
+              <w:rPr>
+                <w:rFonts w:ascii="Avenir Book" w:hAnsi="Avenir Book"/>
+                <w:b/>
+                <w:bCs/>
+                <w:sz w:val="18"/>
+                <w:szCs w:val="18"/>
+              </w:rPr>
+            </w:pPr>
+            <w:r>
+              <w:rPr>
+                <w:rFonts w:ascii="Avenir Book" w:hAnsi="Avenir Book"/>
+                <w:sz w:val="18"/>
+                <w:szCs w:val="18"/>
+              </w:rPr>
+              <w:t xml:space="preserve">Ev. Código: Tarea </w:t>
+            </w:r>
+            <w:r>
+              <w:rPr>
+                <w:rFonts w:ascii="Avenir Book" w:hAnsi="Avenir Book"/>
+                <w:sz w:val="18"/>
+                <w:szCs w:val="18"/>
+              </w:rPr>
+              <w:t>3</w:t>
+            </w:r>
+            <w:r>
+              <w:rPr>
+                <w:rFonts w:ascii="Avenir Book" w:hAnsi="Avenir Book"/>
+                <w:sz w:val="18"/>
+                <w:szCs w:val="18"/>
+              </w:rPr>
+              <w:t xml:space="preserve"> – </w:t>
+            </w:r>
+            <w:r>
+              <w:rPr>
+                <w:rFonts w:ascii="Avenir Book" w:hAnsi="Avenir Book"/>
+                <w:sz w:val="18"/>
+                <w:szCs w:val="18"/>
+              </w:rPr>
+              <w:t>Scrapping Básico + Scrapping Linkedin</w:t>
+            </w:r>
+            <w:r>
+              <w:rPr>
+                <w:rFonts w:ascii="Avenir Book" w:hAnsi="Avenir Book"/>
+                <w:sz w:val="18"/>
+                <w:szCs w:val="18"/>
+              </w:rPr>
+              <w:t>.</w:t>
             </w:r>
           </w:p>
           <w:p>
@@ -8551,24 +8495,51 @@
               <w:pStyle w:val="TFN"/>
               <w:numPr>
                 <w:ilvl w:val="0"/>
-                <w:numId w:val="26"/>
+                <w:numId w:val="23"/>
               </w:numPr>
-              <w:ind w:left="180" w:hanging="180"/>
-              <w:rPr>
-                <w:rFonts w:ascii="Avenir Book" w:hAnsi="Avenir Book"/>
-                <w:sz w:val="18"/>
-                <w:szCs w:val="18"/>
-                <w:lang w:val="es-ES"/>
-              </w:rPr>
-            </w:pPr>
-            <w:r>
-              <w:rPr>
-                <w:rFonts w:ascii="Avenir Book" w:hAnsi="Avenir Book"/>
-                <w:sz w:val="18"/>
-                <w:szCs w:val="18"/>
-                <w:lang w:val="es-ES"/>
-              </w:rPr>
-              <w:t>Trabajo en Equipo</w:t>
+              <w:ind w:left="180" w:hanging="128"/>
+              <w:rPr>
+                <w:rFonts w:ascii="Avenir Book" w:hAnsi="Avenir Book"/>
+                <w:b/>
+                <w:bCs/>
+                <w:sz w:val="18"/>
+                <w:szCs w:val="18"/>
+                <w:lang w:val="es-ES"/>
+              </w:rPr>
+            </w:pPr>
+            <w:r>
+              <w:rPr>
+                <w:rFonts w:ascii="Avenir Book" w:hAnsi="Avenir Book"/>
+                <w:sz w:val="18"/>
+                <w:szCs w:val="18"/>
+                <w:lang w:val="es-ES"/>
+              </w:rPr>
+              <w:t>Ev. Aprendizaje: Espacio de Confluence donde guadará aprendizaje de la clase</w:t>
+            </w:r>
+          </w:p>
+          <w:p>
+            <w:pPr>
+              <w:pStyle w:val="TFN"/>
+              <w:ind w:left="199" w:hanging="161"/>
+              <w:rPr>
+                <w:rFonts w:ascii="Avenir Book" w:hAnsi="Avenir Book"/>
+                <w:b/>
+                <w:bCs/>
+                <w:sz w:val="18"/>
+                <w:szCs w:val="18"/>
+                <w:lang w:val="es-CL"/>
+              </w:rPr>
+            </w:pPr>
+            <w:r>
+              <w:rPr>
+                <w:rFonts w:ascii="Avenir Book" w:hAnsi="Avenir Book"/>
+                <w:b/>
+                <w:bCs/>
+                <w:sz w:val="18"/>
+                <w:szCs w:val="18"/>
+                <w:lang w:val="es-CL"/>
+              </w:rPr>
+              <w:t>Grupal</w:t>
             </w:r>
           </w:p>
           <w:p>
@@ -8576,21 +8547,58 @@
               <w:pStyle w:val="TFN"/>
               <w:numPr>
                 <w:ilvl w:val="0"/>
-                <w:numId w:val="26"/>
+                <w:numId w:val="23"/>
               </w:numPr>
-              <w:ind w:left="180" w:hanging="180"/>
-              <w:rPr>
-                <w:rFonts w:ascii="Avenir Book" w:hAnsi="Avenir Book"/>
-                <w:sz w:val="18"/>
-                <w:szCs w:val="18"/>
-                <w:lang w:val="es-ES"/>
-              </w:rPr>
-            </w:pPr>
-          </w:p>
-          <w:p>
-            <w:pPr>
-              <w:pStyle w:val="TFN"/>
-              <w:ind w:left="199" w:hanging="161"/>
+              <w:ind w:left="180" w:hanging="128"/>
+              <w:rPr>
+                <w:rFonts w:ascii="Avenir Book" w:hAnsi="Avenir Book"/>
+                <w:b/>
+                <w:bCs/>
+                <w:sz w:val="18"/>
+                <w:szCs w:val="18"/>
+                <w:lang w:val="es-ES"/>
+              </w:rPr>
+            </w:pPr>
+            <w:r>
+              <w:rPr>
+                <w:rFonts w:ascii="Avenir Book" w:hAnsi="Avenir Book"/>
+                <w:sz w:val="18"/>
+                <w:szCs w:val="18"/>
+                <w:lang w:val="es-ES"/>
+              </w:rPr>
+              <w:t>Presentación d</w:t>
+            </w:r>
+            <w:r>
+              <w:rPr>
+                <w:rFonts w:ascii="Avenir Book" w:hAnsi="Avenir Book"/>
+                <w:sz w:val="18"/>
+                <w:szCs w:val="18"/>
+                <w:lang w:val="es-ES"/>
+              </w:rPr>
+              <w:t xml:space="preserve">e un scrapping realizado a alguna de las siguientes plataformas: Falabella.cl, Lider.cl, Jumbo.cl, MercadoLibre.cl, </w:t>
+            </w:r>
+            <w:r>
+              <w:rPr>
+                <w:rFonts w:ascii="Avenir Book" w:hAnsi="Avenir Book"/>
+                <w:sz w:val="18"/>
+                <w:szCs w:val="18"/>
+                <w:lang w:val="es-ES"/>
+              </w:rPr>
+              <w:t>portalinmobiliario.com</w:t>
+            </w:r>
+            <w:r>
+              <w:rPr>
+                <w:rFonts w:ascii="Avenir Book" w:hAnsi="Avenir Book"/>
+                <w:sz w:val="18"/>
+                <w:szCs w:val="18"/>
+                <w:lang w:val="es-ES"/>
+              </w:rPr>
+              <w:t xml:space="preserve">, u alguna otra plataforma sugerida por el equipo con la aprobación del profesor. </w:t>
+            </w:r>
+          </w:p>
+          <w:p>
+            <w:pPr>
+              <w:pStyle w:val="TFN"/>
               <w:rPr>
                 <w:rFonts w:ascii="Avenir Book" w:hAnsi="Avenir Book"/>
                 <w:b/>
@@ -8600,31 +8608,11 @@
                 <w:lang w:val="es-CL"/>
               </w:rPr>
             </w:pPr>
-            <w:r>
-              <w:rPr>
-                <w:rFonts w:ascii="Avenir Book" w:hAnsi="Avenir Book"/>
-                <w:sz w:val="18"/>
-                <w:szCs w:val="18"/>
-                <w:lang w:val="es-ES"/>
-              </w:rPr>
-              <w:t xml:space="preserve">Ejercicios de Carrera con </w:t>
-            </w:r>
-            <w:proofErr w:type="spellStart"/>
-            <w:r>
-              <w:rPr>
-                <w:rFonts w:ascii="Avenir Book" w:hAnsi="Avenir Book"/>
-                <w:sz w:val="18"/>
-                <w:szCs w:val="18"/>
-                <w:lang w:val="es-ES"/>
-              </w:rPr>
-              <w:t>Embarka</w:t>
-            </w:r>
-            <w:proofErr w:type="spellEnd"/>
           </w:p>
         </w:tc>
         <w:tc>
           <w:tcPr>
-            <w:tcW w:w="1930" w:type="dxa"/>
+            <w:tcW w:w="1424" w:type="dxa"/>
             <w:vAlign w:val="center"/>
           </w:tcPr>
           <w:p>
@@ -8637,15 +8625,6 @@
                 <w:lang w:val="es-CL"/>
               </w:rPr>
             </w:pPr>
-            <w:r>
-              <w:rPr>
-                <w:rFonts w:ascii="Avenir Book" w:hAnsi="Avenir Book"/>
-                <w:sz w:val="18"/>
-                <w:szCs w:val="18"/>
-                <w:lang w:val="es-ES"/>
-              </w:rPr>
-              <w:t>Trabajaremos en entender los distintos negocios basados en tecnología</w:t>
-            </w:r>
           </w:p>
         </w:tc>
       </w:tr>
@@ -8696,7 +8675,7 @@
         </w:tc>
         <w:tc>
           <w:tcPr>
-            <w:tcW w:w="5669" w:type="dxa"/>
+            <w:tcW w:w="6175" w:type="dxa"/>
             <w:vAlign w:val="center"/>
           </w:tcPr>
           <w:p>
@@ -8735,32 +8714,69 @@
                 <w:bCs/>
                 <w:sz w:val="18"/>
                 <w:szCs w:val="18"/>
-                <w:lang w:val="es-CL"/>
-              </w:rPr>
-            </w:pPr>
-            <w:r>
-              <w:rPr>
-                <w:rFonts w:ascii="Avenir Book" w:hAnsi="Avenir Book"/>
-                <w:sz w:val="18"/>
-                <w:szCs w:val="18"/>
-                <w:lang w:val="es-ES"/>
-              </w:rPr>
-              <w:t>Word, PowerPoint, y Excel</w:t>
-            </w:r>
-            <w:r>
-              <w:rPr>
-                <w:rFonts w:ascii="Avenir Book" w:hAnsi="Avenir Book"/>
-                <w:sz w:val="18"/>
-                <w:szCs w:val="18"/>
-                <w:lang w:val="es-ES"/>
+              </w:rPr>
+            </w:pPr>
+            <w:r>
+              <w:rPr>
+                <w:rFonts w:ascii="Avenir Book" w:hAnsi="Avenir Book"/>
+                <w:sz w:val="18"/>
+                <w:szCs w:val="18"/>
+              </w:rPr>
+              <w:t>GIT, C</w:t>
+            </w:r>
+            <w:r>
+              <w:rPr>
+                <w:rFonts w:ascii="Avenir Book" w:hAnsi="Avenir Book"/>
+                <w:sz w:val="18"/>
+                <w:szCs w:val="18"/>
+              </w:rPr>
+              <w:t>ode</w:t>
+            </w:r>
+            <w:r>
+              <w:rPr>
+                <w:rFonts w:ascii="Avenir Book" w:hAnsi="Avenir Book"/>
+                <w:sz w:val="18"/>
+                <w:szCs w:val="18"/>
+              </w:rPr>
+              <w:t>,</w:t>
+            </w:r>
+            <w:r>
+              <w:rPr>
+                <w:rFonts w:ascii="Avenir Book" w:hAnsi="Avenir Book"/>
+                <w:sz w:val="18"/>
+                <w:szCs w:val="18"/>
+              </w:rPr>
+              <w:t xml:space="preserve"> Confluence, Urlib,</w:t>
+            </w:r>
+            <w:r>
+              <w:rPr>
+                <w:rFonts w:ascii="Avenir Book" w:hAnsi="Avenir Book"/>
+                <w:sz w:val="18"/>
+                <w:szCs w:val="18"/>
               </w:rPr>
               <w:t xml:space="preserve"> </w:t>
+            </w:r>
+            <w:r>
+              <w:rPr>
+                <w:rFonts w:ascii="Avenir Book" w:hAnsi="Avenir Book"/>
+                <w:sz w:val="18"/>
+                <w:szCs w:val="18"/>
+              </w:rPr>
+              <w:t>Beautifulsoup</w:t>
+            </w:r>
+            <w:r>
+              <w:rPr>
+                <w:rFonts w:ascii="Avenir Book" w:hAnsi="Avenir Book"/>
+                <w:sz w:val="18"/>
+                <w:szCs w:val="18"/>
+              </w:rPr>
+              <w:t>, Mechanicalsoup, Selenium, Panda</w:t>
             </w:r>
           </w:p>
         </w:tc>
         <w:tc>
           <w:tcPr>
-            <w:tcW w:w="1930" w:type="dxa"/>
+            <w:tcW w:w="1424" w:type="dxa"/>
             <w:vAlign w:val="center"/>
           </w:tcPr>
           <w:p>
@@ -8773,15 +8789,6 @@
                 <w:lang w:val="es-CL"/>
               </w:rPr>
             </w:pPr>
-            <w:r>
-              <w:rPr>
-                <w:rFonts w:ascii="Avenir Book" w:hAnsi="Avenir Book"/>
-                <w:sz w:val="18"/>
-                <w:szCs w:val="18"/>
-                <w:lang w:val="es-ES"/>
-              </w:rPr>
-              <w:t xml:space="preserve">Los </w:t>
-            </w:r>
           </w:p>
         </w:tc>
       </w:tr>
@@ -8832,7 +8839,7 @@
         </w:tc>
         <w:tc>
           <w:tcPr>
-            <w:tcW w:w="5669" w:type="dxa"/>
+            <w:tcW w:w="6175" w:type="dxa"/>
             <w:vAlign w:val="center"/>
           </w:tcPr>
           <w:p>
@@ -8890,11 +8897,181 @@
               </w:rPr>
               <w:t>PowerPoint:</w:t>
             </w:r>
+            <w:r>
+              <w:rPr>
+                <w:rFonts w:ascii="Avenir Book" w:hAnsi="Avenir Book"/>
+                <w:sz w:val="18"/>
+                <w:szCs w:val="18"/>
+                <w:lang w:val="es-ES"/>
+              </w:rPr>
+              <w:t xml:space="preserve"> Sprint 3 – Websites &amp; Scrapping</w:t>
+            </w:r>
+          </w:p>
+          <w:p>
+            <w:pPr>
+              <w:pStyle w:val="TFN"/>
+              <w:numPr>
+                <w:ilvl w:val="0"/>
+                <w:numId w:val="11"/>
+              </w:numPr>
+              <w:ind w:left="199" w:hanging="161"/>
+              <w:rPr>
+                <w:rFonts w:ascii="Avenir Book" w:hAnsi="Avenir Book"/>
+                <w:sz w:val="18"/>
+                <w:szCs w:val="18"/>
+              </w:rPr>
+            </w:pPr>
+            <w:r>
+              <w:rPr>
+                <w:rFonts w:ascii="Avenir Book" w:hAnsi="Avenir Book"/>
+                <w:sz w:val="18"/>
+                <w:szCs w:val="18"/>
+              </w:rPr>
+              <w:t xml:space="preserve">WebScrapping: </w:t>
+            </w:r>
+            <w:hyperlink r:id="rId8" w:history="1">
+              <w:r>
+                <w:rPr>
+                  <w:rStyle w:val="Hyperlink"/>
+                  <w:rFonts w:ascii="Avenir Book" w:hAnsi="Avenir Book"/>
+                  <w:sz w:val="18"/>
+                  <w:szCs w:val="18"/>
+                </w:rPr>
+                <w:t>https://realpython.com/python-web-scraping-practical-introduction/</w:t>
+              </w:r>
+            </w:hyperlink>
+          </w:p>
+          <w:p>
+            <w:pPr>
+              <w:pStyle w:val="TFN"/>
+              <w:numPr>
+                <w:ilvl w:val="0"/>
+                <w:numId w:val="11"/>
+              </w:numPr>
+              <w:ind w:left="199" w:hanging="161"/>
+              <w:rPr>
+                <w:rFonts w:ascii="Avenir Book" w:hAnsi="Avenir Book"/>
+                <w:sz w:val="18"/>
+                <w:szCs w:val="18"/>
+              </w:rPr>
+            </w:pPr>
+            <w:r>
+              <w:rPr>
+                <w:rFonts w:ascii="Avenir Book" w:hAnsi="Avenir Book"/>
+                <w:sz w:val="18"/>
+                <w:szCs w:val="18"/>
+              </w:rPr>
+              <w:t xml:space="preserve">Beautifulsoup: </w:t>
+            </w:r>
+            <w:r>
+              <w:rPr>
+                <w:rFonts w:ascii="Avenir Book" w:hAnsi="Avenir Book"/>
+                <w:sz w:val="18"/>
+                <w:szCs w:val="18"/>
+              </w:rPr>
+              <w:t>https://www.crummy.com/software/BeautifulSoup/bs4/doc/</w:t>
+            </w:r>
+          </w:p>
+          <w:p>
+            <w:pPr>
+              <w:pStyle w:val="TFN"/>
+              <w:numPr>
+                <w:ilvl w:val="0"/>
+                <w:numId w:val="11"/>
+              </w:numPr>
+              <w:ind w:left="199" w:hanging="161"/>
+              <w:rPr>
+                <w:rFonts w:ascii="Avenir Book" w:hAnsi="Avenir Book"/>
+                <w:sz w:val="18"/>
+                <w:szCs w:val="18"/>
+              </w:rPr>
+            </w:pPr>
+            <w:r>
+              <w:rPr>
+                <w:rFonts w:ascii="Avenir Book" w:hAnsi="Avenir Book"/>
+                <w:sz w:val="18"/>
+                <w:szCs w:val="18"/>
+              </w:rPr>
+              <w:t xml:space="preserve">Mechanicalsoup: </w:t>
+            </w:r>
+            <w:r>
+              <w:rPr>
+                <w:rFonts w:ascii="Avenir Book" w:hAnsi="Avenir Book"/>
+                <w:sz w:val="18"/>
+                <w:szCs w:val="18"/>
+              </w:rPr>
+              <w:t>https://mechanicalsoup.readthedocs.io/en/stable/</w:t>
+            </w:r>
+          </w:p>
+          <w:p>
+            <w:pPr>
+              <w:pStyle w:val="TFN"/>
+              <w:numPr>
+                <w:ilvl w:val="0"/>
+                <w:numId w:val="11"/>
+              </w:numPr>
+              <w:ind w:left="199" w:hanging="161"/>
+              <w:rPr>
+                <w:rFonts w:ascii="Avenir Book" w:hAnsi="Avenir Book"/>
+                <w:sz w:val="18"/>
+                <w:szCs w:val="18"/>
+              </w:rPr>
+            </w:pPr>
+            <w:r>
+              <w:rPr>
+                <w:rFonts w:ascii="Avenir Book" w:hAnsi="Avenir Book"/>
+                <w:sz w:val="18"/>
+                <w:szCs w:val="18"/>
+              </w:rPr>
+              <w:t xml:space="preserve">Selenium: </w:t>
+            </w:r>
+            <w:hyperlink r:id="rId9" w:history="1">
+              <w:r>
+                <w:rPr>
+                  <w:rStyle w:val="Hyperlink"/>
+                  <w:rFonts w:ascii="Avenir Book" w:hAnsi="Avenir Book"/>
+                  <w:sz w:val="18"/>
+                  <w:szCs w:val="18"/>
+                </w:rPr>
+                <w:t>https://selenium-python.readthedocs.io/installation.html</w:t>
+              </w:r>
+            </w:hyperlink>
+          </w:p>
+          <w:p>
+            <w:pPr>
+              <w:pStyle w:val="TFN"/>
+              <w:numPr>
+                <w:ilvl w:val="0"/>
+                <w:numId w:val="11"/>
+              </w:numPr>
+              <w:ind w:left="199" w:hanging="161"/>
+              <w:rPr>
+                <w:rFonts w:ascii="Avenir Book" w:hAnsi="Avenir Book"/>
+                <w:sz w:val="18"/>
+                <w:szCs w:val="18"/>
+              </w:rPr>
+            </w:pPr>
+            <w:r>
+              <w:rPr>
+                <w:rFonts w:ascii="Avenir Book" w:hAnsi="Avenir Book"/>
+                <w:sz w:val="18"/>
+                <w:szCs w:val="18"/>
+              </w:rPr>
+              <w:t xml:space="preserve">Panda Dataframe: </w:t>
+            </w:r>
+            <w:r>
+              <w:rPr>
+                <w:rFonts w:ascii="Avenir Book" w:hAnsi="Avenir Book"/>
+                <w:sz w:val="18"/>
+                <w:szCs w:val="18"/>
+              </w:rPr>
+              <w:t>https://pandas.pydata.org/docs/reference/api/pandas.DataFrame.to_csv.html</w:t>
+            </w:r>
           </w:p>
         </w:tc>
         <w:tc>
           <w:tcPr>
-            <w:tcW w:w="1930" w:type="dxa"/>
+            <w:tcW w:w="1424" w:type="dxa"/>
             <w:vAlign w:val="center"/>
           </w:tcPr>
           <w:p>
@@ -8906,17 +9083,6 @@
                 <w:szCs w:val="18"/>
               </w:rPr>
             </w:pPr>
-            <w:proofErr w:type="spellStart"/>
-            <w:r>
-              <w:rPr>
-                <w:rFonts w:ascii="Avenir Book" w:hAnsi="Avenir Book"/>
-                <w:sz w:val="18"/>
-                <w:szCs w:val="18"/>
-                <w:lang w:val="es-ES"/>
-              </w:rPr>
-              <w:t>Pow</w:t>
-            </w:r>
-            <w:proofErr w:type="spellEnd"/>
           </w:p>
         </w:tc>
       </w:tr>
@@ -8992,7 +9158,7 @@
         </w:tc>
         <w:tc>
           <w:tcPr>
-            <w:tcW w:w="5669" w:type="dxa"/>
+            <w:tcW w:w="6175" w:type="dxa"/>
             <w:vAlign w:val="center"/>
           </w:tcPr>
           <w:p>
@@ -9017,7 +9183,7 @@
                 <w:szCs w:val="18"/>
                 <w:lang w:val="es-ES"/>
               </w:rPr>
-              <w:t>ENTREGABLES</w:t>
+              <w:t>PRESENTACIÓN</w:t>
             </w:r>
           </w:p>
           <w:p>
@@ -9025,8 +9191,9 @@
               <w:pStyle w:val="TFN"/>
               <w:numPr>
                 <w:ilvl w:val="0"/>
-                <w:numId w:val="17"/>
+                <w:numId w:val="23"/>
               </w:numPr>
+              <w:ind w:left="180" w:hanging="128"/>
               <w:rPr>
                 <w:rFonts w:ascii="Avenir Book" w:hAnsi="Avenir Book"/>
                 <w:b/>
@@ -9070,7 +9237,25 @@
                 <w:szCs w:val="18"/>
                 <w:lang w:val="es-ES"/>
               </w:rPr>
-              <w:t>Programa de Python que solucione un problema del estudiante del Master</w:t>
+              <w:t xml:space="preserve">Primera presentación de la oportunidad de negocio que su grupo </w:t>
+            </w:r>
+            <w:r>
+              <w:rPr>
+                <w:rFonts w:ascii="Avenir Book" w:hAnsi="Avenir Book"/>
+                <w:sz w:val="18"/>
+                <w:szCs w:val="18"/>
+                <w:lang w:val="es-ES"/>
+              </w:rPr>
+              <w:t>trabajará en</w:t>
+            </w:r>
+            <w:r>
+              <w:rPr>
+                <w:rFonts w:ascii="Avenir Book" w:hAnsi="Avenir Book"/>
+                <w:sz w:val="18"/>
+                <w:szCs w:val="18"/>
+                <w:lang w:val="es-ES"/>
+              </w:rPr>
+              <w:t xml:space="preserve"> desarrollar. </w:t>
             </w:r>
           </w:p>
           <w:p>
@@ -9103,33 +9288,326 @@
               <w:pStyle w:val="TFN"/>
               <w:numPr>
                 <w:ilvl w:val="0"/>
-                <w:numId w:val="17"/>
+                <w:numId w:val="23"/>
               </w:numPr>
-              <w:rPr>
-                <w:rFonts w:ascii="Avenir Book" w:hAnsi="Avenir Book"/>
-                <w:b/>
-                <w:bCs/>
-                <w:sz w:val="18"/>
-                <w:szCs w:val="18"/>
-                <w:lang w:val="es-ES"/>
-              </w:rPr>
-            </w:pPr>
-            <w:proofErr w:type="spellStart"/>
-            <w:r>
-              <w:rPr>
-                <w:rFonts w:ascii="Avenir Book" w:hAnsi="Avenir Book"/>
+              <w:ind w:left="180" w:hanging="128"/>
+              <w:rPr>
+                <w:rFonts w:ascii="Avenir Book" w:hAnsi="Avenir Book"/>
+                <w:b/>
+                <w:bCs/>
+                <w:sz w:val="18"/>
+                <w:szCs w:val="18"/>
+                <w:lang w:val="es-ES"/>
+              </w:rPr>
+            </w:pPr>
+            <w:r>
+              <w:rPr>
+                <w:rFonts w:ascii="Avenir Book" w:hAnsi="Avenir Book"/>
+                <w:b/>
+                <w:bCs/>
                 <w:sz w:val="18"/>
                 <w:szCs w:val="18"/>
                 <w:lang w:val="es-ES"/>
               </w:rPr>
               <w:t>Wordpress</w:t>
             </w:r>
-            <w:proofErr w:type="spellEnd"/>
+            <w:r>
+              <w:rPr>
+                <w:rFonts w:ascii="Avenir Book" w:hAnsi="Avenir Book"/>
+                <w:b/>
+                <w:bCs/>
+                <w:sz w:val="18"/>
+                <w:szCs w:val="18"/>
+                <w:lang w:val="es-ES"/>
+              </w:rPr>
+              <w:t xml:space="preserve"> 1</w:t>
+            </w:r>
+          </w:p>
+          <w:p>
+            <w:pPr>
+              <w:pStyle w:val="TFN"/>
+              <w:ind w:left="52"/>
+              <w:rPr>
+                <w:rFonts w:ascii="Avenir Book" w:hAnsi="Avenir Book"/>
+                <w:sz w:val="18"/>
+                <w:szCs w:val="18"/>
+                <w:lang w:val="es-ES"/>
+              </w:rPr>
+            </w:pPr>
+            <w:r>
+              <w:rPr>
+                <w:rFonts w:ascii="Avenir Book" w:hAnsi="Avenir Book"/>
+                <w:sz w:val="18"/>
+                <w:szCs w:val="18"/>
+                <w:lang w:val="es-ES"/>
+              </w:rPr>
+              <w:t xml:space="preserve">Durante esta semana se trabajará con la plataforma web por la cual se tiene la mayor cantidad de página web en el internet. Desarrollaremos una versión local de un sitio en Wordpress utlizando </w:t>
+            </w:r>
+            <w:hyperlink r:id="rId10" w:history="1">
+              <w:r>
+                <w:rPr>
+                  <w:rStyle w:val="Hyperlink"/>
+                  <w:rFonts w:ascii="Avenir Book" w:hAnsi="Avenir Book"/>
+                  <w:sz w:val="18"/>
+                  <w:szCs w:val="18"/>
+                  <w:lang w:val="es-ES"/>
+                </w:rPr>
+                <w:t>localwp.com</w:t>
+              </w:r>
+            </w:hyperlink>
+            <w:r>
+              <w:rPr>
+                <w:rFonts w:ascii="Avenir Book" w:hAnsi="Avenir Book"/>
+                <w:sz w:val="18"/>
+                <w:szCs w:val="18"/>
+                <w:lang w:val="es-ES"/>
+              </w:rPr>
+              <w:t xml:space="preserve">. En este ambiente podremos desarrollar una experiencia de usuario editar y publicar para visitar a través de su navegador. </w:t>
+            </w:r>
+          </w:p>
+          <w:p>
+            <w:pPr>
+              <w:pStyle w:val="TFN"/>
+              <w:ind w:left="199" w:hanging="161"/>
+              <w:rPr>
+                <w:rFonts w:ascii="Avenir Book" w:hAnsi="Avenir Book"/>
+                <w:b/>
+                <w:bCs/>
+                <w:sz w:val="18"/>
+                <w:szCs w:val="18"/>
+                <w:lang w:val="es-ES"/>
+              </w:rPr>
+            </w:pPr>
+            <w:r>
+              <w:rPr>
+                <w:rFonts w:ascii="Avenir Book" w:hAnsi="Avenir Book"/>
+                <w:b/>
+                <w:bCs/>
+                <w:sz w:val="18"/>
+                <w:szCs w:val="18"/>
+                <w:lang w:val="es-ES"/>
+              </w:rPr>
+              <w:t>ENTREGABLE</w:t>
+            </w:r>
+          </w:p>
+          <w:p>
+            <w:pPr>
+              <w:pStyle w:val="TFN"/>
+              <w:ind w:left="199" w:hanging="161"/>
+              <w:rPr>
+                <w:rFonts w:ascii="Avenir Book" w:hAnsi="Avenir Book"/>
+                <w:b/>
+                <w:bCs/>
+                <w:i/>
+                <w:iCs/>
+                <w:sz w:val="18"/>
+                <w:szCs w:val="18"/>
+                <w:lang w:val="es-ES"/>
+              </w:rPr>
+            </w:pPr>
+            <w:r>
+              <w:rPr>
+                <w:rFonts w:ascii="Avenir Book" w:hAnsi="Avenir Book"/>
+                <w:b/>
+                <w:bCs/>
+                <w:i/>
+                <w:iCs/>
+                <w:sz w:val="18"/>
+                <w:szCs w:val="18"/>
+                <w:lang w:val="es-ES"/>
+              </w:rPr>
+              <w:t>Personal</w:t>
+            </w:r>
+          </w:p>
+          <w:p>
+            <w:pPr>
+              <w:pStyle w:val="TFN"/>
+              <w:numPr>
+                <w:ilvl w:val="0"/>
+                <w:numId w:val="23"/>
+              </w:numPr>
+              <w:ind w:left="180" w:hanging="128"/>
+              <w:rPr>
+                <w:rFonts w:ascii="Avenir Book" w:hAnsi="Avenir Book"/>
+                <w:b/>
+                <w:bCs/>
+                <w:sz w:val="18"/>
+                <w:szCs w:val="18"/>
+                <w:lang w:val="es-ES"/>
+              </w:rPr>
+            </w:pPr>
+            <w:r>
+              <w:rPr>
+                <w:rFonts w:ascii="Avenir Book" w:hAnsi="Avenir Book"/>
+                <w:sz w:val="18"/>
+                <w:szCs w:val="18"/>
+                <w:lang w:val="es-CL"/>
+              </w:rPr>
+              <w:t xml:space="preserve">Ev. </w:t>
+            </w:r>
+            <w:r>
+              <w:rPr>
+                <w:rFonts w:ascii="Avenir Book" w:hAnsi="Avenir Book"/>
+                <w:sz w:val="18"/>
+                <w:szCs w:val="18"/>
+                <w:lang w:val="es-CL"/>
+              </w:rPr>
+              <w:t>WEB</w:t>
+            </w:r>
+            <w:r>
+              <w:rPr>
+                <w:rFonts w:ascii="Avenir Book" w:hAnsi="Avenir Book"/>
+                <w:sz w:val="18"/>
+                <w:szCs w:val="18"/>
+                <w:lang w:val="es-CL"/>
+              </w:rPr>
+              <w:t xml:space="preserve">: </w:t>
+            </w:r>
+            <w:r>
+              <w:rPr>
+                <w:rFonts w:ascii="Avenir Book" w:hAnsi="Avenir Book"/>
+                <w:sz w:val="18"/>
+                <w:szCs w:val="18"/>
+                <w:lang w:val="es-CL"/>
+              </w:rPr>
+              <w:t xml:space="preserve">Desarrollo de sitio web sobre ustedes con al menos los siguientes landing: Quienes soy, Home, Tienda, y 4 productos. </w:t>
+            </w:r>
+          </w:p>
+          <w:p>
+            <w:pPr>
+              <w:pStyle w:val="TFN"/>
+              <w:numPr>
+                <w:ilvl w:val="0"/>
+                <w:numId w:val="23"/>
+              </w:numPr>
+              <w:ind w:left="180" w:hanging="128"/>
+              <w:rPr>
+                <w:rFonts w:ascii="Avenir Book" w:hAnsi="Avenir Book"/>
+                <w:b/>
+                <w:bCs/>
+                <w:sz w:val="18"/>
+                <w:szCs w:val="18"/>
+                <w:lang w:val="es-ES"/>
+              </w:rPr>
+            </w:pPr>
+            <w:r>
+              <w:rPr>
+                <w:rFonts w:ascii="Avenir Book" w:hAnsi="Avenir Book"/>
+                <w:sz w:val="18"/>
+                <w:szCs w:val="18"/>
+                <w:lang w:val="es-ES"/>
+              </w:rPr>
+              <w:t>Ev. Aprendizaje: Espacio de Confluence donde guadará aprendizaje de la clase</w:t>
+            </w:r>
+          </w:p>
+          <w:p>
+            <w:pPr>
+              <w:pStyle w:val="TFN"/>
+              <w:ind w:left="199" w:hanging="161"/>
+              <w:rPr>
+                <w:rFonts w:ascii="Avenir Book" w:hAnsi="Avenir Book"/>
+                <w:b/>
+                <w:bCs/>
+                <w:sz w:val="18"/>
+                <w:szCs w:val="18"/>
+                <w:lang w:val="es-CL"/>
+              </w:rPr>
+            </w:pPr>
+            <w:r>
+              <w:rPr>
+                <w:rFonts w:ascii="Avenir Book" w:hAnsi="Avenir Book"/>
+                <w:b/>
+                <w:bCs/>
+                <w:sz w:val="18"/>
+                <w:szCs w:val="18"/>
+                <w:lang w:val="es-CL"/>
+              </w:rPr>
+              <w:t>Grupal</w:t>
+            </w:r>
+          </w:p>
+          <w:p>
+            <w:pPr>
+              <w:pStyle w:val="TFN"/>
+              <w:numPr>
+                <w:ilvl w:val="0"/>
+                <w:numId w:val="23"/>
+              </w:numPr>
+              <w:ind w:left="180" w:hanging="128"/>
+              <w:rPr>
+                <w:rFonts w:ascii="Avenir Book" w:hAnsi="Avenir Book"/>
+                <w:b/>
+                <w:bCs/>
+                <w:sz w:val="18"/>
+                <w:szCs w:val="18"/>
+                <w:lang w:val="es-CL"/>
+              </w:rPr>
+            </w:pPr>
+            <w:r>
+              <w:rPr>
+                <w:rFonts w:ascii="Avenir Book" w:hAnsi="Avenir Book"/>
+                <w:sz w:val="18"/>
+                <w:szCs w:val="18"/>
+                <w:lang w:val="es-CL"/>
+              </w:rPr>
+              <w:t xml:space="preserve">Sitio web hosteado en </w:t>
+            </w:r>
+            <w:hyperlink r:id="rId11" w:history="1">
+              <w:r>
+                <w:rPr>
+                  <w:rStyle w:val="Hyperlink"/>
+                  <w:rFonts w:ascii="Avenir Book" w:hAnsi="Avenir Book"/>
+                  <w:sz w:val="18"/>
+                  <w:szCs w:val="18"/>
+                  <w:lang w:val="es-CL"/>
+                </w:rPr>
+                <w:t>000webhost.com</w:t>
+              </w:r>
+            </w:hyperlink>
+            <w:r>
+              <w:rPr>
+                <w:rFonts w:ascii="Avenir Book" w:hAnsi="Avenir Book"/>
+                <w:sz w:val="18"/>
+                <w:szCs w:val="18"/>
+                <w:lang w:val="es-CL"/>
+              </w:rPr>
+              <w:t xml:space="preserve"> sobre</w:t>
+            </w:r>
+            <w:r>
+              <w:rPr>
+                <w:rFonts w:ascii="Avenir Book" w:hAnsi="Avenir Book"/>
+                <w:sz w:val="18"/>
+                <w:szCs w:val="18"/>
+                <w:lang w:val="es-CL"/>
+              </w:rPr>
+              <w:t xml:space="preserve"> el Master de Tecnología </w:t>
+            </w:r>
+            <w:r>
+              <w:rPr>
+                <w:rFonts w:ascii="Avenir Book" w:hAnsi="Avenir Book"/>
+                <w:sz w:val="18"/>
+                <w:szCs w:val="18"/>
+                <w:lang w:val="es-CL"/>
+              </w:rPr>
+              <w:t>y por qué están estudiando el master. Puntaje adicional si el sitio incluye videos</w:t>
+            </w:r>
+          </w:p>
+          <w:p>
+            <w:pPr>
+              <w:pStyle w:val="TFN"/>
+              <w:rPr>
+                <w:rFonts w:ascii="Avenir Book" w:hAnsi="Avenir Book"/>
+                <w:b/>
+                <w:bCs/>
+                <w:sz w:val="18"/>
+                <w:szCs w:val="18"/>
+                <w:lang w:val="es-CL"/>
+              </w:rPr>
+            </w:pPr>
           </w:p>
         </w:tc>
         <w:tc>
           <w:tcPr>
-            <w:tcW w:w="1930" w:type="dxa"/>
+            <w:tcW w:w="1424" w:type="dxa"/>
             <w:vAlign w:val="center"/>
           </w:tcPr>
           <w:p>
@@ -9149,7 +9627,7 @@
                 <w:szCs w:val="18"/>
                 <w:lang w:val="es-ES"/>
               </w:rPr>
-              <w:t>Se evaluará los distintos temas evaluados durante la primera parte del curso.</w:t>
+              <w:t>.</w:t>
             </w:r>
           </w:p>
         </w:tc>
@@ -9203,12 +9681,34 @@
         </w:tc>
         <w:tc>
           <w:tcPr>
-            <w:tcW w:w="5669" w:type="dxa"/>
+            <w:tcW w:w="6175" w:type="dxa"/>
             <w:vAlign w:val="center"/>
           </w:tcPr>
           <w:p>
             <w:pPr>
               <w:pStyle w:val="TFN"/>
+              <w:rPr>
+                <w:rFonts w:ascii="Avenir Book" w:hAnsi="Avenir Book"/>
+                <w:b/>
+                <w:bCs/>
+                <w:sz w:val="18"/>
+                <w:szCs w:val="18"/>
+              </w:rPr>
+            </w:pPr>
+            <w:r>
+              <w:rPr>
+                <w:rFonts w:ascii="Avenir Book" w:hAnsi="Avenir Book"/>
+                <w:b/>
+                <w:bCs/>
+                <w:sz w:val="18"/>
+                <w:szCs w:val="18"/>
+              </w:rPr>
+              <w:t>HERRAMIENTAS</w:t>
+            </w:r>
+          </w:p>
+          <w:p>
+            <w:pPr>
+              <w:pStyle w:val="TFN"/>
               <w:ind w:left="199" w:hanging="161"/>
               <w:rPr>
                 <w:rFonts w:ascii="Avenir Book" w:hAnsi="Avenir Book"/>
@@ -9216,14 +9716,61 @@
                 <w:bCs/>
                 <w:sz w:val="18"/>
                 <w:szCs w:val="18"/>
-                <w:lang w:val="es-ES"/>
-              </w:rPr>
-            </w:pPr>
+              </w:rPr>
+            </w:pPr>
+            <w:r>
+              <w:rPr>
+                <w:rFonts w:ascii="Avenir Book" w:hAnsi="Avenir Book"/>
+                <w:sz w:val="18"/>
+                <w:szCs w:val="18"/>
+              </w:rPr>
+              <w:t>GIT, C</w:t>
+            </w:r>
+            <w:r>
+              <w:rPr>
+                <w:rFonts w:ascii="Avenir Book" w:hAnsi="Avenir Book"/>
+                <w:sz w:val="18"/>
+                <w:szCs w:val="18"/>
+              </w:rPr>
+              <w:t>ode</w:t>
+            </w:r>
+            <w:r>
+              <w:rPr>
+                <w:rFonts w:ascii="Avenir Book" w:hAnsi="Avenir Book"/>
+                <w:sz w:val="18"/>
+                <w:szCs w:val="18"/>
+              </w:rPr>
+              <w:t>,</w:t>
+            </w:r>
+            <w:r>
+              <w:rPr>
+                <w:rFonts w:ascii="Avenir Book" w:hAnsi="Avenir Book"/>
+                <w:sz w:val="18"/>
+                <w:szCs w:val="18"/>
+              </w:rPr>
+              <w:t xml:space="preserve"> Confluence, </w:t>
+            </w:r>
+            <w:r>
+              <w:rPr>
+                <w:rFonts w:ascii="Avenir Book" w:hAnsi="Avenir Book"/>
+                <w:sz w:val="18"/>
+                <w:szCs w:val="18"/>
+              </w:rPr>
+              <w:t xml:space="preserve">Wordpress, Woocommerce, Elementor, </w:t>
+            </w:r>
+            <w:r>
+              <w:rPr>
+                <w:rFonts w:ascii="Avenir Book" w:hAnsi="Avenir Book"/>
+                <w:sz w:val="18"/>
+                <w:szCs w:val="18"/>
+              </w:rPr>
+              <w:t>Hubspot</w:t>
+            </w:r>
           </w:p>
         </w:tc>
         <w:tc>
           <w:tcPr>
-            <w:tcW w:w="1930" w:type="dxa"/>
+            <w:tcW w:w="1424" w:type="dxa"/>
             <w:vAlign w:val="center"/>
           </w:tcPr>
           <w:p>
@@ -9233,7 +9780,6 @@
                 <w:rFonts w:ascii="Avenir Book" w:hAnsi="Avenir Book"/>
                 <w:sz w:val="18"/>
                 <w:szCs w:val="18"/>
-                <w:lang w:val="es-ES"/>
               </w:rPr>
             </w:pPr>
           </w:p>
@@ -9260,7 +9806,6 @@
                 <w:color w:val="000000" w:themeColor="text1"/>
                 <w:sz w:val="18"/>
                 <w:szCs w:val="18"/>
-                <w:lang w:val="es-ES"/>
               </w:rPr>
             </w:pPr>
           </w:p>
@@ -9281,34 +9826,254 @@
                 <w:bCs/>
                 <w:sz w:val="18"/>
                 <w:szCs w:val="18"/>
-                <w:lang w:val="es-ES"/>
               </w:rPr>
             </w:pPr>
           </w:p>
         </w:tc>
         <w:tc>
           <w:tcPr>
-            <w:tcW w:w="5669" w:type="dxa"/>
+            <w:tcW w:w="6175" w:type="dxa"/>
             <w:vAlign w:val="center"/>
           </w:tcPr>
           <w:p>
             <w:pPr>
               <w:pStyle w:val="TFN"/>
+              <w:rPr>
+                <w:rFonts w:ascii="Avenir Book" w:hAnsi="Avenir Book"/>
+                <w:sz w:val="18"/>
+                <w:szCs w:val="18"/>
+              </w:rPr>
+            </w:pPr>
+            <w:r>
+              <w:rPr>
+                <w:rFonts w:ascii="Avenir Book" w:hAnsi="Avenir Book"/>
+                <w:b/>
+                <w:bCs/>
+                <w:sz w:val="18"/>
+                <w:szCs w:val="18"/>
+              </w:rPr>
+              <w:t>L</w:t>
+            </w:r>
+            <w:r>
+              <w:rPr>
+                <w:rFonts w:ascii="Avenir Book" w:hAnsi="Avenir Book"/>
+                <w:b/>
+                <w:bCs/>
+                <w:sz w:val="18"/>
+                <w:szCs w:val="18"/>
+                <w:lang w:val="es-ES"/>
+              </w:rPr>
+              <w:t>ECTURAS</w:t>
+            </w:r>
+          </w:p>
+          <w:p>
+            <w:pPr>
+              <w:pStyle w:val="TFN"/>
+              <w:numPr>
+                <w:ilvl w:val="0"/>
+                <w:numId w:val="11"/>
+              </w:numPr>
               <w:ind w:left="199" w:hanging="161"/>
               <w:rPr>
                 <w:rFonts w:ascii="Avenir Book" w:hAnsi="Avenir Book"/>
-                <w:b/>
-                <w:bCs/>
-                <w:sz w:val="18"/>
-                <w:szCs w:val="18"/>
-                <w:lang w:val="es-ES"/>
-              </w:rPr>
-            </w:pPr>
+                <w:sz w:val="18"/>
+                <w:szCs w:val="18"/>
+                <w:lang w:val="es-ES"/>
+              </w:rPr>
+            </w:pPr>
+            <w:r>
+              <w:rPr>
+                <w:rFonts w:ascii="Avenir Book" w:hAnsi="Avenir Book"/>
+                <w:sz w:val="18"/>
+                <w:szCs w:val="18"/>
+                <w:lang w:val="es-ES"/>
+              </w:rPr>
+              <w:t>PowerPoint: Sprint 3 – Websites &amp; Scrapping</w:t>
+            </w:r>
+          </w:p>
+          <w:p>
+            <w:pPr>
+              <w:pStyle w:val="TFN"/>
+              <w:numPr>
+                <w:ilvl w:val="0"/>
+                <w:numId w:val="11"/>
+              </w:numPr>
+              <w:ind w:left="199" w:hanging="161"/>
+              <w:rPr>
+                <w:rFonts w:ascii="Avenir Book" w:hAnsi="Avenir Book"/>
+                <w:sz w:val="18"/>
+                <w:szCs w:val="18"/>
+                <w:lang w:val="es-ES"/>
+              </w:rPr>
+            </w:pPr>
+            <w:r>
+              <w:rPr>
+                <w:rFonts w:ascii="Avenir Book" w:hAnsi="Avenir Book"/>
+                <w:sz w:val="18"/>
+                <w:szCs w:val="18"/>
+                <w:lang w:val="es-ES"/>
+              </w:rPr>
+              <w:t xml:space="preserve">Wordpress: </w:t>
+            </w:r>
+            <w:r>
+              <w:rPr>
+                <w:rFonts w:ascii="Avenir Book" w:hAnsi="Avenir Book"/>
+                <w:sz w:val="18"/>
+                <w:szCs w:val="18"/>
+                <w:lang w:val="es-ES"/>
+              </w:rPr>
+              <w:t>https://wordpress.com/</w:t>
+            </w:r>
+          </w:p>
+          <w:p>
+            <w:pPr>
+              <w:pStyle w:val="TFN"/>
+              <w:numPr>
+                <w:ilvl w:val="0"/>
+                <w:numId w:val="11"/>
+              </w:numPr>
+              <w:ind w:left="199" w:hanging="161"/>
+              <w:rPr>
+                <w:rFonts w:ascii="Avenir Book" w:hAnsi="Avenir Book"/>
+                <w:sz w:val="18"/>
+                <w:szCs w:val="18"/>
+                <w:lang w:val="es-ES"/>
+              </w:rPr>
+            </w:pPr>
+            <w:r>
+              <w:rPr>
+                <w:rFonts w:ascii="Avenir Book" w:hAnsi="Avenir Book"/>
+                <w:sz w:val="18"/>
+                <w:szCs w:val="18"/>
+                <w:lang w:val="es-ES"/>
+              </w:rPr>
+              <w:t xml:space="preserve">Woocommerce: </w:t>
+            </w:r>
+            <w:r>
+              <w:rPr>
+                <w:rFonts w:ascii="Avenir Book" w:hAnsi="Avenir Book"/>
+                <w:sz w:val="18"/>
+                <w:szCs w:val="18"/>
+                <w:lang w:val="es-ES"/>
+              </w:rPr>
+              <w:t>https://woocommerce.com/</w:t>
+            </w:r>
+          </w:p>
+          <w:p>
+            <w:pPr>
+              <w:pStyle w:val="TFN"/>
+              <w:numPr>
+                <w:ilvl w:val="0"/>
+                <w:numId w:val="11"/>
+              </w:numPr>
+              <w:ind w:left="199" w:hanging="161"/>
+              <w:rPr>
+                <w:rFonts w:ascii="Avenir Book" w:hAnsi="Avenir Book"/>
+                <w:sz w:val="18"/>
+                <w:szCs w:val="18"/>
+                <w:lang w:val="es-ES"/>
+              </w:rPr>
+            </w:pPr>
+            <w:r>
+              <w:rPr>
+                <w:rFonts w:ascii="Avenir Book" w:hAnsi="Avenir Book"/>
+                <w:sz w:val="18"/>
+                <w:szCs w:val="18"/>
+                <w:lang w:val="es-ES"/>
+              </w:rPr>
+              <w:lastRenderedPageBreak/>
+              <w:t xml:space="preserve">Elementor: </w:t>
+            </w:r>
+            <w:r>
+              <w:rPr>
+                <w:rFonts w:ascii="Avenir Book" w:hAnsi="Avenir Book"/>
+                <w:sz w:val="18"/>
+                <w:szCs w:val="18"/>
+                <w:lang w:val="es-ES"/>
+              </w:rPr>
+              <w:t>https://elementor.com/hello-theme/</w:t>
+            </w:r>
+          </w:p>
+          <w:p>
+            <w:pPr>
+              <w:pStyle w:val="TFN"/>
+              <w:numPr>
+                <w:ilvl w:val="0"/>
+                <w:numId w:val="11"/>
+              </w:numPr>
+              <w:ind w:left="199" w:hanging="161"/>
+              <w:rPr>
+                <w:rFonts w:ascii="Avenir Book" w:hAnsi="Avenir Book"/>
+                <w:sz w:val="18"/>
+                <w:szCs w:val="18"/>
+              </w:rPr>
+            </w:pPr>
+            <w:r>
+              <w:rPr>
+                <w:rFonts w:ascii="Avenir Book" w:hAnsi="Avenir Book"/>
+                <w:sz w:val="18"/>
+                <w:szCs w:val="18"/>
+              </w:rPr>
+              <w:t xml:space="preserve">000Webhost: </w:t>
+            </w:r>
+            <w:hyperlink r:id="rId12" w:history="1">
+              <w:r>
+                <w:rPr>
+                  <w:rStyle w:val="Hyperlink"/>
+                  <w:rFonts w:ascii="Avenir Book" w:hAnsi="Avenir Book"/>
+                  <w:sz w:val="18"/>
+                  <w:szCs w:val="18"/>
+                </w:rPr>
+                <w:t>https://www.000webhost.com/</w:t>
+              </w:r>
+            </w:hyperlink>
+          </w:p>
+          <w:p>
+            <w:pPr>
+              <w:pStyle w:val="TFN"/>
+              <w:numPr>
+                <w:ilvl w:val="0"/>
+                <w:numId w:val="11"/>
+              </w:numPr>
+              <w:ind w:left="199" w:hanging="161"/>
+              <w:rPr>
+                <w:rFonts w:ascii="Avenir Book" w:hAnsi="Avenir Book"/>
+                <w:sz w:val="18"/>
+                <w:szCs w:val="18"/>
+              </w:rPr>
+            </w:pPr>
+            <w:r>
+              <w:rPr>
+                <w:rFonts w:ascii="Avenir Book" w:hAnsi="Avenir Book"/>
+                <w:sz w:val="18"/>
+                <w:szCs w:val="18"/>
+              </w:rPr>
+              <w:t xml:space="preserve">Plugin Hubspot: </w:t>
+            </w:r>
+            <w:hyperlink r:id="rId13" w:history="1">
+              <w:r>
+                <w:rPr>
+                  <w:rStyle w:val="Hyperlink"/>
+                  <w:rFonts w:ascii="Avenir Book" w:hAnsi="Avenir Book"/>
+                  <w:sz w:val="18"/>
+                  <w:szCs w:val="18"/>
+                </w:rPr>
+                <w:t>https://www.hubspot.com/products/wordpress</w:t>
+              </w:r>
+            </w:hyperlink>
+            <w:r>
+              <w:rPr>
+                <w:rFonts w:ascii="Avenir Book" w:hAnsi="Avenir Book"/>
+                <w:sz w:val="18"/>
+                <w:szCs w:val="18"/>
+              </w:rPr>
+              <w:t xml:space="preserve"> </w:t>
+            </w:r>
           </w:p>
         </w:tc>
         <w:tc>
           <w:tcPr>
-            <w:tcW w:w="1930" w:type="dxa"/>
+            <w:tcW w:w="1424" w:type="dxa"/>
             <w:vAlign w:val="center"/>
           </w:tcPr>
           <w:p>
@@ -9318,9 +10083,38 @@
                 <w:rFonts w:ascii="Avenir Book" w:hAnsi="Avenir Book"/>
                 <w:sz w:val="18"/>
                 <w:szCs w:val="18"/>
-                <w:lang w:val="es-ES"/>
-              </w:rPr>
-            </w:pPr>
+                <w:lang w:val="es-CL"/>
+              </w:rPr>
+            </w:pPr>
+            <w:r>
+              <w:rPr>
+                <w:rFonts w:ascii="Avenir Book" w:hAnsi="Avenir Book"/>
+                <w:sz w:val="18"/>
+                <w:szCs w:val="18"/>
+                <w:lang w:val="es-CL"/>
+              </w:rPr>
+              <w:lastRenderedPageBreak/>
+              <w:t>Es importante que la c</w:t>
+            </w:r>
+            <w:r>
+              <w:rPr>
+                <w:rFonts w:ascii="Avenir Book" w:hAnsi="Avenir Book"/>
+                <w:sz w:val="18"/>
+                <w:szCs w:val="18"/>
+                <w:lang w:val="es-CL"/>
+              </w:rPr>
+              <w:t xml:space="preserve">uenta de hubspot creada sea utilizando el </w:t>
+            </w:r>
+            <w:r>
+              <w:rPr>
+                <w:rFonts w:ascii="Avenir Book" w:hAnsi="Avenir Book"/>
+                <w:sz w:val="18"/>
+                <w:szCs w:val="18"/>
+                <w:lang w:val="es-CL"/>
+              </w:rPr>
+              <w:lastRenderedPageBreak/>
+              <w:t>correo @udd.cl o con un correo gmail.com</w:t>
+            </w:r>
           </w:p>
         </w:tc>
       </w:tr>
@@ -9357,6 +10151,7 @@
                 <w:szCs w:val="18"/>
                 <w:lang w:val="es-ES"/>
               </w:rPr>
+              <w:lastRenderedPageBreak/>
               <w:t>Lunes 17 de Abril</w:t>
             </w:r>
           </w:p>
@@ -9393,7 +10188,7 @@
         </w:tc>
         <w:tc>
           <w:tcPr>
-            <w:tcW w:w="5669" w:type="dxa"/>
+            <w:tcW w:w="6175" w:type="dxa"/>
             <w:vAlign w:val="center"/>
           </w:tcPr>
           <w:p>
@@ -9424,35 +10219,129 @@
           <w:p>
             <w:pPr>
               <w:pStyle w:val="TFN"/>
+              <w:rPr>
+                <w:rFonts w:ascii="Avenir Book" w:hAnsi="Avenir Book"/>
+                <w:sz w:val="18"/>
+                <w:szCs w:val="18"/>
+                <w:lang w:val="es-ES"/>
+              </w:rPr>
+            </w:pPr>
+            <w:r>
+              <w:rPr>
+                <w:rFonts w:ascii="Avenir Book" w:hAnsi="Avenir Book"/>
+                <w:sz w:val="18"/>
+                <w:szCs w:val="18"/>
+                <w:lang w:val="es-ES"/>
+              </w:rPr>
+              <w:t xml:space="preserve">Contaremos con invitados que nos hablarán de las distintas herramientas de </w:t>
+            </w:r>
+            <w:r>
+              <w:rPr>
+                <w:rFonts w:ascii="Avenir Book" w:hAnsi="Avenir Book"/>
+                <w:sz w:val="18"/>
+                <w:szCs w:val="18"/>
+                <w:lang w:val="es-ES"/>
+              </w:rPr>
+              <w:t xml:space="preserve">Google </w:t>
+            </w:r>
+          </w:p>
+          <w:p>
+            <w:pPr>
+              <w:pStyle w:val="TFN"/>
+              <w:ind w:left="199" w:hanging="161"/>
+              <w:rPr>
+                <w:rFonts w:ascii="Avenir Book" w:hAnsi="Avenir Book"/>
+                <w:b/>
+                <w:bCs/>
+                <w:sz w:val="18"/>
+                <w:szCs w:val="18"/>
+                <w:lang w:val="es-ES"/>
+              </w:rPr>
+            </w:pPr>
+            <w:r>
+              <w:rPr>
+                <w:rFonts w:ascii="Avenir Book" w:hAnsi="Avenir Book"/>
+                <w:b/>
+                <w:bCs/>
+                <w:sz w:val="18"/>
+                <w:szCs w:val="18"/>
+                <w:lang w:val="es-ES"/>
+              </w:rPr>
+              <w:t>ENTREGABLE</w:t>
+            </w:r>
+          </w:p>
+          <w:p>
+            <w:pPr>
+              <w:pStyle w:val="TFN"/>
+              <w:ind w:left="199" w:hanging="161"/>
+              <w:rPr>
+                <w:rFonts w:ascii="Avenir Book" w:hAnsi="Avenir Book"/>
+                <w:b/>
+                <w:bCs/>
+                <w:i/>
+                <w:iCs/>
+                <w:sz w:val="18"/>
+                <w:szCs w:val="18"/>
+                <w:lang w:val="es-ES"/>
+              </w:rPr>
+            </w:pPr>
+            <w:r>
+              <w:rPr>
+                <w:rFonts w:ascii="Avenir Book" w:hAnsi="Avenir Book"/>
+                <w:b/>
+                <w:bCs/>
+                <w:i/>
+                <w:iCs/>
+                <w:sz w:val="18"/>
+                <w:szCs w:val="18"/>
+                <w:lang w:val="es-ES"/>
+              </w:rPr>
+              <w:t>Personal</w:t>
+            </w:r>
+          </w:p>
+          <w:p>
+            <w:pPr>
+              <w:pStyle w:val="TFN"/>
               <w:numPr>
                 <w:ilvl w:val="0"/>
-                <w:numId w:val="26"/>
+                <w:numId w:val="23"/>
               </w:numPr>
-              <w:ind w:left="180" w:hanging="180"/>
-              <w:rPr>
-                <w:rFonts w:ascii="Avenir Book" w:hAnsi="Avenir Book"/>
-                <w:sz w:val="18"/>
-                <w:szCs w:val="18"/>
-                <w:lang w:val="es-ES"/>
-              </w:rPr>
-            </w:pPr>
-            <w:r>
-              <w:rPr>
-                <w:rFonts w:ascii="Avenir Book" w:hAnsi="Avenir Book"/>
-                <w:sz w:val="18"/>
-                <w:szCs w:val="18"/>
-                <w:lang w:val="es-ES"/>
-              </w:rPr>
-              <w:t>Google Day</w:t>
-            </w:r>
-            <w:r>
-              <w:rPr>
-                <w:rFonts w:ascii="Avenir Book" w:hAnsi="Avenir Book"/>
-                <w:sz w:val="18"/>
-                <w:szCs w:val="18"/>
-                <w:lang w:val="es-ES"/>
-              </w:rPr>
-              <w:t xml:space="preserve"> </w:t>
+              <w:ind w:left="180" w:hanging="128"/>
+              <w:rPr>
+                <w:rFonts w:ascii="Avenir Book" w:hAnsi="Avenir Book"/>
+                <w:b/>
+                <w:bCs/>
+                <w:sz w:val="18"/>
+                <w:szCs w:val="18"/>
+                <w:lang w:val="es-ES"/>
+              </w:rPr>
+            </w:pPr>
+            <w:r>
+              <w:rPr>
+                <w:rFonts w:ascii="Avenir Book" w:hAnsi="Avenir Book"/>
+                <w:sz w:val="18"/>
+                <w:szCs w:val="18"/>
+                <w:lang w:val="es-CL"/>
+              </w:rPr>
+              <w:t xml:space="preserve">Ev. WEB: </w:t>
+            </w:r>
+            <w:r>
+              <w:rPr>
+                <w:rFonts w:ascii="Avenir Book" w:hAnsi="Avenir Book"/>
+                <w:sz w:val="18"/>
+                <w:szCs w:val="18"/>
+                <w:lang w:val="es-CL"/>
+              </w:rPr>
+              <w:t>Integración sitio web personal con Google Analytics</w:t>
+            </w:r>
+            <w:r>
+              <w:rPr>
+                <w:rFonts w:ascii="Avenir Book" w:hAnsi="Avenir Book"/>
+                <w:sz w:val="18"/>
+                <w:szCs w:val="18"/>
+                <w:lang w:val="es-CL"/>
+              </w:rPr>
+              <w:t xml:space="preserve">. </w:t>
             </w:r>
           </w:p>
           <w:p>
@@ -9460,61 +10349,95 @@
               <w:pStyle w:val="TFN"/>
               <w:numPr>
                 <w:ilvl w:val="0"/>
-                <w:numId w:val="26"/>
+                <w:numId w:val="23"/>
               </w:numPr>
-              <w:ind w:left="180" w:hanging="180"/>
-              <w:rPr>
-                <w:rFonts w:ascii="Avenir Book" w:hAnsi="Avenir Book"/>
-                <w:sz w:val="18"/>
-                <w:szCs w:val="18"/>
-                <w:lang w:val="es-ES"/>
-              </w:rPr>
-            </w:pPr>
-            <w:r>
-              <w:rPr>
-                <w:rFonts w:ascii="Avenir Book" w:hAnsi="Avenir Book"/>
-                <w:sz w:val="18"/>
-                <w:szCs w:val="18"/>
-                <w:lang w:val="es-ES"/>
-              </w:rPr>
-              <w:t>Trabajo en Equipo</w:t>
-            </w:r>
-          </w:p>
-          <w:p>
-            <w:pPr>
-              <w:pStyle w:val="TFN"/>
-              <w:rPr>
-                <w:rFonts w:ascii="Avenir Book" w:hAnsi="Avenir Book"/>
-                <w:sz w:val="18"/>
-                <w:szCs w:val="18"/>
-                <w:lang w:val="es-ES"/>
-              </w:rPr>
-            </w:pPr>
-            <w:r>
-              <w:rPr>
-                <w:rFonts w:ascii="Avenir Book" w:hAnsi="Avenir Book"/>
-                <w:sz w:val="18"/>
-                <w:szCs w:val="18"/>
-                <w:lang w:val="es-ES"/>
-              </w:rPr>
-              <w:t xml:space="preserve">Ejercicios de Carrera con </w:t>
-            </w:r>
-            <w:proofErr w:type="spellStart"/>
-            <w:r>
-              <w:rPr>
-                <w:rFonts w:ascii="Avenir Book" w:hAnsi="Avenir Book"/>
-                <w:sz w:val="18"/>
-                <w:szCs w:val="18"/>
-                <w:lang w:val="es-ES"/>
-              </w:rPr>
-              <w:t>Embarka</w:t>
-            </w:r>
-            <w:proofErr w:type="spellEnd"/>
+              <w:ind w:left="180" w:hanging="128"/>
+              <w:rPr>
+                <w:rFonts w:ascii="Avenir Book" w:hAnsi="Avenir Book"/>
+                <w:b/>
+                <w:bCs/>
+                <w:sz w:val="18"/>
+                <w:szCs w:val="18"/>
+                <w:lang w:val="es-ES"/>
+              </w:rPr>
+            </w:pPr>
+            <w:r>
+              <w:rPr>
+                <w:rFonts w:ascii="Avenir Book" w:hAnsi="Avenir Book"/>
+                <w:sz w:val="18"/>
+                <w:szCs w:val="18"/>
+                <w:lang w:val="es-ES"/>
+              </w:rPr>
+              <w:t>Ev. Aprendizaje: Espacio de Confluence donde guadará aprendizaje de la clase</w:t>
+            </w:r>
+          </w:p>
+          <w:p>
+            <w:pPr>
+              <w:pStyle w:val="TFN"/>
+              <w:ind w:left="199" w:hanging="161"/>
+              <w:rPr>
+                <w:rFonts w:ascii="Avenir Book" w:hAnsi="Avenir Book"/>
+                <w:b/>
+                <w:bCs/>
+                <w:sz w:val="18"/>
+                <w:szCs w:val="18"/>
+                <w:lang w:val="es-CL"/>
+              </w:rPr>
+            </w:pPr>
+            <w:r>
+              <w:rPr>
+                <w:rFonts w:ascii="Avenir Book" w:hAnsi="Avenir Book"/>
+                <w:b/>
+                <w:bCs/>
+                <w:sz w:val="18"/>
+                <w:szCs w:val="18"/>
+                <w:lang w:val="es-CL"/>
+              </w:rPr>
+              <w:t>Grupal</w:t>
+            </w:r>
+          </w:p>
+          <w:p>
+            <w:pPr>
+              <w:pStyle w:val="TFN"/>
+              <w:numPr>
+                <w:ilvl w:val="0"/>
+                <w:numId w:val="23"/>
+              </w:numPr>
+              <w:ind w:left="180" w:hanging="128"/>
+              <w:rPr>
+                <w:rFonts w:ascii="Avenir Book" w:hAnsi="Avenir Book"/>
+                <w:b/>
+                <w:bCs/>
+                <w:sz w:val="18"/>
+                <w:szCs w:val="18"/>
+                <w:lang w:val="es-CL"/>
+              </w:rPr>
+            </w:pPr>
+            <w:r>
+              <w:rPr>
+                <w:rFonts w:ascii="Avenir Book" w:hAnsi="Avenir Book"/>
+                <w:sz w:val="18"/>
+                <w:szCs w:val="18"/>
+                <w:lang w:val="es-CL"/>
+              </w:rPr>
+              <w:t>Integración y reportes de sitio grupal con Google LookerStudio</w:t>
+            </w:r>
+          </w:p>
+          <w:p>
+            <w:pPr>
+              <w:pStyle w:val="TFN"/>
+              <w:rPr>
+                <w:rFonts w:ascii="Avenir Book" w:hAnsi="Avenir Book"/>
+                <w:sz w:val="18"/>
+                <w:szCs w:val="18"/>
+                <w:lang w:val="es-ES"/>
+              </w:rPr>
+            </w:pPr>
           </w:p>
         </w:tc>
         <w:tc>
           <w:tcPr>
-            <w:tcW w:w="1930" w:type="dxa"/>
+            <w:tcW w:w="1424" w:type="dxa"/>
             <w:vAlign w:val="center"/>
           </w:tcPr>
           <w:p>
@@ -9527,15 +10450,6 @@
                 <w:lang w:val="es-ES"/>
               </w:rPr>
             </w:pPr>
-            <w:r>
-              <w:rPr>
-                <w:rFonts w:ascii="Avenir Book" w:hAnsi="Avenir Book"/>
-                <w:sz w:val="18"/>
-                <w:szCs w:val="18"/>
-                <w:lang w:val="es-ES"/>
-              </w:rPr>
-              <w:t>Trabajaremos en entender los distintos negocios basados en tecnología</w:t>
-            </w:r>
           </w:p>
         </w:tc>
       </w:tr>
@@ -9586,7 +10500,7 @@
         </w:tc>
         <w:tc>
           <w:tcPr>
-            <w:tcW w:w="5669" w:type="dxa"/>
+            <w:tcW w:w="6175" w:type="dxa"/>
             <w:vAlign w:val="center"/>
           </w:tcPr>
           <w:p>
@@ -9614,40 +10528,89 @@
           <w:p>
             <w:pPr>
               <w:pStyle w:val="TFN"/>
-              <w:numPr>
-                <w:ilvl w:val="0"/>
-                <w:numId w:val="21"/>
-              </w:numPr>
-              <w:rPr>
-                <w:rFonts w:ascii="Avenir Book" w:hAnsi="Avenir Book"/>
-                <w:sz w:val="18"/>
-                <w:szCs w:val="18"/>
-                <w:lang w:val="es-ES"/>
-              </w:rPr>
-            </w:pPr>
-            <w:r>
-              <w:rPr>
-                <w:rFonts w:ascii="Avenir Book" w:hAnsi="Avenir Book"/>
-                <w:sz w:val="18"/>
-                <w:szCs w:val="18"/>
-                <w:lang w:val="es-ES"/>
-              </w:rPr>
-              <w:t>Word, PowerPoint, y Excel</w:t>
-            </w:r>
-            <w:r>
-              <w:rPr>
-                <w:rFonts w:ascii="Avenir Book" w:hAnsi="Avenir Book"/>
-                <w:sz w:val="18"/>
-                <w:szCs w:val="18"/>
-                <w:lang w:val="es-ES"/>
+              <w:rPr>
+                <w:rFonts w:ascii="Avenir Book" w:hAnsi="Avenir Book"/>
+                <w:sz w:val="18"/>
+                <w:szCs w:val="18"/>
+              </w:rPr>
+            </w:pPr>
+            <w:r>
+              <w:rPr>
+                <w:rFonts w:ascii="Avenir Book" w:hAnsi="Avenir Book"/>
+                <w:sz w:val="18"/>
+                <w:szCs w:val="18"/>
+              </w:rPr>
+              <w:t xml:space="preserve">Google.com, </w:t>
+            </w:r>
+            <w:r>
+              <w:rPr>
+                <w:rFonts w:ascii="Avenir Book" w:hAnsi="Avenir Book"/>
+                <w:sz w:val="18"/>
+                <w:szCs w:val="18"/>
+              </w:rPr>
+              <w:t>Search Consol</w:t>
+            </w:r>
+            <w:r>
+              <w:rPr>
+                <w:rFonts w:ascii="Avenir Book" w:hAnsi="Avenir Book"/>
+                <w:sz w:val="18"/>
+                <w:szCs w:val="18"/>
+              </w:rPr>
+              <w:t>e</w:t>
+            </w:r>
+            <w:r>
+              <w:rPr>
+                <w:rFonts w:ascii="Avenir Book" w:hAnsi="Avenir Book"/>
+                <w:sz w:val="18"/>
+                <w:szCs w:val="18"/>
+              </w:rPr>
+              <w:t xml:space="preserve">, </w:t>
+            </w:r>
+            <w:r>
+              <w:rPr>
+                <w:rFonts w:ascii="Avenir Book" w:hAnsi="Avenir Book"/>
+                <w:sz w:val="18"/>
+                <w:szCs w:val="18"/>
+              </w:rPr>
+              <w:t xml:space="preserve">Ads, Analytics, </w:t>
+            </w:r>
+            <w:r>
+              <w:rPr>
+                <w:rFonts w:ascii="Avenir Book" w:hAnsi="Avenir Book"/>
+                <w:sz w:val="18"/>
+                <w:szCs w:val="18"/>
+              </w:rPr>
+              <w:t>Firebase</w:t>
+            </w:r>
+            <w:r>
+              <w:rPr>
+                <w:rFonts w:ascii="Avenir Book" w:hAnsi="Avenir Book"/>
+                <w:sz w:val="18"/>
+                <w:szCs w:val="18"/>
+              </w:rPr>
+              <w:t>,</w:t>
+            </w:r>
+            <w:r>
+              <w:rPr>
+                <w:rFonts w:ascii="Avenir Book" w:hAnsi="Avenir Book"/>
+                <w:sz w:val="18"/>
+                <w:szCs w:val="18"/>
               </w:rPr>
               <w:t xml:space="preserve"> </w:t>
+            </w:r>
+            <w:r>
+              <w:rPr>
+                <w:rFonts w:ascii="Avenir Book" w:hAnsi="Avenir Book"/>
+                <w:sz w:val="18"/>
+                <w:szCs w:val="18"/>
+              </w:rPr>
+              <w:t>Looker Studio, entre otros.</w:t>
             </w:r>
           </w:p>
         </w:tc>
         <w:tc>
           <w:tcPr>
-            <w:tcW w:w="1930" w:type="dxa"/>
+            <w:tcW w:w="1424" w:type="dxa"/>
             <w:vAlign w:val="center"/>
           </w:tcPr>
           <w:p>
@@ -9657,18 +10620,8 @@
                 <w:rFonts w:ascii="Avenir Book" w:hAnsi="Avenir Book"/>
                 <w:sz w:val="18"/>
                 <w:szCs w:val="18"/>
-                <w:lang w:val="es-ES"/>
-              </w:rPr>
-            </w:pPr>
-            <w:r>
-              <w:rPr>
-                <w:rFonts w:ascii="Avenir Book" w:hAnsi="Avenir Book"/>
-                <w:sz w:val="18"/>
-                <w:szCs w:val="18"/>
-                <w:lang w:val="es-ES"/>
-              </w:rPr>
-              <w:t xml:space="preserve">Los </w:t>
-            </w:r>
+              </w:rPr>
+            </w:pPr>
           </w:p>
         </w:tc>
       </w:tr>
@@ -9693,7 +10646,6 @@
                 <w:color w:val="000000" w:themeColor="text1"/>
                 <w:sz w:val="18"/>
                 <w:szCs w:val="18"/>
-                <w:lang w:val="es-ES"/>
               </w:rPr>
             </w:pPr>
           </w:p>
@@ -9712,14 +10664,13 @@
                 <w:rFonts w:ascii="Avenir Book" w:hAnsi="Avenir Book"/>
                 <w:sz w:val="18"/>
                 <w:szCs w:val="18"/>
-                <w:lang w:val="es-ES"/>
               </w:rPr>
             </w:pPr>
           </w:p>
         </w:tc>
         <w:tc>
           <w:tcPr>
-            <w:tcW w:w="5669" w:type="dxa"/>
+            <w:tcW w:w="6175" w:type="dxa"/>
             <w:vAlign w:val="center"/>
           </w:tcPr>
           <w:p>
@@ -9777,11 +10728,20 @@
               </w:rPr>
               <w:t>PowerPoint:</w:t>
             </w:r>
+            <w:r>
+              <w:rPr>
+                <w:rFonts w:ascii="Avenir Book" w:hAnsi="Avenir Book"/>
+                <w:sz w:val="18"/>
+                <w:szCs w:val="18"/>
+                <w:lang w:val="es-ES"/>
+              </w:rPr>
+              <w:t xml:space="preserve"> Google.pptx</w:t>
+            </w:r>
           </w:p>
         </w:tc>
         <w:tc>
           <w:tcPr>
-            <w:tcW w:w="1930" w:type="dxa"/>
+            <w:tcW w:w="1424" w:type="dxa"/>
             <w:vAlign w:val="center"/>
           </w:tcPr>
           <w:p>
@@ -9794,17 +10754,6 @@
                 <w:lang w:val="es-ES"/>
               </w:rPr>
             </w:pPr>
-            <w:proofErr w:type="spellStart"/>
-            <w:r>
-              <w:rPr>
-                <w:rFonts w:ascii="Avenir Book" w:hAnsi="Avenir Book"/>
-                <w:sz w:val="18"/>
-                <w:szCs w:val="18"/>
-                <w:lang w:val="es-ES"/>
-              </w:rPr>
-              <w:t>Pow</w:t>
-            </w:r>
-            <w:proofErr w:type="spellEnd"/>
           </w:p>
         </w:tc>
       </w:tr>
@@ -9877,7 +10826,7 @@
         </w:tc>
         <w:tc>
           <w:tcPr>
-            <w:tcW w:w="5669" w:type="dxa"/>
+            <w:tcW w:w="6175" w:type="dxa"/>
             <w:vAlign w:val="center"/>
           </w:tcPr>
           <w:p>
@@ -9908,26 +10857,156 @@
           <w:p>
             <w:pPr>
               <w:pStyle w:val="TFN"/>
+              <w:rPr>
+                <w:rFonts w:ascii="Avenir Book" w:hAnsi="Avenir Book"/>
+                <w:sz w:val="18"/>
+                <w:szCs w:val="18"/>
+                <w:lang w:val="es-ES"/>
+              </w:rPr>
+            </w:pPr>
+            <w:r>
+              <w:rPr>
+                <w:rFonts w:ascii="Avenir Book" w:hAnsi="Avenir Book"/>
+                <w:sz w:val="18"/>
+                <w:szCs w:val="18"/>
+                <w:lang w:val="es-ES"/>
+              </w:rPr>
+              <w:t xml:space="preserve">Esta semana aprenderemos sobre encriptación, Blockchain, y computación cuántica.  Conversaremos sobre los orígenes de la encriptación y como se utiliza en Blockchain. Aprenderemos a lo básico de desarrollo en Solidity </w:t>
+            </w:r>
+            <w:r>
+              <w:rPr>
+                <w:rFonts w:ascii="Avenir Book" w:hAnsi="Avenir Book"/>
+                <w:sz w:val="18"/>
+                <w:szCs w:val="18"/>
+                <w:lang w:val="es-ES"/>
+              </w:rPr>
+              <w:t xml:space="preserve"> </w:t>
+            </w:r>
+          </w:p>
+          <w:p>
+            <w:pPr>
+              <w:pStyle w:val="TFN"/>
+              <w:ind w:left="199" w:hanging="161"/>
+              <w:rPr>
+                <w:rFonts w:ascii="Avenir Book" w:hAnsi="Avenir Book"/>
+                <w:b/>
+                <w:bCs/>
+                <w:sz w:val="18"/>
+                <w:szCs w:val="18"/>
+                <w:lang w:val="es-ES"/>
+              </w:rPr>
+            </w:pPr>
+            <w:r>
+              <w:rPr>
+                <w:rFonts w:ascii="Avenir Book" w:hAnsi="Avenir Book"/>
+                <w:b/>
+                <w:bCs/>
+                <w:sz w:val="18"/>
+                <w:szCs w:val="18"/>
+                <w:lang w:val="es-ES"/>
+              </w:rPr>
+              <w:t>ENTREGABLE</w:t>
+            </w:r>
+          </w:p>
+          <w:p>
+            <w:pPr>
+              <w:pStyle w:val="TFN"/>
+              <w:ind w:left="199" w:hanging="161"/>
+              <w:rPr>
+                <w:rFonts w:ascii="Avenir Book" w:hAnsi="Avenir Book"/>
+                <w:b/>
+                <w:bCs/>
+                <w:i/>
+                <w:iCs/>
+                <w:sz w:val="18"/>
+                <w:szCs w:val="18"/>
+                <w:lang w:val="es-ES"/>
+              </w:rPr>
+            </w:pPr>
+            <w:r>
+              <w:rPr>
+                <w:rFonts w:ascii="Avenir Book" w:hAnsi="Avenir Book"/>
+                <w:b/>
+                <w:bCs/>
+                <w:i/>
+                <w:iCs/>
+                <w:sz w:val="18"/>
+                <w:szCs w:val="18"/>
+                <w:lang w:val="es-ES"/>
+              </w:rPr>
+              <w:t>Personal</w:t>
+            </w:r>
+          </w:p>
+          <w:p>
+            <w:pPr>
+              <w:pStyle w:val="TFN"/>
               <w:numPr>
                 <w:ilvl w:val="0"/>
-                <w:numId w:val="26"/>
+                <w:numId w:val="23"/>
               </w:numPr>
-              <w:ind w:left="180" w:hanging="180"/>
-              <w:rPr>
-                <w:rFonts w:ascii="Avenir Book" w:hAnsi="Avenir Book"/>
-                <w:sz w:val="18"/>
-                <w:szCs w:val="18"/>
-                <w:lang w:val="es-ES"/>
-              </w:rPr>
-            </w:pPr>
-            <w:r>
-              <w:rPr>
-                <w:rFonts w:ascii="Avenir Book" w:hAnsi="Avenir Book"/>
-                <w:sz w:val="18"/>
-                <w:szCs w:val="18"/>
-                <w:lang w:val="es-ES"/>
-              </w:rPr>
-              <w:t>Blockchain &amp; Computación Cuántica</w:t>
+              <w:ind w:left="180" w:hanging="128"/>
+              <w:rPr>
+                <w:rFonts w:ascii="Avenir Book" w:hAnsi="Avenir Book"/>
+                <w:b/>
+                <w:bCs/>
+                <w:sz w:val="18"/>
+                <w:szCs w:val="18"/>
+                <w:lang w:val="es-ES"/>
+              </w:rPr>
+            </w:pPr>
+            <w:r>
+              <w:rPr>
+                <w:rFonts w:ascii="Avenir Book" w:hAnsi="Avenir Book"/>
+                <w:sz w:val="18"/>
+                <w:szCs w:val="18"/>
+                <w:lang w:val="es-CL"/>
+              </w:rPr>
+              <w:t xml:space="preserve">Ev. </w:t>
+            </w:r>
+            <w:r>
+              <w:rPr>
+                <w:rFonts w:ascii="Avenir Book" w:hAnsi="Avenir Book"/>
+                <w:sz w:val="18"/>
+                <w:szCs w:val="18"/>
+                <w:lang w:val="es-CL"/>
+              </w:rPr>
+              <w:t>Codigo</w:t>
+            </w:r>
+            <w:r>
+              <w:rPr>
+                <w:rFonts w:ascii="Avenir Book" w:hAnsi="Avenir Book"/>
+                <w:sz w:val="18"/>
+                <w:szCs w:val="18"/>
+                <w:lang w:val="es-CL"/>
+              </w:rPr>
+              <w:t xml:space="preserve">: </w:t>
+            </w:r>
+            <w:r>
+              <w:rPr>
+                <w:rFonts w:ascii="Avenir Book" w:hAnsi="Avenir Book"/>
+                <w:sz w:val="18"/>
+                <w:szCs w:val="18"/>
+                <w:lang w:val="es-CL"/>
+              </w:rPr>
+              <w:t>Encriptación códigos</w:t>
+            </w:r>
+            <w:r>
+              <w:rPr>
+                <w:rFonts w:ascii="Avenir Book" w:hAnsi="Avenir Book"/>
+                <w:sz w:val="18"/>
+                <w:szCs w:val="18"/>
+                <w:lang w:val="es-CL"/>
+              </w:rPr>
+              <w:t xml:space="preserve"> </w:t>
+            </w:r>
+            <w:r>
+              <w:rPr>
+                <w:rFonts w:ascii="Avenir Book" w:hAnsi="Avenir Book"/>
+                <w:sz w:val="18"/>
+                <w:szCs w:val="18"/>
+                <w:lang w:val="es-CL"/>
+              </w:rPr>
+              <w:t>y transferencia de cripto monedas de ejemplo</w:t>
             </w:r>
           </w:p>
           <w:p>
@@ -9935,24 +11014,51 @@
               <w:pStyle w:val="TFN"/>
               <w:numPr>
                 <w:ilvl w:val="0"/>
-                <w:numId w:val="26"/>
+                <w:numId w:val="23"/>
               </w:numPr>
-              <w:ind w:left="180" w:hanging="180"/>
-              <w:rPr>
-                <w:rFonts w:ascii="Avenir Book" w:hAnsi="Avenir Book"/>
-                <w:sz w:val="18"/>
-                <w:szCs w:val="18"/>
-                <w:lang w:val="es-ES"/>
-              </w:rPr>
-            </w:pPr>
-            <w:r>
-              <w:rPr>
-                <w:rFonts w:ascii="Avenir Book" w:hAnsi="Avenir Book"/>
-                <w:sz w:val="18"/>
-                <w:szCs w:val="18"/>
-                <w:lang w:val="es-ES"/>
-              </w:rPr>
-              <w:t xml:space="preserve">Objetivos Grupales  </w:t>
+              <w:ind w:left="180" w:hanging="128"/>
+              <w:rPr>
+                <w:rFonts w:ascii="Avenir Book" w:hAnsi="Avenir Book"/>
+                <w:b/>
+                <w:bCs/>
+                <w:sz w:val="18"/>
+                <w:szCs w:val="18"/>
+                <w:lang w:val="es-ES"/>
+              </w:rPr>
+            </w:pPr>
+            <w:r>
+              <w:rPr>
+                <w:rFonts w:ascii="Avenir Book" w:hAnsi="Avenir Book"/>
+                <w:sz w:val="18"/>
+                <w:szCs w:val="18"/>
+                <w:lang w:val="es-ES"/>
+              </w:rPr>
+              <w:t>Ev. Aprendizaje: Espacio de Confluence donde guadará aprendizaje de la clase</w:t>
+            </w:r>
+          </w:p>
+          <w:p>
+            <w:pPr>
+              <w:pStyle w:val="TFN"/>
+              <w:ind w:left="199" w:hanging="161"/>
+              <w:rPr>
+                <w:rFonts w:ascii="Avenir Book" w:hAnsi="Avenir Book"/>
+                <w:b/>
+                <w:bCs/>
+                <w:sz w:val="18"/>
+                <w:szCs w:val="18"/>
+                <w:lang w:val="es-CL"/>
+              </w:rPr>
+            </w:pPr>
+            <w:r>
+              <w:rPr>
+                <w:rFonts w:ascii="Avenir Book" w:hAnsi="Avenir Book"/>
+                <w:b/>
+                <w:bCs/>
+                <w:sz w:val="18"/>
+                <w:szCs w:val="18"/>
+                <w:lang w:val="es-CL"/>
+              </w:rPr>
+              <w:t>Grupal</w:t>
             </w:r>
           </w:p>
           <w:p>
@@ -9960,61 +11066,43 @@
               <w:pStyle w:val="TFN"/>
               <w:numPr>
                 <w:ilvl w:val="0"/>
-                <w:numId w:val="26"/>
+                <w:numId w:val="23"/>
               </w:numPr>
-              <w:ind w:left="180" w:hanging="180"/>
-              <w:rPr>
-                <w:rFonts w:ascii="Avenir Book" w:hAnsi="Avenir Book"/>
-                <w:sz w:val="18"/>
-                <w:szCs w:val="18"/>
-                <w:lang w:val="es-ES"/>
-              </w:rPr>
-            </w:pPr>
-            <w:r>
-              <w:rPr>
-                <w:rFonts w:ascii="Avenir Book" w:hAnsi="Avenir Book"/>
-                <w:sz w:val="18"/>
-                <w:szCs w:val="18"/>
-                <w:lang w:val="es-ES"/>
-              </w:rPr>
-              <w:t>Trabajo en Equipo</w:t>
-            </w:r>
-          </w:p>
-          <w:p>
-            <w:pPr>
-              <w:pStyle w:val="TFN"/>
-              <w:rPr>
-                <w:rFonts w:ascii="Avenir Book" w:hAnsi="Avenir Book"/>
-                <w:sz w:val="18"/>
-                <w:szCs w:val="18"/>
-                <w:lang w:val="es-ES"/>
-              </w:rPr>
-            </w:pPr>
-            <w:r>
-              <w:rPr>
-                <w:rFonts w:ascii="Avenir Book" w:hAnsi="Avenir Book"/>
-                <w:sz w:val="18"/>
-                <w:szCs w:val="18"/>
-                <w:lang w:val="es-ES"/>
-              </w:rPr>
-              <w:t xml:space="preserve">Ejercicios de Carrera con </w:t>
-            </w:r>
-            <w:proofErr w:type="spellStart"/>
-            <w:r>
-              <w:rPr>
-                <w:rFonts w:ascii="Avenir Book" w:hAnsi="Avenir Book"/>
-                <w:sz w:val="18"/>
-                <w:szCs w:val="18"/>
-                <w:lang w:val="es-ES"/>
-              </w:rPr>
-              <w:t>Embarka</w:t>
-            </w:r>
-            <w:proofErr w:type="spellEnd"/>
+              <w:ind w:left="180" w:hanging="128"/>
+              <w:rPr>
+                <w:rFonts w:ascii="Avenir Book" w:hAnsi="Avenir Book"/>
+                <w:b/>
+                <w:bCs/>
+                <w:sz w:val="18"/>
+                <w:szCs w:val="18"/>
+                <w:lang w:val="es-CL"/>
+              </w:rPr>
+            </w:pPr>
+            <w:r>
+              <w:rPr>
+                <w:rFonts w:ascii="Avenir Book" w:hAnsi="Avenir Book"/>
+                <w:sz w:val="18"/>
+                <w:szCs w:val="18"/>
+                <w:lang w:val="es-CL"/>
+              </w:rPr>
+              <w:t>Propuesta de Negocio en Blockchain o Computación Cuántica</w:t>
+            </w:r>
+          </w:p>
+          <w:p>
+            <w:pPr>
+              <w:pStyle w:val="TFN"/>
+              <w:rPr>
+                <w:rFonts w:ascii="Avenir Book" w:hAnsi="Avenir Book"/>
+                <w:sz w:val="18"/>
+                <w:szCs w:val="18"/>
+                <w:lang w:val="es-ES"/>
+              </w:rPr>
+            </w:pPr>
           </w:p>
         </w:tc>
         <w:tc>
           <w:tcPr>
-            <w:tcW w:w="1930" w:type="dxa"/>
+            <w:tcW w:w="1424" w:type="dxa"/>
             <w:vAlign w:val="center"/>
           </w:tcPr>
           <w:p>
@@ -10027,15 +11115,6 @@
                 <w:lang w:val="es-ES"/>
               </w:rPr>
             </w:pPr>
-            <w:r>
-              <w:rPr>
-                <w:rFonts w:ascii="Avenir Book" w:hAnsi="Avenir Book"/>
-                <w:sz w:val="18"/>
-                <w:szCs w:val="18"/>
-                <w:lang w:val="es-ES"/>
-              </w:rPr>
-              <w:t>Trabajaremos en entender los distintos negocios basados en tecnología</w:t>
-            </w:r>
           </w:p>
         </w:tc>
       </w:tr>
@@ -10086,7 +11165,7 @@
         </w:tc>
         <w:tc>
           <w:tcPr>
-            <w:tcW w:w="5669" w:type="dxa"/>
+            <w:tcW w:w="6175" w:type="dxa"/>
             <w:vAlign w:val="center"/>
           </w:tcPr>
           <w:p>
@@ -10144,7 +11223,7 @@
         </w:tc>
         <w:tc>
           <w:tcPr>
-            <w:tcW w:w="1930" w:type="dxa"/>
+            <w:tcW w:w="1424" w:type="dxa"/>
             <w:vAlign w:val="center"/>
           </w:tcPr>
           <w:p>
@@ -10157,15 +11236,6 @@
                 <w:lang w:val="es-ES"/>
               </w:rPr>
             </w:pPr>
-            <w:r>
-              <w:rPr>
-                <w:rFonts w:ascii="Avenir Book" w:hAnsi="Avenir Book"/>
-                <w:sz w:val="18"/>
-                <w:szCs w:val="18"/>
-                <w:lang w:val="es-ES"/>
-              </w:rPr>
-              <w:t xml:space="preserve">Los </w:t>
-            </w:r>
           </w:p>
         </w:tc>
       </w:tr>
@@ -10216,7 +11286,7 @@
         </w:tc>
         <w:tc>
           <w:tcPr>
-            <w:tcW w:w="5669" w:type="dxa"/>
+            <w:tcW w:w="6175" w:type="dxa"/>
             <w:vAlign w:val="center"/>
           </w:tcPr>
           <w:p>
@@ -10277,7 +11347,7 @@
         </w:tc>
         <w:tc>
           <w:tcPr>
-            <w:tcW w:w="1930" w:type="dxa"/>
+            <w:tcW w:w="1424" w:type="dxa"/>
             <w:vAlign w:val="center"/>
           </w:tcPr>
           <w:p>
@@ -10290,17 +11360,6 @@
                 <w:lang w:val="es-ES"/>
               </w:rPr>
             </w:pPr>
-            <w:proofErr w:type="spellStart"/>
-            <w:r>
-              <w:rPr>
-                <w:rFonts w:ascii="Avenir Book" w:hAnsi="Avenir Book"/>
-                <w:sz w:val="18"/>
-                <w:szCs w:val="18"/>
-                <w:lang w:val="es-ES"/>
-              </w:rPr>
-              <w:t>Pow</w:t>
-            </w:r>
-            <w:proofErr w:type="spellEnd"/>
           </w:p>
         </w:tc>
       </w:tr>
@@ -10373,7 +11432,7 @@
         </w:tc>
         <w:tc>
           <w:tcPr>
-            <w:tcW w:w="5669" w:type="dxa"/>
+            <w:tcW w:w="6175" w:type="dxa"/>
             <w:vAlign w:val="center"/>
           </w:tcPr>
           <w:p>
@@ -10418,7 +11477,117 @@
                 <w:szCs w:val="18"/>
                 <w:lang w:val="es-ES"/>
               </w:rPr>
-              <w:t xml:space="preserve">Feriado </w:t>
+              <w:t>Durante esta semana no habrá clases debido a ser f</w:t>
+            </w:r>
+            <w:r>
+              <w:rPr>
+                <w:rFonts w:ascii="Avenir Book" w:hAnsi="Avenir Book"/>
+                <w:sz w:val="18"/>
+                <w:szCs w:val="18"/>
+                <w:lang w:val="es-ES"/>
+              </w:rPr>
+              <w:t>eriado</w:t>
+            </w:r>
+            <w:r>
+              <w:rPr>
+                <w:rFonts w:ascii="Avenir Book" w:hAnsi="Avenir Book"/>
+                <w:sz w:val="18"/>
+                <w:szCs w:val="18"/>
+                <w:lang w:val="es-ES"/>
+              </w:rPr>
+              <w:t>.</w:t>
+            </w:r>
+            <w:r>
+              <w:rPr>
+                <w:rFonts w:ascii="Avenir Book" w:hAnsi="Avenir Book"/>
+                <w:sz w:val="18"/>
+                <w:szCs w:val="18"/>
+                <w:lang w:val="es-ES"/>
+              </w:rPr>
+              <w:t xml:space="preserve"> </w:t>
+            </w:r>
+            <w:r>
+              <w:rPr>
+                <w:rFonts w:ascii="Avenir Book" w:hAnsi="Avenir Book"/>
+                <w:sz w:val="18"/>
+                <w:szCs w:val="18"/>
+                <w:lang w:val="es-ES"/>
+              </w:rPr>
+              <w:t xml:space="preserve">Se solicitará a los estudiantes a presentar trabajos personales y grupales correspondientes a los trabajos semanales. </w:t>
+            </w:r>
+          </w:p>
+          <w:p>
+            <w:pPr>
+              <w:pStyle w:val="TFN"/>
+              <w:rPr>
+                <w:rFonts w:ascii="Avenir Book" w:hAnsi="Avenir Book"/>
+                <w:sz w:val="18"/>
+                <w:szCs w:val="18"/>
+                <w:lang w:val="es-ES"/>
+              </w:rPr>
+            </w:pPr>
+            <w:r>
+              <w:rPr>
+                <w:rFonts w:ascii="Avenir Book" w:hAnsi="Avenir Book"/>
+                <w:sz w:val="18"/>
+                <w:szCs w:val="18"/>
+                <w:lang w:val="es-ES"/>
+              </w:rPr>
+              <w:t xml:space="preserve">Investigación en Tecnología. </w:t>
+            </w:r>
+          </w:p>
+          <w:p>
+            <w:pPr>
+              <w:pStyle w:val="TFN"/>
+              <w:ind w:left="199" w:hanging="161"/>
+              <w:rPr>
+                <w:rFonts w:ascii="Avenir Book" w:hAnsi="Avenir Book"/>
+                <w:b/>
+                <w:bCs/>
+                <w:sz w:val="18"/>
+                <w:szCs w:val="18"/>
+                <w:lang w:val="es-ES"/>
+              </w:rPr>
+            </w:pPr>
+            <w:r>
+              <w:rPr>
+                <w:rFonts w:ascii="Avenir Book" w:hAnsi="Avenir Book"/>
+                <w:b/>
+                <w:bCs/>
+                <w:sz w:val="18"/>
+                <w:szCs w:val="18"/>
+                <w:lang w:val="es-ES"/>
+              </w:rPr>
+              <w:t>ENTREGABLE</w:t>
+            </w:r>
+          </w:p>
+          <w:p>
+            <w:pPr>
+              <w:pStyle w:val="TFN"/>
+              <w:ind w:left="199" w:hanging="161"/>
+              <w:rPr>
+                <w:rFonts w:ascii="Avenir Book" w:hAnsi="Avenir Book"/>
+                <w:b/>
+                <w:bCs/>
+                <w:i/>
+                <w:iCs/>
+                <w:sz w:val="18"/>
+                <w:szCs w:val="18"/>
+                <w:lang w:val="es-ES"/>
+              </w:rPr>
+            </w:pPr>
+            <w:r>
+              <w:rPr>
+                <w:rFonts w:ascii="Avenir Book" w:hAnsi="Avenir Book"/>
+                <w:b/>
+                <w:bCs/>
+                <w:i/>
+                <w:iCs/>
+                <w:sz w:val="18"/>
+                <w:szCs w:val="18"/>
+                <w:lang w:val="es-ES"/>
+              </w:rPr>
+              <w:t>Personal</w:t>
             </w:r>
           </w:p>
           <w:p>
@@ -10426,24 +11595,123 @@
               <w:pStyle w:val="TFN"/>
               <w:numPr>
                 <w:ilvl w:val="0"/>
-                <w:numId w:val="26"/>
+                <w:numId w:val="23"/>
               </w:numPr>
-              <w:ind w:left="180" w:hanging="180"/>
-              <w:rPr>
-                <w:rFonts w:ascii="Avenir Book" w:hAnsi="Avenir Book"/>
-                <w:sz w:val="18"/>
-                <w:szCs w:val="18"/>
-                <w:lang w:val="es-ES"/>
-              </w:rPr>
-            </w:pPr>
-            <w:r>
-              <w:rPr>
-                <w:rFonts w:ascii="Avenir Book" w:hAnsi="Avenir Book"/>
-                <w:sz w:val="18"/>
-                <w:szCs w:val="18"/>
-                <w:lang w:val="es-ES"/>
-              </w:rPr>
-              <w:t xml:space="preserve">Objetivos Grupales  </w:t>
+              <w:ind w:left="180" w:hanging="128"/>
+              <w:rPr>
+                <w:rFonts w:ascii="Avenir Book" w:hAnsi="Avenir Book"/>
+                <w:b/>
+                <w:bCs/>
+                <w:sz w:val="18"/>
+                <w:szCs w:val="18"/>
+                <w:lang w:val="es-ES"/>
+              </w:rPr>
+            </w:pPr>
+            <w:r>
+              <w:rPr>
+                <w:rFonts w:ascii="Avenir Book" w:hAnsi="Avenir Book"/>
+                <w:sz w:val="18"/>
+                <w:szCs w:val="18"/>
+                <w:lang w:val="es-CL"/>
+              </w:rPr>
+              <w:t xml:space="preserve">Ev. </w:t>
+            </w:r>
+            <w:r>
+              <w:rPr>
+                <w:rFonts w:ascii="Avenir Book" w:hAnsi="Avenir Book"/>
+                <w:sz w:val="18"/>
+                <w:szCs w:val="18"/>
+                <w:lang w:val="es-CL"/>
+              </w:rPr>
+              <w:t>Personal</w:t>
+            </w:r>
+            <w:r>
+              <w:rPr>
+                <w:rFonts w:ascii="Avenir Book" w:hAnsi="Avenir Book"/>
+                <w:sz w:val="18"/>
+                <w:szCs w:val="18"/>
+                <w:lang w:val="es-CL"/>
+              </w:rPr>
+              <w:t xml:space="preserve">: </w:t>
+            </w:r>
+            <w:r>
+              <w:rPr>
+                <w:rFonts w:ascii="Avenir Book" w:hAnsi="Avenir Book"/>
+                <w:sz w:val="18"/>
+                <w:szCs w:val="18"/>
+                <w:lang w:val="es-CL"/>
+              </w:rPr>
+              <w:t xml:space="preserve">Hacer una presentación </w:t>
+            </w:r>
+            <w:r>
+              <w:rPr>
+                <w:rFonts w:ascii="Avenir Book" w:hAnsi="Avenir Book"/>
+                <w:sz w:val="18"/>
+                <w:szCs w:val="18"/>
+                <w:lang w:val="es-CL"/>
+              </w:rPr>
+              <w:t>sobre un</w:t>
+            </w:r>
+            <w:r>
+              <w:rPr>
+                <w:rFonts w:ascii="Avenir Book" w:hAnsi="Avenir Book"/>
+                <w:sz w:val="18"/>
+                <w:szCs w:val="18"/>
+                <w:lang w:val="es-CL"/>
+              </w:rPr>
+              <w:t xml:space="preserve"> de las</w:t>
+            </w:r>
+            <w:r>
+              <w:rPr>
+                <w:rFonts w:ascii="Avenir Book" w:hAnsi="Avenir Book"/>
+                <w:sz w:val="18"/>
+                <w:szCs w:val="18"/>
+                <w:lang w:val="es-CL"/>
+              </w:rPr>
+              <w:t xml:space="preserve"> área </w:t>
+            </w:r>
+            <w:r>
+              <w:rPr>
+                <w:rFonts w:ascii="Avenir Book" w:hAnsi="Avenir Book"/>
+                <w:sz w:val="18"/>
+                <w:szCs w:val="18"/>
+                <w:lang w:val="es-CL"/>
+              </w:rPr>
+              <w:t xml:space="preserve">de tecnología mencionadas en el siguiente articulo: </w:t>
+            </w:r>
+            <w:r>
+              <w:rPr>
+                <w:rFonts w:ascii="Avenir Book" w:hAnsi="Avenir Book"/>
+                <w:sz w:val="18"/>
+                <w:szCs w:val="18"/>
+                <w:lang w:val="es-CL"/>
+              </w:rPr>
+              <w:t>https://www.visualcapitalist.com/11-tech-trends-to-watch-2023/</w:t>
+            </w:r>
+          </w:p>
+          <w:p>
+            <w:pPr>
+              <w:pStyle w:val="TFN"/>
+              <w:ind w:left="199" w:hanging="161"/>
+              <w:rPr>
+                <w:rFonts w:ascii="Avenir Book" w:hAnsi="Avenir Book"/>
+                <w:b/>
+                <w:bCs/>
+                <w:sz w:val="18"/>
+                <w:szCs w:val="18"/>
+                <w:lang w:val="es-CL"/>
+              </w:rPr>
+            </w:pPr>
+            <w:r>
+              <w:rPr>
+                <w:rFonts w:ascii="Avenir Book" w:hAnsi="Avenir Book"/>
+                <w:b/>
+                <w:bCs/>
+                <w:sz w:val="18"/>
+                <w:szCs w:val="18"/>
+                <w:lang w:val="es-CL"/>
+              </w:rPr>
+              <w:t>Grupal</w:t>
             </w:r>
           </w:p>
           <w:p>
@@ -10451,61 +11719,43 @@
               <w:pStyle w:val="TFN"/>
               <w:numPr>
                 <w:ilvl w:val="0"/>
-                <w:numId w:val="26"/>
+                <w:numId w:val="23"/>
               </w:numPr>
-              <w:ind w:left="180" w:hanging="180"/>
-              <w:rPr>
-                <w:rFonts w:ascii="Avenir Book" w:hAnsi="Avenir Book"/>
-                <w:sz w:val="18"/>
-                <w:szCs w:val="18"/>
-                <w:lang w:val="es-ES"/>
-              </w:rPr>
-            </w:pPr>
-            <w:r>
-              <w:rPr>
-                <w:rFonts w:ascii="Avenir Book" w:hAnsi="Avenir Book"/>
-                <w:sz w:val="18"/>
-                <w:szCs w:val="18"/>
-                <w:lang w:val="es-ES"/>
-              </w:rPr>
-              <w:t>Trabajo en Equipo</w:t>
-            </w:r>
-          </w:p>
-          <w:p>
-            <w:pPr>
-              <w:pStyle w:val="TFN"/>
-              <w:rPr>
-                <w:rFonts w:ascii="Avenir Book" w:hAnsi="Avenir Book"/>
-                <w:sz w:val="18"/>
-                <w:szCs w:val="18"/>
-                <w:lang w:val="es-ES"/>
-              </w:rPr>
-            </w:pPr>
-            <w:r>
-              <w:rPr>
-                <w:rFonts w:ascii="Avenir Book" w:hAnsi="Avenir Book"/>
-                <w:sz w:val="18"/>
-                <w:szCs w:val="18"/>
-                <w:lang w:val="es-ES"/>
-              </w:rPr>
-              <w:t xml:space="preserve">Ejercicios de Carrera con </w:t>
-            </w:r>
-            <w:proofErr w:type="spellStart"/>
-            <w:r>
-              <w:rPr>
-                <w:rFonts w:ascii="Avenir Book" w:hAnsi="Avenir Book"/>
-                <w:sz w:val="18"/>
-                <w:szCs w:val="18"/>
-                <w:lang w:val="es-ES"/>
-              </w:rPr>
-              <w:t>Embarka</w:t>
-            </w:r>
-            <w:proofErr w:type="spellEnd"/>
+              <w:ind w:left="180" w:hanging="128"/>
+              <w:rPr>
+                <w:rFonts w:ascii="Avenir Book" w:hAnsi="Avenir Book"/>
+                <w:b/>
+                <w:bCs/>
+                <w:sz w:val="18"/>
+                <w:szCs w:val="18"/>
+                <w:lang w:val="es-CL"/>
+              </w:rPr>
+            </w:pPr>
+            <w:r>
+              <w:rPr>
+                <w:rFonts w:ascii="Avenir Book" w:hAnsi="Avenir Book"/>
+                <w:sz w:val="18"/>
+                <w:szCs w:val="18"/>
+                <w:lang w:val="es-CL"/>
+              </w:rPr>
+              <w:t xml:space="preserve">Presentación sobre las distintas áreas de investigación de la solución grupal. </w:t>
+            </w:r>
+          </w:p>
+          <w:p>
+            <w:pPr>
+              <w:pStyle w:val="TFN"/>
+              <w:rPr>
+                <w:rFonts w:ascii="Avenir Book" w:hAnsi="Avenir Book"/>
+                <w:sz w:val="18"/>
+                <w:szCs w:val="18"/>
+                <w:lang w:val="es-CL"/>
+              </w:rPr>
+            </w:pPr>
           </w:p>
         </w:tc>
         <w:tc>
           <w:tcPr>
-            <w:tcW w:w="1930" w:type="dxa"/>
+            <w:tcW w:w="1424" w:type="dxa"/>
             <w:vAlign w:val="center"/>
           </w:tcPr>
           <w:p>
@@ -10518,15 +11768,6 @@
                 <w:lang w:val="es-ES"/>
               </w:rPr>
             </w:pPr>
-            <w:r>
-              <w:rPr>
-                <w:rFonts w:ascii="Avenir Book" w:hAnsi="Avenir Book"/>
-                <w:sz w:val="18"/>
-                <w:szCs w:val="18"/>
-                <w:lang w:val="es-ES"/>
-              </w:rPr>
-              <w:t>Trabajaremos en entender los distintos negocios basados en tecnología</w:t>
-            </w:r>
           </w:p>
         </w:tc>
       </w:tr>
@@ -10577,7 +11818,7 @@
         </w:tc>
         <w:tc>
           <w:tcPr>
-            <w:tcW w:w="5669" w:type="dxa"/>
+            <w:tcW w:w="6175" w:type="dxa"/>
             <w:vAlign w:val="center"/>
           </w:tcPr>
           <w:p>
@@ -10624,7 +11865,7 @@
                 <w:szCs w:val="18"/>
                 <w:lang w:val="es-ES"/>
               </w:rPr>
-              <w:t>Word, PowerPoint, y Excel</w:t>
+              <w:t>PowerPoint</w:t>
             </w:r>
             <w:r>
               <w:rPr>
@@ -10639,7 +11880,7 @@
         </w:tc>
         <w:tc>
           <w:tcPr>
-            <w:tcW w:w="1930" w:type="dxa"/>
+            <w:tcW w:w="1424" w:type="dxa"/>
             <w:vAlign w:val="center"/>
           </w:tcPr>
           <w:p>
@@ -10652,15 +11893,6 @@
                 <w:lang w:val="es-ES"/>
               </w:rPr>
             </w:pPr>
-            <w:r>
-              <w:rPr>
-                <w:rFonts w:ascii="Avenir Book" w:hAnsi="Avenir Book"/>
-                <w:sz w:val="18"/>
-                <w:szCs w:val="18"/>
-                <w:lang w:val="es-ES"/>
-              </w:rPr>
-              <w:t xml:space="preserve">Los </w:t>
-            </w:r>
           </w:p>
         </w:tc>
       </w:tr>
@@ -10711,7 +11943,7 @@
         </w:tc>
         <w:tc>
           <w:tcPr>
-            <w:tcW w:w="5669" w:type="dxa"/>
+            <w:tcW w:w="6175" w:type="dxa"/>
             <w:vAlign w:val="center"/>
           </w:tcPr>
           <w:p>
@@ -10772,7 +12004,7 @@
         </w:tc>
         <w:tc>
           <w:tcPr>
-            <w:tcW w:w="1930" w:type="dxa"/>
+            <w:tcW w:w="1424" w:type="dxa"/>
             <w:vAlign w:val="center"/>
           </w:tcPr>
           <w:p>
@@ -10785,17 +12017,6 @@
                 <w:lang w:val="es-ES"/>
               </w:rPr>
             </w:pPr>
-            <w:proofErr w:type="spellStart"/>
-            <w:r>
-              <w:rPr>
-                <w:rFonts w:ascii="Avenir Book" w:hAnsi="Avenir Book"/>
-                <w:sz w:val="18"/>
-                <w:szCs w:val="18"/>
-                <w:lang w:val="es-ES"/>
-              </w:rPr>
-              <w:t>Pow</w:t>
-            </w:r>
-            <w:proofErr w:type="spellEnd"/>
           </w:p>
         </w:tc>
       </w:tr>
@@ -10832,6 +12053,7 @@
                 <w:szCs w:val="18"/>
                 <w:lang w:val="es-ES"/>
               </w:rPr>
+              <w:lastRenderedPageBreak/>
               <w:t>Lunes 8 de Mayo</w:t>
             </w:r>
           </w:p>
@@ -10868,7 +12090,7 @@
         </w:tc>
         <w:tc>
           <w:tcPr>
-            <w:tcW w:w="5669" w:type="dxa"/>
+            <w:tcW w:w="6175" w:type="dxa"/>
             <w:vAlign w:val="center"/>
           </w:tcPr>
           <w:p>
@@ -10924,26 +12146,147 @@
           <w:p>
             <w:pPr>
               <w:pStyle w:val="TFN"/>
+              <w:rPr>
+                <w:rFonts w:ascii="Avenir Book" w:hAnsi="Avenir Book"/>
+                <w:sz w:val="18"/>
+                <w:szCs w:val="18"/>
+                <w:lang w:val="es-ES"/>
+              </w:rPr>
+            </w:pPr>
+            <w:r>
+              <w:rPr>
+                <w:rFonts w:ascii="Avenir Book" w:hAnsi="Avenir Book"/>
+                <w:sz w:val="18"/>
+                <w:szCs w:val="18"/>
+                <w:lang w:val="es-ES"/>
+              </w:rPr>
+              <w:t>Aprenderemos sobre el ecosistema de realidad aumentada y sobre el metaverso. Incluyendo una visita a RealityTech</w:t>
+            </w:r>
+            <w:r>
+              <w:rPr>
+                <w:rFonts w:ascii="Avenir Book" w:hAnsi="Avenir Book"/>
+                <w:sz w:val="18"/>
+                <w:szCs w:val="18"/>
+                <w:lang w:val="es-ES"/>
+              </w:rPr>
+              <w:t xml:space="preserve">. Tendremos una reunión también en el metaverso y por último trabajaremos con la plataforma ArtVive para diseñar una experiencia de Realidad Virtual. </w:t>
+            </w:r>
+          </w:p>
+          <w:p>
+            <w:pPr>
+              <w:pStyle w:val="TFN"/>
+              <w:ind w:left="199" w:hanging="161"/>
+              <w:rPr>
+                <w:rFonts w:ascii="Avenir Book" w:hAnsi="Avenir Book"/>
+                <w:b/>
+                <w:bCs/>
+                <w:sz w:val="18"/>
+                <w:szCs w:val="18"/>
+                <w:lang w:val="es-ES"/>
+              </w:rPr>
+            </w:pPr>
+            <w:r>
+              <w:rPr>
+                <w:rFonts w:ascii="Avenir Book" w:hAnsi="Avenir Book"/>
+                <w:b/>
+                <w:bCs/>
+                <w:sz w:val="18"/>
+                <w:szCs w:val="18"/>
+                <w:lang w:val="es-ES"/>
+              </w:rPr>
+              <w:t>ENTREGABLE</w:t>
+            </w:r>
+          </w:p>
+          <w:p>
+            <w:pPr>
+              <w:pStyle w:val="TFN"/>
+              <w:ind w:left="199" w:hanging="161"/>
+              <w:rPr>
+                <w:rFonts w:ascii="Avenir Book" w:hAnsi="Avenir Book"/>
+                <w:b/>
+                <w:bCs/>
+                <w:i/>
+                <w:iCs/>
+                <w:sz w:val="18"/>
+                <w:szCs w:val="18"/>
+                <w:lang w:val="es-ES"/>
+              </w:rPr>
+            </w:pPr>
+            <w:r>
+              <w:rPr>
+                <w:rFonts w:ascii="Avenir Book" w:hAnsi="Avenir Book"/>
+                <w:b/>
+                <w:bCs/>
+                <w:i/>
+                <w:iCs/>
+                <w:sz w:val="18"/>
+                <w:szCs w:val="18"/>
+                <w:lang w:val="es-ES"/>
+              </w:rPr>
+              <w:t>Personal</w:t>
+            </w:r>
+          </w:p>
+          <w:p>
+            <w:pPr>
+              <w:pStyle w:val="TFN"/>
               <w:numPr>
                 <w:ilvl w:val="0"/>
-                <w:numId w:val="26"/>
+                <w:numId w:val="23"/>
               </w:numPr>
-              <w:ind w:left="180" w:hanging="180"/>
-              <w:rPr>
-                <w:rFonts w:ascii="Avenir Book" w:hAnsi="Avenir Book"/>
-                <w:sz w:val="18"/>
-                <w:szCs w:val="18"/>
-                <w:lang w:val="es-ES"/>
-              </w:rPr>
-            </w:pPr>
-            <w:r>
-              <w:rPr>
-                <w:rFonts w:ascii="Avenir Book" w:hAnsi="Avenir Book"/>
-                <w:sz w:val="18"/>
-                <w:szCs w:val="18"/>
-                <w:lang w:val="es-ES"/>
-              </w:rPr>
-              <w:t xml:space="preserve">Objetivos Grupales  </w:t>
+              <w:ind w:left="180" w:hanging="128"/>
+              <w:rPr>
+                <w:rFonts w:ascii="Avenir Book" w:hAnsi="Avenir Book"/>
+                <w:b/>
+                <w:bCs/>
+                <w:sz w:val="18"/>
+                <w:szCs w:val="18"/>
+                <w:lang w:val="es-ES"/>
+              </w:rPr>
+            </w:pPr>
+            <w:r>
+              <w:rPr>
+                <w:rFonts w:ascii="Avenir Book" w:hAnsi="Avenir Book"/>
+                <w:sz w:val="18"/>
+                <w:szCs w:val="18"/>
+                <w:lang w:val="es-CL"/>
+              </w:rPr>
+              <w:t xml:space="preserve">Ev. </w:t>
+            </w:r>
+            <w:r>
+              <w:rPr>
+                <w:rFonts w:ascii="Avenir Book" w:hAnsi="Avenir Book"/>
+                <w:sz w:val="18"/>
+                <w:szCs w:val="18"/>
+                <w:lang w:val="es-CL"/>
+              </w:rPr>
+              <w:t>Personal</w:t>
+            </w:r>
+            <w:r>
+              <w:rPr>
+                <w:rFonts w:ascii="Avenir Book" w:hAnsi="Avenir Book"/>
+                <w:sz w:val="18"/>
+                <w:szCs w:val="18"/>
+                <w:lang w:val="es-CL"/>
+              </w:rPr>
+              <w:t xml:space="preserve">: </w:t>
+            </w:r>
+            <w:r>
+              <w:rPr>
+                <w:rFonts w:ascii="Avenir Book" w:hAnsi="Avenir Book"/>
+                <w:sz w:val="18"/>
+                <w:szCs w:val="18"/>
+                <w:lang w:val="es-CL"/>
+              </w:rPr>
+              <w:t>Presentación situación de realidad aumentada en Artvive</w:t>
+            </w:r>
+            <w:r>
+              <w:rPr>
+                <w:rFonts w:ascii="Avenir Book" w:hAnsi="Avenir Book"/>
+                <w:sz w:val="18"/>
+                <w:szCs w:val="18"/>
+                <w:lang w:val="es-CL"/>
+              </w:rPr>
+              <w:t xml:space="preserve">. </w:t>
             </w:r>
           </w:p>
           <w:p>
@@ -10951,24 +12294,24 @@
               <w:pStyle w:val="TFN"/>
               <w:numPr>
                 <w:ilvl w:val="0"/>
-                <w:numId w:val="26"/>
+                <w:numId w:val="23"/>
               </w:numPr>
-              <w:ind w:left="180" w:hanging="180"/>
-              <w:rPr>
-                <w:rFonts w:ascii="Avenir Book" w:hAnsi="Avenir Book"/>
-                <w:sz w:val="18"/>
-                <w:szCs w:val="18"/>
-                <w:lang w:val="es-ES"/>
-              </w:rPr>
-            </w:pPr>
-            <w:r>
-              <w:rPr>
-                <w:rFonts w:ascii="Avenir Book" w:hAnsi="Avenir Book"/>
-                <w:sz w:val="18"/>
-                <w:szCs w:val="18"/>
-                <w:lang w:val="es-ES"/>
-              </w:rPr>
-              <w:t>Trabajo en Equipo</w:t>
+              <w:ind w:left="180" w:hanging="128"/>
+              <w:rPr>
+                <w:rFonts w:ascii="Avenir Book" w:hAnsi="Avenir Book"/>
+                <w:sz w:val="18"/>
+                <w:szCs w:val="18"/>
+                <w:lang w:val="es-ES"/>
+              </w:rPr>
+            </w:pPr>
+            <w:r>
+              <w:rPr>
+                <w:rFonts w:ascii="Avenir Book" w:hAnsi="Avenir Book"/>
+                <w:sz w:val="18"/>
+                <w:szCs w:val="18"/>
+                <w:lang w:val="es-ES"/>
+              </w:rPr>
+              <w:t>Ev. Aprendizaje: Espacio de Confluence donde guadará aprendizaje de la clase</w:t>
             </w:r>
           </w:p>
           <w:p>
@@ -10987,28 +12330,53 @@
             <w:r>
               <w:rPr>
                 <w:rFonts w:ascii="Avenir Book" w:hAnsi="Avenir Book"/>
-                <w:sz w:val="18"/>
-                <w:szCs w:val="18"/>
-                <w:lang w:val="es-ES"/>
-              </w:rPr>
-              <w:t xml:space="preserve">Ejercicios de Carrera con </w:t>
-            </w:r>
-            <w:proofErr w:type="spellStart"/>
-            <w:r>
-              <w:rPr>
-                <w:rFonts w:ascii="Avenir Book" w:hAnsi="Avenir Book"/>
-                <w:sz w:val="18"/>
-                <w:szCs w:val="18"/>
-                <w:lang w:val="es-ES"/>
-              </w:rPr>
-              <w:t>Embarka</w:t>
-            </w:r>
-            <w:proofErr w:type="spellEnd"/>
+                <w:b/>
+                <w:bCs/>
+                <w:sz w:val="18"/>
+                <w:szCs w:val="18"/>
+                <w:lang w:val="es-CL"/>
+              </w:rPr>
+              <w:t>Grupal</w:t>
+            </w:r>
+          </w:p>
+          <w:p>
+            <w:pPr>
+              <w:pStyle w:val="TFN"/>
+              <w:numPr>
+                <w:ilvl w:val="0"/>
+                <w:numId w:val="23"/>
+              </w:numPr>
+              <w:ind w:left="180" w:hanging="128"/>
+              <w:rPr>
+                <w:rFonts w:ascii="Avenir Book" w:hAnsi="Avenir Book"/>
+                <w:sz w:val="18"/>
+                <w:szCs w:val="18"/>
+                <w:lang w:val="es-ES"/>
+              </w:rPr>
+            </w:pPr>
+            <w:r>
+              <w:rPr>
+                <w:rFonts w:ascii="Avenir Book" w:hAnsi="Avenir Book"/>
+                <w:sz w:val="18"/>
+                <w:szCs w:val="18"/>
+                <w:lang w:val="es-CL"/>
+              </w:rPr>
+              <w:t xml:space="preserve">Presentación </w:t>
+            </w:r>
+            <w:r>
+              <w:rPr>
+                <w:rFonts w:ascii="Avenir Book" w:hAnsi="Avenir Book"/>
+                <w:sz w:val="18"/>
+                <w:szCs w:val="18"/>
+                <w:lang w:val="es-CL"/>
+              </w:rPr>
+              <w:t>oportunidad de negocio en el Metaverso</w:t>
+            </w:r>
           </w:p>
         </w:tc>
         <w:tc>
           <w:tcPr>
-            <w:tcW w:w="1930" w:type="dxa"/>
+            <w:tcW w:w="1424" w:type="dxa"/>
             <w:vAlign w:val="center"/>
           </w:tcPr>
           <w:p>
@@ -11021,15 +12389,6 @@
                 <w:lang w:val="es-ES"/>
               </w:rPr>
             </w:pPr>
-            <w:r>
-              <w:rPr>
-                <w:rFonts w:ascii="Avenir Book" w:hAnsi="Avenir Book"/>
-                <w:sz w:val="18"/>
-                <w:szCs w:val="18"/>
-                <w:lang w:val="es-ES"/>
-              </w:rPr>
-              <w:t>Trabajaremos en entender los distintos negocios basados en tecnología</w:t>
-            </w:r>
           </w:p>
         </w:tc>
       </w:tr>
@@ -11080,7 +12439,7 @@
         </w:tc>
         <w:tc>
           <w:tcPr>
-            <w:tcW w:w="5669" w:type="dxa"/>
+            <w:tcW w:w="6175" w:type="dxa"/>
             <w:vAlign w:val="center"/>
           </w:tcPr>
           <w:p>
@@ -11140,7 +12499,7 @@
         </w:tc>
         <w:tc>
           <w:tcPr>
-            <w:tcW w:w="1930" w:type="dxa"/>
+            <w:tcW w:w="1424" w:type="dxa"/>
             <w:vAlign w:val="center"/>
           </w:tcPr>
           <w:p>
@@ -11153,15 +12512,6 @@
                 <w:lang w:val="es-ES"/>
               </w:rPr>
             </w:pPr>
-            <w:r>
-              <w:rPr>
-                <w:rFonts w:ascii="Avenir Book" w:hAnsi="Avenir Book"/>
-                <w:sz w:val="18"/>
-                <w:szCs w:val="18"/>
-                <w:lang w:val="es-ES"/>
-              </w:rPr>
-              <w:t xml:space="preserve">Los </w:t>
-            </w:r>
           </w:p>
         </w:tc>
       </w:tr>
@@ -11212,7 +12562,7 @@
         </w:tc>
         <w:tc>
           <w:tcPr>
-            <w:tcW w:w="5669" w:type="dxa"/>
+            <w:tcW w:w="6175" w:type="dxa"/>
             <w:vAlign w:val="center"/>
           </w:tcPr>
           <w:p>
@@ -11276,7 +12626,7 @@
         </w:tc>
         <w:tc>
           <w:tcPr>
-            <w:tcW w:w="1930" w:type="dxa"/>
+            <w:tcW w:w="1424" w:type="dxa"/>
             <w:vAlign w:val="center"/>
           </w:tcPr>
           <w:p>
@@ -11289,17 +12639,6 @@
                 <w:lang w:val="es-ES"/>
               </w:rPr>
             </w:pPr>
-            <w:proofErr w:type="spellStart"/>
-            <w:r>
-              <w:rPr>
-                <w:rFonts w:ascii="Avenir Book" w:hAnsi="Avenir Book"/>
-                <w:sz w:val="18"/>
-                <w:szCs w:val="18"/>
-                <w:lang w:val="es-ES"/>
-              </w:rPr>
-              <w:t>Pow</w:t>
-            </w:r>
-            <w:proofErr w:type="spellEnd"/>
           </w:p>
         </w:tc>
       </w:tr>
@@ -11372,7 +12711,7 @@
         </w:tc>
         <w:tc>
           <w:tcPr>
-            <w:tcW w:w="5669" w:type="dxa"/>
+            <w:tcW w:w="6175" w:type="dxa"/>
             <w:vAlign w:val="center"/>
           </w:tcPr>
           <w:p>
@@ -11428,26 +12767,121 @@
           <w:p>
             <w:pPr>
               <w:pStyle w:val="TFN"/>
+              <w:ind w:left="199" w:hanging="161"/>
+              <w:rPr>
+                <w:rFonts w:ascii="Avenir Book" w:hAnsi="Avenir Book"/>
+                <w:sz w:val="18"/>
+                <w:szCs w:val="18"/>
+                <w:lang w:val="es-ES"/>
+              </w:rPr>
+            </w:pPr>
+            <w:r>
+              <w:rPr>
+                <w:rFonts w:ascii="Avenir Book" w:hAnsi="Avenir Book"/>
+                <w:sz w:val="18"/>
+                <w:szCs w:val="18"/>
+                <w:lang w:val="es-ES"/>
+              </w:rPr>
+              <w:t xml:space="preserve">Trabajaremos con HubSpot como herramienta. Integraremos algunos de los principales sistemas necesario para llevar una buena gestión de ventas en el CRM. Aprenderemos sobre como utilizar los pipelines de ventas y de servicios, así mismo como hacer crecer la base de datos de potenciales clientes.  </w:t>
+            </w:r>
+          </w:p>
+          <w:p>
+            <w:pPr>
+              <w:pStyle w:val="TFN"/>
+              <w:ind w:left="199" w:hanging="161"/>
+              <w:rPr>
+                <w:rFonts w:ascii="Avenir Book" w:hAnsi="Avenir Book"/>
+                <w:b/>
+                <w:bCs/>
+                <w:sz w:val="18"/>
+                <w:szCs w:val="18"/>
+                <w:lang w:val="es-ES"/>
+              </w:rPr>
+            </w:pPr>
+            <w:r>
+              <w:rPr>
+                <w:rFonts w:ascii="Avenir Book" w:hAnsi="Avenir Book"/>
+                <w:b/>
+                <w:bCs/>
+                <w:sz w:val="18"/>
+                <w:szCs w:val="18"/>
+                <w:lang w:val="es-ES"/>
+              </w:rPr>
+              <w:t>ENTREGABLE</w:t>
+            </w:r>
+          </w:p>
+          <w:p>
+            <w:pPr>
+              <w:pStyle w:val="TFN"/>
+              <w:ind w:left="199" w:hanging="161"/>
+              <w:rPr>
+                <w:rFonts w:ascii="Avenir Book" w:hAnsi="Avenir Book"/>
+                <w:b/>
+                <w:bCs/>
+                <w:i/>
+                <w:iCs/>
+                <w:sz w:val="18"/>
+                <w:szCs w:val="18"/>
+                <w:lang w:val="es-ES"/>
+              </w:rPr>
+            </w:pPr>
+            <w:r>
+              <w:rPr>
+                <w:rFonts w:ascii="Avenir Book" w:hAnsi="Avenir Book"/>
+                <w:b/>
+                <w:bCs/>
+                <w:i/>
+                <w:iCs/>
+                <w:sz w:val="18"/>
+                <w:szCs w:val="18"/>
+                <w:lang w:val="es-ES"/>
+              </w:rPr>
+              <w:t>Personal</w:t>
+            </w:r>
+          </w:p>
+          <w:p>
+            <w:pPr>
+              <w:pStyle w:val="TFN"/>
               <w:numPr>
                 <w:ilvl w:val="0"/>
-                <w:numId w:val="26"/>
+                <w:numId w:val="23"/>
               </w:numPr>
-              <w:ind w:left="180" w:hanging="180"/>
-              <w:rPr>
-                <w:rFonts w:ascii="Avenir Book" w:hAnsi="Avenir Book"/>
-                <w:sz w:val="18"/>
-                <w:szCs w:val="18"/>
-                <w:lang w:val="es-ES"/>
-              </w:rPr>
-            </w:pPr>
-            <w:r>
-              <w:rPr>
-                <w:rFonts w:ascii="Avenir Book" w:hAnsi="Avenir Book"/>
-                <w:sz w:val="18"/>
-                <w:szCs w:val="18"/>
-                <w:lang w:val="es-ES"/>
-              </w:rPr>
-              <w:t xml:space="preserve">Objetivos Grupales  </w:t>
+              <w:ind w:left="180" w:hanging="128"/>
+              <w:rPr>
+                <w:rFonts w:ascii="Avenir Book" w:hAnsi="Avenir Book"/>
+                <w:b/>
+                <w:bCs/>
+                <w:sz w:val="18"/>
+                <w:szCs w:val="18"/>
+                <w:lang w:val="es-CL"/>
+              </w:rPr>
+            </w:pPr>
+            <w:r>
+              <w:rPr>
+                <w:rFonts w:ascii="Avenir Book" w:hAnsi="Avenir Book"/>
+                <w:sz w:val="18"/>
+                <w:szCs w:val="18"/>
+                <w:lang w:val="es-CL"/>
+              </w:rPr>
+              <w:t xml:space="preserve">Ev. Personal: </w:t>
+            </w:r>
+            <w:r>
+              <w:rPr>
+                <w:rFonts w:ascii="Avenir Book" w:hAnsi="Avenir Book"/>
+                <w:sz w:val="18"/>
+                <w:szCs w:val="18"/>
+                <w:lang w:val="es-CL"/>
+              </w:rPr>
+              <w:t xml:space="preserve">Reporte CRM con </w:t>
+            </w:r>
+            <w:r>
+              <w:rPr>
+                <w:rFonts w:ascii="Avenir Book" w:hAnsi="Avenir Book"/>
+                <w:sz w:val="18"/>
+                <w:szCs w:val="18"/>
+                <w:lang w:val="es-CL"/>
+              </w:rPr>
+              <w:t xml:space="preserve">al menos 2 correos y 2 llamados de teléfonos registrados </w:t>
             </w:r>
           </w:p>
           <w:p>
@@ -11455,24 +12889,24 @@
               <w:pStyle w:val="TFN"/>
               <w:numPr>
                 <w:ilvl w:val="0"/>
-                <w:numId w:val="26"/>
+                <w:numId w:val="23"/>
               </w:numPr>
-              <w:ind w:left="180" w:hanging="180"/>
-              <w:rPr>
-                <w:rFonts w:ascii="Avenir Book" w:hAnsi="Avenir Book"/>
-                <w:sz w:val="18"/>
-                <w:szCs w:val="18"/>
-                <w:lang w:val="es-ES"/>
-              </w:rPr>
-            </w:pPr>
-            <w:r>
-              <w:rPr>
-                <w:rFonts w:ascii="Avenir Book" w:hAnsi="Avenir Book"/>
-                <w:sz w:val="18"/>
-                <w:szCs w:val="18"/>
-                <w:lang w:val="es-ES"/>
-              </w:rPr>
-              <w:t>Trabajo en Equipo</w:t>
+              <w:ind w:left="180" w:hanging="128"/>
+              <w:rPr>
+                <w:rFonts w:ascii="Avenir Book" w:hAnsi="Avenir Book"/>
+                <w:sz w:val="18"/>
+                <w:szCs w:val="18"/>
+                <w:lang w:val="es-ES"/>
+              </w:rPr>
+            </w:pPr>
+            <w:r>
+              <w:rPr>
+                <w:rFonts w:ascii="Avenir Book" w:hAnsi="Avenir Book"/>
+                <w:sz w:val="18"/>
+                <w:szCs w:val="18"/>
+                <w:lang w:val="es-ES"/>
+              </w:rPr>
+              <w:t>Ev. Aprendizaje: Espacio de Confluence donde guadará aprendizaje de la clase</w:t>
             </w:r>
           </w:p>
           <w:p>
@@ -11491,28 +12925,42 @@
             <w:r>
               <w:rPr>
                 <w:rFonts w:ascii="Avenir Book" w:hAnsi="Avenir Book"/>
-                <w:sz w:val="18"/>
-                <w:szCs w:val="18"/>
-                <w:lang w:val="es-ES"/>
-              </w:rPr>
-              <w:t xml:space="preserve">Ejercicios de Carrera con </w:t>
-            </w:r>
-            <w:proofErr w:type="spellStart"/>
-            <w:r>
-              <w:rPr>
-                <w:rFonts w:ascii="Avenir Book" w:hAnsi="Avenir Book"/>
-                <w:sz w:val="18"/>
-                <w:szCs w:val="18"/>
-                <w:lang w:val="es-ES"/>
-              </w:rPr>
-              <w:t>Embarka</w:t>
-            </w:r>
-            <w:proofErr w:type="spellEnd"/>
+                <w:b/>
+                <w:bCs/>
+                <w:sz w:val="18"/>
+                <w:szCs w:val="18"/>
+                <w:lang w:val="es-CL"/>
+              </w:rPr>
+              <w:t>Grupal</w:t>
+            </w:r>
+          </w:p>
+          <w:p>
+            <w:pPr>
+              <w:pStyle w:val="TFN"/>
+              <w:ind w:left="199" w:hanging="161"/>
+              <w:rPr>
+                <w:rFonts w:ascii="Avenir Book" w:hAnsi="Avenir Book"/>
+                <w:b/>
+                <w:bCs/>
+                <w:sz w:val="18"/>
+                <w:szCs w:val="18"/>
+                <w:lang w:val="es-CL"/>
+              </w:rPr>
+            </w:pPr>
+            <w:r>
+              <w:rPr>
+                <w:rFonts w:ascii="Avenir Book" w:hAnsi="Avenir Book"/>
+                <w:sz w:val="18"/>
+                <w:szCs w:val="18"/>
+                <w:lang w:val="es-CL"/>
+              </w:rPr>
+              <w:t>Campaña de captación de clientes para oportunidad de negocio</w:t>
+            </w:r>
           </w:p>
         </w:tc>
         <w:tc>
           <w:tcPr>
-            <w:tcW w:w="1930" w:type="dxa"/>
+            <w:tcW w:w="1424" w:type="dxa"/>
             <w:vAlign w:val="center"/>
           </w:tcPr>
           <w:p>
@@ -11525,15 +12973,6 @@
                 <w:lang w:val="es-ES"/>
               </w:rPr>
             </w:pPr>
-            <w:r>
-              <w:rPr>
-                <w:rFonts w:ascii="Avenir Book" w:hAnsi="Avenir Book"/>
-                <w:sz w:val="18"/>
-                <w:szCs w:val="18"/>
-                <w:lang w:val="es-ES"/>
-              </w:rPr>
-              <w:t>Se evaluará los distintos temas evaluados durante la primera parte del curso.</w:t>
-            </w:r>
           </w:p>
         </w:tc>
       </w:tr>
@@ -11586,7 +13025,7 @@
         </w:tc>
         <w:tc>
           <w:tcPr>
-            <w:tcW w:w="5669" w:type="dxa"/>
+            <w:tcW w:w="6175" w:type="dxa"/>
             <w:vAlign w:val="center"/>
           </w:tcPr>
           <w:p>
@@ -11621,24 +13060,21 @@
                 <w:bCs/>
                 <w:sz w:val="18"/>
                 <w:szCs w:val="18"/>
-                <w:lang w:val="es-ES"/>
-              </w:rPr>
-            </w:pPr>
-            <w:r>
-              <w:rPr>
-                <w:rFonts w:ascii="Avenir Book" w:hAnsi="Avenir Book"/>
-                <w:sz w:val="18"/>
-                <w:szCs w:val="18"/>
-                <w:lang w:val="es-ES"/>
-              </w:rPr>
-              <w:t>Word, PowerPoint, y Excel</w:t>
-            </w:r>
-            <w:r>
-              <w:rPr>
-                <w:rFonts w:ascii="Avenir Book" w:hAnsi="Avenir Book"/>
-                <w:sz w:val="18"/>
-                <w:szCs w:val="18"/>
-                <w:lang w:val="es-ES"/>
+              </w:rPr>
+            </w:pPr>
+            <w:r>
+              <w:rPr>
+                <w:rFonts w:ascii="Avenir Book" w:hAnsi="Avenir Book"/>
+                <w:sz w:val="18"/>
+                <w:szCs w:val="18"/>
+              </w:rPr>
+              <w:t>HubSpot, Wordpress, Woocommerce, Google Analytics</w:t>
+            </w:r>
+            <w:r>
+              <w:rPr>
+                <w:rFonts w:ascii="Avenir Book" w:hAnsi="Avenir Book"/>
+                <w:sz w:val="18"/>
+                <w:szCs w:val="18"/>
               </w:rPr>
               <w:t xml:space="preserve"> </w:t>
             </w:r>
@@ -11646,7 +13082,7 @@
         </w:tc>
         <w:tc>
           <w:tcPr>
-            <w:tcW w:w="1930" w:type="dxa"/>
+            <w:tcW w:w="1424" w:type="dxa"/>
             <w:vAlign w:val="center"/>
           </w:tcPr>
           <w:p>
@@ -11656,7 +13092,6 @@
                 <w:rFonts w:ascii="Avenir Book" w:hAnsi="Avenir Book"/>
                 <w:sz w:val="18"/>
                 <w:szCs w:val="18"/>
-                <w:lang w:val="es-ES"/>
               </w:rPr>
             </w:pPr>
           </w:p>
@@ -11683,7 +13118,6 @@
                 <w:color w:val="000000" w:themeColor="text1"/>
                 <w:sz w:val="18"/>
                 <w:szCs w:val="18"/>
-                <w:lang w:val="es-ES"/>
               </w:rPr>
             </w:pPr>
           </w:p>
@@ -11704,14 +13138,13 @@
                 <w:bCs/>
                 <w:sz w:val="18"/>
                 <w:szCs w:val="18"/>
-                <w:lang w:val="es-ES"/>
               </w:rPr>
             </w:pPr>
           </w:p>
         </w:tc>
         <w:tc>
           <w:tcPr>
-            <w:tcW w:w="5669" w:type="dxa"/>
+            <w:tcW w:w="6175" w:type="dxa"/>
             <w:vAlign w:val="center"/>
           </w:tcPr>
           <w:p>
@@ -11771,7 +13204,7 @@
         </w:tc>
         <w:tc>
           <w:tcPr>
-            <w:tcW w:w="1930" w:type="dxa"/>
+            <w:tcW w:w="1424" w:type="dxa"/>
             <w:vAlign w:val="center"/>
           </w:tcPr>
           <w:p>
@@ -11856,7 +13289,7 @@
         </w:tc>
         <w:tc>
           <w:tcPr>
-            <w:tcW w:w="5669" w:type="dxa"/>
+            <w:tcW w:w="6175" w:type="dxa"/>
             <w:vAlign w:val="center"/>
           </w:tcPr>
           <w:p>
@@ -11912,26 +13345,111 @@
           <w:p>
             <w:pPr>
               <w:pStyle w:val="TFN"/>
+              <w:rPr>
+                <w:rFonts w:ascii="Avenir Book" w:hAnsi="Avenir Book"/>
+                <w:sz w:val="18"/>
+                <w:szCs w:val="18"/>
+                <w:lang w:val="es-ES"/>
+              </w:rPr>
+            </w:pPr>
+            <w:r>
+              <w:rPr>
+                <w:rFonts w:ascii="Avenir Book" w:hAnsi="Avenir Book"/>
+                <w:sz w:val="18"/>
+                <w:szCs w:val="18"/>
+                <w:lang w:val="es-ES"/>
+              </w:rPr>
+              <w:t>Se trabajará en la instalación de un servidor local de MySQL además de un manejo básico de SQL utilizando la edición comunitaria del software DBeaver</w:t>
+            </w:r>
+          </w:p>
+          <w:p>
+            <w:pPr>
+              <w:pStyle w:val="TFN"/>
+              <w:ind w:left="199" w:hanging="161"/>
+              <w:rPr>
+                <w:rFonts w:ascii="Avenir Book" w:hAnsi="Avenir Book"/>
+                <w:b/>
+                <w:bCs/>
+                <w:sz w:val="18"/>
+                <w:szCs w:val="18"/>
+                <w:lang w:val="es-ES"/>
+              </w:rPr>
+            </w:pPr>
+            <w:r>
+              <w:rPr>
+                <w:rFonts w:ascii="Avenir Book" w:hAnsi="Avenir Book"/>
+                <w:b/>
+                <w:bCs/>
+                <w:sz w:val="18"/>
+                <w:szCs w:val="18"/>
+                <w:lang w:val="es-ES"/>
+              </w:rPr>
+              <w:t>ENTREGABLE</w:t>
+            </w:r>
+          </w:p>
+          <w:p>
+            <w:pPr>
+              <w:pStyle w:val="TFN"/>
+              <w:ind w:left="199" w:hanging="161"/>
+              <w:rPr>
+                <w:rFonts w:ascii="Avenir Book" w:hAnsi="Avenir Book"/>
+                <w:b/>
+                <w:bCs/>
+                <w:i/>
+                <w:iCs/>
+                <w:sz w:val="18"/>
+                <w:szCs w:val="18"/>
+                <w:lang w:val="es-ES"/>
+              </w:rPr>
+            </w:pPr>
+            <w:r>
+              <w:rPr>
+                <w:rFonts w:ascii="Avenir Book" w:hAnsi="Avenir Book"/>
+                <w:b/>
+                <w:bCs/>
+                <w:i/>
+                <w:iCs/>
+                <w:sz w:val="18"/>
+                <w:szCs w:val="18"/>
+                <w:lang w:val="es-ES"/>
+              </w:rPr>
+              <w:t>Personal</w:t>
+            </w:r>
+          </w:p>
+          <w:p>
+            <w:pPr>
+              <w:pStyle w:val="TFN"/>
               <w:numPr>
                 <w:ilvl w:val="0"/>
-                <w:numId w:val="26"/>
+                <w:numId w:val="23"/>
               </w:numPr>
-              <w:ind w:left="180" w:hanging="180"/>
-              <w:rPr>
-                <w:rFonts w:ascii="Avenir Book" w:hAnsi="Avenir Book"/>
-                <w:sz w:val="18"/>
-                <w:szCs w:val="18"/>
-                <w:lang w:val="es-ES"/>
-              </w:rPr>
-            </w:pPr>
-            <w:r>
-              <w:rPr>
-                <w:rFonts w:ascii="Avenir Book" w:hAnsi="Avenir Book"/>
-                <w:sz w:val="18"/>
-                <w:szCs w:val="18"/>
-                <w:lang w:val="es-ES"/>
-              </w:rPr>
-              <w:t xml:space="preserve">Objetivos Grupales  </w:t>
+              <w:ind w:left="180" w:hanging="128"/>
+              <w:rPr>
+                <w:rFonts w:ascii="Avenir Book" w:hAnsi="Avenir Book"/>
+                <w:b/>
+                <w:bCs/>
+                <w:sz w:val="18"/>
+                <w:szCs w:val="18"/>
+                <w:lang w:val="es-CL"/>
+              </w:rPr>
+            </w:pPr>
+            <w:r>
+              <w:rPr>
+                <w:rFonts w:ascii="Avenir Book" w:hAnsi="Avenir Book"/>
+                <w:sz w:val="18"/>
+                <w:szCs w:val="18"/>
+                <w:lang w:val="es-CL"/>
+              </w:rPr>
+              <w:t xml:space="preserve">Ev. Personal: </w:t>
+            </w:r>
+            <w:r>
+              <w:rPr>
+                <w:rFonts w:ascii="Avenir Book" w:hAnsi="Avenir Book"/>
+                <w:sz w:val="18"/>
+                <w:szCs w:val="18"/>
+                <w:lang w:val="es-CL"/>
+              </w:rPr>
+              <w:t>Por Definir</w:t>
             </w:r>
           </w:p>
           <w:p>
@@ -11939,61 +13457,75 @@
               <w:pStyle w:val="TFN"/>
               <w:numPr>
                 <w:ilvl w:val="0"/>
-                <w:numId w:val="26"/>
+                <w:numId w:val="23"/>
               </w:numPr>
-              <w:ind w:left="180" w:hanging="180"/>
-              <w:rPr>
-                <w:rFonts w:ascii="Avenir Book" w:hAnsi="Avenir Book"/>
-                <w:sz w:val="18"/>
-                <w:szCs w:val="18"/>
-                <w:lang w:val="es-ES"/>
-              </w:rPr>
-            </w:pPr>
-            <w:r>
-              <w:rPr>
-                <w:rFonts w:ascii="Avenir Book" w:hAnsi="Avenir Book"/>
-                <w:sz w:val="18"/>
-                <w:szCs w:val="18"/>
-                <w:lang w:val="es-ES"/>
-              </w:rPr>
-              <w:t>Trabajo en Equipo</w:t>
-            </w:r>
-          </w:p>
-          <w:p>
-            <w:pPr>
-              <w:pStyle w:val="TFN"/>
-              <w:rPr>
-                <w:rFonts w:ascii="Avenir Book" w:hAnsi="Avenir Book"/>
-                <w:sz w:val="18"/>
-                <w:szCs w:val="18"/>
-                <w:lang w:val="es-ES"/>
-              </w:rPr>
-            </w:pPr>
-            <w:r>
-              <w:rPr>
-                <w:rFonts w:ascii="Avenir Book" w:hAnsi="Avenir Book"/>
-                <w:sz w:val="18"/>
-                <w:szCs w:val="18"/>
-                <w:lang w:val="es-ES"/>
-              </w:rPr>
-              <w:t xml:space="preserve">Ejercicios de Carrera con </w:t>
-            </w:r>
-            <w:proofErr w:type="spellStart"/>
-            <w:r>
-              <w:rPr>
-                <w:rFonts w:ascii="Avenir Book" w:hAnsi="Avenir Book"/>
-                <w:sz w:val="18"/>
-                <w:szCs w:val="18"/>
-                <w:lang w:val="es-ES"/>
-              </w:rPr>
-              <w:t>Embarka</w:t>
-            </w:r>
-            <w:proofErr w:type="spellEnd"/>
+              <w:ind w:left="180" w:hanging="128"/>
+              <w:rPr>
+                <w:rFonts w:ascii="Avenir Book" w:hAnsi="Avenir Book"/>
+                <w:sz w:val="18"/>
+                <w:szCs w:val="18"/>
+                <w:lang w:val="es-ES"/>
+              </w:rPr>
+            </w:pPr>
+            <w:r>
+              <w:rPr>
+                <w:rFonts w:ascii="Avenir Book" w:hAnsi="Avenir Book"/>
+                <w:sz w:val="18"/>
+                <w:szCs w:val="18"/>
+                <w:lang w:val="es-ES"/>
+              </w:rPr>
+              <w:t>Ev. Aprendizaje: Espacio de Confluence donde guadará aprendizaje de la clase</w:t>
+            </w:r>
+          </w:p>
+          <w:p>
+            <w:pPr>
+              <w:pStyle w:val="TFN"/>
+              <w:ind w:left="199" w:hanging="161"/>
+              <w:rPr>
+                <w:rFonts w:ascii="Avenir Book" w:hAnsi="Avenir Book"/>
+                <w:b/>
+                <w:bCs/>
+                <w:sz w:val="18"/>
+                <w:szCs w:val="18"/>
+                <w:lang w:val="es-CL"/>
+              </w:rPr>
+            </w:pPr>
+            <w:r>
+              <w:rPr>
+                <w:rFonts w:ascii="Avenir Book" w:hAnsi="Avenir Book"/>
+                <w:b/>
+                <w:bCs/>
+                <w:sz w:val="18"/>
+                <w:szCs w:val="18"/>
+                <w:lang w:val="es-CL"/>
+              </w:rPr>
+              <w:t>Grupal</w:t>
+            </w:r>
+          </w:p>
+          <w:p>
+            <w:pPr>
+              <w:pStyle w:val="TFN"/>
+              <w:rPr>
+                <w:rFonts w:ascii="Avenir Book" w:hAnsi="Avenir Book"/>
+                <w:sz w:val="18"/>
+                <w:szCs w:val="18"/>
+                <w:lang w:val="es-ES"/>
+              </w:rPr>
+            </w:pPr>
+            <w:r>
+              <w:rPr>
+                <w:rFonts w:ascii="Avenir Book" w:hAnsi="Avenir Book"/>
+                <w:sz w:val="18"/>
+                <w:szCs w:val="18"/>
+                <w:lang w:val="es-CL"/>
+              </w:rPr>
+              <w:t>Por Definir</w:t>
+            </w:r>
           </w:p>
         </w:tc>
         <w:tc>
           <w:tcPr>
-            <w:tcW w:w="1930" w:type="dxa"/>
+            <w:tcW w:w="1424" w:type="dxa"/>
             <w:vAlign w:val="center"/>
           </w:tcPr>
           <w:p>
@@ -12006,15 +13538,6 @@
                 <w:lang w:val="es-ES"/>
               </w:rPr>
             </w:pPr>
-            <w:r>
-              <w:rPr>
-                <w:rFonts w:ascii="Avenir Book" w:hAnsi="Avenir Book"/>
-                <w:sz w:val="18"/>
-                <w:szCs w:val="18"/>
-                <w:lang w:val="es-ES"/>
-              </w:rPr>
-              <w:t>Trabajaremos en entender los distintos negocios basados en tecnología</w:t>
-            </w:r>
           </w:p>
         </w:tc>
       </w:tr>
@@ -12065,7 +13588,7 @@
         </w:tc>
         <w:tc>
           <w:tcPr>
-            <w:tcW w:w="5669" w:type="dxa"/>
+            <w:tcW w:w="6175" w:type="dxa"/>
             <w:vAlign w:val="center"/>
           </w:tcPr>
           <w:p>
@@ -12127,7 +13650,7 @@
         </w:tc>
         <w:tc>
           <w:tcPr>
-            <w:tcW w:w="1930" w:type="dxa"/>
+            <w:tcW w:w="1424" w:type="dxa"/>
             <w:vAlign w:val="center"/>
           </w:tcPr>
           <w:p>
@@ -12140,15 +13663,6 @@
                 <w:lang w:val="es-ES"/>
               </w:rPr>
             </w:pPr>
-            <w:r>
-              <w:rPr>
-                <w:rFonts w:ascii="Avenir Book" w:hAnsi="Avenir Book"/>
-                <w:sz w:val="18"/>
-                <w:szCs w:val="18"/>
-                <w:lang w:val="es-ES"/>
-              </w:rPr>
-              <w:t xml:space="preserve">Los </w:t>
-            </w:r>
           </w:p>
         </w:tc>
       </w:tr>
@@ -12199,7 +13713,7 @@
         </w:tc>
         <w:tc>
           <w:tcPr>
-            <w:tcW w:w="5669" w:type="dxa"/>
+            <w:tcW w:w="6175" w:type="dxa"/>
             <w:vAlign w:val="center"/>
           </w:tcPr>
           <w:p>
@@ -12241,6 +13755,69 @@
                 <w:rFonts w:ascii="Avenir Book" w:hAnsi="Avenir Book"/>
                 <w:sz w:val="18"/>
                 <w:szCs w:val="18"/>
+                <w:lang w:val="es-ES"/>
+              </w:rPr>
+            </w:pPr>
+            <w:r>
+              <w:rPr>
+                <w:rFonts w:ascii="Avenir Book" w:hAnsi="Avenir Book"/>
+                <w:sz w:val="18"/>
+                <w:szCs w:val="18"/>
+                <w:lang w:val="es-ES"/>
+              </w:rPr>
+              <w:t>PowerPoint:</w:t>
+            </w:r>
+          </w:p>
+          <w:p>
+            <w:pPr>
+              <w:pStyle w:val="TFN"/>
+              <w:ind w:left="199"/>
+              <w:rPr>
+                <w:rFonts w:ascii="Avenir Book" w:hAnsi="Avenir Book"/>
+                <w:sz w:val="18"/>
+                <w:szCs w:val="18"/>
+                <w:lang w:val="es-ES"/>
+              </w:rPr>
+            </w:pPr>
+            <w:r>
+              <w:rPr>
+                <w:rFonts w:ascii="Avenir Book" w:hAnsi="Avenir Book"/>
+                <w:sz w:val="18"/>
+                <w:szCs w:val="18"/>
+                <w:lang w:val="es-ES"/>
+              </w:rPr>
+              <w:t>MySQL</w:t>
+            </w:r>
+          </w:p>
+          <w:p>
+            <w:pPr>
+              <w:pStyle w:val="TFN"/>
+              <w:ind w:left="199"/>
+              <w:rPr>
+                <w:rFonts w:ascii="Avenir Book" w:hAnsi="Avenir Book"/>
+                <w:sz w:val="18"/>
+                <w:szCs w:val="18"/>
+                <w:lang w:val="es-ES"/>
+              </w:rPr>
+            </w:pPr>
+            <w:r>
+              <w:rPr>
+                <w:rFonts w:ascii="Avenir Book" w:hAnsi="Avenir Book"/>
+                <w:sz w:val="18"/>
+                <w:szCs w:val="18"/>
+                <w:lang w:val="es-ES"/>
+              </w:rPr>
+              <w:t>MySQL Workbench</w:t>
+            </w:r>
+          </w:p>
+          <w:p>
+            <w:pPr>
+              <w:pStyle w:val="TFN"/>
+              <w:ind w:left="199"/>
+              <w:rPr>
+                <w:rFonts w:ascii="Avenir Book" w:hAnsi="Avenir Book"/>
+                <w:sz w:val="18"/>
+                <w:szCs w:val="18"/>
                 <w:lang w:val="es-CL"/>
               </w:rPr>
             </w:pPr>
@@ -12251,13 +13828,13 @@
                 <w:szCs w:val="18"/>
                 <w:lang w:val="es-ES"/>
               </w:rPr>
-              <w:t>PowerPoint:</w:t>
+              <w:t>DBeaver</w:t>
             </w:r>
           </w:p>
         </w:tc>
         <w:tc>
           <w:tcPr>
-            <w:tcW w:w="1930" w:type="dxa"/>
+            <w:tcW w:w="1424" w:type="dxa"/>
             <w:vAlign w:val="center"/>
           </w:tcPr>
           <w:p>
@@ -12270,17 +13847,6 @@
                 <w:lang w:val="es-ES"/>
               </w:rPr>
             </w:pPr>
-            <w:proofErr w:type="spellStart"/>
-            <w:r>
-              <w:rPr>
-                <w:rFonts w:ascii="Avenir Book" w:hAnsi="Avenir Book"/>
-                <w:sz w:val="18"/>
-                <w:szCs w:val="18"/>
-                <w:lang w:val="es-ES"/>
-              </w:rPr>
-              <w:t>Pow</w:t>
-            </w:r>
-            <w:proofErr w:type="spellEnd"/>
           </w:p>
         </w:tc>
       </w:tr>
@@ -12317,6 +13883,7 @@
                 <w:szCs w:val="18"/>
                 <w:lang w:val="es-ES"/>
               </w:rPr>
+              <w:lastRenderedPageBreak/>
               <w:t>Lunes 29 de Mayo</w:t>
             </w:r>
           </w:p>
@@ -12353,7 +13920,7 @@
         </w:tc>
         <w:tc>
           <w:tcPr>
-            <w:tcW w:w="5669" w:type="dxa"/>
+            <w:tcW w:w="6175" w:type="dxa"/>
             <w:vAlign w:val="center"/>
           </w:tcPr>
           <w:p>
@@ -12409,26 +13976,111 @@
           <w:p>
             <w:pPr>
               <w:pStyle w:val="TFN"/>
+              <w:rPr>
+                <w:rFonts w:ascii="Avenir Book" w:hAnsi="Avenir Book"/>
+                <w:sz w:val="18"/>
+                <w:szCs w:val="18"/>
+                <w:lang w:val="es-ES"/>
+              </w:rPr>
+            </w:pPr>
+            <w:r>
+              <w:rPr>
+                <w:rFonts w:ascii="Avenir Book" w:hAnsi="Avenir Book"/>
+                <w:sz w:val="18"/>
+                <w:szCs w:val="18"/>
+                <w:lang w:val="es-ES"/>
+              </w:rPr>
+              <w:t>Se ocupará el MYSQL creado para unir distintas fuentes de datos a través de las funciones JOIN. Además, se verá como utilizar una base de dato MYSQL en distintas plataformas: Tableau, Excel, y Access</w:t>
+            </w:r>
+          </w:p>
+          <w:p>
+            <w:pPr>
+              <w:pStyle w:val="TFN"/>
+              <w:ind w:left="199" w:hanging="161"/>
+              <w:rPr>
+                <w:rFonts w:ascii="Avenir Book" w:hAnsi="Avenir Book"/>
+                <w:b/>
+                <w:bCs/>
+                <w:sz w:val="18"/>
+                <w:szCs w:val="18"/>
+                <w:lang w:val="es-ES"/>
+              </w:rPr>
+            </w:pPr>
+            <w:r>
+              <w:rPr>
+                <w:rFonts w:ascii="Avenir Book" w:hAnsi="Avenir Book"/>
+                <w:b/>
+                <w:bCs/>
+                <w:sz w:val="18"/>
+                <w:szCs w:val="18"/>
+                <w:lang w:val="es-ES"/>
+              </w:rPr>
+              <w:t>ENTREGABLE</w:t>
+            </w:r>
+          </w:p>
+          <w:p>
+            <w:pPr>
+              <w:pStyle w:val="TFN"/>
+              <w:ind w:left="199" w:hanging="161"/>
+              <w:rPr>
+                <w:rFonts w:ascii="Avenir Book" w:hAnsi="Avenir Book"/>
+                <w:b/>
+                <w:bCs/>
+                <w:i/>
+                <w:iCs/>
+                <w:sz w:val="18"/>
+                <w:szCs w:val="18"/>
+                <w:lang w:val="es-ES"/>
+              </w:rPr>
+            </w:pPr>
+            <w:r>
+              <w:rPr>
+                <w:rFonts w:ascii="Avenir Book" w:hAnsi="Avenir Book"/>
+                <w:b/>
+                <w:bCs/>
+                <w:i/>
+                <w:iCs/>
+                <w:sz w:val="18"/>
+                <w:szCs w:val="18"/>
+                <w:lang w:val="es-ES"/>
+              </w:rPr>
+              <w:t>Personal</w:t>
+            </w:r>
+          </w:p>
+          <w:p>
+            <w:pPr>
+              <w:pStyle w:val="TFN"/>
               <w:numPr>
                 <w:ilvl w:val="0"/>
-                <w:numId w:val="26"/>
+                <w:numId w:val="23"/>
               </w:numPr>
-              <w:ind w:left="180" w:hanging="180"/>
-              <w:rPr>
-                <w:rFonts w:ascii="Avenir Book" w:hAnsi="Avenir Book"/>
-                <w:sz w:val="18"/>
-                <w:szCs w:val="18"/>
-                <w:lang w:val="es-ES"/>
-              </w:rPr>
-            </w:pPr>
-            <w:r>
-              <w:rPr>
-                <w:rFonts w:ascii="Avenir Book" w:hAnsi="Avenir Book"/>
-                <w:sz w:val="18"/>
-                <w:szCs w:val="18"/>
-                <w:lang w:val="es-ES"/>
-              </w:rPr>
-              <w:t xml:space="preserve">Objetivos Grupales  </w:t>
+              <w:ind w:left="180" w:hanging="128"/>
+              <w:rPr>
+                <w:rFonts w:ascii="Avenir Book" w:hAnsi="Avenir Book"/>
+                <w:b/>
+                <w:bCs/>
+                <w:sz w:val="18"/>
+                <w:szCs w:val="18"/>
+                <w:lang w:val="es-CL"/>
+              </w:rPr>
+            </w:pPr>
+            <w:r>
+              <w:rPr>
+                <w:rFonts w:ascii="Avenir Book" w:hAnsi="Avenir Book"/>
+                <w:sz w:val="18"/>
+                <w:szCs w:val="18"/>
+                <w:lang w:val="es-CL"/>
+              </w:rPr>
+              <w:t xml:space="preserve">Ev. Personal: </w:t>
+            </w:r>
+            <w:r>
+              <w:rPr>
+                <w:rFonts w:ascii="Avenir Book" w:hAnsi="Avenir Book"/>
+                <w:sz w:val="18"/>
+                <w:szCs w:val="18"/>
+                <w:lang w:val="es-CL"/>
+              </w:rPr>
+              <w:t>Por Definir</w:t>
             </w:r>
           </w:p>
           <w:p>
@@ -12436,61 +14088,75 @@
               <w:pStyle w:val="TFN"/>
               <w:numPr>
                 <w:ilvl w:val="0"/>
-                <w:numId w:val="26"/>
+                <w:numId w:val="23"/>
               </w:numPr>
-              <w:ind w:left="180" w:hanging="180"/>
-              <w:rPr>
-                <w:rFonts w:ascii="Avenir Book" w:hAnsi="Avenir Book"/>
-                <w:sz w:val="18"/>
-                <w:szCs w:val="18"/>
-                <w:lang w:val="es-ES"/>
-              </w:rPr>
-            </w:pPr>
-            <w:r>
-              <w:rPr>
-                <w:rFonts w:ascii="Avenir Book" w:hAnsi="Avenir Book"/>
-                <w:sz w:val="18"/>
-                <w:szCs w:val="18"/>
-                <w:lang w:val="es-ES"/>
-              </w:rPr>
-              <w:t>Trabajo en Equipo</w:t>
-            </w:r>
-          </w:p>
-          <w:p>
-            <w:pPr>
-              <w:pStyle w:val="TFN"/>
-              <w:rPr>
-                <w:rFonts w:ascii="Avenir Book" w:hAnsi="Avenir Book"/>
-                <w:sz w:val="18"/>
-                <w:szCs w:val="18"/>
-                <w:lang w:val="es-ES"/>
-              </w:rPr>
-            </w:pPr>
-            <w:r>
-              <w:rPr>
-                <w:rFonts w:ascii="Avenir Book" w:hAnsi="Avenir Book"/>
-                <w:sz w:val="18"/>
-                <w:szCs w:val="18"/>
-                <w:lang w:val="es-ES"/>
-              </w:rPr>
-              <w:t xml:space="preserve">Ejercicios de Carrera con </w:t>
-            </w:r>
-            <w:proofErr w:type="spellStart"/>
-            <w:r>
-              <w:rPr>
-                <w:rFonts w:ascii="Avenir Book" w:hAnsi="Avenir Book"/>
-                <w:sz w:val="18"/>
-                <w:szCs w:val="18"/>
-                <w:lang w:val="es-ES"/>
-              </w:rPr>
-              <w:t>Embarka</w:t>
-            </w:r>
-            <w:proofErr w:type="spellEnd"/>
+              <w:ind w:left="180" w:hanging="128"/>
+              <w:rPr>
+                <w:rFonts w:ascii="Avenir Book" w:hAnsi="Avenir Book"/>
+                <w:sz w:val="18"/>
+                <w:szCs w:val="18"/>
+                <w:lang w:val="es-ES"/>
+              </w:rPr>
+            </w:pPr>
+            <w:r>
+              <w:rPr>
+                <w:rFonts w:ascii="Avenir Book" w:hAnsi="Avenir Book"/>
+                <w:sz w:val="18"/>
+                <w:szCs w:val="18"/>
+                <w:lang w:val="es-ES"/>
+              </w:rPr>
+              <w:t>Ev. Aprendizaje: Espacio de Confluence donde guadará aprendizaje de la clase</w:t>
+            </w:r>
+          </w:p>
+          <w:p>
+            <w:pPr>
+              <w:pStyle w:val="TFN"/>
+              <w:ind w:left="199" w:hanging="161"/>
+              <w:rPr>
+                <w:rFonts w:ascii="Avenir Book" w:hAnsi="Avenir Book"/>
+                <w:b/>
+                <w:bCs/>
+                <w:sz w:val="18"/>
+                <w:szCs w:val="18"/>
+                <w:lang w:val="es-CL"/>
+              </w:rPr>
+            </w:pPr>
+            <w:r>
+              <w:rPr>
+                <w:rFonts w:ascii="Avenir Book" w:hAnsi="Avenir Book"/>
+                <w:b/>
+                <w:bCs/>
+                <w:sz w:val="18"/>
+                <w:szCs w:val="18"/>
+                <w:lang w:val="es-CL"/>
+              </w:rPr>
+              <w:t>Grupal</w:t>
+            </w:r>
+          </w:p>
+          <w:p>
+            <w:pPr>
+              <w:pStyle w:val="TFN"/>
+              <w:rPr>
+                <w:rFonts w:ascii="Avenir Book" w:hAnsi="Avenir Book"/>
+                <w:sz w:val="18"/>
+                <w:szCs w:val="18"/>
+                <w:lang w:val="es-ES"/>
+              </w:rPr>
+            </w:pPr>
+            <w:r>
+              <w:rPr>
+                <w:rFonts w:ascii="Avenir Book" w:hAnsi="Avenir Book"/>
+                <w:sz w:val="18"/>
+                <w:szCs w:val="18"/>
+                <w:lang w:val="es-CL"/>
+              </w:rPr>
+              <w:t>Por Definir</w:t>
+            </w:r>
           </w:p>
         </w:tc>
         <w:tc>
           <w:tcPr>
-            <w:tcW w:w="1930" w:type="dxa"/>
+            <w:tcW w:w="1424" w:type="dxa"/>
             <w:vAlign w:val="center"/>
           </w:tcPr>
           <w:p>
@@ -12503,15 +14169,6 @@
                 <w:lang w:val="es-ES"/>
               </w:rPr>
             </w:pPr>
-            <w:r>
-              <w:rPr>
-                <w:rFonts w:ascii="Avenir Book" w:hAnsi="Avenir Book"/>
-                <w:sz w:val="18"/>
-                <w:szCs w:val="18"/>
-                <w:lang w:val="es-ES"/>
-              </w:rPr>
-              <w:t>Trabajaremos en entender los distintos negocios basados en tecnología</w:t>
-            </w:r>
           </w:p>
         </w:tc>
       </w:tr>
@@ -12562,7 +14219,7 @@
         </w:tc>
         <w:tc>
           <w:tcPr>
-            <w:tcW w:w="5669" w:type="dxa"/>
+            <w:tcW w:w="6175" w:type="dxa"/>
             <w:vAlign w:val="center"/>
           </w:tcPr>
           <w:p>
@@ -12609,7 +14266,7 @@
                 <w:szCs w:val="18"/>
                 <w:lang w:val="es-ES"/>
               </w:rPr>
-              <w:t>Word, PowerPoint, y Excel</w:t>
+              <w:t>MySQL, Tableau, DBeaver, Excel, y Access</w:t>
             </w:r>
             <w:r>
               <w:rPr>
@@ -12624,7 +14281,7 @@
         </w:tc>
         <w:tc>
           <w:tcPr>
-            <w:tcW w:w="1930" w:type="dxa"/>
+            <w:tcW w:w="1424" w:type="dxa"/>
             <w:vAlign w:val="center"/>
           </w:tcPr>
           <w:p>
@@ -12637,15 +14294,6 @@
                 <w:lang w:val="es-ES"/>
               </w:rPr>
             </w:pPr>
-            <w:r>
-              <w:rPr>
-                <w:rFonts w:ascii="Avenir Book" w:hAnsi="Avenir Book"/>
-                <w:sz w:val="18"/>
-                <w:szCs w:val="18"/>
-                <w:lang w:val="es-ES"/>
-              </w:rPr>
-              <w:t xml:space="preserve">Los </w:t>
-            </w:r>
           </w:p>
         </w:tc>
       </w:tr>
@@ -12696,7 +14344,7 @@
         </w:tc>
         <w:tc>
           <w:tcPr>
-            <w:tcW w:w="5669" w:type="dxa"/>
+            <w:tcW w:w="6175" w:type="dxa"/>
             <w:vAlign w:val="center"/>
           </w:tcPr>
           <w:p>
@@ -12754,7 +14402,7 @@
         </w:tc>
         <w:tc>
           <w:tcPr>
-            <w:tcW w:w="1930" w:type="dxa"/>
+            <w:tcW w:w="1424" w:type="dxa"/>
             <w:vAlign w:val="center"/>
           </w:tcPr>
           <w:p>
@@ -12767,17 +14415,6 @@
                 <w:lang w:val="es-ES"/>
               </w:rPr>
             </w:pPr>
-            <w:proofErr w:type="spellStart"/>
-            <w:r>
-              <w:rPr>
-                <w:rFonts w:ascii="Avenir Book" w:hAnsi="Avenir Book"/>
-                <w:sz w:val="18"/>
-                <w:szCs w:val="18"/>
-                <w:lang w:val="es-ES"/>
-              </w:rPr>
-              <w:t>Pow</w:t>
-            </w:r>
-            <w:proofErr w:type="spellEnd"/>
           </w:p>
         </w:tc>
       </w:tr>
@@ -12814,7 +14451,6 @@
                 <w:szCs w:val="18"/>
                 <w:lang w:val="es-ES"/>
               </w:rPr>
-              <w:lastRenderedPageBreak/>
               <w:t>Lunes 5 de junio</w:t>
             </w:r>
           </w:p>
@@ -12851,7 +14487,7 @@
         </w:tc>
         <w:tc>
           <w:tcPr>
-            <w:tcW w:w="5669" w:type="dxa"/>
+            <w:tcW w:w="6175" w:type="dxa"/>
             <w:vAlign w:val="center"/>
           </w:tcPr>
           <w:p>
@@ -12901,43 +14537,122 @@
                 <w:szCs w:val="18"/>
                 <w:lang w:val="es-ES"/>
               </w:rPr>
-              <w:t xml:space="preserve">Visualización de Datos: </w:t>
-            </w:r>
-            <w:proofErr w:type="spellStart"/>
-            <w:r>
-              <w:rPr>
-                <w:rFonts w:ascii="Avenir Book" w:hAnsi="Avenir Book"/>
-                <w:sz w:val="18"/>
-                <w:szCs w:val="18"/>
-                <w:lang w:val="es-ES"/>
-              </w:rPr>
-              <w:t>Neoris</w:t>
-            </w:r>
-            <w:proofErr w:type="spellEnd"/>
+              <w:t>Visualización de Datos: Neoris</w:t>
+            </w:r>
+          </w:p>
+          <w:p>
+            <w:pPr>
+              <w:pStyle w:val="TFN"/>
+              <w:ind w:left="199" w:hanging="161"/>
+              <w:rPr>
+                <w:rFonts w:ascii="Avenir Book" w:hAnsi="Avenir Book"/>
+                <w:b/>
+                <w:bCs/>
+                <w:sz w:val="18"/>
+                <w:szCs w:val="18"/>
+                <w:lang w:val="es-ES"/>
+              </w:rPr>
+            </w:pPr>
+            <w:r>
+              <w:rPr>
+                <w:rFonts w:ascii="Avenir Book" w:hAnsi="Avenir Book"/>
+                <w:b/>
+                <w:bCs/>
+                <w:sz w:val="18"/>
+                <w:szCs w:val="18"/>
+                <w:lang w:val="es-ES"/>
+              </w:rPr>
+              <w:t>ENTREGABLE</w:t>
+            </w:r>
+          </w:p>
+          <w:p>
+            <w:pPr>
+              <w:pStyle w:val="TFN"/>
+              <w:ind w:left="199" w:hanging="161"/>
+              <w:rPr>
+                <w:rFonts w:ascii="Avenir Book" w:hAnsi="Avenir Book"/>
+                <w:b/>
+                <w:bCs/>
+                <w:i/>
+                <w:iCs/>
+                <w:sz w:val="18"/>
+                <w:szCs w:val="18"/>
+                <w:lang w:val="es-ES"/>
+              </w:rPr>
+            </w:pPr>
+            <w:r>
+              <w:rPr>
+                <w:rFonts w:ascii="Avenir Book" w:hAnsi="Avenir Book"/>
+                <w:b/>
+                <w:bCs/>
+                <w:i/>
+                <w:iCs/>
+                <w:sz w:val="18"/>
+                <w:szCs w:val="18"/>
+                <w:lang w:val="es-ES"/>
+              </w:rPr>
+              <w:t>Personal</w:t>
+            </w:r>
           </w:p>
           <w:p>
             <w:pPr>
               <w:pStyle w:val="TFN"/>
               <w:numPr>
                 <w:ilvl w:val="0"/>
-                <w:numId w:val="26"/>
+                <w:numId w:val="23"/>
               </w:numPr>
-              <w:ind w:left="180" w:hanging="180"/>
-              <w:rPr>
-                <w:rFonts w:ascii="Avenir Book" w:hAnsi="Avenir Book"/>
-                <w:sz w:val="18"/>
-                <w:szCs w:val="18"/>
-                <w:lang w:val="es-ES"/>
-              </w:rPr>
-            </w:pPr>
-            <w:r>
-              <w:rPr>
-                <w:rFonts w:ascii="Avenir Book" w:hAnsi="Avenir Book"/>
-                <w:sz w:val="18"/>
-                <w:szCs w:val="18"/>
-                <w:lang w:val="es-ES"/>
-              </w:rPr>
-              <w:t>Trabajo en Equipo</w:t>
+              <w:ind w:left="180" w:hanging="128"/>
+              <w:rPr>
+                <w:rFonts w:ascii="Avenir Book" w:hAnsi="Avenir Book"/>
+                <w:b/>
+                <w:bCs/>
+                <w:sz w:val="18"/>
+                <w:szCs w:val="18"/>
+                <w:lang w:val="es-CL"/>
+              </w:rPr>
+            </w:pPr>
+            <w:r>
+              <w:rPr>
+                <w:rFonts w:ascii="Avenir Book" w:hAnsi="Avenir Book"/>
+                <w:sz w:val="18"/>
+                <w:szCs w:val="18"/>
+                <w:lang w:val="es-CL"/>
+              </w:rPr>
+              <w:t xml:space="preserve">Ev. Personal: </w:t>
+            </w:r>
+            <w:r>
+              <w:rPr>
+                <w:rFonts w:ascii="Avenir Book" w:hAnsi="Avenir Book"/>
+                <w:sz w:val="18"/>
+                <w:szCs w:val="18"/>
+                <w:lang w:val="es-CL"/>
+              </w:rPr>
+              <w:t>Por Definir</w:t>
+            </w:r>
+          </w:p>
+          <w:p>
+            <w:pPr>
+              <w:pStyle w:val="TFN"/>
+              <w:numPr>
+                <w:ilvl w:val="0"/>
+                <w:numId w:val="23"/>
+              </w:numPr>
+              <w:ind w:left="180" w:hanging="128"/>
+              <w:rPr>
+                <w:rFonts w:ascii="Avenir Book" w:hAnsi="Avenir Book"/>
+                <w:sz w:val="18"/>
+                <w:szCs w:val="18"/>
+                <w:lang w:val="es-ES"/>
+              </w:rPr>
+            </w:pPr>
+            <w:r>
+              <w:rPr>
+                <w:rFonts w:ascii="Avenir Book" w:hAnsi="Avenir Book"/>
+                <w:sz w:val="18"/>
+                <w:szCs w:val="18"/>
+                <w:lang w:val="es-ES"/>
+              </w:rPr>
+              <w:t>Ev. Aprendizaje: Espacio de Confluence donde guadará aprendizaje de la clase</w:t>
             </w:r>
           </w:p>
           <w:p>
@@ -12956,28 +14671,41 @@
             <w:r>
               <w:rPr>
                 <w:rFonts w:ascii="Avenir Book" w:hAnsi="Avenir Book"/>
-                <w:sz w:val="18"/>
-                <w:szCs w:val="18"/>
-                <w:lang w:val="es-ES"/>
-              </w:rPr>
-              <w:t xml:space="preserve">Ejercicios de Carrera con </w:t>
-            </w:r>
-            <w:proofErr w:type="spellStart"/>
-            <w:r>
-              <w:rPr>
-                <w:rFonts w:ascii="Avenir Book" w:hAnsi="Avenir Book"/>
-                <w:sz w:val="18"/>
-                <w:szCs w:val="18"/>
-                <w:lang w:val="es-ES"/>
-              </w:rPr>
-              <w:t>Embarka</w:t>
-            </w:r>
-            <w:proofErr w:type="spellEnd"/>
+                <w:b/>
+                <w:bCs/>
+                <w:sz w:val="18"/>
+                <w:szCs w:val="18"/>
+                <w:lang w:val="es-CL"/>
+              </w:rPr>
+              <w:t>Grupal</w:t>
+            </w:r>
+          </w:p>
+          <w:p>
+            <w:pPr>
+              <w:pStyle w:val="TFN"/>
+              <w:rPr>
+                <w:rFonts w:ascii="Avenir Book" w:hAnsi="Avenir Book"/>
+                <w:b/>
+                <w:bCs/>
+                <w:sz w:val="18"/>
+                <w:szCs w:val="18"/>
+                <w:lang w:val="es-CL"/>
+              </w:rPr>
+            </w:pPr>
+            <w:r>
+              <w:rPr>
+                <w:rFonts w:ascii="Avenir Book" w:hAnsi="Avenir Book"/>
+                <w:sz w:val="18"/>
+                <w:szCs w:val="18"/>
+                <w:lang w:val="es-CL"/>
+              </w:rPr>
+              <w:t>Por Definir</w:t>
+            </w:r>
           </w:p>
         </w:tc>
         <w:tc>
           <w:tcPr>
-            <w:tcW w:w="1930" w:type="dxa"/>
+            <w:tcW w:w="1424" w:type="dxa"/>
             <w:vAlign w:val="center"/>
           </w:tcPr>
           <w:p>
@@ -12990,15 +14718,6 @@
                 <w:lang w:val="es-ES"/>
               </w:rPr>
             </w:pPr>
-            <w:r>
-              <w:rPr>
-                <w:rFonts w:ascii="Avenir Book" w:hAnsi="Avenir Book"/>
-                <w:sz w:val="18"/>
-                <w:szCs w:val="18"/>
-                <w:lang w:val="es-ES"/>
-              </w:rPr>
-              <w:t>Trabajaremos en entender los distintos negocios basados en tecnología</w:t>
-            </w:r>
           </w:p>
         </w:tc>
       </w:tr>
@@ -13049,7 +14768,7 @@
         </w:tc>
         <w:tc>
           <w:tcPr>
-            <w:tcW w:w="5669" w:type="dxa"/>
+            <w:tcW w:w="6175" w:type="dxa"/>
             <w:vAlign w:val="center"/>
           </w:tcPr>
           <w:p>
@@ -13109,7 +14828,7 @@
         </w:tc>
         <w:tc>
           <w:tcPr>
-            <w:tcW w:w="1930" w:type="dxa"/>
+            <w:tcW w:w="1424" w:type="dxa"/>
             <w:vAlign w:val="center"/>
           </w:tcPr>
           <w:p>
@@ -13122,15 +14841,6 @@
                 <w:lang w:val="es-ES"/>
               </w:rPr>
             </w:pPr>
-            <w:r>
-              <w:rPr>
-                <w:rFonts w:ascii="Avenir Book" w:hAnsi="Avenir Book"/>
-                <w:sz w:val="18"/>
-                <w:szCs w:val="18"/>
-                <w:lang w:val="es-ES"/>
-              </w:rPr>
-              <w:t xml:space="preserve">Los </w:t>
-            </w:r>
           </w:p>
         </w:tc>
       </w:tr>
@@ -13181,7 +14891,7 @@
         </w:tc>
         <w:tc>
           <w:tcPr>
-            <w:tcW w:w="5669" w:type="dxa"/>
+            <w:tcW w:w="6175" w:type="dxa"/>
             <w:vAlign w:val="center"/>
           </w:tcPr>
           <w:p>
@@ -13240,7 +14950,7 @@
         </w:tc>
         <w:tc>
           <w:tcPr>
-            <w:tcW w:w="1930" w:type="dxa"/>
+            <w:tcW w:w="1424" w:type="dxa"/>
             <w:vAlign w:val="center"/>
           </w:tcPr>
           <w:p>
@@ -13253,17 +14963,6 @@
                 <w:lang w:val="es-ES"/>
               </w:rPr>
             </w:pPr>
-            <w:proofErr w:type="spellStart"/>
-            <w:r>
-              <w:rPr>
-                <w:rFonts w:ascii="Avenir Book" w:hAnsi="Avenir Book"/>
-                <w:sz w:val="18"/>
-                <w:szCs w:val="18"/>
-                <w:lang w:val="es-ES"/>
-              </w:rPr>
-              <w:t>Pow</w:t>
-            </w:r>
-            <w:proofErr w:type="spellEnd"/>
           </w:p>
         </w:tc>
       </w:tr>
@@ -13336,7 +15035,7 @@
         </w:tc>
         <w:tc>
           <w:tcPr>
-            <w:tcW w:w="5669" w:type="dxa"/>
+            <w:tcW w:w="6175" w:type="dxa"/>
             <w:vAlign w:val="center"/>
           </w:tcPr>
           <w:p>
@@ -13392,26 +15091,128 @@
           <w:p>
             <w:pPr>
               <w:pStyle w:val="TFN"/>
+              <w:ind w:left="199" w:hanging="161"/>
+              <w:rPr>
+                <w:rFonts w:ascii="Avenir Book" w:hAnsi="Avenir Book"/>
+                <w:sz w:val="18"/>
+                <w:szCs w:val="18"/>
+                <w:lang w:val="es-ES"/>
+              </w:rPr>
+            </w:pPr>
+          </w:p>
+          <w:p>
+            <w:pPr>
+              <w:pStyle w:val="TFN"/>
+              <w:ind w:left="199" w:hanging="161"/>
+              <w:rPr>
+                <w:rFonts w:ascii="Avenir Book" w:hAnsi="Avenir Book"/>
+                <w:b/>
+                <w:bCs/>
+                <w:sz w:val="18"/>
+                <w:szCs w:val="18"/>
+                <w:lang w:val="es-ES"/>
+              </w:rPr>
+            </w:pPr>
+            <w:r>
+              <w:rPr>
+                <w:rFonts w:ascii="Avenir Book" w:hAnsi="Avenir Book"/>
+                <w:b/>
+                <w:bCs/>
+                <w:sz w:val="18"/>
+                <w:szCs w:val="18"/>
+                <w:lang w:val="es-ES"/>
+              </w:rPr>
+              <w:t>ENTREGABLE</w:t>
+            </w:r>
+          </w:p>
+          <w:p>
+            <w:pPr>
+              <w:pStyle w:val="TFN"/>
+              <w:ind w:left="199" w:hanging="161"/>
+              <w:rPr>
+                <w:rFonts w:ascii="Avenir Book" w:hAnsi="Avenir Book"/>
+                <w:b/>
+                <w:bCs/>
+                <w:i/>
+                <w:iCs/>
+                <w:sz w:val="18"/>
+                <w:szCs w:val="18"/>
+                <w:lang w:val="es-ES"/>
+              </w:rPr>
+            </w:pPr>
+            <w:r>
+              <w:rPr>
+                <w:rFonts w:ascii="Avenir Book" w:hAnsi="Avenir Book"/>
+                <w:b/>
+                <w:bCs/>
+                <w:i/>
+                <w:iCs/>
+                <w:sz w:val="18"/>
+                <w:szCs w:val="18"/>
+                <w:lang w:val="es-ES"/>
+              </w:rPr>
+              <w:t>Personal</w:t>
+            </w:r>
+          </w:p>
+          <w:p>
+            <w:pPr>
+              <w:pStyle w:val="TFN"/>
               <w:numPr>
                 <w:ilvl w:val="0"/>
-                <w:numId w:val="26"/>
+                <w:numId w:val="23"/>
               </w:numPr>
-              <w:ind w:left="180" w:hanging="180"/>
-              <w:rPr>
-                <w:rFonts w:ascii="Avenir Book" w:hAnsi="Avenir Book"/>
-                <w:sz w:val="18"/>
-                <w:szCs w:val="18"/>
-                <w:lang w:val="es-ES"/>
-              </w:rPr>
-            </w:pPr>
-            <w:r>
-              <w:rPr>
-                <w:rFonts w:ascii="Avenir Book" w:hAnsi="Avenir Book"/>
-                <w:sz w:val="18"/>
-                <w:szCs w:val="18"/>
-                <w:lang w:val="es-ES"/>
-              </w:rPr>
-              <w:t>Trabajo en Equipo</w:t>
+              <w:ind w:left="180" w:hanging="128"/>
+              <w:rPr>
+                <w:rFonts w:ascii="Avenir Book" w:hAnsi="Avenir Book"/>
+                <w:b/>
+                <w:bCs/>
+                <w:sz w:val="18"/>
+                <w:szCs w:val="18"/>
+                <w:lang w:val="es-CL"/>
+              </w:rPr>
+            </w:pPr>
+            <w:r>
+              <w:rPr>
+                <w:rFonts w:ascii="Avenir Book" w:hAnsi="Avenir Book"/>
+                <w:sz w:val="18"/>
+                <w:szCs w:val="18"/>
+                <w:lang w:val="es-CL"/>
+              </w:rPr>
+              <w:t xml:space="preserve">Ev. Personal: </w:t>
+            </w:r>
+            <w:r>
+              <w:rPr>
+                <w:rFonts w:ascii="Avenir Book" w:hAnsi="Avenir Book"/>
+                <w:sz w:val="18"/>
+                <w:szCs w:val="18"/>
+                <w:lang w:val="es-CL"/>
+              </w:rPr>
+              <w:t>Por Definir</w:t>
+            </w:r>
+          </w:p>
+          <w:p>
+            <w:pPr>
+              <w:pStyle w:val="TFN"/>
+              <w:numPr>
+                <w:ilvl w:val="0"/>
+                <w:numId w:val="23"/>
+              </w:numPr>
+              <w:ind w:left="180" w:hanging="128"/>
+              <w:rPr>
+                <w:rFonts w:ascii="Avenir Book" w:hAnsi="Avenir Book"/>
+                <w:sz w:val="18"/>
+                <w:szCs w:val="18"/>
+                <w:lang w:val="es-ES"/>
+              </w:rPr>
+            </w:pPr>
+            <w:r>
+              <w:rPr>
+                <w:rFonts w:ascii="Avenir Book" w:hAnsi="Avenir Book"/>
+                <w:sz w:val="18"/>
+                <w:szCs w:val="18"/>
+                <w:lang w:val="es-ES"/>
+              </w:rPr>
+              <w:t>Ev. Aprendizaje: Espacio de Confluence donde guadará aprendizaje de la clase</w:t>
             </w:r>
           </w:p>
           <w:p>
@@ -13430,28 +15231,42 @@
             <w:r>
               <w:rPr>
                 <w:rFonts w:ascii="Avenir Book" w:hAnsi="Avenir Book"/>
-                <w:sz w:val="18"/>
-                <w:szCs w:val="18"/>
-                <w:lang w:val="es-ES"/>
-              </w:rPr>
-              <w:t xml:space="preserve">Ejercicios de Carrera con </w:t>
-            </w:r>
-            <w:proofErr w:type="spellStart"/>
-            <w:r>
-              <w:rPr>
-                <w:rFonts w:ascii="Avenir Book" w:hAnsi="Avenir Book"/>
-                <w:sz w:val="18"/>
-                <w:szCs w:val="18"/>
-                <w:lang w:val="es-ES"/>
-              </w:rPr>
-              <w:t>Embarka</w:t>
-            </w:r>
-            <w:proofErr w:type="spellEnd"/>
+                <w:b/>
+                <w:bCs/>
+                <w:sz w:val="18"/>
+                <w:szCs w:val="18"/>
+                <w:lang w:val="es-CL"/>
+              </w:rPr>
+              <w:t>Grupal</w:t>
+            </w:r>
+          </w:p>
+          <w:p>
+            <w:pPr>
+              <w:pStyle w:val="TFN"/>
+              <w:ind w:left="199" w:hanging="161"/>
+              <w:rPr>
+                <w:rFonts w:ascii="Avenir Book" w:hAnsi="Avenir Book"/>
+                <w:b/>
+                <w:bCs/>
+                <w:sz w:val="18"/>
+                <w:szCs w:val="18"/>
+                <w:lang w:val="es-CL"/>
+              </w:rPr>
+            </w:pPr>
+            <w:r>
+              <w:rPr>
+                <w:rFonts w:ascii="Avenir Book" w:hAnsi="Avenir Book"/>
+                <w:sz w:val="18"/>
+                <w:szCs w:val="18"/>
+                <w:lang w:val="es-CL"/>
+              </w:rPr>
+              <w:t>Por Definir</w:t>
+            </w:r>
           </w:p>
         </w:tc>
         <w:tc>
           <w:tcPr>
-            <w:tcW w:w="1930" w:type="dxa"/>
+            <w:tcW w:w="1424" w:type="dxa"/>
             <w:vAlign w:val="center"/>
           </w:tcPr>
           <w:p>
@@ -13464,15 +15279,6 @@
                 <w:lang w:val="es-ES"/>
               </w:rPr>
             </w:pPr>
-            <w:r>
-              <w:rPr>
-                <w:rFonts w:ascii="Avenir Book" w:hAnsi="Avenir Book"/>
-                <w:sz w:val="18"/>
-                <w:szCs w:val="18"/>
-                <w:lang w:val="es-ES"/>
-              </w:rPr>
-              <w:t>Trabajaremos en entender los distintos negocios basados en tecnología</w:t>
-            </w:r>
           </w:p>
         </w:tc>
       </w:tr>
@@ -13523,7 +15329,7 @@
         </w:tc>
         <w:tc>
           <w:tcPr>
-            <w:tcW w:w="5669" w:type="dxa"/>
+            <w:tcW w:w="6175" w:type="dxa"/>
             <w:vAlign w:val="center"/>
           </w:tcPr>
           <w:p>
@@ -13570,22 +15376,22 @@
                 <w:szCs w:val="18"/>
                 <w:lang w:val="es-ES"/>
               </w:rPr>
-              <w:t>Word, PowerPoint, y Excel</w:t>
-            </w:r>
-            <w:r>
-              <w:rPr>
-                <w:rFonts w:ascii="Avenir Book" w:hAnsi="Avenir Book"/>
-                <w:sz w:val="18"/>
-                <w:szCs w:val="18"/>
-                <w:lang w:val="es-ES"/>
-              </w:rPr>
-              <w:t xml:space="preserve"> </w:t>
+              <w:t xml:space="preserve">Tableau, PowerBi, y </w:t>
+            </w:r>
+            <w:r>
+              <w:rPr>
+                <w:rFonts w:ascii="Avenir Book" w:hAnsi="Avenir Book"/>
+                <w:sz w:val="18"/>
+                <w:szCs w:val="18"/>
+                <w:lang w:val="es-ES"/>
+              </w:rPr>
+              <w:t>databox.com</w:t>
             </w:r>
           </w:p>
         </w:tc>
         <w:tc>
           <w:tcPr>
-            <w:tcW w:w="1930" w:type="dxa"/>
+            <w:tcW w:w="1424" w:type="dxa"/>
             <w:vAlign w:val="center"/>
           </w:tcPr>
           <w:p>
@@ -13598,15 +15404,6 @@
                 <w:lang w:val="es-ES"/>
               </w:rPr>
             </w:pPr>
-            <w:r>
-              <w:rPr>
-                <w:rFonts w:ascii="Avenir Book" w:hAnsi="Avenir Book"/>
-                <w:sz w:val="18"/>
-                <w:szCs w:val="18"/>
-                <w:lang w:val="es-ES"/>
-              </w:rPr>
-              <w:t xml:space="preserve">Los </w:t>
-            </w:r>
           </w:p>
         </w:tc>
       </w:tr>
@@ -13657,7 +15454,7 @@
         </w:tc>
         <w:tc>
           <w:tcPr>
-            <w:tcW w:w="5669" w:type="dxa"/>
+            <w:tcW w:w="6175" w:type="dxa"/>
             <w:vAlign w:val="center"/>
           </w:tcPr>
           <w:p>
@@ -13716,7 +15513,7 @@
         </w:tc>
         <w:tc>
           <w:tcPr>
-            <w:tcW w:w="1930" w:type="dxa"/>
+            <w:tcW w:w="1424" w:type="dxa"/>
             <w:vAlign w:val="center"/>
           </w:tcPr>
           <w:p>
@@ -13729,17 +15526,6 @@
                 <w:lang w:val="es-ES"/>
               </w:rPr>
             </w:pPr>
-            <w:proofErr w:type="spellStart"/>
-            <w:r>
-              <w:rPr>
-                <w:rFonts w:ascii="Avenir Book" w:hAnsi="Avenir Book"/>
-                <w:sz w:val="18"/>
-                <w:szCs w:val="18"/>
-                <w:lang w:val="es-ES"/>
-              </w:rPr>
-              <w:t>Pow</w:t>
-            </w:r>
-            <w:proofErr w:type="spellEnd"/>
           </w:p>
         </w:tc>
       </w:tr>
@@ -13812,7 +15598,7 @@
         </w:tc>
         <w:tc>
           <w:tcPr>
-            <w:tcW w:w="5669" w:type="dxa"/>
+            <w:tcW w:w="6175" w:type="dxa"/>
             <w:vAlign w:val="center"/>
           </w:tcPr>
           <w:p>
@@ -13868,21 +15654,69 @@
           <w:p>
             <w:pPr>
               <w:pStyle w:val="TFN"/>
-              <w:rPr>
-                <w:rFonts w:ascii="Avenir Book" w:hAnsi="Avenir Book"/>
-                <w:sz w:val="18"/>
-                <w:szCs w:val="18"/>
-                <w:lang w:val="es-ES"/>
-              </w:rPr>
-            </w:pPr>
-            <w:r>
-              <w:rPr>
-                <w:rFonts w:ascii="Avenir Book" w:hAnsi="Avenir Book"/>
-                <w:sz w:val="18"/>
-                <w:szCs w:val="18"/>
-                <w:lang w:val="es-ES"/>
-              </w:rPr>
-              <w:t>Visualización de Datos</w:t>
+              <w:ind w:left="199" w:hanging="161"/>
+              <w:rPr>
+                <w:rFonts w:ascii="Avenir Book" w:hAnsi="Avenir Book"/>
+                <w:b/>
+                <w:bCs/>
+                <w:sz w:val="18"/>
+                <w:szCs w:val="18"/>
+                <w:lang w:val="es-CL"/>
+              </w:rPr>
+            </w:pPr>
+          </w:p>
+          <w:p>
+            <w:pPr>
+              <w:pStyle w:val="TFN"/>
+              <w:ind w:left="199" w:hanging="161"/>
+              <w:rPr>
+                <w:rFonts w:ascii="Avenir Book" w:hAnsi="Avenir Book"/>
+                <w:b/>
+                <w:bCs/>
+                <w:sz w:val="18"/>
+                <w:szCs w:val="18"/>
+                <w:lang w:val="es-ES"/>
+              </w:rPr>
+            </w:pPr>
+            <w:r>
+              <w:rPr>
+                <w:rFonts w:ascii="Avenir Book" w:hAnsi="Avenir Book"/>
+                <w:b/>
+                <w:bCs/>
+                <w:sz w:val="18"/>
+                <w:szCs w:val="18"/>
+                <w:lang w:val="es-ES"/>
+              </w:rPr>
+              <w:t>ENTREGABLE</w:t>
+            </w:r>
+          </w:p>
+          <w:p>
+            <w:pPr>
+              <w:pStyle w:val="TFN"/>
+              <w:ind w:left="199" w:hanging="161"/>
+              <w:rPr>
+                <w:rFonts w:ascii="Avenir Book" w:hAnsi="Avenir Book"/>
+                <w:b/>
+                <w:bCs/>
+                <w:i/>
+                <w:iCs/>
+                <w:sz w:val="18"/>
+                <w:szCs w:val="18"/>
+                <w:lang w:val="es-ES"/>
+              </w:rPr>
+            </w:pPr>
+            <w:r>
+              <w:rPr>
+                <w:rFonts w:ascii="Avenir Book" w:hAnsi="Avenir Book"/>
+                <w:b/>
+                <w:bCs/>
+                <w:i/>
+                <w:iCs/>
+                <w:sz w:val="18"/>
+                <w:szCs w:val="18"/>
+                <w:lang w:val="es-ES"/>
+              </w:rPr>
+              <w:t>Personal</w:t>
             </w:r>
           </w:p>
           <w:p>
@@ -13890,24 +15724,60 @@
               <w:pStyle w:val="TFN"/>
               <w:numPr>
                 <w:ilvl w:val="0"/>
-                <w:numId w:val="26"/>
+                <w:numId w:val="23"/>
               </w:numPr>
-              <w:ind w:left="180" w:hanging="180"/>
-              <w:rPr>
-                <w:rFonts w:ascii="Avenir Book" w:hAnsi="Avenir Book"/>
-                <w:sz w:val="18"/>
-                <w:szCs w:val="18"/>
-                <w:lang w:val="es-ES"/>
-              </w:rPr>
-            </w:pPr>
-            <w:r>
-              <w:rPr>
-                <w:rFonts w:ascii="Avenir Book" w:hAnsi="Avenir Book"/>
-                <w:sz w:val="18"/>
-                <w:szCs w:val="18"/>
-                <w:lang w:val="es-ES"/>
-              </w:rPr>
-              <w:t>Trabajo en Equipo</w:t>
+              <w:ind w:left="180" w:hanging="128"/>
+              <w:rPr>
+                <w:rFonts w:ascii="Avenir Book" w:hAnsi="Avenir Book"/>
+                <w:b/>
+                <w:bCs/>
+                <w:sz w:val="18"/>
+                <w:szCs w:val="18"/>
+                <w:lang w:val="es-CL"/>
+              </w:rPr>
+            </w:pPr>
+            <w:r>
+              <w:rPr>
+                <w:rFonts w:ascii="Avenir Book" w:hAnsi="Avenir Book"/>
+                <w:sz w:val="18"/>
+                <w:szCs w:val="18"/>
+                <w:lang w:val="es-CL"/>
+              </w:rPr>
+              <w:t xml:space="preserve">Ev. Personal: </w:t>
+            </w:r>
+            <w:r>
+              <w:rPr>
+                <w:rFonts w:ascii="Avenir Book" w:hAnsi="Avenir Book"/>
+                <w:sz w:val="18"/>
+                <w:szCs w:val="18"/>
+                <w:lang w:val="es-CL"/>
+              </w:rPr>
+              <w:t>Por Definir</w:t>
+            </w:r>
+          </w:p>
+          <w:p>
+            <w:pPr>
+              <w:pStyle w:val="TFN"/>
+              <w:numPr>
+                <w:ilvl w:val="0"/>
+                <w:numId w:val="23"/>
+              </w:numPr>
+              <w:ind w:left="180" w:hanging="128"/>
+              <w:rPr>
+                <w:rFonts w:ascii="Avenir Book" w:hAnsi="Avenir Book"/>
+                <w:sz w:val="18"/>
+                <w:szCs w:val="18"/>
+                <w:lang w:val="es-ES"/>
+              </w:rPr>
+            </w:pPr>
+            <w:r>
+              <w:rPr>
+                <w:rFonts w:ascii="Avenir Book" w:hAnsi="Avenir Book"/>
+                <w:sz w:val="18"/>
+                <w:szCs w:val="18"/>
+                <w:lang w:val="es-ES"/>
+              </w:rPr>
+              <w:t>Ev. Aprendizaje: Espacio de Confluence donde guadará aprendizaje de la clase</w:t>
             </w:r>
           </w:p>
           <w:p>
@@ -13926,28 +15796,42 @@
             <w:r>
               <w:rPr>
                 <w:rFonts w:ascii="Avenir Book" w:hAnsi="Avenir Book"/>
-                <w:sz w:val="18"/>
-                <w:szCs w:val="18"/>
-                <w:lang w:val="es-ES"/>
-              </w:rPr>
-              <w:t xml:space="preserve">Ejercicios de Carrera con </w:t>
-            </w:r>
-            <w:proofErr w:type="spellStart"/>
-            <w:r>
-              <w:rPr>
-                <w:rFonts w:ascii="Avenir Book" w:hAnsi="Avenir Book"/>
-                <w:sz w:val="18"/>
-                <w:szCs w:val="18"/>
-                <w:lang w:val="es-ES"/>
-              </w:rPr>
-              <w:t>Embarka</w:t>
-            </w:r>
-            <w:proofErr w:type="spellEnd"/>
+                <w:b/>
+                <w:bCs/>
+                <w:sz w:val="18"/>
+                <w:szCs w:val="18"/>
+                <w:lang w:val="es-CL"/>
+              </w:rPr>
+              <w:t>Grupal</w:t>
+            </w:r>
+          </w:p>
+          <w:p>
+            <w:pPr>
+              <w:pStyle w:val="TFN"/>
+              <w:ind w:left="199" w:hanging="161"/>
+              <w:rPr>
+                <w:rFonts w:ascii="Avenir Book" w:hAnsi="Avenir Book"/>
+                <w:b/>
+                <w:bCs/>
+                <w:sz w:val="18"/>
+                <w:szCs w:val="18"/>
+                <w:lang w:val="es-CL"/>
+              </w:rPr>
+            </w:pPr>
+            <w:r>
+              <w:rPr>
+                <w:rFonts w:ascii="Avenir Book" w:hAnsi="Avenir Book"/>
+                <w:sz w:val="18"/>
+                <w:szCs w:val="18"/>
+                <w:lang w:val="es-CL"/>
+              </w:rPr>
+              <w:t>Por Definir</w:t>
+            </w:r>
           </w:p>
         </w:tc>
         <w:tc>
           <w:tcPr>
-            <w:tcW w:w="1930" w:type="dxa"/>
+            <w:tcW w:w="1424" w:type="dxa"/>
             <w:vAlign w:val="center"/>
           </w:tcPr>
           <w:p>
@@ -13960,15 +15844,6 @@
                 <w:lang w:val="es-ES"/>
               </w:rPr>
             </w:pPr>
-            <w:r>
-              <w:rPr>
-                <w:rFonts w:ascii="Avenir Book" w:hAnsi="Avenir Book"/>
-                <w:sz w:val="18"/>
-                <w:szCs w:val="18"/>
-                <w:lang w:val="es-ES"/>
-              </w:rPr>
-              <w:t>Trabajaremos en entender los distintos negocios basados en tecnología</w:t>
-            </w:r>
           </w:p>
         </w:tc>
       </w:tr>
@@ -14021,7 +15896,7 @@
         </w:tc>
         <w:tc>
           <w:tcPr>
-            <w:tcW w:w="5669" w:type="dxa"/>
+            <w:tcW w:w="6175" w:type="dxa"/>
             <w:vAlign w:val="center"/>
           </w:tcPr>
           <w:p>
@@ -14033,15 +15908,17 @@
                 <w:bCs/>
                 <w:sz w:val="18"/>
                 <w:szCs w:val="18"/>
-              </w:rPr>
-            </w:pPr>
-            <w:r>
-              <w:rPr>
-                <w:rFonts w:ascii="Avenir Book" w:hAnsi="Avenir Book"/>
-                <w:b/>
-                <w:bCs/>
-                <w:sz w:val="18"/>
-                <w:szCs w:val="18"/>
+                <w:lang w:val="es-CL"/>
+              </w:rPr>
+            </w:pPr>
+            <w:r>
+              <w:rPr>
+                <w:rFonts w:ascii="Avenir Book" w:hAnsi="Avenir Book"/>
+                <w:b/>
+                <w:bCs/>
+                <w:sz w:val="18"/>
+                <w:szCs w:val="18"/>
+                <w:lang w:val="es-CL"/>
               </w:rPr>
               <w:t>HERRAMIENTAS</w:t>
             </w:r>
@@ -14066,7 +15943,7 @@
                 <w:szCs w:val="18"/>
                 <w:lang w:val="es-ES"/>
               </w:rPr>
-              <w:t>Word, PowerPoint, y Excel</w:t>
+              <w:t>Arduino IDE y Set Arduino UNO</w:t>
             </w:r>
             <w:r>
               <w:rPr>
@@ -14081,7 +15958,7 @@
         </w:tc>
         <w:tc>
           <w:tcPr>
-            <w:tcW w:w="1930" w:type="dxa"/>
+            <w:tcW w:w="1424" w:type="dxa"/>
             <w:vAlign w:val="center"/>
           </w:tcPr>
           <w:p>
@@ -14094,15 +15971,6 @@
                 <w:lang w:val="es-ES"/>
               </w:rPr>
             </w:pPr>
-            <w:r>
-              <w:rPr>
-                <w:rFonts w:ascii="Avenir Book" w:hAnsi="Avenir Book"/>
-                <w:sz w:val="18"/>
-                <w:szCs w:val="18"/>
-                <w:lang w:val="es-ES"/>
-              </w:rPr>
-              <w:t xml:space="preserve">Los </w:t>
-            </w:r>
           </w:p>
         </w:tc>
       </w:tr>
@@ -14155,7 +16023,7 @@
         </w:tc>
         <w:tc>
           <w:tcPr>
-            <w:tcW w:w="5669" w:type="dxa"/>
+            <w:tcW w:w="6175" w:type="dxa"/>
             <w:vAlign w:val="center"/>
           </w:tcPr>
           <w:p>
@@ -14195,8 +16063,6 @@
               <w:ind w:left="199" w:hanging="161"/>
               <w:rPr>
                 <w:rFonts w:ascii="Avenir Book" w:hAnsi="Avenir Book"/>
-                <w:b/>
-                <w:bCs/>
                 <w:sz w:val="18"/>
                 <w:szCs w:val="18"/>
                 <w:lang w:val="es-ES"/>
@@ -14210,12 +16076,35 @@
                 <w:lang w:val="es-ES"/>
               </w:rPr>
               <w:t>PowerPoint:</w:t>
+            </w:r>
+          </w:p>
+          <w:p>
+            <w:pPr>
+              <w:pStyle w:val="TFN"/>
+              <w:ind w:left="199" w:hanging="161"/>
+              <w:rPr>
+                <w:rFonts w:ascii="Avenir Book" w:hAnsi="Avenir Book"/>
+                <w:b/>
+                <w:bCs/>
+                <w:sz w:val="18"/>
+                <w:szCs w:val="18"/>
+                <w:lang w:val="es-ES"/>
+              </w:rPr>
+            </w:pPr>
+            <w:r>
+              <w:rPr>
+                <w:rFonts w:ascii="Avenir Book" w:hAnsi="Avenir Book"/>
+                <w:sz w:val="18"/>
+                <w:szCs w:val="18"/>
+                <w:lang w:val="es-ES"/>
+              </w:rPr>
+              <w:t>Arduino IDE</w:t>
             </w:r>
           </w:p>
         </w:tc>
         <w:tc>
           <w:tcPr>
-            <w:tcW w:w="1930" w:type="dxa"/>
+            <w:tcW w:w="1424" w:type="dxa"/>
             <w:vAlign w:val="center"/>
           </w:tcPr>
           <w:p>
@@ -14228,17 +16117,6 @@
                 <w:lang w:val="es-ES"/>
               </w:rPr>
             </w:pPr>
-            <w:proofErr w:type="spellStart"/>
-            <w:r>
-              <w:rPr>
-                <w:rFonts w:ascii="Avenir Book" w:hAnsi="Avenir Book"/>
-                <w:sz w:val="18"/>
-                <w:szCs w:val="18"/>
-                <w:lang w:val="es-ES"/>
-              </w:rPr>
-              <w:t>Pow</w:t>
-            </w:r>
-            <w:proofErr w:type="spellEnd"/>
           </w:p>
         </w:tc>
       </w:tr>
@@ -14335,7 +16213,7 @@
         </w:tc>
         <w:tc>
           <w:tcPr>
-            <w:tcW w:w="5669" w:type="dxa"/>
+            <w:tcW w:w="6175" w:type="dxa"/>
             <w:vAlign w:val="center"/>
           </w:tcPr>
           <w:p>
@@ -14366,111 +16244,72 @@
           <w:p>
             <w:pPr>
               <w:pStyle w:val="TFN"/>
-              <w:numPr>
-                <w:ilvl w:val="0"/>
-                <w:numId w:val="26"/>
-              </w:numPr>
-              <w:ind w:left="180" w:hanging="180"/>
-              <w:rPr>
-                <w:rFonts w:ascii="Avenir Book" w:hAnsi="Avenir Book"/>
-                <w:sz w:val="18"/>
-                <w:szCs w:val="18"/>
-                <w:lang w:val="es-ES"/>
-              </w:rPr>
-            </w:pPr>
-            <w:r>
-              <w:rPr>
-                <w:rFonts w:ascii="Avenir Book" w:hAnsi="Avenir Book"/>
-                <w:sz w:val="18"/>
-                <w:szCs w:val="18"/>
-                <w:lang w:val="es-ES"/>
-              </w:rPr>
-              <w:t>IOT</w:t>
-            </w:r>
-          </w:p>
-          <w:p>
-            <w:pPr>
-              <w:pStyle w:val="TFN"/>
-              <w:rPr>
-                <w:rFonts w:ascii="Avenir Book" w:hAnsi="Avenir Book"/>
-                <w:sz w:val="18"/>
-                <w:szCs w:val="18"/>
-                <w:lang w:val="es-ES"/>
-              </w:rPr>
-            </w:pPr>
-            <w:r>
-              <w:rPr>
-                <w:rFonts w:ascii="Avenir Book" w:hAnsi="Avenir Book"/>
-                <w:sz w:val="18"/>
-                <w:szCs w:val="18"/>
-                <w:lang w:val="es-ES"/>
-              </w:rPr>
-              <w:t>Visualización de Datos</w:t>
-            </w:r>
-          </w:p>
-          <w:p>
-            <w:pPr>
-              <w:pStyle w:val="TFN"/>
-              <w:numPr>
-                <w:ilvl w:val="0"/>
-                <w:numId w:val="26"/>
-              </w:numPr>
-              <w:ind w:left="180" w:hanging="180"/>
-              <w:rPr>
-                <w:rFonts w:ascii="Avenir Book" w:hAnsi="Avenir Book"/>
-                <w:sz w:val="18"/>
-                <w:szCs w:val="18"/>
-                <w:lang w:val="es-ES"/>
-              </w:rPr>
-            </w:pPr>
-            <w:r>
-              <w:rPr>
-                <w:rFonts w:ascii="Avenir Book" w:hAnsi="Avenir Book"/>
-                <w:sz w:val="18"/>
-                <w:szCs w:val="18"/>
-                <w:lang w:val="es-ES"/>
-              </w:rPr>
-              <w:t>Trabajo en Equipo</w:t>
-            </w:r>
-          </w:p>
-          <w:p>
-            <w:pPr>
-              <w:pStyle w:val="TFN"/>
               <w:ind w:left="199" w:hanging="161"/>
               <w:rPr>
                 <w:rFonts w:ascii="Avenir Book" w:hAnsi="Avenir Book"/>
-                <w:b/>
-                <w:bCs/>
-                <w:sz w:val="18"/>
-                <w:szCs w:val="18"/>
-                <w:lang w:val="es-ES"/>
-              </w:rPr>
-            </w:pPr>
-            <w:r>
-              <w:rPr>
-                <w:rFonts w:ascii="Avenir Book" w:hAnsi="Avenir Book"/>
-                <w:sz w:val="18"/>
-                <w:szCs w:val="18"/>
-                <w:lang w:val="es-ES"/>
-              </w:rPr>
-              <w:t xml:space="preserve">Ejercicios de Carrera con </w:t>
-            </w:r>
-            <w:proofErr w:type="spellStart"/>
-            <w:r>
-              <w:rPr>
-                <w:rFonts w:ascii="Avenir Book" w:hAnsi="Avenir Book"/>
-                <w:sz w:val="18"/>
-                <w:szCs w:val="18"/>
-                <w:lang w:val="es-ES"/>
-              </w:rPr>
-              <w:t>Embarka</w:t>
-            </w:r>
-            <w:proofErr w:type="spellEnd"/>
+                <w:sz w:val="18"/>
+                <w:szCs w:val="18"/>
+                <w:lang w:val="es-ES"/>
+              </w:rPr>
+            </w:pPr>
+            <w:r>
+              <w:rPr>
+                <w:rFonts w:ascii="Avenir Book" w:hAnsi="Avenir Book"/>
+                <w:sz w:val="18"/>
+                <w:szCs w:val="18"/>
+                <w:lang w:val="es-ES"/>
+              </w:rPr>
+              <w:t>Feriado</w:t>
+            </w:r>
+          </w:p>
+          <w:p>
+            <w:pPr>
+              <w:pStyle w:val="TFN"/>
+              <w:ind w:left="199" w:hanging="161"/>
+              <w:rPr>
+                <w:rFonts w:ascii="Avenir Book" w:hAnsi="Avenir Book"/>
+                <w:sz w:val="18"/>
+                <w:szCs w:val="18"/>
+                <w:lang w:val="es-ES"/>
+              </w:rPr>
+            </w:pPr>
+            <w:r>
+              <w:rPr>
+                <w:rFonts w:ascii="Avenir Book" w:hAnsi="Avenir Book"/>
+                <w:sz w:val="18"/>
+                <w:szCs w:val="18"/>
+                <w:lang w:val="es-ES"/>
+              </w:rPr>
+              <w:t>Presentación Preliminar para Feedback</w:t>
+            </w:r>
+            <w:r>
+              <w:rPr>
+                <w:rFonts w:ascii="Avenir Book" w:hAnsi="Avenir Book"/>
+                <w:sz w:val="18"/>
+                <w:szCs w:val="18"/>
+                <w:lang w:val="es-ES"/>
+              </w:rPr>
+              <w:t xml:space="preserve"> subida a youtube</w:t>
+            </w:r>
+          </w:p>
+          <w:p>
+            <w:pPr>
+              <w:pStyle w:val="TFN"/>
+              <w:ind w:left="199" w:hanging="161"/>
+              <w:rPr>
+                <w:rFonts w:ascii="Avenir Book" w:hAnsi="Avenir Book"/>
+                <w:b/>
+                <w:bCs/>
+                <w:sz w:val="18"/>
+                <w:szCs w:val="18"/>
+                <w:lang w:val="es-ES"/>
+              </w:rPr>
+            </w:pPr>
           </w:p>
         </w:tc>
         <w:tc>
           <w:tcPr>
-            <w:tcW w:w="1930" w:type="dxa"/>
+            <w:tcW w:w="1424" w:type="dxa"/>
             <w:vAlign w:val="center"/>
           </w:tcPr>
           <w:p>
@@ -14483,15 +16322,6 @@
                 <w:lang w:val="es-ES"/>
               </w:rPr>
             </w:pPr>
-            <w:r>
-              <w:rPr>
-                <w:rFonts w:ascii="Avenir Book" w:hAnsi="Avenir Book"/>
-                <w:sz w:val="18"/>
-                <w:szCs w:val="18"/>
-                <w:lang w:val="es-ES"/>
-              </w:rPr>
-              <w:t>Trabajaremos en entender los distintos negocios basados en tecnología</w:t>
-            </w:r>
           </w:p>
         </w:tc>
       </w:tr>
@@ -14544,7 +16374,7 @@
         </w:tc>
         <w:tc>
           <w:tcPr>
-            <w:tcW w:w="5669" w:type="dxa"/>
+            <w:tcW w:w="6175" w:type="dxa"/>
             <w:vAlign w:val="center"/>
           </w:tcPr>
           <w:p>
@@ -14604,7 +16434,7 @@
         </w:tc>
         <w:tc>
           <w:tcPr>
-            <w:tcW w:w="1930" w:type="dxa"/>
+            <w:tcW w:w="1424" w:type="dxa"/>
             <w:vAlign w:val="center"/>
           </w:tcPr>
           <w:p>
@@ -14617,15 +16447,6 @@
                 <w:lang w:val="es-ES"/>
               </w:rPr>
             </w:pPr>
-            <w:r>
-              <w:rPr>
-                <w:rFonts w:ascii="Avenir Book" w:hAnsi="Avenir Book"/>
-                <w:sz w:val="18"/>
-                <w:szCs w:val="18"/>
-                <w:lang w:val="es-ES"/>
-              </w:rPr>
-              <w:t xml:space="preserve">Los </w:t>
-            </w:r>
           </w:p>
         </w:tc>
       </w:tr>
@@ -14678,7 +16499,7 @@
         </w:tc>
         <w:tc>
           <w:tcPr>
-            <w:tcW w:w="5669" w:type="dxa"/>
+            <w:tcW w:w="6175" w:type="dxa"/>
             <w:vAlign w:val="center"/>
           </w:tcPr>
           <w:p>
@@ -14738,7 +16559,7 @@
         </w:tc>
         <w:tc>
           <w:tcPr>
-            <w:tcW w:w="1930" w:type="dxa"/>
+            <w:tcW w:w="1424" w:type="dxa"/>
             <w:vAlign w:val="center"/>
           </w:tcPr>
           <w:p>
@@ -14751,17 +16572,6 @@
                 <w:lang w:val="es-ES"/>
               </w:rPr>
             </w:pPr>
-            <w:proofErr w:type="spellStart"/>
-            <w:r>
-              <w:rPr>
-                <w:rFonts w:ascii="Avenir Book" w:hAnsi="Avenir Book"/>
-                <w:sz w:val="18"/>
-                <w:szCs w:val="18"/>
-                <w:lang w:val="es-ES"/>
-              </w:rPr>
-              <w:t>Pow</w:t>
-            </w:r>
-            <w:proofErr w:type="spellEnd"/>
           </w:p>
         </w:tc>
       </w:tr>
@@ -14867,7 +16677,7 @@
         </w:tc>
         <w:tc>
           <w:tcPr>
-            <w:tcW w:w="5669" w:type="dxa"/>
+            <w:tcW w:w="6175" w:type="dxa"/>
             <w:vAlign w:val="center"/>
           </w:tcPr>
           <w:p>
@@ -14897,7 +16707,7 @@
         </w:tc>
         <w:tc>
           <w:tcPr>
-            <w:tcW w:w="1930" w:type="dxa"/>
+            <w:tcW w:w="1424" w:type="dxa"/>
             <w:vAlign w:val="center"/>
           </w:tcPr>
           <w:p>
@@ -14910,15 +16720,6 @@
                 <w:lang w:val="es-ES"/>
               </w:rPr>
             </w:pPr>
-            <w:r>
-              <w:rPr>
-                <w:rFonts w:ascii="Avenir Book" w:hAnsi="Avenir Book"/>
-                <w:sz w:val="18"/>
-                <w:szCs w:val="18"/>
-                <w:lang w:val="es-ES"/>
-              </w:rPr>
-              <w:t>Trabajaremos en entender los distintos negocios basados en tecnología</w:t>
-            </w:r>
           </w:p>
         </w:tc>
       </w:tr>
@@ -14942,9 +16743,9 @@
       </w:pPr>
     </w:p>
     <w:sectPr>
-      <w:headerReference w:type="default" r:id="rId8"/>
-      <w:footerReference w:type="even" r:id="rId9"/>
-      <w:footerReference w:type="default" r:id="rId10"/>
+      <w:headerReference w:type="default" r:id="rId14"/>
+      <w:footerReference w:type="even" r:id="rId15"/>
+      <w:footerReference w:type="default" r:id="rId16"/>
       <w:pgSz w:w="12240" w:h="15840"/>
       <w:pgMar w:top="1417" w:right="1701" w:bottom="1146" w:left="1701" w:header="708" w:footer="708" w:gutter="0"/>
       <w:cols w:space="708"/>
@@ -17356,7 +19157,7 @@
       <w:lvlText w:val=""/>
       <w:lvlJc w:val="left"/>
       <w:pPr>
-        <w:ind w:left="720" w:hanging="360"/>
+        <w:ind w:left="398" w:hanging="360"/>
       </w:pPr>
       <w:rPr>
         <w:rFonts w:ascii="Symbol" w:hAnsi="Symbol" w:hint="default"/>
@@ -17368,7 +19169,7 @@
       <w:lvlText w:val="o"/>
       <w:lvlJc w:val="left"/>
       <w:pPr>
-        <w:ind w:left="1440" w:hanging="360"/>
+        <w:ind w:left="1118" w:hanging="360"/>
       </w:pPr>
       <w:rPr>
         <w:rFonts w:ascii="Courier New" w:hAnsi="Courier New" w:cs="Courier New" w:hint="default"/>
@@ -17380,7 +19181,7 @@
       <w:lvlText w:val=""/>
       <w:lvlJc w:val="left"/>
       <w:pPr>
-        <w:ind w:left="2160" w:hanging="360"/>
+        <w:ind w:left="1838" w:hanging="360"/>
       </w:pPr>
       <w:rPr>
         <w:rFonts w:ascii="Wingdings" w:hAnsi="Wingdings" w:hint="default"/>
@@ -17392,7 +19193,7 @@
       <w:lvlText w:val=""/>
       <w:lvlJc w:val="left"/>
       <w:pPr>
-        <w:ind w:left="2880" w:hanging="360"/>
+        <w:ind w:left="2558" w:hanging="360"/>
       </w:pPr>
       <w:rPr>
         <w:rFonts w:ascii="Symbol" w:hAnsi="Symbol" w:hint="default"/>
@@ -17404,7 +19205,7 @@
       <w:lvlText w:val="o"/>
       <w:lvlJc w:val="left"/>
       <w:pPr>
-        <w:ind w:left="3600" w:hanging="360"/>
+        <w:ind w:left="3278" w:hanging="360"/>
       </w:pPr>
       <w:rPr>
         <w:rFonts w:ascii="Courier New" w:hAnsi="Courier New" w:cs="Courier New" w:hint="default"/>
@@ -17416,7 +19217,7 @@
       <w:lvlText w:val=""/>
       <w:lvlJc w:val="left"/>
       <w:pPr>
-        <w:ind w:left="4320" w:hanging="360"/>
+        <w:ind w:left="3998" w:hanging="360"/>
       </w:pPr>
       <w:rPr>
         <w:rFonts w:ascii="Wingdings" w:hAnsi="Wingdings" w:hint="default"/>
@@ -17428,7 +19229,7 @@
       <w:lvlText w:val=""/>
       <w:lvlJc w:val="left"/>
       <w:pPr>
-        <w:ind w:left="5040" w:hanging="360"/>
+        <w:ind w:left="4718" w:hanging="360"/>
       </w:pPr>
       <w:rPr>
         <w:rFonts w:ascii="Symbol" w:hAnsi="Symbol" w:hint="default"/>
@@ -17440,7 +19241,7 @@
       <w:lvlText w:val="o"/>
       <w:lvlJc w:val="left"/>
       <w:pPr>
-        <w:ind w:left="5760" w:hanging="360"/>
+        <w:ind w:left="5438" w:hanging="360"/>
       </w:pPr>
       <w:rPr>
         <w:rFonts w:ascii="Courier New" w:hAnsi="Courier New" w:cs="Courier New" w:hint="default"/>
@@ -17452,7 +19253,7 @@
       <w:lvlText w:val=""/>
       <w:lvlJc w:val="left"/>
       <w:pPr>
-        <w:ind w:left="6480" w:hanging="360"/>
+        <w:ind w:left="6158" w:hanging="360"/>
       </w:pPr>
       <w:rPr>
         <w:rFonts w:ascii="Wingdings" w:hAnsi="Wingdings" w:hint="default"/>
@@ -18433,7 +20234,6 @@
   <w:style w:type="character" w:default="1" w:styleId="DefaultParagraphFont">
     <w:name w:val="Default Paragraph Font"/>
     <w:uiPriority w:val="1"/>
-    <w:semiHidden/>
     <w:unhideWhenUsed/>
   </w:style>
   <w:style w:type="table" w:default="1" w:styleId="TableNormal">

--- a/Habilidades Tecnológicas Avanzadas para los Negocios.docx
+++ b/Habilidades Tecnológicas Avanzadas para los Negocios.docx
@@ -440,6 +440,18 @@
         </w:rPr>
         <w:t>¡Estamos emocionados de tenerte como parte de esta aventura y estamos ansiosos por ver el impacto que tendrás!</w:t>
       </w:r>
+    </w:p>
+    <w:p>
+      <w:pPr>
+        <w:pStyle w:val="ListParagraph"/>
+        <w:ind w:left="-284"/>
+        <w:rPr>
+          <w:rFonts w:ascii="Avenir Medium" w:hAnsi="Avenir Medium"/>
+          <w:sz w:val="18"/>
+          <w:szCs w:val="18"/>
+          <w:lang w:val="es-ES"/>
+        </w:rPr>
+      </w:pPr>
     </w:p>
     <w:p>
       <w:pPr>
@@ -1149,6 +1161,96 @@
           <w:szCs w:val="18"/>
           <w:lang w:val="es-ES"/>
         </w:rPr>
+        <w:t>las distintas habilidades tecnológicas</w:t>
+      </w:r>
+      <w:r>
+        <w:rPr>
+          <w:rFonts w:ascii="Avenir Book" w:hAnsi="Avenir Book"/>
+          <w:sz w:val="18"/>
+          <w:szCs w:val="18"/>
+          <w:lang w:val="es-ES"/>
+        </w:rPr>
+        <w:t xml:space="preserve"> </w:t>
+      </w:r>
+      <w:r>
+        <w:rPr>
+          <w:rFonts w:ascii="Avenir Book" w:hAnsi="Avenir Book"/>
+          <w:sz w:val="18"/>
+          <w:szCs w:val="18"/>
+          <w:lang w:val="es-ES"/>
+        </w:rPr>
+        <w:t>que</w:t>
+      </w:r>
+      <w:r>
+        <w:rPr>
+          <w:rFonts w:ascii="Avenir Book" w:hAnsi="Avenir Book"/>
+          <w:sz w:val="18"/>
+          <w:szCs w:val="18"/>
+          <w:lang w:val="es-ES"/>
+        </w:rPr>
+        <w:t xml:space="preserve"> </w:t>
+      </w:r>
+      <w:r>
+        <w:rPr>
+          <w:rFonts w:ascii="Avenir Book" w:hAnsi="Avenir Book"/>
+          <w:sz w:val="18"/>
+          <w:szCs w:val="18"/>
+          <w:lang w:val="es-ES"/>
+        </w:rPr>
+        <w:t>le</w:t>
+      </w:r>
+      <w:r>
+        <w:rPr>
+          <w:rFonts w:ascii="Avenir Book" w:hAnsi="Avenir Book"/>
+          <w:sz w:val="18"/>
+          <w:szCs w:val="18"/>
+          <w:lang w:val="es-ES"/>
+        </w:rPr>
+        <w:t xml:space="preserve"> </w:t>
+      </w:r>
+      <w:r>
+        <w:rPr>
+          <w:rFonts w:ascii="Avenir Book" w:hAnsi="Avenir Book"/>
+          <w:sz w:val="18"/>
+          <w:szCs w:val="18"/>
+          <w:lang w:val="es-ES"/>
+        </w:rPr>
+        <w:t>permitirán</w:t>
+      </w:r>
+      <w:r>
+        <w:rPr>
+          <w:rFonts w:ascii="Avenir Book" w:hAnsi="Avenir Book"/>
+          <w:sz w:val="18"/>
+          <w:szCs w:val="18"/>
+          <w:lang w:val="es-ES"/>
+        </w:rPr>
+        <w:t xml:space="preserve"> </w:t>
+      </w:r>
+      <w:r>
+        <w:rPr>
+          <w:rFonts w:ascii="Avenir Book" w:hAnsi="Avenir Book"/>
+          <w:sz w:val="18"/>
+          <w:szCs w:val="18"/>
+          <w:lang w:val="es-ES"/>
+        </w:rPr>
+        <w:t>resolver</w:t>
+      </w:r>
+      <w:r>
+        <w:rPr>
+          <w:rFonts w:ascii="Avenir Book" w:hAnsi="Avenir Book"/>
+          <w:sz w:val="18"/>
+          <w:szCs w:val="18"/>
+          <w:lang w:val="es-ES"/>
+        </w:rPr>
+        <w:t xml:space="preserve"> </w:t>
+      </w:r>
+      <w:r>
+        <w:rPr>
+          <w:rFonts w:ascii="Avenir Book" w:hAnsi="Avenir Book"/>
+          <w:sz w:val="18"/>
+          <w:szCs w:val="18"/>
+          <w:lang w:val="es-ES"/>
+        </w:rPr>
         <w:t>los</w:t>
       </w:r>
       <w:r>
@@ -1167,6 +1269,591 @@
           <w:szCs w:val="18"/>
           <w:lang w:val="es-ES"/>
         </w:rPr>
+        <w:t>problemas</w:t>
+      </w:r>
+      <w:r>
+        <w:rPr>
+          <w:rFonts w:ascii="Avenir Book" w:hAnsi="Avenir Book"/>
+          <w:sz w:val="18"/>
+          <w:szCs w:val="18"/>
+          <w:lang w:val="es-ES"/>
+        </w:rPr>
+        <w:t xml:space="preserve"> </w:t>
+      </w:r>
+      <w:r>
+        <w:rPr>
+          <w:rFonts w:ascii="Avenir Book" w:hAnsi="Avenir Book"/>
+          <w:sz w:val="18"/>
+          <w:szCs w:val="18"/>
+          <w:lang w:val="es-ES"/>
+        </w:rPr>
+        <w:t>desde</w:t>
+      </w:r>
+      <w:r>
+        <w:rPr>
+          <w:rFonts w:ascii="Avenir Book" w:hAnsi="Avenir Book"/>
+          <w:sz w:val="18"/>
+          <w:szCs w:val="18"/>
+          <w:lang w:val="es-ES"/>
+        </w:rPr>
+        <w:t xml:space="preserve"> </w:t>
+      </w:r>
+      <w:r>
+        <w:rPr>
+          <w:rFonts w:ascii="Avenir Book" w:hAnsi="Avenir Book"/>
+          <w:sz w:val="18"/>
+          <w:szCs w:val="18"/>
+          <w:lang w:val="es-ES"/>
+        </w:rPr>
+        <w:t>un</w:t>
+      </w:r>
+      <w:r>
+        <w:rPr>
+          <w:rFonts w:ascii="Avenir Book" w:hAnsi="Avenir Book"/>
+          <w:sz w:val="18"/>
+          <w:szCs w:val="18"/>
+          <w:lang w:val="es-ES"/>
+        </w:rPr>
+        <w:t xml:space="preserve"> </w:t>
+      </w:r>
+      <w:r>
+        <w:rPr>
+          <w:rFonts w:ascii="Avenir Book" w:hAnsi="Avenir Book"/>
+          <w:sz w:val="18"/>
+          <w:szCs w:val="18"/>
+          <w:lang w:val="es-ES"/>
+        </w:rPr>
+        <w:t>punto</w:t>
+      </w:r>
+      <w:r>
+        <w:rPr>
+          <w:rFonts w:ascii="Avenir Book" w:hAnsi="Avenir Book"/>
+          <w:sz w:val="18"/>
+          <w:szCs w:val="18"/>
+          <w:lang w:val="es-ES"/>
+        </w:rPr>
+        <w:t xml:space="preserve"> </w:t>
+      </w:r>
+      <w:r>
+        <w:rPr>
+          <w:rFonts w:ascii="Avenir Book" w:hAnsi="Avenir Book"/>
+          <w:sz w:val="18"/>
+          <w:szCs w:val="18"/>
+          <w:lang w:val="es-ES"/>
+        </w:rPr>
+        <w:t>de</w:t>
+      </w:r>
+      <w:r>
+        <w:rPr>
+          <w:rFonts w:ascii="Avenir Book" w:hAnsi="Avenir Book"/>
+          <w:sz w:val="18"/>
+          <w:szCs w:val="18"/>
+          <w:lang w:val="es-ES"/>
+        </w:rPr>
+        <w:t xml:space="preserve"> </w:t>
+      </w:r>
+      <w:r>
+        <w:rPr>
+          <w:rFonts w:ascii="Avenir Book" w:hAnsi="Avenir Book"/>
+          <w:sz w:val="18"/>
+          <w:szCs w:val="18"/>
+          <w:lang w:val="es-ES"/>
+        </w:rPr>
+        <w:t>vista</w:t>
+      </w:r>
+      <w:r>
+        <w:rPr>
+          <w:rFonts w:ascii="Avenir Book" w:hAnsi="Avenir Book"/>
+          <w:sz w:val="18"/>
+          <w:szCs w:val="18"/>
+          <w:lang w:val="es-ES"/>
+        </w:rPr>
+        <w:t xml:space="preserve"> </w:t>
+      </w:r>
+      <w:r>
+        <w:rPr>
+          <w:rFonts w:ascii="Avenir Book" w:hAnsi="Avenir Book"/>
+          <w:sz w:val="18"/>
+          <w:szCs w:val="18"/>
+          <w:lang w:val="es-ES"/>
+        </w:rPr>
+        <w:t>gerencial</w:t>
+      </w:r>
+      <w:r>
+        <w:rPr>
+          <w:rFonts w:ascii="Avenir Book" w:hAnsi="Avenir Book"/>
+          <w:sz w:val="18"/>
+          <w:szCs w:val="18"/>
+          <w:lang w:val="es-ES"/>
+        </w:rPr>
+        <w:t xml:space="preserve"> </w:t>
+      </w:r>
+      <w:r>
+        <w:rPr>
+          <w:rFonts w:ascii="Avenir Book" w:hAnsi="Avenir Book"/>
+          <w:sz w:val="18"/>
+          <w:szCs w:val="18"/>
+          <w:lang w:val="es-ES"/>
+        </w:rPr>
+        <w:t>y</w:t>
+      </w:r>
+      <w:r>
+        <w:rPr>
+          <w:rFonts w:ascii="Avenir Book" w:hAnsi="Avenir Book"/>
+          <w:sz w:val="18"/>
+          <w:szCs w:val="18"/>
+          <w:lang w:val="es-ES"/>
+        </w:rPr>
+        <w:t xml:space="preserve"> </w:t>
+      </w:r>
+      <w:r>
+        <w:rPr>
+          <w:rFonts w:ascii="Avenir Book" w:hAnsi="Avenir Book"/>
+          <w:sz w:val="18"/>
+          <w:szCs w:val="18"/>
+          <w:lang w:val="es-ES"/>
+        </w:rPr>
+        <w:t>estratégico.</w:t>
+      </w:r>
+      <w:r>
+        <w:rPr>
+          <w:rFonts w:ascii="Avenir Book" w:hAnsi="Avenir Book"/>
+          <w:sz w:val="18"/>
+          <w:szCs w:val="18"/>
+          <w:lang w:val="es-ES"/>
+        </w:rPr>
+        <w:t xml:space="preserve"> </w:t>
+      </w:r>
+      <w:r>
+        <w:rPr>
+          <w:rFonts w:ascii="Avenir Book" w:hAnsi="Avenir Book"/>
+          <w:sz w:val="18"/>
+          <w:szCs w:val="18"/>
+          <w:lang w:val="es-ES"/>
+        </w:rPr>
+        <w:t>El</w:t>
+      </w:r>
+      <w:r>
+        <w:rPr>
+          <w:rFonts w:ascii="Avenir Book" w:hAnsi="Avenir Book"/>
+          <w:sz w:val="18"/>
+          <w:szCs w:val="18"/>
+          <w:lang w:val="es-ES"/>
+        </w:rPr>
+        <w:t>/la estudiante</w:t>
+      </w:r>
+      <w:r>
+        <w:rPr>
+          <w:rFonts w:ascii="Avenir Book" w:hAnsi="Avenir Book"/>
+          <w:sz w:val="18"/>
+          <w:szCs w:val="18"/>
+          <w:lang w:val="es-ES"/>
+        </w:rPr>
+        <w:t xml:space="preserve"> </w:t>
+      </w:r>
+      <w:r>
+        <w:rPr>
+          <w:rFonts w:ascii="Avenir Book" w:hAnsi="Avenir Book"/>
+          <w:sz w:val="18"/>
+          <w:szCs w:val="18"/>
+          <w:lang w:val="es-ES"/>
+        </w:rPr>
+        <w:t>deberá</w:t>
+      </w:r>
+      <w:r>
+        <w:rPr>
+          <w:rFonts w:ascii="Avenir Book" w:hAnsi="Avenir Book"/>
+          <w:sz w:val="18"/>
+          <w:szCs w:val="18"/>
+          <w:lang w:val="es-ES"/>
+        </w:rPr>
+        <w:t xml:space="preserve"> </w:t>
+      </w:r>
+      <w:r>
+        <w:rPr>
+          <w:rFonts w:ascii="Avenir Book" w:hAnsi="Avenir Book"/>
+          <w:sz w:val="18"/>
+          <w:szCs w:val="18"/>
+          <w:lang w:val="es-ES"/>
+        </w:rPr>
+        <w:t>entender</w:t>
+      </w:r>
+      <w:r>
+        <w:rPr>
+          <w:rFonts w:ascii="Avenir Book" w:hAnsi="Avenir Book"/>
+          <w:sz w:val="18"/>
+          <w:szCs w:val="18"/>
+          <w:lang w:val="es-ES"/>
+        </w:rPr>
+        <w:t xml:space="preserve"> </w:t>
+      </w:r>
+      <w:r>
+        <w:rPr>
+          <w:rFonts w:ascii="Avenir Book" w:hAnsi="Avenir Book"/>
+          <w:sz w:val="18"/>
+          <w:szCs w:val="18"/>
+          <w:lang w:val="es-ES"/>
+        </w:rPr>
+        <w:t>como</w:t>
+      </w:r>
+      <w:r>
+        <w:rPr>
+          <w:rFonts w:ascii="Avenir Book" w:hAnsi="Avenir Book"/>
+          <w:sz w:val="18"/>
+          <w:szCs w:val="18"/>
+          <w:lang w:val="es-ES"/>
+        </w:rPr>
+        <w:t xml:space="preserve"> </w:t>
+      </w:r>
+      <w:r>
+        <w:rPr>
+          <w:rFonts w:ascii="Avenir Book" w:hAnsi="Avenir Book"/>
+          <w:sz w:val="18"/>
+          <w:szCs w:val="18"/>
+          <w:lang w:val="es-ES"/>
+        </w:rPr>
+        <w:t>agregar</w:t>
+      </w:r>
+      <w:r>
+        <w:rPr>
+          <w:rFonts w:ascii="Avenir Book" w:hAnsi="Avenir Book"/>
+          <w:sz w:val="18"/>
+          <w:szCs w:val="18"/>
+          <w:lang w:val="es-ES"/>
+        </w:rPr>
+        <w:t xml:space="preserve"> </w:t>
+      </w:r>
+      <w:r>
+        <w:rPr>
+          <w:rFonts w:ascii="Avenir Book" w:hAnsi="Avenir Book"/>
+          <w:sz w:val="18"/>
+          <w:szCs w:val="18"/>
+          <w:lang w:val="es-ES"/>
+        </w:rPr>
+        <w:t>valor</w:t>
+      </w:r>
+      <w:r>
+        <w:rPr>
+          <w:rFonts w:ascii="Avenir Book" w:hAnsi="Avenir Book"/>
+          <w:sz w:val="18"/>
+          <w:szCs w:val="18"/>
+          <w:lang w:val="es-ES"/>
+        </w:rPr>
+        <w:t xml:space="preserve"> </w:t>
+      </w:r>
+      <w:r>
+        <w:rPr>
+          <w:rFonts w:ascii="Avenir Book" w:hAnsi="Avenir Book"/>
+          <w:sz w:val="18"/>
+          <w:szCs w:val="18"/>
+          <w:lang w:val="es-ES"/>
+        </w:rPr>
+        <w:t>a</w:t>
+      </w:r>
+      <w:r>
+        <w:rPr>
+          <w:rFonts w:ascii="Avenir Book" w:hAnsi="Avenir Book"/>
+          <w:sz w:val="18"/>
+          <w:szCs w:val="18"/>
+          <w:lang w:val="es-ES"/>
+        </w:rPr>
+        <w:t xml:space="preserve"> </w:t>
+      </w:r>
+      <w:r>
+        <w:rPr>
+          <w:rFonts w:ascii="Avenir Book" w:hAnsi="Avenir Book"/>
+          <w:sz w:val="18"/>
+          <w:szCs w:val="18"/>
+          <w:lang w:val="es-ES"/>
+        </w:rPr>
+        <w:t>la</w:t>
+      </w:r>
+      <w:r>
+        <w:rPr>
+          <w:rFonts w:ascii="Avenir Book" w:hAnsi="Avenir Book"/>
+          <w:sz w:val="18"/>
+          <w:szCs w:val="18"/>
+          <w:lang w:val="es-ES"/>
+        </w:rPr>
+        <w:t xml:space="preserve"> </w:t>
+      </w:r>
+      <w:r>
+        <w:rPr>
+          <w:rFonts w:ascii="Avenir Book" w:hAnsi="Avenir Book"/>
+          <w:sz w:val="18"/>
+          <w:szCs w:val="18"/>
+          <w:lang w:val="es-ES"/>
+        </w:rPr>
+        <w:t>empresa</w:t>
+      </w:r>
+      <w:r>
+        <w:rPr>
+          <w:rFonts w:ascii="Avenir Book" w:hAnsi="Avenir Book"/>
+          <w:sz w:val="18"/>
+          <w:szCs w:val="18"/>
+          <w:lang w:val="es-ES"/>
+        </w:rPr>
+        <w:t xml:space="preserve"> </w:t>
+      </w:r>
+      <w:r>
+        <w:rPr>
+          <w:rFonts w:ascii="Avenir Book" w:hAnsi="Avenir Book"/>
+          <w:sz w:val="18"/>
+          <w:szCs w:val="18"/>
+          <w:lang w:val="es-ES"/>
+        </w:rPr>
+        <w:t>a</w:t>
+      </w:r>
+      <w:r>
+        <w:rPr>
+          <w:rFonts w:ascii="Avenir Book" w:hAnsi="Avenir Book"/>
+          <w:sz w:val="18"/>
+          <w:szCs w:val="18"/>
+          <w:lang w:val="es-ES"/>
+        </w:rPr>
+        <w:t xml:space="preserve"> </w:t>
+      </w:r>
+      <w:r>
+        <w:rPr>
+          <w:rFonts w:ascii="Avenir Book" w:hAnsi="Avenir Book"/>
+          <w:sz w:val="18"/>
+          <w:szCs w:val="18"/>
+          <w:lang w:val="es-ES"/>
+        </w:rPr>
+        <w:t>través</w:t>
+      </w:r>
+      <w:r>
+        <w:rPr>
+          <w:rFonts w:ascii="Avenir Book" w:hAnsi="Avenir Book"/>
+          <w:sz w:val="18"/>
+          <w:szCs w:val="18"/>
+          <w:lang w:val="es-ES"/>
+        </w:rPr>
+        <w:t xml:space="preserve"> </w:t>
+      </w:r>
+      <w:r>
+        <w:rPr>
+          <w:rFonts w:ascii="Avenir Book" w:hAnsi="Avenir Book"/>
+          <w:sz w:val="18"/>
+          <w:szCs w:val="18"/>
+          <w:lang w:val="es-ES"/>
+        </w:rPr>
+        <w:t>de</w:t>
+      </w:r>
+      <w:r>
+        <w:rPr>
+          <w:rFonts w:ascii="Avenir Book" w:hAnsi="Avenir Book"/>
+          <w:sz w:val="18"/>
+          <w:szCs w:val="18"/>
+          <w:lang w:val="es-ES"/>
+        </w:rPr>
+        <w:t xml:space="preserve"> </w:t>
+      </w:r>
+      <w:r>
+        <w:rPr>
+          <w:rFonts w:ascii="Avenir Book" w:hAnsi="Avenir Book"/>
+          <w:sz w:val="18"/>
+          <w:szCs w:val="18"/>
+          <w:lang w:val="es-ES"/>
+        </w:rPr>
+        <w:t>las</w:t>
+      </w:r>
+      <w:r>
+        <w:rPr>
+          <w:rFonts w:ascii="Avenir Book" w:hAnsi="Avenir Book"/>
+          <w:sz w:val="18"/>
+          <w:szCs w:val="18"/>
+          <w:lang w:val="es-ES"/>
+        </w:rPr>
+        <w:t xml:space="preserve"> </w:t>
+      </w:r>
+      <w:r>
+        <w:rPr>
+          <w:rFonts w:ascii="Avenir Book" w:hAnsi="Avenir Book"/>
+          <w:sz w:val="18"/>
+          <w:szCs w:val="18"/>
+          <w:lang w:val="es-ES"/>
+        </w:rPr>
+        <w:t>tecnologías</w:t>
+      </w:r>
+      <w:r>
+        <w:rPr>
+          <w:rFonts w:ascii="Avenir Book" w:hAnsi="Avenir Book"/>
+          <w:sz w:val="18"/>
+          <w:szCs w:val="18"/>
+          <w:lang w:val="es-ES"/>
+        </w:rPr>
+        <w:t xml:space="preserve"> </w:t>
+      </w:r>
+      <w:r>
+        <w:rPr>
+          <w:rFonts w:ascii="Avenir Book" w:hAnsi="Avenir Book"/>
+          <w:sz w:val="18"/>
+          <w:szCs w:val="18"/>
+          <w:lang w:val="es-ES"/>
+        </w:rPr>
+        <w:t>y</w:t>
+      </w:r>
+      <w:r>
+        <w:rPr>
+          <w:rFonts w:ascii="Avenir Book" w:hAnsi="Avenir Book"/>
+          <w:sz w:val="18"/>
+          <w:szCs w:val="18"/>
+          <w:lang w:val="es-ES"/>
+        </w:rPr>
+        <w:t xml:space="preserve"> </w:t>
+      </w:r>
+      <w:r>
+        <w:rPr>
+          <w:rFonts w:ascii="Avenir Book" w:hAnsi="Avenir Book"/>
+          <w:sz w:val="18"/>
+          <w:szCs w:val="18"/>
+          <w:lang w:val="es-ES"/>
+        </w:rPr>
+        <w:t>en</w:t>
+      </w:r>
+      <w:r>
+        <w:rPr>
+          <w:rFonts w:ascii="Avenir Book" w:hAnsi="Avenir Book"/>
+          <w:sz w:val="18"/>
+          <w:szCs w:val="18"/>
+          <w:lang w:val="es-ES"/>
+        </w:rPr>
+        <w:t xml:space="preserve"> </w:t>
+      </w:r>
+      <w:r>
+        <w:rPr>
+          <w:rFonts w:ascii="Avenir Book" w:hAnsi="Avenir Book"/>
+          <w:sz w:val="18"/>
+          <w:szCs w:val="18"/>
+          <w:lang w:val="es-ES"/>
+        </w:rPr>
+        <w:t>particular</w:t>
+      </w:r>
+      <w:r>
+        <w:rPr>
+          <w:rFonts w:ascii="Avenir Book" w:hAnsi="Avenir Book"/>
+          <w:sz w:val="18"/>
+          <w:szCs w:val="18"/>
+          <w:lang w:val="es-ES"/>
+        </w:rPr>
+        <w:t xml:space="preserve"> </w:t>
+      </w:r>
+      <w:r>
+        <w:rPr>
+          <w:rFonts w:ascii="Avenir Book" w:hAnsi="Avenir Book"/>
+          <w:sz w:val="18"/>
+          <w:szCs w:val="18"/>
+          <w:lang w:val="es-ES"/>
+        </w:rPr>
+        <w:t xml:space="preserve">adquirirá </w:t>
+      </w:r>
+      <w:r>
+        <w:rPr>
+          <w:rFonts w:ascii="Avenir Book" w:hAnsi="Avenir Book"/>
+          <w:sz w:val="18"/>
+          <w:szCs w:val="18"/>
+          <w:lang w:val="es-ES"/>
+        </w:rPr>
+        <w:t>herramientas</w:t>
+      </w:r>
+      <w:r>
+        <w:rPr>
+          <w:rFonts w:ascii="Avenir Book" w:hAnsi="Avenir Book"/>
+          <w:sz w:val="18"/>
+          <w:szCs w:val="18"/>
+          <w:lang w:val="es-ES"/>
+        </w:rPr>
+        <w:t xml:space="preserve"> </w:t>
+      </w:r>
+      <w:r>
+        <w:rPr>
+          <w:rFonts w:ascii="Avenir Book" w:hAnsi="Avenir Book"/>
+          <w:sz w:val="18"/>
+          <w:szCs w:val="18"/>
+          <w:lang w:val="es-ES"/>
+        </w:rPr>
+        <w:t xml:space="preserve">avanzadas </w:t>
+      </w:r>
+      <w:r>
+        <w:rPr>
+          <w:rFonts w:ascii="Avenir Book" w:hAnsi="Avenir Book"/>
+          <w:sz w:val="18"/>
+          <w:szCs w:val="18"/>
+          <w:lang w:val="es-ES"/>
+        </w:rPr>
+        <w:t>para</w:t>
+      </w:r>
+      <w:r>
+        <w:rPr>
+          <w:rFonts w:ascii="Avenir Book" w:hAnsi="Avenir Book"/>
+          <w:sz w:val="18"/>
+          <w:szCs w:val="18"/>
+          <w:lang w:val="es-ES"/>
+        </w:rPr>
+        <w:t xml:space="preserve"> </w:t>
+      </w:r>
+      <w:r>
+        <w:rPr>
+          <w:rFonts w:ascii="Avenir Book" w:hAnsi="Avenir Book"/>
+          <w:sz w:val="18"/>
+          <w:szCs w:val="18"/>
+          <w:lang w:val="es-ES"/>
+        </w:rPr>
+        <w:t>entenderse</w:t>
+      </w:r>
+      <w:r>
+        <w:rPr>
+          <w:rFonts w:ascii="Avenir Book" w:hAnsi="Avenir Book"/>
+          <w:sz w:val="18"/>
+          <w:szCs w:val="18"/>
+          <w:lang w:val="es-ES"/>
+        </w:rPr>
+        <w:t xml:space="preserve"> </w:t>
+      </w:r>
+      <w:r>
+        <w:rPr>
+          <w:rFonts w:ascii="Avenir Book" w:hAnsi="Avenir Book"/>
+          <w:sz w:val="18"/>
+          <w:szCs w:val="18"/>
+          <w:lang w:val="es-ES"/>
+        </w:rPr>
+        <w:t>con</w:t>
+      </w:r>
+      <w:r>
+        <w:rPr>
+          <w:rFonts w:ascii="Avenir Book" w:hAnsi="Avenir Book"/>
+          <w:sz w:val="18"/>
+          <w:szCs w:val="18"/>
+          <w:lang w:val="es-ES"/>
+        </w:rPr>
+        <w:t xml:space="preserve"> </w:t>
+      </w:r>
+      <w:r>
+        <w:rPr>
+          <w:rFonts w:ascii="Avenir Book" w:hAnsi="Avenir Book"/>
+          <w:sz w:val="18"/>
+          <w:szCs w:val="18"/>
+          <w:lang w:val="es-ES"/>
+        </w:rPr>
+        <w:t>los</w:t>
+      </w:r>
+      <w:r>
+        <w:rPr>
+          <w:rFonts w:ascii="Avenir Book" w:hAnsi="Avenir Book"/>
+          <w:sz w:val="18"/>
+          <w:szCs w:val="18"/>
+          <w:lang w:val="es-ES"/>
+        </w:rPr>
+        <w:t xml:space="preserve"> </w:t>
+      </w:r>
+      <w:r>
+        <w:rPr>
+          <w:rFonts w:ascii="Avenir Book" w:hAnsi="Avenir Book"/>
+          <w:sz w:val="18"/>
+          <w:szCs w:val="18"/>
+          <w:lang w:val="es-ES"/>
+        </w:rPr>
         <w:t>distintos</w:t>
       </w:r>
       <w:r>
@@ -1185,7 +1872,7 @@
           <w:szCs w:val="18"/>
           <w:lang w:val="es-ES"/>
         </w:rPr>
-        <w:t>conceptos</w:t>
+        <w:t>actores</w:t>
       </w:r>
       <w:r>
         <w:rPr>
@@ -1203,7 +1890,7 @@
           <w:szCs w:val="18"/>
           <w:lang w:val="es-ES"/>
         </w:rPr>
-        <w:t>de</w:t>
+        <w:t>del</w:t>
       </w:r>
       <w:r>
         <w:rPr>
@@ -1221,7 +1908,7 @@
           <w:szCs w:val="18"/>
           <w:lang w:val="es-ES"/>
         </w:rPr>
-        <w:t>las</w:t>
+        <w:t>mundo</w:t>
       </w:r>
       <w:r>
         <w:rPr>
@@ -1239,1051 +1926,16 @@
           <w:szCs w:val="18"/>
           <w:lang w:val="es-ES"/>
         </w:rPr>
-        <w:t>Tecnologías</w:t>
-      </w:r>
-      <w:r>
-        <w:rPr>
-          <w:rFonts w:ascii="Avenir Book" w:hAnsi="Avenir Book"/>
-          <w:sz w:val="18"/>
-          <w:szCs w:val="18"/>
-          <w:lang w:val="es-ES"/>
-        </w:rPr>
-        <w:t xml:space="preserve"> en los Negocios </w:t>
-      </w:r>
-      <w:r>
-        <w:rPr>
-          <w:rFonts w:ascii="Avenir Book" w:hAnsi="Avenir Book"/>
-          <w:sz w:val="18"/>
-          <w:szCs w:val="18"/>
-          <w:lang w:val="es-ES"/>
-        </w:rPr>
-        <w:t>que</w:t>
-      </w:r>
-      <w:r>
-        <w:rPr>
-          <w:rFonts w:ascii="Avenir Book" w:hAnsi="Avenir Book"/>
-          <w:sz w:val="18"/>
-          <w:szCs w:val="18"/>
-          <w:lang w:val="es-ES"/>
-        </w:rPr>
-        <w:t xml:space="preserve"> </w:t>
-      </w:r>
-      <w:r>
-        <w:rPr>
-          <w:rFonts w:ascii="Avenir Book" w:hAnsi="Avenir Book"/>
-          <w:sz w:val="18"/>
-          <w:szCs w:val="18"/>
-          <w:lang w:val="es-ES"/>
-        </w:rPr>
-        <w:t>le</w:t>
-      </w:r>
-      <w:r>
-        <w:rPr>
-          <w:rFonts w:ascii="Avenir Book" w:hAnsi="Avenir Book"/>
-          <w:sz w:val="18"/>
-          <w:szCs w:val="18"/>
-          <w:lang w:val="es-ES"/>
-        </w:rPr>
-        <w:t xml:space="preserve"> </w:t>
-      </w:r>
-      <w:r>
-        <w:rPr>
-          <w:rFonts w:ascii="Avenir Book" w:hAnsi="Avenir Book"/>
-          <w:sz w:val="18"/>
-          <w:szCs w:val="18"/>
-          <w:lang w:val="es-ES"/>
-        </w:rPr>
-        <w:t>permitirán</w:t>
-      </w:r>
-      <w:r>
-        <w:rPr>
-          <w:rFonts w:ascii="Avenir Book" w:hAnsi="Avenir Book"/>
-          <w:sz w:val="18"/>
-          <w:szCs w:val="18"/>
-          <w:lang w:val="es-ES"/>
-        </w:rPr>
-        <w:t xml:space="preserve"> </w:t>
-      </w:r>
-      <w:r>
-        <w:rPr>
-          <w:rFonts w:ascii="Avenir Book" w:hAnsi="Avenir Book"/>
-          <w:sz w:val="18"/>
-          <w:szCs w:val="18"/>
-          <w:lang w:val="es-ES"/>
-        </w:rPr>
-        <w:t>resolver</w:t>
-      </w:r>
-      <w:r>
-        <w:rPr>
-          <w:rFonts w:ascii="Avenir Book" w:hAnsi="Avenir Book"/>
-          <w:sz w:val="18"/>
-          <w:szCs w:val="18"/>
-          <w:lang w:val="es-ES"/>
-        </w:rPr>
-        <w:t xml:space="preserve"> </w:t>
-      </w:r>
-      <w:r>
-        <w:rPr>
-          <w:rFonts w:ascii="Avenir Book" w:hAnsi="Avenir Book"/>
-          <w:sz w:val="18"/>
-          <w:szCs w:val="18"/>
-          <w:lang w:val="es-ES"/>
-        </w:rPr>
-        <w:t>los</w:t>
-      </w:r>
-      <w:r>
-        <w:rPr>
-          <w:rFonts w:ascii="Avenir Book" w:hAnsi="Avenir Book"/>
-          <w:sz w:val="18"/>
-          <w:szCs w:val="18"/>
-          <w:lang w:val="es-ES"/>
-        </w:rPr>
-        <w:t xml:space="preserve"> </w:t>
-      </w:r>
-      <w:r>
-        <w:rPr>
-          <w:rFonts w:ascii="Avenir Book" w:hAnsi="Avenir Book"/>
-          <w:sz w:val="18"/>
-          <w:szCs w:val="18"/>
-          <w:lang w:val="es-ES"/>
-        </w:rPr>
-        <w:t>problemas</w:t>
-      </w:r>
-      <w:r>
-        <w:rPr>
-          <w:rFonts w:ascii="Avenir Book" w:hAnsi="Avenir Book"/>
-          <w:sz w:val="18"/>
-          <w:szCs w:val="18"/>
-          <w:lang w:val="es-ES"/>
-        </w:rPr>
-        <w:t xml:space="preserve"> </w:t>
-      </w:r>
-      <w:r>
-        <w:rPr>
-          <w:rFonts w:ascii="Avenir Book" w:hAnsi="Avenir Book"/>
-          <w:sz w:val="18"/>
-          <w:szCs w:val="18"/>
-          <w:lang w:val="es-ES"/>
-        </w:rPr>
-        <w:t>desde</w:t>
-      </w:r>
-      <w:r>
-        <w:rPr>
-          <w:rFonts w:ascii="Avenir Book" w:hAnsi="Avenir Book"/>
-          <w:sz w:val="18"/>
-          <w:szCs w:val="18"/>
-          <w:lang w:val="es-ES"/>
-        </w:rPr>
-        <w:t xml:space="preserve"> </w:t>
-      </w:r>
-      <w:r>
-        <w:rPr>
-          <w:rFonts w:ascii="Avenir Book" w:hAnsi="Avenir Book"/>
-          <w:sz w:val="18"/>
-          <w:szCs w:val="18"/>
-          <w:lang w:val="es-ES"/>
-        </w:rPr>
-        <w:t>un</w:t>
-      </w:r>
-      <w:r>
-        <w:rPr>
-          <w:rFonts w:ascii="Avenir Book" w:hAnsi="Avenir Book"/>
-          <w:sz w:val="18"/>
-          <w:szCs w:val="18"/>
-          <w:lang w:val="es-ES"/>
-        </w:rPr>
-        <w:t xml:space="preserve"> </w:t>
-      </w:r>
-      <w:r>
-        <w:rPr>
-          <w:rFonts w:ascii="Avenir Book" w:hAnsi="Avenir Book"/>
-          <w:sz w:val="18"/>
-          <w:szCs w:val="18"/>
-          <w:lang w:val="es-ES"/>
-        </w:rPr>
-        <w:t>punto</w:t>
-      </w:r>
-      <w:r>
-        <w:rPr>
-          <w:rFonts w:ascii="Avenir Book" w:hAnsi="Avenir Book"/>
-          <w:sz w:val="18"/>
-          <w:szCs w:val="18"/>
-          <w:lang w:val="es-ES"/>
-        </w:rPr>
-        <w:t xml:space="preserve"> </w:t>
-      </w:r>
-      <w:r>
-        <w:rPr>
-          <w:rFonts w:ascii="Avenir Book" w:hAnsi="Avenir Book"/>
-          <w:sz w:val="18"/>
-          <w:szCs w:val="18"/>
-          <w:lang w:val="es-ES"/>
-        </w:rPr>
-        <w:t>de</w:t>
-      </w:r>
-      <w:r>
-        <w:rPr>
-          <w:rFonts w:ascii="Avenir Book" w:hAnsi="Avenir Book"/>
-          <w:sz w:val="18"/>
-          <w:szCs w:val="18"/>
-          <w:lang w:val="es-ES"/>
-        </w:rPr>
-        <w:t xml:space="preserve"> </w:t>
-      </w:r>
-      <w:r>
-        <w:rPr>
-          <w:rFonts w:ascii="Avenir Book" w:hAnsi="Avenir Book"/>
-          <w:sz w:val="18"/>
-          <w:szCs w:val="18"/>
-          <w:lang w:val="es-ES"/>
-        </w:rPr>
-        <w:t>vista</w:t>
-      </w:r>
-      <w:r>
-        <w:rPr>
-          <w:rFonts w:ascii="Avenir Book" w:hAnsi="Avenir Book"/>
-          <w:sz w:val="18"/>
-          <w:szCs w:val="18"/>
-          <w:lang w:val="es-ES"/>
-        </w:rPr>
-        <w:t xml:space="preserve"> </w:t>
-      </w:r>
-      <w:r>
-        <w:rPr>
-          <w:rFonts w:ascii="Avenir Book" w:hAnsi="Avenir Book"/>
-          <w:sz w:val="18"/>
-          <w:szCs w:val="18"/>
-          <w:lang w:val="es-ES"/>
-        </w:rPr>
-        <w:t>gerencial</w:t>
-      </w:r>
-      <w:r>
-        <w:rPr>
-          <w:rFonts w:ascii="Avenir Book" w:hAnsi="Avenir Book"/>
-          <w:sz w:val="18"/>
-          <w:szCs w:val="18"/>
-          <w:lang w:val="es-ES"/>
-        </w:rPr>
-        <w:t xml:space="preserve"> </w:t>
-      </w:r>
-      <w:r>
-        <w:rPr>
-          <w:rFonts w:ascii="Avenir Book" w:hAnsi="Avenir Book"/>
-          <w:sz w:val="18"/>
-          <w:szCs w:val="18"/>
-          <w:lang w:val="es-ES"/>
-        </w:rPr>
-        <w:t>y</w:t>
-      </w:r>
-      <w:r>
-        <w:rPr>
-          <w:rFonts w:ascii="Avenir Book" w:hAnsi="Avenir Book"/>
-          <w:sz w:val="18"/>
-          <w:szCs w:val="18"/>
-          <w:lang w:val="es-ES"/>
-        </w:rPr>
-        <w:t xml:space="preserve"> </w:t>
-      </w:r>
-      <w:r>
-        <w:rPr>
-          <w:rFonts w:ascii="Avenir Book" w:hAnsi="Avenir Book"/>
-          <w:sz w:val="18"/>
-          <w:szCs w:val="18"/>
-          <w:lang w:val="es-ES"/>
-        </w:rPr>
-        <w:t>estratégico.</w:t>
-      </w:r>
-      <w:r>
-        <w:rPr>
-          <w:rFonts w:ascii="Avenir Book" w:hAnsi="Avenir Book"/>
-          <w:sz w:val="18"/>
-          <w:szCs w:val="18"/>
-          <w:lang w:val="es-ES"/>
-        </w:rPr>
-        <w:t xml:space="preserve"> </w:t>
-      </w:r>
-      <w:r>
-        <w:rPr>
-          <w:rFonts w:ascii="Avenir Book" w:hAnsi="Avenir Book"/>
-          <w:sz w:val="18"/>
-          <w:szCs w:val="18"/>
-          <w:lang w:val="es-ES"/>
-        </w:rPr>
-        <w:t>El</w:t>
-      </w:r>
-      <w:r>
-        <w:rPr>
-          <w:rFonts w:ascii="Avenir Book" w:hAnsi="Avenir Book"/>
-          <w:sz w:val="18"/>
-          <w:szCs w:val="18"/>
-          <w:lang w:val="es-ES"/>
-        </w:rPr>
-        <w:t>/la estudiante</w:t>
-      </w:r>
-      <w:r>
-        <w:rPr>
-          <w:rFonts w:ascii="Avenir Book" w:hAnsi="Avenir Book"/>
-          <w:sz w:val="18"/>
-          <w:szCs w:val="18"/>
-          <w:lang w:val="es-ES"/>
-        </w:rPr>
-        <w:t xml:space="preserve"> </w:t>
-      </w:r>
-      <w:r>
-        <w:rPr>
-          <w:rFonts w:ascii="Avenir Book" w:hAnsi="Avenir Book"/>
-          <w:sz w:val="18"/>
-          <w:szCs w:val="18"/>
-          <w:lang w:val="es-ES"/>
-        </w:rPr>
-        <w:t>deberá</w:t>
-      </w:r>
-      <w:r>
-        <w:rPr>
-          <w:rFonts w:ascii="Avenir Book" w:hAnsi="Avenir Book"/>
-          <w:sz w:val="18"/>
-          <w:szCs w:val="18"/>
-          <w:lang w:val="es-ES"/>
-        </w:rPr>
-        <w:t xml:space="preserve"> </w:t>
-      </w:r>
-      <w:r>
-        <w:rPr>
-          <w:rFonts w:ascii="Avenir Book" w:hAnsi="Avenir Book"/>
-          <w:sz w:val="18"/>
-          <w:szCs w:val="18"/>
-          <w:lang w:val="es-ES"/>
-        </w:rPr>
-        <w:t>entender</w:t>
-      </w:r>
-      <w:r>
-        <w:rPr>
-          <w:rFonts w:ascii="Avenir Book" w:hAnsi="Avenir Book"/>
-          <w:sz w:val="18"/>
-          <w:szCs w:val="18"/>
-          <w:lang w:val="es-ES"/>
-        </w:rPr>
-        <w:t xml:space="preserve"> </w:t>
-      </w:r>
-      <w:r>
-        <w:rPr>
-          <w:rFonts w:ascii="Avenir Book" w:hAnsi="Avenir Book"/>
-          <w:sz w:val="18"/>
-          <w:szCs w:val="18"/>
-          <w:lang w:val="es-ES"/>
-        </w:rPr>
-        <w:t>como</w:t>
-      </w:r>
-      <w:r>
-        <w:rPr>
-          <w:rFonts w:ascii="Avenir Book" w:hAnsi="Avenir Book"/>
-          <w:sz w:val="18"/>
-          <w:szCs w:val="18"/>
-          <w:lang w:val="es-ES"/>
-        </w:rPr>
-        <w:t xml:space="preserve"> </w:t>
-      </w:r>
-      <w:r>
-        <w:rPr>
-          <w:rFonts w:ascii="Avenir Book" w:hAnsi="Avenir Book"/>
-          <w:sz w:val="18"/>
-          <w:szCs w:val="18"/>
-          <w:lang w:val="es-ES"/>
-        </w:rPr>
-        <w:t>agregar</w:t>
-      </w:r>
-      <w:r>
-        <w:rPr>
-          <w:rFonts w:ascii="Avenir Book" w:hAnsi="Avenir Book"/>
-          <w:sz w:val="18"/>
-          <w:szCs w:val="18"/>
-          <w:lang w:val="es-ES"/>
-        </w:rPr>
-        <w:t xml:space="preserve"> </w:t>
-      </w:r>
-      <w:r>
-        <w:rPr>
-          <w:rFonts w:ascii="Avenir Book" w:hAnsi="Avenir Book"/>
-          <w:sz w:val="18"/>
-          <w:szCs w:val="18"/>
-          <w:lang w:val="es-ES"/>
-        </w:rPr>
-        <w:t>valor</w:t>
-      </w:r>
-      <w:r>
-        <w:rPr>
-          <w:rFonts w:ascii="Avenir Book" w:hAnsi="Avenir Book"/>
-          <w:sz w:val="18"/>
-          <w:szCs w:val="18"/>
-          <w:lang w:val="es-ES"/>
-        </w:rPr>
-        <w:t xml:space="preserve"> </w:t>
-      </w:r>
-      <w:r>
-        <w:rPr>
-          <w:rFonts w:ascii="Avenir Book" w:hAnsi="Avenir Book"/>
-          <w:sz w:val="18"/>
-          <w:szCs w:val="18"/>
-          <w:lang w:val="es-ES"/>
-        </w:rPr>
-        <w:t>a</w:t>
-      </w:r>
-      <w:r>
-        <w:rPr>
-          <w:rFonts w:ascii="Avenir Book" w:hAnsi="Avenir Book"/>
-          <w:sz w:val="18"/>
-          <w:szCs w:val="18"/>
-          <w:lang w:val="es-ES"/>
-        </w:rPr>
-        <w:t xml:space="preserve"> </w:t>
-      </w:r>
-      <w:r>
-        <w:rPr>
-          <w:rFonts w:ascii="Avenir Book" w:hAnsi="Avenir Book"/>
-          <w:sz w:val="18"/>
-          <w:szCs w:val="18"/>
-          <w:lang w:val="es-ES"/>
-        </w:rPr>
-        <w:t>la</w:t>
-      </w:r>
-      <w:r>
-        <w:rPr>
-          <w:rFonts w:ascii="Avenir Book" w:hAnsi="Avenir Book"/>
-          <w:sz w:val="18"/>
-          <w:szCs w:val="18"/>
-          <w:lang w:val="es-ES"/>
-        </w:rPr>
-        <w:t xml:space="preserve"> </w:t>
-      </w:r>
-      <w:r>
-        <w:rPr>
-          <w:rFonts w:ascii="Avenir Book" w:hAnsi="Avenir Book"/>
-          <w:sz w:val="18"/>
-          <w:szCs w:val="18"/>
-          <w:lang w:val="es-ES"/>
-        </w:rPr>
-        <w:t>empresa</w:t>
-      </w:r>
-      <w:r>
-        <w:rPr>
-          <w:rFonts w:ascii="Avenir Book" w:hAnsi="Avenir Book"/>
-          <w:sz w:val="18"/>
-          <w:szCs w:val="18"/>
-          <w:lang w:val="es-ES"/>
-        </w:rPr>
-        <w:t xml:space="preserve"> </w:t>
-      </w:r>
-      <w:r>
-        <w:rPr>
-          <w:rFonts w:ascii="Avenir Book" w:hAnsi="Avenir Book"/>
-          <w:sz w:val="18"/>
-          <w:szCs w:val="18"/>
-          <w:lang w:val="es-ES"/>
-        </w:rPr>
-        <w:t>a</w:t>
-      </w:r>
-      <w:r>
-        <w:rPr>
-          <w:rFonts w:ascii="Avenir Book" w:hAnsi="Avenir Book"/>
-          <w:sz w:val="18"/>
-          <w:szCs w:val="18"/>
-          <w:lang w:val="es-ES"/>
-        </w:rPr>
-        <w:t xml:space="preserve"> </w:t>
-      </w:r>
-      <w:r>
-        <w:rPr>
-          <w:rFonts w:ascii="Avenir Book" w:hAnsi="Avenir Book"/>
-          <w:sz w:val="18"/>
-          <w:szCs w:val="18"/>
-          <w:lang w:val="es-ES"/>
-        </w:rPr>
-        <w:t>través</w:t>
-      </w:r>
-      <w:r>
-        <w:rPr>
-          <w:rFonts w:ascii="Avenir Book" w:hAnsi="Avenir Book"/>
-          <w:sz w:val="18"/>
-          <w:szCs w:val="18"/>
-          <w:lang w:val="es-ES"/>
-        </w:rPr>
-        <w:t xml:space="preserve"> </w:t>
-      </w:r>
-      <w:r>
-        <w:rPr>
-          <w:rFonts w:ascii="Avenir Book" w:hAnsi="Avenir Book"/>
-          <w:sz w:val="18"/>
-          <w:szCs w:val="18"/>
-          <w:lang w:val="es-ES"/>
-        </w:rPr>
-        <w:t>de</w:t>
-      </w:r>
-      <w:r>
-        <w:rPr>
-          <w:rFonts w:ascii="Avenir Book" w:hAnsi="Avenir Book"/>
-          <w:sz w:val="18"/>
-          <w:szCs w:val="18"/>
-          <w:lang w:val="es-ES"/>
-        </w:rPr>
-        <w:t xml:space="preserve"> </w:t>
-      </w:r>
-      <w:r>
-        <w:rPr>
-          <w:rFonts w:ascii="Avenir Book" w:hAnsi="Avenir Book"/>
-          <w:sz w:val="18"/>
-          <w:szCs w:val="18"/>
-          <w:lang w:val="es-ES"/>
-        </w:rPr>
-        <w:t>las</w:t>
-      </w:r>
-      <w:r>
-        <w:rPr>
-          <w:rFonts w:ascii="Avenir Book" w:hAnsi="Avenir Book"/>
-          <w:sz w:val="18"/>
-          <w:szCs w:val="18"/>
-          <w:lang w:val="es-ES"/>
-        </w:rPr>
-        <w:t xml:space="preserve"> </w:t>
-      </w:r>
-      <w:r>
-        <w:rPr>
-          <w:rFonts w:ascii="Avenir Book" w:hAnsi="Avenir Book"/>
-          <w:sz w:val="18"/>
-          <w:szCs w:val="18"/>
-          <w:lang w:val="es-ES"/>
-        </w:rPr>
-        <w:t>tecnologías</w:t>
-      </w:r>
-      <w:r>
-        <w:rPr>
-          <w:rFonts w:ascii="Avenir Book" w:hAnsi="Avenir Book"/>
-          <w:sz w:val="18"/>
-          <w:szCs w:val="18"/>
-          <w:lang w:val="es-ES"/>
-        </w:rPr>
-        <w:t xml:space="preserve"> </w:t>
-      </w:r>
-      <w:r>
-        <w:rPr>
-          <w:rFonts w:ascii="Avenir Book" w:hAnsi="Avenir Book"/>
-          <w:sz w:val="18"/>
-          <w:szCs w:val="18"/>
-          <w:lang w:val="es-ES"/>
-        </w:rPr>
-        <w:t>y</w:t>
-      </w:r>
-      <w:r>
-        <w:rPr>
-          <w:rFonts w:ascii="Avenir Book" w:hAnsi="Avenir Book"/>
-          <w:sz w:val="18"/>
-          <w:szCs w:val="18"/>
-          <w:lang w:val="es-ES"/>
-        </w:rPr>
-        <w:t xml:space="preserve"> </w:t>
-      </w:r>
-      <w:r>
-        <w:rPr>
-          <w:rFonts w:ascii="Avenir Book" w:hAnsi="Avenir Book"/>
-          <w:sz w:val="18"/>
-          <w:szCs w:val="18"/>
-          <w:lang w:val="es-ES"/>
-        </w:rPr>
-        <w:t>en</w:t>
-      </w:r>
-      <w:r>
-        <w:rPr>
-          <w:rFonts w:ascii="Avenir Book" w:hAnsi="Avenir Book"/>
-          <w:sz w:val="18"/>
-          <w:szCs w:val="18"/>
-          <w:lang w:val="es-ES"/>
-        </w:rPr>
-        <w:t xml:space="preserve"> </w:t>
-      </w:r>
-      <w:r>
-        <w:rPr>
-          <w:rFonts w:ascii="Avenir Book" w:hAnsi="Avenir Book"/>
-          <w:sz w:val="18"/>
-          <w:szCs w:val="18"/>
-          <w:lang w:val="es-ES"/>
-        </w:rPr>
-        <w:t>particular</w:t>
-      </w:r>
-      <w:r>
-        <w:rPr>
-          <w:rFonts w:ascii="Avenir Book" w:hAnsi="Avenir Book"/>
-          <w:sz w:val="18"/>
-          <w:szCs w:val="18"/>
-          <w:lang w:val="es-ES"/>
-        </w:rPr>
-        <w:t xml:space="preserve"> </w:t>
-      </w:r>
-      <w:r>
-        <w:rPr>
-          <w:rFonts w:ascii="Avenir Book" w:hAnsi="Avenir Book"/>
-          <w:sz w:val="18"/>
-          <w:szCs w:val="18"/>
-          <w:lang w:val="es-ES"/>
-        </w:rPr>
-        <w:t>deberá</w:t>
-      </w:r>
-      <w:r>
-        <w:rPr>
-          <w:rFonts w:ascii="Avenir Book" w:hAnsi="Avenir Book"/>
-          <w:sz w:val="18"/>
-          <w:szCs w:val="18"/>
-          <w:lang w:val="es-ES"/>
-        </w:rPr>
-        <w:t xml:space="preserve"> </w:t>
-      </w:r>
-      <w:r>
-        <w:rPr>
-          <w:rFonts w:ascii="Avenir Book" w:hAnsi="Avenir Book"/>
-          <w:sz w:val="18"/>
-          <w:szCs w:val="18"/>
-          <w:lang w:val="es-ES"/>
-        </w:rPr>
-        <w:t>adquirir</w:t>
-      </w:r>
-      <w:r>
-        <w:rPr>
-          <w:rFonts w:ascii="Avenir Book" w:hAnsi="Avenir Book"/>
-          <w:sz w:val="18"/>
-          <w:szCs w:val="18"/>
-          <w:lang w:val="es-ES"/>
-        </w:rPr>
-        <w:t xml:space="preserve"> </w:t>
-      </w:r>
-      <w:r>
-        <w:rPr>
-          <w:rFonts w:ascii="Avenir Book" w:hAnsi="Avenir Book"/>
-          <w:sz w:val="18"/>
-          <w:szCs w:val="18"/>
-          <w:lang w:val="es-ES"/>
-        </w:rPr>
-        <w:t>las</w:t>
-      </w:r>
-      <w:r>
-        <w:rPr>
-          <w:rFonts w:ascii="Avenir Book" w:hAnsi="Avenir Book"/>
-          <w:sz w:val="18"/>
-          <w:szCs w:val="18"/>
-          <w:lang w:val="es-ES"/>
-        </w:rPr>
-        <w:t xml:space="preserve"> </w:t>
-      </w:r>
-      <w:r>
-        <w:rPr>
-          <w:rFonts w:ascii="Avenir Book" w:hAnsi="Avenir Book"/>
-          <w:sz w:val="18"/>
-          <w:szCs w:val="18"/>
-          <w:lang w:val="es-ES"/>
-        </w:rPr>
-        <w:t>herramientas</w:t>
-      </w:r>
-      <w:r>
-        <w:rPr>
-          <w:rFonts w:ascii="Avenir Book" w:hAnsi="Avenir Book"/>
-          <w:sz w:val="18"/>
-          <w:szCs w:val="18"/>
-          <w:lang w:val="es-ES"/>
-        </w:rPr>
-        <w:t xml:space="preserve"> </w:t>
-      </w:r>
-      <w:r>
-        <w:rPr>
-          <w:rFonts w:ascii="Avenir Book" w:hAnsi="Avenir Book"/>
-          <w:sz w:val="18"/>
-          <w:szCs w:val="18"/>
-          <w:lang w:val="es-ES"/>
-        </w:rPr>
-        <w:t>básicas</w:t>
-      </w:r>
-      <w:r>
-        <w:rPr>
-          <w:rFonts w:ascii="Avenir Book" w:hAnsi="Avenir Book"/>
-          <w:sz w:val="18"/>
-          <w:szCs w:val="18"/>
-          <w:lang w:val="es-ES"/>
-        </w:rPr>
-        <w:t xml:space="preserve"> </w:t>
-      </w:r>
-      <w:r>
-        <w:rPr>
-          <w:rFonts w:ascii="Avenir Book" w:hAnsi="Avenir Book"/>
-          <w:sz w:val="18"/>
-          <w:szCs w:val="18"/>
-          <w:lang w:val="es-ES"/>
-        </w:rPr>
-        <w:t>para</w:t>
-      </w:r>
-      <w:r>
-        <w:rPr>
-          <w:rFonts w:ascii="Avenir Book" w:hAnsi="Avenir Book"/>
-          <w:sz w:val="18"/>
-          <w:szCs w:val="18"/>
-          <w:lang w:val="es-ES"/>
-        </w:rPr>
-        <w:t xml:space="preserve"> </w:t>
-      </w:r>
-      <w:r>
-        <w:rPr>
-          <w:rFonts w:ascii="Avenir Book" w:hAnsi="Avenir Book"/>
-          <w:sz w:val="18"/>
-          <w:szCs w:val="18"/>
-          <w:lang w:val="es-ES"/>
-        </w:rPr>
-        <w:t>entenderse</w:t>
-      </w:r>
-      <w:r>
-        <w:rPr>
-          <w:rFonts w:ascii="Avenir Book" w:hAnsi="Avenir Book"/>
-          <w:sz w:val="18"/>
-          <w:szCs w:val="18"/>
-          <w:lang w:val="es-ES"/>
-        </w:rPr>
-        <w:t xml:space="preserve"> </w:t>
-      </w:r>
-      <w:r>
-        <w:rPr>
-          <w:rFonts w:ascii="Avenir Book" w:hAnsi="Avenir Book"/>
-          <w:sz w:val="18"/>
-          <w:szCs w:val="18"/>
-          <w:lang w:val="es-ES"/>
-        </w:rPr>
-        <w:t>con</w:t>
-      </w:r>
-      <w:r>
-        <w:rPr>
-          <w:rFonts w:ascii="Avenir Book" w:hAnsi="Avenir Book"/>
-          <w:sz w:val="18"/>
-          <w:szCs w:val="18"/>
-          <w:lang w:val="es-ES"/>
-        </w:rPr>
-        <w:t xml:space="preserve"> </w:t>
-      </w:r>
-      <w:r>
-        <w:rPr>
-          <w:rFonts w:ascii="Avenir Book" w:hAnsi="Avenir Book"/>
-          <w:sz w:val="18"/>
-          <w:szCs w:val="18"/>
-          <w:lang w:val="es-ES"/>
-        </w:rPr>
-        <w:t>los</w:t>
-      </w:r>
-      <w:r>
-        <w:rPr>
-          <w:rFonts w:ascii="Avenir Book" w:hAnsi="Avenir Book"/>
-          <w:sz w:val="18"/>
-          <w:szCs w:val="18"/>
-          <w:lang w:val="es-ES"/>
-        </w:rPr>
-        <w:t xml:space="preserve"> </w:t>
-      </w:r>
-      <w:r>
-        <w:rPr>
-          <w:rFonts w:ascii="Avenir Book" w:hAnsi="Avenir Book"/>
-          <w:sz w:val="18"/>
-          <w:szCs w:val="18"/>
-          <w:lang w:val="es-ES"/>
-        </w:rPr>
-        <w:t>distintos</w:t>
-      </w:r>
-      <w:r>
-        <w:rPr>
-          <w:rFonts w:ascii="Avenir Book" w:hAnsi="Avenir Book"/>
-          <w:sz w:val="18"/>
-          <w:szCs w:val="18"/>
-          <w:lang w:val="es-ES"/>
-        </w:rPr>
-        <w:t xml:space="preserve"> </w:t>
-      </w:r>
-      <w:r>
-        <w:rPr>
-          <w:rFonts w:ascii="Avenir Book" w:hAnsi="Avenir Book"/>
-          <w:sz w:val="18"/>
-          <w:szCs w:val="18"/>
-          <w:lang w:val="es-ES"/>
-        </w:rPr>
-        <w:t>actores</w:t>
-      </w:r>
-      <w:r>
-        <w:rPr>
-          <w:rFonts w:ascii="Avenir Book" w:hAnsi="Avenir Book"/>
-          <w:sz w:val="18"/>
-          <w:szCs w:val="18"/>
-          <w:lang w:val="es-ES"/>
-        </w:rPr>
-        <w:t xml:space="preserve"> </w:t>
-      </w:r>
-      <w:r>
-        <w:rPr>
-          <w:rFonts w:ascii="Avenir Book" w:hAnsi="Avenir Book"/>
-          <w:sz w:val="18"/>
-          <w:szCs w:val="18"/>
-          <w:lang w:val="es-ES"/>
-        </w:rPr>
-        <w:t>del</w:t>
-      </w:r>
-      <w:r>
-        <w:rPr>
-          <w:rFonts w:ascii="Avenir Book" w:hAnsi="Avenir Book"/>
-          <w:sz w:val="18"/>
-          <w:szCs w:val="18"/>
-          <w:lang w:val="es-ES"/>
-        </w:rPr>
-        <w:t xml:space="preserve"> </w:t>
-      </w:r>
-      <w:r>
-        <w:rPr>
-          <w:rFonts w:ascii="Avenir Book" w:hAnsi="Avenir Book"/>
-          <w:sz w:val="18"/>
-          <w:szCs w:val="18"/>
-          <w:lang w:val="es-ES"/>
-        </w:rPr>
-        <w:t>mundo</w:t>
-      </w:r>
-      <w:r>
-        <w:rPr>
-          <w:rFonts w:ascii="Avenir Book" w:hAnsi="Avenir Book"/>
-          <w:sz w:val="18"/>
-          <w:szCs w:val="18"/>
-          <w:lang w:val="es-ES"/>
-        </w:rPr>
-        <w:t xml:space="preserve"> </w:t>
-      </w:r>
-      <w:r>
-        <w:rPr>
-          <w:rFonts w:ascii="Avenir Book" w:hAnsi="Avenir Book"/>
-          <w:sz w:val="18"/>
-          <w:szCs w:val="18"/>
-          <w:lang w:val="es-ES"/>
-        </w:rPr>
-        <w:t xml:space="preserve">tecnológico </w:t>
-      </w:r>
-      <w:r>
-        <w:rPr>
-          <w:rFonts w:ascii="Avenir Book" w:hAnsi="Avenir Book"/>
-          <w:sz w:val="18"/>
-          <w:szCs w:val="18"/>
-          <w:lang w:val="es-ES"/>
-        </w:rPr>
-        <w:t>incluyendo</w:t>
-      </w:r>
-      <w:r>
-        <w:rPr>
-          <w:rFonts w:ascii="Avenir Book" w:hAnsi="Avenir Book"/>
-          <w:sz w:val="18"/>
-          <w:szCs w:val="18"/>
-          <w:lang w:val="es-ES"/>
-        </w:rPr>
-        <w:t xml:space="preserve"> </w:t>
-      </w:r>
-      <w:r>
-        <w:rPr>
-          <w:rFonts w:ascii="Avenir Book" w:hAnsi="Avenir Book"/>
-          <w:sz w:val="18"/>
-          <w:szCs w:val="18"/>
-          <w:lang w:val="es-ES"/>
-        </w:rPr>
-        <w:t>programadores,</w:t>
-      </w:r>
-      <w:r>
-        <w:rPr>
-          <w:rFonts w:ascii="Avenir Book" w:hAnsi="Avenir Book"/>
-          <w:sz w:val="18"/>
-          <w:szCs w:val="18"/>
-          <w:lang w:val="es-ES"/>
-        </w:rPr>
-        <w:t xml:space="preserve"> </w:t>
-      </w:r>
-      <w:r>
-        <w:rPr>
-          <w:rFonts w:ascii="Avenir Book" w:hAnsi="Avenir Book"/>
-          <w:sz w:val="18"/>
-          <w:szCs w:val="18"/>
-          <w:lang w:val="es-ES"/>
-        </w:rPr>
-        <w:t>personal</w:t>
-      </w:r>
-      <w:r>
-        <w:rPr>
-          <w:rFonts w:ascii="Avenir Book" w:hAnsi="Avenir Book"/>
-          <w:sz w:val="18"/>
-          <w:szCs w:val="18"/>
-          <w:lang w:val="es-ES"/>
-        </w:rPr>
-        <w:t xml:space="preserve"> </w:t>
-      </w:r>
-      <w:r>
-        <w:rPr>
-          <w:rFonts w:ascii="Avenir Book" w:hAnsi="Avenir Book"/>
-          <w:sz w:val="18"/>
-          <w:szCs w:val="18"/>
-          <w:lang w:val="es-ES"/>
-        </w:rPr>
-        <w:t>y</w:t>
-      </w:r>
-      <w:r>
-        <w:rPr>
-          <w:rFonts w:ascii="Avenir Book" w:hAnsi="Avenir Book"/>
-          <w:sz w:val="18"/>
-          <w:szCs w:val="18"/>
-          <w:lang w:val="es-ES"/>
-        </w:rPr>
-        <w:t xml:space="preserve"> </w:t>
-      </w:r>
-      <w:r>
-        <w:rPr>
-          <w:rFonts w:ascii="Avenir Book" w:hAnsi="Avenir Book"/>
-          <w:sz w:val="18"/>
-          <w:szCs w:val="18"/>
-          <w:lang w:val="es-ES"/>
-        </w:rPr>
-        <w:t>gerentes</w:t>
-      </w:r>
-      <w:r>
-        <w:rPr>
-          <w:rFonts w:ascii="Avenir Book" w:hAnsi="Avenir Book"/>
-          <w:sz w:val="18"/>
-          <w:szCs w:val="18"/>
-          <w:lang w:val="es-ES"/>
-        </w:rPr>
-        <w:t xml:space="preserve"> </w:t>
-      </w:r>
-      <w:r>
-        <w:rPr>
-          <w:rFonts w:ascii="Avenir Book" w:hAnsi="Avenir Book"/>
-          <w:sz w:val="18"/>
-          <w:szCs w:val="18"/>
-          <w:lang w:val="es-ES"/>
-        </w:rPr>
-        <w:t>informáticos,</w:t>
-      </w:r>
-      <w:r>
-        <w:rPr>
-          <w:rFonts w:ascii="Avenir Book" w:hAnsi="Avenir Book"/>
-          <w:sz w:val="18"/>
-          <w:szCs w:val="18"/>
-          <w:lang w:val="es-ES"/>
-        </w:rPr>
-        <w:t xml:space="preserve"> </w:t>
-      </w:r>
-      <w:r>
-        <w:rPr>
-          <w:rFonts w:ascii="Avenir Book" w:hAnsi="Avenir Book"/>
-          <w:sz w:val="18"/>
-          <w:szCs w:val="18"/>
-          <w:lang w:val="es-ES"/>
-        </w:rPr>
-        <w:t>proveedores</w:t>
-      </w:r>
-      <w:r>
-        <w:rPr>
-          <w:rFonts w:ascii="Avenir Book" w:hAnsi="Avenir Book"/>
-          <w:sz w:val="18"/>
-          <w:szCs w:val="18"/>
-          <w:lang w:val="es-ES"/>
-        </w:rPr>
-        <w:t xml:space="preserve"> </w:t>
-      </w:r>
-      <w:r>
-        <w:rPr>
-          <w:rFonts w:ascii="Avenir Book" w:hAnsi="Avenir Book"/>
-          <w:sz w:val="18"/>
-          <w:szCs w:val="18"/>
-          <w:lang w:val="es-ES"/>
-        </w:rPr>
-        <w:t>de</w:t>
-      </w:r>
-      <w:r>
-        <w:rPr>
-          <w:rFonts w:ascii="Avenir Book" w:hAnsi="Avenir Book"/>
-          <w:sz w:val="18"/>
-          <w:szCs w:val="18"/>
-          <w:lang w:val="es-ES"/>
-        </w:rPr>
-        <w:t xml:space="preserve"> </w:t>
-      </w:r>
-      <w:r>
-        <w:rPr>
-          <w:rFonts w:ascii="Avenir Book" w:hAnsi="Avenir Book"/>
-          <w:sz w:val="18"/>
-          <w:szCs w:val="18"/>
-          <w:lang w:val="es-ES"/>
-        </w:rPr>
-        <w:t>servicios</w:t>
-      </w:r>
-      <w:r>
-        <w:rPr>
-          <w:rFonts w:ascii="Avenir Book" w:hAnsi="Avenir Book"/>
-          <w:sz w:val="18"/>
-          <w:szCs w:val="18"/>
-          <w:lang w:val="es-ES"/>
-        </w:rPr>
-        <w:t xml:space="preserve"> </w:t>
-      </w:r>
-      <w:r>
-        <w:rPr>
-          <w:rFonts w:ascii="Avenir Book" w:hAnsi="Avenir Book"/>
-          <w:sz w:val="18"/>
-          <w:szCs w:val="18"/>
-          <w:lang w:val="es-ES"/>
-        </w:rPr>
-        <w:t>de</w:t>
-      </w:r>
-      <w:r>
-        <w:rPr>
-          <w:rFonts w:ascii="Avenir Book" w:hAnsi="Avenir Book"/>
-          <w:sz w:val="18"/>
-          <w:szCs w:val="18"/>
-          <w:lang w:val="es-ES"/>
-        </w:rPr>
-        <w:t xml:space="preserve"> </w:t>
-      </w:r>
-      <w:r>
-        <w:rPr>
-          <w:rFonts w:ascii="Avenir Book" w:hAnsi="Avenir Book"/>
-          <w:sz w:val="18"/>
-          <w:szCs w:val="18"/>
-          <w:lang w:val="es-ES"/>
-        </w:rPr>
-        <w:t>tecnología</w:t>
-      </w:r>
-      <w:r>
-        <w:rPr>
-          <w:rFonts w:ascii="Avenir Book" w:hAnsi="Avenir Book"/>
-          <w:sz w:val="18"/>
-          <w:szCs w:val="18"/>
-          <w:lang w:val="es-ES"/>
-        </w:rPr>
-        <w:t xml:space="preserve"> </w:t>
-      </w:r>
-      <w:r>
-        <w:rPr>
-          <w:rFonts w:ascii="Avenir Book" w:hAnsi="Avenir Book"/>
-          <w:sz w:val="18"/>
-          <w:szCs w:val="18"/>
-          <w:lang w:val="es-ES"/>
-        </w:rPr>
-        <w:t>y</w:t>
-      </w:r>
-      <w:r>
-        <w:rPr>
-          <w:rFonts w:ascii="Avenir Book" w:hAnsi="Avenir Book"/>
-          <w:sz w:val="18"/>
-          <w:szCs w:val="18"/>
-          <w:lang w:val="es-ES"/>
-        </w:rPr>
-        <w:t xml:space="preserve"> </w:t>
-      </w:r>
-      <w:r>
-        <w:rPr>
-          <w:rFonts w:ascii="Avenir Book" w:hAnsi="Avenir Book"/>
-          <w:sz w:val="18"/>
-          <w:szCs w:val="18"/>
-          <w:lang w:val="es-ES"/>
-        </w:rPr>
-        <w:t>otros.</w:t>
+        <w:t>tecnológico</w:t>
+      </w:r>
+      <w:r>
+        <w:rPr>
+          <w:rFonts w:ascii="Avenir Book" w:hAnsi="Avenir Book"/>
+          <w:sz w:val="18"/>
+          <w:szCs w:val="18"/>
+          <w:lang w:val="es-ES"/>
+        </w:rPr>
+        <w:t>.</w:t>
       </w:r>
       <w:r>
         <w:rPr>
@@ -2543,7 +2195,52 @@
           <w:szCs w:val="18"/>
           <w:lang w:val="es-ES"/>
         </w:rPr>
-        <w:t>de</w:t>
+        <w:t xml:space="preserve">los programas: </w:t>
+      </w:r>
+      <w:r>
+        <w:rPr>
+          <w:rFonts w:ascii="Avenir Book" w:hAnsi="Avenir Book"/>
+          <w:sz w:val="18"/>
+          <w:szCs w:val="18"/>
+          <w:lang w:val="es-ES"/>
+        </w:rPr>
+        <w:t>Python</w:t>
+      </w:r>
+      <w:r>
+        <w:rPr>
+          <w:rFonts w:ascii="Avenir Book" w:hAnsi="Avenir Book"/>
+          <w:sz w:val="18"/>
+          <w:szCs w:val="18"/>
+          <w:lang w:val="es-ES"/>
+        </w:rPr>
+        <w:t xml:space="preserve">, </w:t>
+      </w:r>
+      <w:r>
+        <w:rPr>
+          <w:rFonts w:ascii="Avenir Book" w:hAnsi="Avenir Book"/>
+          <w:sz w:val="18"/>
+          <w:szCs w:val="18"/>
+          <w:lang w:val="es-ES"/>
+        </w:rPr>
+        <w:t>Encriptación, Wordpress, Woocommerce, Google, SQL, Confluence, PowerBI, Arduino, y Github</w:t>
+      </w:r>
+      <w:r>
+        <w:rPr>
+          <w:rFonts w:ascii="Avenir Book" w:hAnsi="Avenir Book"/>
+          <w:sz w:val="18"/>
+          <w:szCs w:val="18"/>
+          <w:lang w:val="es-ES"/>
+        </w:rPr>
+        <w:t xml:space="preserve">. </w:t>
+      </w:r>
+      <w:r>
+        <w:rPr>
+          <w:rFonts w:ascii="Avenir Book" w:hAnsi="Avenir Book"/>
+          <w:sz w:val="18"/>
+          <w:szCs w:val="18"/>
+          <w:lang w:val="es-ES"/>
+        </w:rPr>
+        <w:t>Esta</w:t>
       </w:r>
       <w:r>
         <w:rPr>
@@ -2561,7 +2258,7 @@
           <w:szCs w:val="18"/>
           <w:lang w:val="es-ES"/>
         </w:rPr>
-        <w:t>manera</w:t>
+        <w:t>asignatura</w:t>
       </w:r>
       <w:r>
         <w:rPr>
@@ -2579,7 +2276,7 @@
           <w:szCs w:val="18"/>
           <w:lang w:val="es-ES"/>
         </w:rPr>
-        <w:t>básica</w:t>
+        <w:t>pertenece</w:t>
       </w:r>
       <w:r>
         <w:rPr>
@@ -2597,7 +2294,7 @@
           <w:szCs w:val="18"/>
           <w:lang w:val="es-ES"/>
         </w:rPr>
-        <w:t>e</w:t>
+        <w:t>al</w:t>
       </w:r>
       <w:r>
         <w:rPr>
@@ -2615,7 +2312,25 @@
           <w:szCs w:val="18"/>
           <w:lang w:val="es-ES"/>
         </w:rPr>
-        <w:t>intermedia</w:t>
+        <w:t>“</w:t>
+      </w:r>
+      <w:r>
+        <w:rPr>
+          <w:rFonts w:ascii="Avenir Book" w:hAnsi="Avenir Book"/>
+          <w:sz w:val="18"/>
+          <w:szCs w:val="18"/>
+          <w:lang w:val="es-ES"/>
+        </w:rPr>
+        <w:t>Master de Tecnología en los Negocios</w:t>
+      </w:r>
+      <w:r>
+        <w:rPr>
+          <w:rFonts w:ascii="Avenir Book" w:hAnsi="Avenir Book"/>
+          <w:sz w:val="18"/>
+          <w:szCs w:val="18"/>
+          <w:lang w:val="es-ES"/>
+        </w:rPr>
+        <w:t>”,</w:t>
       </w:r>
       <w:r>
         <w:rPr>
@@ -2633,70 +2348,16 @@
           <w:szCs w:val="18"/>
           <w:lang w:val="es-ES"/>
         </w:rPr>
-        <w:t>los programas: Word, Excel</w:t>
-      </w:r>
-      <w:r>
-        <w:rPr>
-          <w:rFonts w:ascii="Avenir Book" w:hAnsi="Avenir Book"/>
-          <w:sz w:val="18"/>
-          <w:szCs w:val="18"/>
-          <w:lang w:val="es-ES"/>
-        </w:rPr>
-        <w:t xml:space="preserve">, </w:t>
-      </w:r>
-      <w:r>
-        <w:rPr>
-          <w:rFonts w:ascii="Avenir Book" w:hAnsi="Avenir Book"/>
-          <w:sz w:val="18"/>
-          <w:szCs w:val="18"/>
-          <w:lang w:val="es-ES"/>
-        </w:rPr>
-        <w:t>PowerPoint</w:t>
-      </w:r>
-      <w:r>
-        <w:rPr>
-          <w:rFonts w:ascii="Avenir Book" w:hAnsi="Avenir Book"/>
-          <w:sz w:val="18"/>
-          <w:szCs w:val="18"/>
-          <w:lang w:val="es-ES"/>
-        </w:rPr>
-        <w:t xml:space="preserve">, </w:t>
-      </w:r>
-      <w:r>
-        <w:rPr>
-          <w:rFonts w:ascii="Avenir Book" w:hAnsi="Avenir Book"/>
-          <w:sz w:val="18"/>
-          <w:szCs w:val="18"/>
-          <w:lang w:val="es-ES"/>
-        </w:rPr>
-        <w:t xml:space="preserve">JamBoard, Google Drive, </w:t>
-      </w:r>
-      <w:r>
-        <w:rPr>
-          <w:rFonts w:ascii="Avenir Book" w:hAnsi="Avenir Book"/>
-          <w:sz w:val="18"/>
-          <w:szCs w:val="18"/>
-          <w:lang w:val="es-ES"/>
-        </w:rPr>
-        <w:t>Linkedin, MarvelApp, Artvive y CANVA</w:t>
-      </w:r>
-      <w:r>
-        <w:rPr>
-          <w:rFonts w:ascii="Avenir Book" w:hAnsi="Avenir Book"/>
-          <w:sz w:val="18"/>
-          <w:szCs w:val="18"/>
-          <w:lang w:val="es-ES"/>
-        </w:rPr>
-        <w:t xml:space="preserve">. </w:t>
-      </w:r>
-      <w:r>
-        <w:rPr>
-          <w:rFonts w:ascii="Avenir Book" w:hAnsi="Avenir Book"/>
-          <w:sz w:val="18"/>
-          <w:szCs w:val="18"/>
-          <w:lang w:val="es-ES"/>
-        </w:rPr>
-        <w:t>Esta</w:t>
+        <w:t>y e</w:t>
+      </w:r>
+      <w:r>
+        <w:rPr>
+          <w:rFonts w:ascii="Avenir Book" w:hAnsi="Avenir Book"/>
+          <w:sz w:val="18"/>
+          <w:szCs w:val="18"/>
+          <w:lang w:val="es-ES"/>
+        </w:rPr>
+        <w:t xml:space="preserve"> está diseñado con las habilidades</w:t>
       </w:r>
       <w:r>
         <w:rPr>
@@ -2714,7 +2375,7 @@
           <w:szCs w:val="18"/>
           <w:lang w:val="es-ES"/>
         </w:rPr>
-        <w:t>asignatura</w:t>
+        <w:t>digitales del siglo XXI para hacer negocios</w:t>
       </w:r>
       <w:r>
         <w:rPr>
@@ -2732,7 +2393,7 @@
           <w:szCs w:val="18"/>
           <w:lang w:val="es-ES"/>
         </w:rPr>
-        <w:t>pertenece</w:t>
+        <w:t>en un escenario que cambia día a día”.</w:t>
       </w:r>
       <w:r>
         <w:rPr>
@@ -2742,213 +2403,6 @@
           <w:lang w:val="es-ES"/>
         </w:rPr>
         <w:t xml:space="preserve"> </w:t>
-      </w:r>
-      <w:r>
-        <w:rPr>
-          <w:rFonts w:ascii="Avenir Book" w:hAnsi="Avenir Book"/>
-          <w:sz w:val="18"/>
-          <w:szCs w:val="18"/>
-          <w:lang w:val="es-ES"/>
-        </w:rPr>
-        <w:t>al</w:t>
-      </w:r>
-      <w:r>
-        <w:rPr>
-          <w:rFonts w:ascii="Avenir Book" w:hAnsi="Avenir Book"/>
-          <w:sz w:val="18"/>
-          <w:szCs w:val="18"/>
-          <w:lang w:val="es-ES"/>
-        </w:rPr>
-        <w:t xml:space="preserve"> </w:t>
-      </w:r>
-      <w:r>
-        <w:rPr>
-          <w:rFonts w:ascii="Avenir Book" w:hAnsi="Avenir Book"/>
-          <w:sz w:val="18"/>
-          <w:szCs w:val="18"/>
-          <w:lang w:val="es-ES"/>
-        </w:rPr>
-        <w:t>área</w:t>
-      </w:r>
-      <w:r>
-        <w:rPr>
-          <w:rFonts w:ascii="Avenir Book" w:hAnsi="Avenir Book"/>
-          <w:sz w:val="18"/>
-          <w:szCs w:val="18"/>
-          <w:lang w:val="es-ES"/>
-        </w:rPr>
-        <w:t xml:space="preserve"> </w:t>
-      </w:r>
-      <w:r>
-        <w:rPr>
-          <w:rFonts w:ascii="Avenir Book" w:hAnsi="Avenir Book"/>
-          <w:sz w:val="18"/>
-          <w:szCs w:val="18"/>
-          <w:lang w:val="es-ES"/>
-        </w:rPr>
-        <w:t>de</w:t>
-      </w:r>
-      <w:r>
-        <w:rPr>
-          <w:rFonts w:ascii="Avenir Book" w:hAnsi="Avenir Book"/>
-          <w:sz w:val="18"/>
-          <w:szCs w:val="18"/>
-          <w:lang w:val="es-ES"/>
-        </w:rPr>
-        <w:t xml:space="preserve"> </w:t>
-      </w:r>
-      <w:r>
-        <w:rPr>
-          <w:rFonts w:ascii="Avenir Book" w:hAnsi="Avenir Book"/>
-          <w:sz w:val="18"/>
-          <w:szCs w:val="18"/>
-          <w:lang w:val="es-ES"/>
-        </w:rPr>
-        <w:t>“Formación</w:t>
-      </w:r>
-      <w:r>
-        <w:rPr>
-          <w:rFonts w:ascii="Avenir Book" w:hAnsi="Avenir Book"/>
-          <w:sz w:val="18"/>
-          <w:szCs w:val="18"/>
-          <w:lang w:val="es-ES"/>
-        </w:rPr>
-        <w:t xml:space="preserve"> </w:t>
-      </w:r>
-      <w:r>
-        <w:rPr>
-          <w:rFonts w:ascii="Avenir Book" w:hAnsi="Avenir Book"/>
-          <w:sz w:val="18"/>
-          <w:szCs w:val="18"/>
-          <w:lang w:val="es-ES"/>
-        </w:rPr>
-        <w:t>General”,</w:t>
-      </w:r>
-      <w:r>
-        <w:rPr>
-          <w:rFonts w:ascii="Avenir Book" w:hAnsi="Avenir Book"/>
-          <w:sz w:val="18"/>
-          <w:szCs w:val="18"/>
-          <w:lang w:val="es-ES"/>
-        </w:rPr>
-        <w:t xml:space="preserve"> </w:t>
-      </w:r>
-      <w:r>
-        <w:rPr>
-          <w:rFonts w:ascii="Avenir Book" w:hAnsi="Avenir Book"/>
-          <w:sz w:val="18"/>
-          <w:szCs w:val="18"/>
-          <w:lang w:val="es-ES"/>
-        </w:rPr>
-        <w:t xml:space="preserve">siendo un complemento a la formación disciplinaria, pues </w:t>
-      </w:r>
-      <w:r>
-        <w:rPr>
-          <w:rFonts w:ascii="Avenir Book" w:hAnsi="Avenir Book"/>
-          <w:sz w:val="18"/>
-          <w:szCs w:val="18"/>
-          <w:lang w:val="es-ES"/>
-        </w:rPr>
-        <w:t>permite al estudiante i</w:t>
-      </w:r>
-      <w:r>
-        <w:rPr>
-          <w:rFonts w:ascii="Avenir Book" w:hAnsi="Avenir Book"/>
-          <w:sz w:val="18"/>
-          <w:szCs w:val="18"/>
-          <w:lang w:val="es-ES"/>
-        </w:rPr>
-        <w:t xml:space="preserve">nvestigar </w:t>
-      </w:r>
-      <w:r>
-        <w:rPr>
-          <w:rFonts w:ascii="Avenir Book" w:hAnsi="Avenir Book"/>
-          <w:sz w:val="18"/>
-          <w:szCs w:val="18"/>
-          <w:lang w:val="es-ES"/>
-        </w:rPr>
-        <w:t xml:space="preserve">las </w:t>
-      </w:r>
-      <w:r>
-        <w:rPr>
-          <w:rFonts w:ascii="Avenir Book" w:hAnsi="Avenir Book"/>
-          <w:sz w:val="18"/>
-          <w:szCs w:val="18"/>
-          <w:lang w:val="es-ES"/>
-        </w:rPr>
-        <w:t>principales herramientas que utilizan cada áre</w:t>
-      </w:r>
-      <w:r>
-        <w:rPr>
-          <w:rFonts w:ascii="Avenir Book" w:hAnsi="Avenir Book"/>
-          <w:sz w:val="18"/>
-          <w:szCs w:val="18"/>
-          <w:lang w:val="es-ES"/>
-        </w:rPr>
-        <w:t>a de negocio, siendo el conocimiento que se e</w:t>
-      </w:r>
-      <w:r>
-        <w:rPr>
-          <w:rFonts w:ascii="Avenir Book" w:hAnsi="Avenir Book"/>
-          <w:sz w:val="18"/>
-          <w:szCs w:val="18"/>
-          <w:lang w:val="es-ES"/>
-        </w:rPr>
-        <w:t xml:space="preserve">ntrega </w:t>
-      </w:r>
-      <w:r>
-        <w:rPr>
-          <w:rFonts w:ascii="Avenir Book" w:hAnsi="Avenir Book"/>
-          <w:sz w:val="18"/>
-          <w:szCs w:val="18"/>
-          <w:lang w:val="es-ES"/>
-        </w:rPr>
-        <w:t xml:space="preserve">al saber utilizar muchas de estas </w:t>
-      </w:r>
-      <w:r>
-        <w:rPr>
-          <w:rFonts w:ascii="Avenir Book" w:hAnsi="Avenir Book"/>
-          <w:sz w:val="18"/>
-          <w:szCs w:val="18"/>
-          <w:lang w:val="es-ES"/>
-        </w:rPr>
-        <w:t xml:space="preserve">herramientas </w:t>
-      </w:r>
-      <w:r>
-        <w:rPr>
-          <w:rFonts w:ascii="Avenir Book" w:hAnsi="Avenir Book"/>
-          <w:sz w:val="18"/>
-          <w:szCs w:val="18"/>
-          <w:lang w:val="es-ES"/>
-        </w:rPr>
-        <w:t xml:space="preserve">es </w:t>
-      </w:r>
-      <w:r>
-        <w:rPr>
-          <w:rFonts w:ascii="Avenir Book" w:hAnsi="Avenir Book"/>
-          <w:sz w:val="18"/>
-          <w:szCs w:val="18"/>
-          <w:lang w:val="es-ES"/>
-        </w:rPr>
-        <w:t>indispensables</w:t>
-      </w:r>
-      <w:r>
-        <w:rPr>
-          <w:rFonts w:ascii="Avenir Book" w:hAnsi="Avenir Book"/>
-          <w:sz w:val="18"/>
-          <w:szCs w:val="18"/>
-          <w:lang w:val="es-ES"/>
-        </w:rPr>
-        <w:t xml:space="preserve"> </w:t>
-      </w:r>
-      <w:r>
-        <w:rPr>
-          <w:rFonts w:ascii="Avenir Book" w:hAnsi="Avenir Book"/>
-          <w:sz w:val="18"/>
-          <w:szCs w:val="18"/>
-          <w:lang w:val="es-ES"/>
-        </w:rPr>
-        <w:t xml:space="preserve">para su desempeño académico y laboral.  </w:t>
       </w:r>
     </w:p>
     <w:p>
@@ -3010,7 +2464,7 @@
           <w:szCs w:val="18"/>
           <w:lang w:val="es-ES"/>
         </w:rPr>
-        <w:t>Alfabetización Digital</w:t>
+        <w:t>Programación Básica</w:t>
       </w:r>
       <w:r>
         <w:rPr>
@@ -3037,25 +2491,16 @@
           <w:szCs w:val="18"/>
           <w:lang w:val="es-ES"/>
         </w:rPr>
-        <w:t xml:space="preserve"> estudiante entenderá sobre el uso de la tecnología en las distintas áreas de los negocios </w:t>
-      </w:r>
-      <w:r>
-        <w:rPr>
-          <w:rFonts w:ascii="Avenir Book" w:hAnsi="Avenir Book"/>
-          <w:sz w:val="18"/>
-          <w:szCs w:val="18"/>
-          <w:lang w:val="es-ES"/>
-        </w:rPr>
-        <w:t>y también como se utiliza la tecnología</w:t>
-      </w:r>
-      <w:r>
-        <w:rPr>
-          <w:rFonts w:ascii="Avenir Book" w:hAnsi="Avenir Book"/>
-          <w:sz w:val="18"/>
-          <w:szCs w:val="18"/>
-          <w:lang w:val="es-ES"/>
-        </w:rPr>
-        <w:t xml:space="preserve"> en distintas industrias.</w:t>
+        <w:t xml:space="preserve"> estudiante entenderá sobre el uso </w:t>
+      </w:r>
+      <w:r>
+        <w:rPr>
+          <w:rFonts w:ascii="Avenir Book" w:hAnsi="Avenir Book"/>
+          <w:sz w:val="18"/>
+          <w:szCs w:val="18"/>
+          <w:lang w:val="es-ES"/>
+        </w:rPr>
+        <w:t xml:space="preserve">básico de Python como herramienta que puede utilizarse de distintas áreas de negocios e industrias. </w:t>
       </w:r>
     </w:p>
     <w:p>
@@ -3079,7 +2524,7 @@
           <w:szCs w:val="18"/>
           <w:lang w:val="es-ES"/>
         </w:rPr>
-        <w:t>Ciudadanía Digital</w:t>
+        <w:t>Desarrollo Web</w:t>
       </w:r>
       <w:r>
         <w:rPr>
@@ -3106,7 +2551,25 @@
           <w:szCs w:val="18"/>
           <w:lang w:val="es-ES"/>
         </w:rPr>
-        <w:t xml:space="preserve"> estudiante aprenderá sobre como poder utilizar la tecnología de forma que le permita persuadir de formar más efectiva en el mundo digital.</w:t>
+        <w:t xml:space="preserve"> estudiante aprenderá sobre </w:t>
+      </w:r>
+      <w:r>
+        <w:rPr>
+          <w:rFonts w:ascii="Avenir Book" w:hAnsi="Avenir Book"/>
+          <w:sz w:val="18"/>
+          <w:szCs w:val="18"/>
+          <w:lang w:val="es-ES"/>
+        </w:rPr>
+        <w:t>la herramienta más popular para desarrollar un sitio web y los principales usos dentro del mundo de los negocios</w:t>
+      </w:r>
+      <w:r>
+        <w:rPr>
+          <w:rFonts w:ascii="Avenir Book" w:hAnsi="Avenir Book"/>
+          <w:sz w:val="18"/>
+          <w:szCs w:val="18"/>
+          <w:lang w:val="es-ES"/>
+        </w:rPr>
+        <w:t>.</w:t>
       </w:r>
     </w:p>
     <w:p>
@@ -3130,7 +2593,7 @@
           <w:szCs w:val="18"/>
           <w:lang w:val="es-ES"/>
         </w:rPr>
-        <w:t>Generación de Contenido</w:t>
+        <w:t>Tendencias en la Tecnología</w:t>
       </w:r>
       <w:r>
         <w:rPr>
@@ -3157,7 +2620,25 @@
           <w:szCs w:val="18"/>
           <w:lang w:val="es-ES"/>
         </w:rPr>
-        <w:t xml:space="preserve"> estudiante practicará con el uso de distintas tecnologías para generar contenido que le permita comunicarse el y un posible negocio. </w:t>
+        <w:t xml:space="preserve"> estudiante </w:t>
+      </w:r>
+      <w:r>
+        <w:rPr>
+          <w:rFonts w:ascii="Avenir Book" w:hAnsi="Avenir Book"/>
+          <w:sz w:val="18"/>
+          <w:szCs w:val="18"/>
+          <w:lang w:val="es-ES"/>
+        </w:rPr>
+        <w:t>podrá aprender sobre las últimas tendencias en la Tecnología y como pueden ser utilizadas para potenciar a las organizaciones</w:t>
+      </w:r>
+      <w:r>
+        <w:rPr>
+          <w:rFonts w:ascii="Avenir Book" w:hAnsi="Avenir Book"/>
+          <w:sz w:val="18"/>
+          <w:szCs w:val="18"/>
+          <w:lang w:val="es-ES"/>
+        </w:rPr>
+        <w:t xml:space="preserve">. </w:t>
       </w:r>
     </w:p>
     <w:p>
@@ -3182,16 +2663,16 @@
           <w:lang w:val="es-ES"/>
         </w:rPr>
         <w:lastRenderedPageBreak/>
-        <w:t xml:space="preserve">Estrategia y </w:t>
-      </w:r>
-      <w:r>
-        <w:rPr>
-          <w:rFonts w:ascii="Avenir Book" w:hAnsi="Avenir Book"/>
-          <w:sz w:val="18"/>
-          <w:szCs w:val="18"/>
-          <w:lang w:val="es-ES"/>
-        </w:rPr>
-        <w:t>Seguimiento: El</w:t>
+        <w:t>Tecnología en la venta</w:t>
+      </w:r>
+      <w:r>
+        <w:rPr>
+          <w:rFonts w:ascii="Avenir Book" w:hAnsi="Avenir Book"/>
+          <w:sz w:val="18"/>
+          <w:szCs w:val="18"/>
+          <w:lang w:val="es-ES"/>
+        </w:rPr>
+        <w:t>: El</w:t>
       </w:r>
       <w:r>
         <w:rPr>
@@ -3209,7 +2690,271 @@
           <w:szCs w:val="18"/>
           <w:lang w:val="es-ES"/>
         </w:rPr>
-        <w:t xml:space="preserve"> estudiante entenderá el uso básico de la tecnología para se capaz de desarrollar una estrategia para un negocio digital tanto así como realizar un análisis básico de las situaciones con que se enfrente. </w:t>
+        <w:t xml:space="preserve"> estudiante entenderá el uso básico de la tecnología </w:t>
+      </w:r>
+      <w:r>
+        <w:rPr>
+          <w:rFonts w:ascii="Avenir Book" w:hAnsi="Avenir Book"/>
+          <w:sz w:val="18"/>
+          <w:szCs w:val="18"/>
+          <w:lang w:val="es-ES"/>
+        </w:rPr>
+        <w:t xml:space="preserve">CRM con la cual será capaz gestionar la relación con </w:t>
+      </w:r>
+      <w:r>
+        <w:rPr>
+          <w:rFonts w:ascii="Avenir Book" w:hAnsi="Avenir Book"/>
+          <w:sz w:val="18"/>
+          <w:szCs w:val="18"/>
+          <w:lang w:val="es-ES"/>
+        </w:rPr>
+        <w:t>el cliente</w:t>
+      </w:r>
+      <w:r>
+        <w:rPr>
+          <w:rFonts w:ascii="Avenir Book" w:hAnsi="Avenir Book"/>
+          <w:sz w:val="18"/>
+          <w:szCs w:val="18"/>
+          <w:lang w:val="es-ES"/>
+        </w:rPr>
+        <w:t xml:space="preserve"> integrando formularios, chats, correos, y mucho más </w:t>
+      </w:r>
+      <w:r>
+        <w:rPr>
+          <w:rFonts w:ascii="Avenir Book" w:hAnsi="Avenir Book"/>
+          <w:sz w:val="18"/>
+          <w:szCs w:val="18"/>
+          <w:lang w:val="es-ES"/>
+        </w:rPr>
+        <w:t>en el proceso de encantar a los clientes</w:t>
+      </w:r>
+      <w:r>
+        <w:rPr>
+          <w:rFonts w:ascii="Avenir Book" w:hAnsi="Avenir Book"/>
+          <w:sz w:val="18"/>
+          <w:szCs w:val="18"/>
+          <w:lang w:val="es-ES"/>
+        </w:rPr>
+        <w:t xml:space="preserve">. </w:t>
+      </w:r>
+    </w:p>
+    <w:p>
+      <w:pPr>
+        <w:pStyle w:val="ListParagraph"/>
+        <w:numPr>
+          <w:ilvl w:val="0"/>
+          <w:numId w:val="10"/>
+        </w:numPr>
+        <w:rPr>
+          <w:rFonts w:ascii="Avenir Book" w:hAnsi="Avenir Book"/>
+          <w:sz w:val="18"/>
+          <w:szCs w:val="18"/>
+          <w:lang w:val="es-ES"/>
+        </w:rPr>
+      </w:pPr>
+      <w:r>
+        <w:rPr>
+          <w:rFonts w:ascii="Avenir Book" w:hAnsi="Avenir Book"/>
+          <w:sz w:val="18"/>
+          <w:szCs w:val="18"/>
+          <w:lang w:val="es-ES"/>
+        </w:rPr>
+        <w:t>Análisis</w:t>
+      </w:r>
+      <w:r>
+        <w:rPr>
+          <w:rFonts w:ascii="Avenir Book" w:hAnsi="Avenir Book"/>
+          <w:sz w:val="18"/>
+          <w:szCs w:val="18"/>
+          <w:lang w:val="es-ES"/>
+        </w:rPr>
+        <w:t xml:space="preserve"> y Visualización</w:t>
+      </w:r>
+      <w:r>
+        <w:rPr>
+          <w:rFonts w:ascii="Avenir Book" w:hAnsi="Avenir Book"/>
+          <w:sz w:val="18"/>
+          <w:szCs w:val="18"/>
+          <w:lang w:val="es-ES"/>
+        </w:rPr>
+        <w:t xml:space="preserve"> de Datos</w:t>
+      </w:r>
+      <w:r>
+        <w:rPr>
+          <w:rFonts w:ascii="Avenir Book" w:hAnsi="Avenir Book"/>
+          <w:sz w:val="18"/>
+          <w:szCs w:val="18"/>
+          <w:lang w:val="es-ES"/>
+        </w:rPr>
+        <w:t xml:space="preserve">: </w:t>
+      </w:r>
+      <w:r>
+        <w:rPr>
+          <w:rFonts w:ascii="Avenir Book" w:hAnsi="Avenir Book"/>
+          <w:sz w:val="18"/>
+          <w:szCs w:val="18"/>
+          <w:lang w:val="es-ES"/>
+        </w:rPr>
+        <w:t>Durante esta sección el</w:t>
+      </w:r>
+      <w:r>
+        <w:rPr>
+          <w:rFonts w:ascii="Avenir Book" w:hAnsi="Avenir Book"/>
+          <w:sz w:val="18"/>
+          <w:szCs w:val="18"/>
+          <w:lang w:val="es-ES"/>
+        </w:rPr>
+        <w:t xml:space="preserve"> estudiante entenderá el uso </w:t>
+      </w:r>
+      <w:r>
+        <w:rPr>
+          <w:rFonts w:ascii="Avenir Book" w:hAnsi="Avenir Book"/>
+          <w:sz w:val="18"/>
+          <w:szCs w:val="18"/>
+          <w:lang w:val="es-ES"/>
+        </w:rPr>
+        <w:t xml:space="preserve">de SQL </w:t>
+      </w:r>
+      <w:r>
+        <w:rPr>
+          <w:rFonts w:ascii="Avenir Book" w:hAnsi="Avenir Book"/>
+          <w:sz w:val="18"/>
+          <w:szCs w:val="18"/>
+          <w:lang w:val="es-ES"/>
+        </w:rPr>
+        <w:t>para se</w:t>
+      </w:r>
+      <w:r>
+        <w:rPr>
+          <w:rFonts w:ascii="Avenir Book" w:hAnsi="Avenir Book"/>
+          <w:sz w:val="18"/>
+          <w:szCs w:val="18"/>
+          <w:lang w:val="es-ES"/>
+        </w:rPr>
+        <w:t>r</w:t>
+      </w:r>
+      <w:r>
+        <w:rPr>
+          <w:rFonts w:ascii="Avenir Book" w:hAnsi="Avenir Book"/>
+          <w:sz w:val="18"/>
+          <w:szCs w:val="18"/>
+          <w:lang w:val="es-ES"/>
+        </w:rPr>
+        <w:t xml:space="preserve"> capaz de </w:t>
+      </w:r>
+      <w:r>
+        <w:rPr>
+          <w:rFonts w:ascii="Avenir Book" w:hAnsi="Avenir Book"/>
+          <w:sz w:val="18"/>
+          <w:szCs w:val="18"/>
+          <w:lang w:val="es-ES"/>
+        </w:rPr>
+        <w:t>hacer análisis de</w:t>
+      </w:r>
+      <w:r>
+        <w:rPr>
+          <w:rFonts w:ascii="Avenir Book" w:hAnsi="Avenir Book"/>
+          <w:sz w:val="18"/>
+          <w:szCs w:val="18"/>
+          <w:lang w:val="es-ES"/>
+        </w:rPr>
+        <w:t xml:space="preserve"> datos </w:t>
+      </w:r>
+      <w:r>
+        <w:rPr>
+          <w:rFonts w:ascii="Avenir Book" w:hAnsi="Avenir Book"/>
+          <w:sz w:val="18"/>
+          <w:szCs w:val="18"/>
+          <w:lang w:val="es-ES"/>
+        </w:rPr>
+        <w:t>tanto del</w:t>
+      </w:r>
+      <w:r>
+        <w:rPr>
+          <w:rFonts w:ascii="Avenir Book" w:hAnsi="Avenir Book"/>
+          <w:sz w:val="18"/>
+          <w:szCs w:val="18"/>
+          <w:lang w:val="es-ES"/>
+        </w:rPr>
+        <w:t xml:space="preserve"> mercado </w:t>
+      </w:r>
+      <w:r>
+        <w:rPr>
+          <w:rFonts w:ascii="Avenir Book" w:hAnsi="Avenir Book"/>
+          <w:sz w:val="18"/>
+          <w:szCs w:val="18"/>
+          <w:lang w:val="es-ES"/>
+        </w:rPr>
+        <w:t xml:space="preserve">como </w:t>
+      </w:r>
+      <w:r>
+        <w:rPr>
+          <w:rFonts w:ascii="Avenir Book" w:hAnsi="Avenir Book"/>
+          <w:sz w:val="18"/>
+          <w:szCs w:val="18"/>
+          <w:lang w:val="es-ES"/>
+        </w:rPr>
+        <w:t xml:space="preserve">interno de la organización, </w:t>
+      </w:r>
+      <w:r>
+        <w:rPr>
+          <w:rFonts w:ascii="Avenir Book" w:hAnsi="Avenir Book"/>
+          <w:sz w:val="18"/>
+          <w:szCs w:val="18"/>
+          <w:lang w:val="es-ES"/>
+        </w:rPr>
+        <w:t xml:space="preserve">así como </w:t>
+      </w:r>
+      <w:r>
+        <w:rPr>
+          <w:rFonts w:ascii="Avenir Book" w:hAnsi="Avenir Book"/>
+          <w:sz w:val="18"/>
+          <w:szCs w:val="18"/>
+          <w:lang w:val="es-ES"/>
+        </w:rPr>
+        <w:t>presentar los resultados en herramientas como PowerBI y Databox</w:t>
+      </w:r>
+      <w:r>
+        <w:rPr>
+          <w:rFonts w:ascii="Avenir Book" w:hAnsi="Avenir Book"/>
+          <w:sz w:val="18"/>
+          <w:szCs w:val="18"/>
+          <w:lang w:val="es-ES"/>
+        </w:rPr>
+        <w:t xml:space="preserve">. </w:t>
+      </w:r>
+    </w:p>
+    <w:p>
+      <w:pPr>
+        <w:pStyle w:val="ListParagraph"/>
+        <w:numPr>
+          <w:ilvl w:val="0"/>
+          <w:numId w:val="10"/>
+        </w:numPr>
+        <w:rPr>
+          <w:rFonts w:ascii="Avenir Book" w:hAnsi="Avenir Book"/>
+          <w:sz w:val="18"/>
+          <w:szCs w:val="18"/>
+          <w:lang w:val="es-ES"/>
+        </w:rPr>
+      </w:pPr>
+      <w:r>
+        <w:rPr>
+          <w:rFonts w:ascii="Avenir Book" w:hAnsi="Avenir Book"/>
+          <w:sz w:val="18"/>
+          <w:szCs w:val="18"/>
+          <w:lang w:val="es-ES"/>
+        </w:rPr>
+        <w:t xml:space="preserve">IOT: </w:t>
+      </w:r>
+      <w:r>
+        <w:rPr>
+          <w:rFonts w:ascii="Avenir Book" w:hAnsi="Avenir Book"/>
+          <w:sz w:val="18"/>
+          <w:szCs w:val="18"/>
+          <w:lang w:val="es-ES"/>
+        </w:rPr>
+        <w:t xml:space="preserve">En esta última sección del curso el/la estudiante podrá aprender como desarrollar un prototipo para un producto tecnológico utilizando Arduino UNO y aprendiendo como programarlo. </w:t>
       </w:r>
     </w:p>
     <w:p>
@@ -3293,6 +3038,36 @@
         </w:rPr>
         <w:t xml:space="preserve">Este documento habitará y se actualizará en el siguiente repositorio: </w:t>
       </w:r>
+      <w:hyperlink r:id="rId8" w:history="1">
+        <w:r>
+          <w:rPr>
+            <w:rStyle w:val="Hyperlink"/>
+            <w:rFonts w:ascii="Avenir Book" w:hAnsi="Avenir Book"/>
+            <w:sz w:val="18"/>
+            <w:szCs w:val="18"/>
+            <w:lang w:val="es-ES"/>
+          </w:rPr>
+          <w:t>LINK</w:t>
+        </w:r>
+      </w:hyperlink>
+      <w:r>
+        <w:rPr>
+          <w:rFonts w:ascii="Avenir Book" w:hAnsi="Avenir Book"/>
+          <w:sz w:val="18"/>
+          <w:szCs w:val="18"/>
+          <w:lang w:val="es-ES"/>
+        </w:rPr>
+        <w:t>.</w:t>
+      </w:r>
+      <w:r>
+        <w:rPr>
+          <w:rFonts w:ascii="Avenir Book" w:hAnsi="Avenir Book"/>
+          <w:sz w:val="18"/>
+          <w:szCs w:val="18"/>
+          <w:lang w:val="es-ES"/>
+        </w:rPr>
+        <w:t xml:space="preserve"> </w:t>
+      </w:r>
       <w:r>
         <w:rPr>
           <w:rFonts w:ascii="Avenir Book" w:hAnsi="Avenir Book"/>
@@ -3471,70 +3246,16 @@
           <w:szCs w:val="18"/>
           <w:lang w:val="es-ES"/>
         </w:rPr>
-        <w:t xml:space="preserve"> clases y </w:t>
-      </w:r>
-      <w:r>
-        <w:rPr>
-          <w:rFonts w:ascii="Avenir Book" w:hAnsi="Avenir Book"/>
-          <w:sz w:val="18"/>
-          <w:szCs w:val="18"/>
-          <w:lang w:val="es-ES"/>
-        </w:rPr>
-        <w:t>el</w:t>
-      </w:r>
-      <w:r>
-        <w:rPr>
-          <w:rFonts w:ascii="Avenir Book" w:hAnsi="Avenir Book"/>
-          <w:sz w:val="18"/>
-          <w:szCs w:val="18"/>
-          <w:lang w:val="es-ES"/>
-        </w:rPr>
-        <w:t xml:space="preserve"> </w:t>
-      </w:r>
-      <w:r>
-        <w:rPr>
-          <w:rFonts w:ascii="Avenir Book" w:hAnsi="Avenir Book"/>
-          <w:sz w:val="18"/>
-          <w:szCs w:val="18"/>
-          <w:lang w:val="es-ES"/>
-        </w:rPr>
-        <w:t>laboratorio</w:t>
-      </w:r>
-      <w:r>
-        <w:rPr>
-          <w:rFonts w:ascii="Avenir Book" w:hAnsi="Avenir Book"/>
-          <w:sz w:val="18"/>
-          <w:szCs w:val="18"/>
-          <w:lang w:val="es-ES"/>
-        </w:rPr>
-        <w:t xml:space="preserve"> </w:t>
-      </w:r>
-      <w:r>
-        <w:rPr>
-          <w:rFonts w:ascii="Avenir Book" w:hAnsi="Avenir Book"/>
-          <w:sz w:val="18"/>
-          <w:szCs w:val="18"/>
-          <w:lang w:val="es-ES"/>
-        </w:rPr>
-        <w:t>de</w:t>
-      </w:r>
-      <w:r>
-        <w:rPr>
-          <w:rFonts w:ascii="Avenir Book" w:hAnsi="Avenir Book"/>
-          <w:sz w:val="18"/>
-          <w:szCs w:val="18"/>
-          <w:lang w:val="es-ES"/>
-        </w:rPr>
-        <w:t xml:space="preserve"> </w:t>
-      </w:r>
-      <w:r>
-        <w:rPr>
-          <w:rFonts w:ascii="Avenir Book" w:hAnsi="Avenir Book"/>
-          <w:sz w:val="18"/>
-          <w:szCs w:val="18"/>
-          <w:lang w:val="es-ES"/>
-        </w:rPr>
-        <w:t>informática,</w:t>
+        <w:t xml:space="preserve"> clases</w:t>
+      </w:r>
+      <w:r>
+        <w:rPr>
+          <w:rFonts w:ascii="Avenir Book" w:hAnsi="Avenir Book"/>
+          <w:sz w:val="18"/>
+          <w:szCs w:val="18"/>
+          <w:lang w:val="es-ES"/>
+        </w:rPr>
+        <w:t>,</w:t>
       </w:r>
       <w:r>
         <w:rPr>
@@ -4491,61 +4212,7 @@
           <w:szCs w:val="18"/>
           <w:lang w:val="es-ES"/>
         </w:rPr>
-        <w:t>internet</w:t>
-      </w:r>
-      <w:r>
-        <w:rPr>
-          <w:rFonts w:ascii="Avenir Book" w:hAnsi="Avenir Book"/>
-          <w:sz w:val="18"/>
-          <w:szCs w:val="18"/>
-          <w:lang w:val="es-ES"/>
-        </w:rPr>
-        <w:t xml:space="preserve"> </w:t>
-      </w:r>
-      <w:r>
-        <w:rPr>
-          <w:rFonts w:ascii="Avenir Book" w:hAnsi="Avenir Book"/>
-          <w:sz w:val="18"/>
-          <w:szCs w:val="18"/>
-          <w:lang w:val="es-ES"/>
-        </w:rPr>
-        <w:t>en</w:t>
-      </w:r>
-      <w:r>
-        <w:rPr>
-          <w:rFonts w:ascii="Avenir Book" w:hAnsi="Avenir Book"/>
-          <w:sz w:val="18"/>
-          <w:szCs w:val="18"/>
-          <w:lang w:val="es-ES"/>
-        </w:rPr>
-        <w:t xml:space="preserve"> </w:t>
-      </w:r>
-      <w:r>
-        <w:rPr>
-          <w:rFonts w:ascii="Avenir Book" w:hAnsi="Avenir Book"/>
-          <w:sz w:val="18"/>
-          <w:szCs w:val="18"/>
-          <w:lang w:val="es-ES"/>
-        </w:rPr>
-        <w:t>el</w:t>
-      </w:r>
-      <w:r>
-        <w:rPr>
-          <w:rFonts w:ascii="Avenir Book" w:hAnsi="Avenir Book"/>
-          <w:sz w:val="18"/>
-          <w:szCs w:val="18"/>
-          <w:lang w:val="es-ES"/>
-        </w:rPr>
-        <w:t xml:space="preserve"> </w:t>
-      </w:r>
-      <w:r>
-        <w:rPr>
-          <w:rFonts w:ascii="Avenir Book" w:hAnsi="Avenir Book"/>
-          <w:sz w:val="18"/>
-          <w:szCs w:val="18"/>
-          <w:lang w:val="es-ES"/>
-        </w:rPr>
-        <w:t>laboratorio.</w:t>
+        <w:t>internet.</w:t>
       </w:r>
       <w:r>
         <w:rPr>
@@ -5075,83 +4742,49 @@
           <w:szCs w:val="18"/>
           <w:lang w:val="es-ES"/>
         </w:rPr>
-        <w:t xml:space="preserve">Este curso al ser un curso de tecnología será importante que el/la estudiante cuente con acceso a un computador tanto en su casa como en la universidad. Una parte del curso será dictado en los laboratorios de la universidad, para las clases que no serán en los laboratorios, se recomienda que el/la estudiante traiga su propio computador a clases para poder avanzar en tareas personales y grupales. El computador deberá contar con Excel, Word, y PowerPoint además de la capacidad de conectarse a internet para poder utilizar otras herramientas digitales. </w:t>
+        <w:t xml:space="preserve">Este curso al ser un curso de tecnología será importante que el/la estudiante cuente con acceso a un computador </w:t>
+      </w:r>
+      <w:r>
+        <w:rPr>
+          <w:rFonts w:ascii="Avenir Book" w:hAnsi="Avenir Book"/>
+          <w:sz w:val="18"/>
+          <w:szCs w:val="18"/>
+          <w:lang w:val="es-ES"/>
+        </w:rPr>
+        <w:t>durante la clase</w:t>
+      </w:r>
+      <w:r>
+        <w:rPr>
+          <w:rFonts w:ascii="Avenir Book" w:hAnsi="Avenir Book"/>
+          <w:sz w:val="18"/>
+          <w:szCs w:val="18"/>
+          <w:lang w:val="es-ES"/>
+        </w:rPr>
+        <w:t xml:space="preserve">. El computador deberá contar con Excel, Word, y PowerPoint además de la capacidad de conectarse a internet para poder utilizar otras herramientas digitales. </w:t>
+      </w:r>
+      <w:r>
+        <w:rPr>
+          <w:rFonts w:ascii="Avenir Book" w:hAnsi="Avenir Book"/>
+          <w:sz w:val="18"/>
+          <w:szCs w:val="18"/>
+          <w:lang w:val="es-ES"/>
+        </w:rPr>
+        <w:t>Adicionalmente el estudiante deberá contar con al menos 5GB de espacio en el disco para poder instalar aplicaciones necesarias para el aprendizaje como Python, Code, Git</w:t>
+      </w:r>
+      <w:r>
+        <w:rPr>
+          <w:rFonts w:ascii="Avenir Book" w:hAnsi="Avenir Book"/>
+          <w:sz w:val="18"/>
+          <w:szCs w:val="18"/>
+          <w:lang w:val="es-ES"/>
+        </w:rPr>
+        <w:t xml:space="preserve">hub Desktop, entre otros. </w:t>
       </w:r>
     </w:p>
     <w:p>
       <w:pPr>
         <w:pStyle w:val="ListParagraph"/>
         <w:ind w:left="-284"/>
-        <w:rPr>
-          <w:rFonts w:ascii="Avenir Book" w:hAnsi="Avenir Book"/>
-          <w:sz w:val="18"/>
-          <w:szCs w:val="18"/>
-          <w:lang w:val="es-ES"/>
-        </w:rPr>
-      </w:pPr>
-    </w:p>
-    <w:p>
-      <w:pPr>
-        <w:pStyle w:val="ListParagraph"/>
-        <w:ind w:left="-284"/>
-        <w:rPr>
-          <w:rFonts w:ascii="Avenir Book" w:hAnsi="Avenir Book"/>
-          <w:i/>
-          <w:iCs/>
-          <w:sz w:val="18"/>
-          <w:szCs w:val="18"/>
-          <w:lang w:val="es-ES"/>
-        </w:rPr>
-      </w:pPr>
-      <w:r>
-        <w:rPr>
-          <w:rFonts w:ascii="Avenir Book" w:hAnsi="Avenir Book"/>
-          <w:i/>
-          <w:iCs/>
-          <w:sz w:val="18"/>
-          <w:szCs w:val="18"/>
-          <w:lang w:val="es-ES"/>
-        </w:rPr>
-        <w:t>Requisitos técnicos para la interacción digital</w:t>
-      </w:r>
-    </w:p>
-    <w:p>
-      <w:pPr>
-        <w:pStyle w:val="ListParagraph"/>
-        <w:ind w:left="-284"/>
-        <w:rPr>
-          <w:rFonts w:ascii="Avenir Book" w:hAnsi="Avenir Book"/>
-          <w:sz w:val="18"/>
-          <w:szCs w:val="18"/>
-          <w:lang w:val="es-ES"/>
-        </w:rPr>
-      </w:pPr>
-    </w:p>
-    <w:p>
-      <w:pPr>
-        <w:pStyle w:val="ListParagraph"/>
-        <w:ind w:left="-284"/>
-        <w:rPr>
-          <w:rFonts w:ascii="Avenir Book" w:hAnsi="Avenir Book"/>
-          <w:sz w:val="18"/>
-          <w:szCs w:val="18"/>
-          <w:lang w:val="es-ES"/>
-        </w:rPr>
-      </w:pPr>
-      <w:r>
-        <w:rPr>
-          <w:rFonts w:ascii="Avenir Book" w:hAnsi="Avenir Book"/>
-          <w:sz w:val="18"/>
-          <w:szCs w:val="18"/>
-          <w:lang w:val="es-ES"/>
-        </w:rPr>
-        <w:t>BIBLIOGRAFÍA OBLIGATORIA: (WEBGRAFÍA)</w:t>
-      </w:r>
-    </w:p>
-    <w:p>
-      <w:pPr>
-        <w:pStyle w:val="ListParagraph"/>
-        <w:ind w:left="-567"/>
         <w:rPr>
           <w:rFonts w:ascii="Avenir Book" w:hAnsi="Avenir Book"/>
           <w:sz w:val="18"/>
@@ -5217,16 +4850,16 @@
           <w:szCs w:val="18"/>
           <w:lang w:val="es-ES"/>
         </w:rPr>
-        <w:t>PARA PODER RENDIR EXAMEN FINAL, REQUIERE ASISTENCIA A CATEDRA IGUAL O SUPERIOR A 75% y REQUIERE ASISTENCIA A AYUDANTIA IGUAL O SUPERIOR A 60%, EN CASO CONTRARIO, EL</w:t>
-      </w:r>
-      <w:r>
-        <w:rPr>
-          <w:rFonts w:ascii="Avenir Book" w:hAnsi="Avenir Book"/>
-          <w:sz w:val="18"/>
-          <w:szCs w:val="18"/>
-          <w:lang w:val="es-ES"/>
-        </w:rPr>
-        <w:t>/LA</w:t>
+        <w:t>El</w:t>
+      </w:r>
+      <w:r>
+        <w:rPr>
+          <w:rFonts w:ascii="Avenir Book" w:hAnsi="Avenir Book"/>
+          <w:sz w:val="18"/>
+          <w:szCs w:val="18"/>
+          <w:lang w:val="es-ES"/>
+        </w:rPr>
+        <w:t>/la</w:t>
       </w:r>
       <w:r>
         <w:rPr>
@@ -5244,16 +4877,52 @@
           <w:szCs w:val="18"/>
           <w:lang w:val="es-ES"/>
         </w:rPr>
-        <w:t>ESTUDIANTE</w:t>
-      </w:r>
-      <w:r>
-        <w:rPr>
-          <w:rFonts w:ascii="Avenir Book" w:hAnsi="Avenir Book"/>
-          <w:sz w:val="18"/>
-          <w:szCs w:val="18"/>
-          <w:lang w:val="es-ES"/>
-        </w:rPr>
-        <w:t xml:space="preserve"> REPROBARA.</w:t>
+        <w:t>estudiante</w:t>
+      </w:r>
+      <w:r>
+        <w:rPr>
+          <w:rFonts w:ascii="Avenir Book" w:hAnsi="Avenir Book"/>
+          <w:sz w:val="18"/>
+          <w:szCs w:val="18"/>
+          <w:lang w:val="es-ES"/>
+        </w:rPr>
+        <w:t xml:space="preserve"> </w:t>
+      </w:r>
+      <w:r>
+        <w:rPr>
+          <w:rFonts w:ascii="Avenir Book" w:hAnsi="Avenir Book"/>
+          <w:sz w:val="18"/>
+          <w:szCs w:val="18"/>
+          <w:lang w:val="es-ES"/>
+        </w:rPr>
+        <w:t>para poder tomar mejor ventaja del curso deberá</w:t>
+      </w:r>
+      <w:r>
+        <w:rPr>
+          <w:rFonts w:ascii="Avenir Book" w:hAnsi="Avenir Book"/>
+          <w:sz w:val="18"/>
+          <w:szCs w:val="18"/>
+          <w:lang w:val="es-ES"/>
+        </w:rPr>
+        <w:t xml:space="preserve"> llevar un “Cuaderno” del curso en Confluence que tendrá que ir rellenando con las notas tomadas durante el curso y por los estudios realizado durante su jornada personal de aprendizaje. </w:t>
+      </w:r>
+      <w:r>
+        <w:rPr>
+          <w:rFonts w:ascii="Avenir Book" w:hAnsi="Avenir Book"/>
+          <w:sz w:val="18"/>
+          <w:szCs w:val="18"/>
+          <w:lang w:val="es-ES"/>
+        </w:rPr>
+        <w:t xml:space="preserve"> </w:t>
+      </w:r>
+      <w:r>
+        <w:rPr>
+          <w:rFonts w:ascii="Avenir Book" w:hAnsi="Avenir Book"/>
+          <w:sz w:val="18"/>
+          <w:szCs w:val="18"/>
+          <w:lang w:val="es-ES"/>
+        </w:rPr>
+        <w:t xml:space="preserve">Un 20% de la nota final corresponderá al promedio de las calificaciones de los apuntes de cada semana según la rúbrica adjuntada. </w:t>
       </w:r>
     </w:p>
     <w:p>
@@ -5274,35 +4943,16 @@
           <w:szCs w:val="18"/>
           <w:lang w:val="es-ES"/>
         </w:rPr>
-        <w:t>•</w:t>
-      </w:r>
-      <w:r>
-        <w:rPr>
-          <w:rFonts w:ascii="Avenir Book" w:hAnsi="Avenir Book"/>
-          <w:sz w:val="18"/>
-          <w:szCs w:val="18"/>
-          <w:lang w:val="es-ES"/>
-        </w:rPr>
-        <w:tab/>
-        <w:t xml:space="preserve">Para los </w:t>
-      </w:r>
-      <w:r>
-        <w:rPr>
-          <w:rFonts w:ascii="Avenir Book" w:hAnsi="Avenir Book"/>
-          <w:sz w:val="18"/>
-          <w:szCs w:val="18"/>
-          <w:lang w:val="es-ES"/>
-        </w:rPr>
-        <w:t>estudiantes</w:t>
-      </w:r>
-      <w:r>
-        <w:rPr>
-          <w:rFonts w:ascii="Avenir Book" w:hAnsi="Avenir Book"/>
-          <w:sz w:val="18"/>
-          <w:szCs w:val="18"/>
-          <w:lang w:val="es-ES"/>
-        </w:rPr>
-        <w:t xml:space="preserve"> de 1° y 2° año, la asistencia a Catedra es de un 75% y a ayudantía de 60%.</w:t>
+        <w:t xml:space="preserve">Adicionalmente, </w:t>
+      </w:r>
+      <w:r>
+        <w:rPr>
+          <w:rFonts w:ascii="Avenir Book" w:hAnsi="Avenir Book"/>
+          <w:sz w:val="18"/>
+          <w:szCs w:val="18"/>
+          <w:lang w:val="es-ES"/>
+        </w:rPr>
+        <w:t xml:space="preserve">durante cada jornada del curso tendrá que hacer entrega de un Ejercicio que demuestre sobre el aprendizaje obtenido. En el caso de entrega de código de desarrollo, el/la estudiante deberá comentar los códigos con comentarios como logró resolver el problema propuesto. </w:t>
       </w:r>
     </w:p>
     <w:p>
@@ -5323,35 +4973,7 @@
           <w:szCs w:val="18"/>
           <w:lang w:val="es-ES"/>
         </w:rPr>
-        <w:t>•</w:t>
-      </w:r>
-      <w:r>
-        <w:rPr>
-          <w:rFonts w:ascii="Avenir Book" w:hAnsi="Avenir Book"/>
-          <w:sz w:val="18"/>
-          <w:szCs w:val="18"/>
-          <w:lang w:val="es-ES"/>
-        </w:rPr>
-        <w:tab/>
-        <w:t xml:space="preserve">Para los </w:t>
-      </w:r>
-      <w:r>
-        <w:rPr>
-          <w:rFonts w:ascii="Avenir Book" w:hAnsi="Avenir Book"/>
-          <w:sz w:val="18"/>
-          <w:szCs w:val="18"/>
-          <w:lang w:val="es-ES"/>
-        </w:rPr>
-        <w:t>estudiante</w:t>
-      </w:r>
-      <w:r>
-        <w:rPr>
-          <w:rFonts w:ascii="Avenir Book" w:hAnsi="Avenir Book"/>
-          <w:sz w:val="18"/>
-          <w:szCs w:val="18"/>
-          <w:lang w:val="es-ES"/>
-        </w:rPr>
-        <w:t>s de 3°, 4° y 5° año de carrera, deben revisar en cada Calendarización, el porcentaje de asistencia exigido por el profesor para aprobar la asignatura</w:t>
+        <w:t>Además, durante la clase se trabajará en un proyecto grupal que será desde donde se desarrolle las presentaciones grupales y el examen final del ramo.</w:t>
       </w:r>
     </w:p>
     <w:p>
@@ -5362,154 +4984,10 @@
           <w:rFonts w:ascii="Avenir Book" w:hAnsi="Avenir Book"/>
           <w:sz w:val="18"/>
           <w:szCs w:val="18"/>
-          <w:lang w:val="es-ES"/>
-        </w:rPr>
-      </w:pPr>
-    </w:p>
-    <w:p>
-      <w:pPr>
-        <w:pStyle w:val="ListParagraph"/>
-        <w:ind w:left="-284"/>
-        <w:rPr>
-          <w:rFonts w:ascii="Avenir Book" w:hAnsi="Avenir Book"/>
-          <w:sz w:val="18"/>
-          <w:szCs w:val="18"/>
-          <w:lang w:val="es-ES"/>
-        </w:rPr>
-      </w:pPr>
-      <w:r>
-        <w:rPr>
-          <w:rFonts w:ascii="Avenir Book" w:hAnsi="Avenir Book"/>
-          <w:sz w:val="18"/>
-          <w:szCs w:val="18"/>
-          <w:lang w:val="es-ES"/>
-        </w:rPr>
-        <w:t>EXIGENCIAS:</w:t>
-      </w:r>
-    </w:p>
-    <w:p>
-      <w:pPr>
-        <w:pStyle w:val="ListParagraph"/>
-        <w:ind w:left="-284"/>
-        <w:rPr>
-          <w:rFonts w:ascii="Avenir Book" w:hAnsi="Avenir Book"/>
-          <w:sz w:val="18"/>
-          <w:szCs w:val="18"/>
-          <w:lang w:val="es-ES"/>
-        </w:rPr>
-      </w:pPr>
-      <w:r>
-        <w:rPr>
-          <w:rFonts w:ascii="Avenir Book" w:hAnsi="Avenir Book"/>
-          <w:sz w:val="18"/>
-          <w:szCs w:val="18"/>
-          <w:lang w:val="es-ES"/>
-        </w:rPr>
-        <w:t>- Carga de trabajo indirecta.</w:t>
-      </w:r>
-    </w:p>
-    <w:p>
-      <w:pPr>
-        <w:pStyle w:val="ListParagraph"/>
-        <w:ind w:left="-284"/>
-        <w:rPr>
-          <w:rFonts w:ascii="Avenir Book" w:hAnsi="Avenir Book"/>
-          <w:sz w:val="18"/>
-          <w:szCs w:val="18"/>
-          <w:lang w:val="es-ES"/>
-        </w:rPr>
-      </w:pPr>
-      <w:r>
-        <w:rPr>
-          <w:rFonts w:ascii="Avenir Book" w:hAnsi="Avenir Book"/>
-          <w:sz w:val="18"/>
-          <w:szCs w:val="18"/>
-          <w:lang w:val="es-ES"/>
-        </w:rPr>
-        <w:t>•</w:t>
-      </w:r>
-      <w:r>
-        <w:rPr>
-          <w:rFonts w:ascii="Avenir Book" w:hAnsi="Avenir Book"/>
-          <w:sz w:val="18"/>
-          <w:szCs w:val="18"/>
-          <w:lang w:val="es-ES"/>
-        </w:rPr>
-        <w:tab/>
-        <w:t>El</w:t>
-      </w:r>
-      <w:r>
-        <w:rPr>
-          <w:rFonts w:ascii="Avenir Book" w:hAnsi="Avenir Book"/>
-          <w:sz w:val="18"/>
-          <w:szCs w:val="18"/>
-          <w:lang w:val="es-ES"/>
-        </w:rPr>
-        <w:t>/la</w:t>
-      </w:r>
-      <w:r>
-        <w:rPr>
-          <w:rFonts w:ascii="Avenir Book" w:hAnsi="Avenir Book"/>
-          <w:sz w:val="18"/>
-          <w:szCs w:val="18"/>
-          <w:lang w:val="es-ES"/>
-        </w:rPr>
-        <w:t xml:space="preserve"> </w:t>
-      </w:r>
-      <w:r>
-        <w:rPr>
-          <w:rFonts w:ascii="Avenir Book" w:hAnsi="Avenir Book"/>
-          <w:sz w:val="18"/>
-          <w:szCs w:val="18"/>
-          <w:lang w:val="es-ES"/>
-        </w:rPr>
-        <w:t>estudiante</w:t>
-      </w:r>
-      <w:r>
-        <w:rPr>
-          <w:rFonts w:ascii="Avenir Book" w:hAnsi="Avenir Book"/>
-          <w:sz w:val="18"/>
-          <w:szCs w:val="18"/>
-          <w:lang w:val="es-ES"/>
-        </w:rPr>
-        <w:t xml:space="preserve"> DEBE asistir a las ayudantías presenciales, ya que función del ayudante es reforzar contenidos desarrollado en cátedra y ejercitar casos de desarrollo prácticos de aplicación de la competencia correspondiente. Se le exigirá asistencia a ayudantía, igual o superior a 60% para poder rendir el examen final, si no, el</w:t>
-      </w:r>
-      <w:r>
-        <w:rPr>
-          <w:rFonts w:ascii="Avenir Book" w:hAnsi="Avenir Book"/>
-          <w:sz w:val="18"/>
-          <w:szCs w:val="18"/>
-          <w:lang w:val="es-ES"/>
-        </w:rPr>
-        <w:t>/la</w:t>
-      </w:r>
-      <w:r>
-        <w:rPr>
-          <w:rFonts w:ascii="Avenir Book" w:hAnsi="Avenir Book"/>
-          <w:sz w:val="18"/>
-          <w:szCs w:val="18"/>
-          <w:lang w:val="es-ES"/>
-        </w:rPr>
-        <w:t xml:space="preserve"> </w:t>
-      </w:r>
-      <w:r>
-        <w:rPr>
-          <w:rFonts w:ascii="Avenir Book" w:hAnsi="Avenir Book"/>
-          <w:sz w:val="18"/>
-          <w:szCs w:val="18"/>
-          <w:lang w:val="es-ES"/>
-        </w:rPr>
-        <w:t>estudiante</w:t>
-      </w:r>
-      <w:r>
-        <w:rPr>
-          <w:rFonts w:ascii="Avenir Book" w:hAnsi="Avenir Book"/>
-          <w:sz w:val="18"/>
-          <w:szCs w:val="18"/>
-          <w:lang w:val="es-ES"/>
-        </w:rPr>
-        <w:t xml:space="preserve"> reprobará.</w:t>
-      </w:r>
+          <w:u w:val="single"/>
+          <w:lang w:val="es-ES"/>
+        </w:rPr>
+      </w:pPr>
     </w:p>
     <w:p>
       <w:pPr>
@@ -5591,7 +5069,7 @@
           <w:u w:val="single"/>
           <w:lang w:val="es-ES"/>
         </w:rPr>
-        <w:t>NN</w:t>
+        <w:t>35</w:t>
       </w:r>
       <w:r>
         <w:rPr>
@@ -5625,7 +5103,52 @@
           <w:szCs w:val="18"/>
           <w:lang w:val="es-ES"/>
         </w:rPr>
-        <w:t>Certamen 1 (20%</w:t>
+        <w:t xml:space="preserve">Apuntes en </w:t>
+      </w:r>
+      <w:r>
+        <w:rPr>
+          <w:rFonts w:ascii="Avenir Book" w:hAnsi="Avenir Book"/>
+          <w:sz w:val="18"/>
+          <w:szCs w:val="18"/>
+          <w:lang w:val="es-ES"/>
+        </w:rPr>
+        <w:t>Conf</w:t>
+      </w:r>
+      <w:r>
+        <w:rPr>
+          <w:rFonts w:ascii="Avenir Book" w:hAnsi="Avenir Book"/>
+          <w:sz w:val="18"/>
+          <w:szCs w:val="18"/>
+          <w:lang w:val="es-ES"/>
+        </w:rPr>
+        <w:t>l</w:t>
+      </w:r>
+      <w:r>
+        <w:rPr>
+          <w:rFonts w:ascii="Avenir Book" w:hAnsi="Avenir Book"/>
+          <w:sz w:val="18"/>
+          <w:szCs w:val="18"/>
+          <w:lang w:val="es-ES"/>
+        </w:rPr>
+        <w:t xml:space="preserve">uence </w:t>
+      </w:r>
+      <w:r>
+        <w:rPr>
+          <w:rFonts w:ascii="Avenir Book" w:hAnsi="Avenir Book"/>
+          <w:sz w:val="18"/>
+          <w:szCs w:val="18"/>
+          <w:lang w:val="es-ES"/>
+        </w:rPr>
+        <w:t>(20%</w:t>
+      </w:r>
+      <w:r>
+        <w:rPr>
+          <w:rFonts w:ascii="Avenir Book" w:hAnsi="Avenir Book"/>
+          <w:sz w:val="18"/>
+          <w:szCs w:val="18"/>
+          <w:lang w:val="es-ES"/>
+        </w:rPr>
+        <w:t>)</w:t>
       </w:r>
     </w:p>
     <w:p>
@@ -5690,7 +5213,7 @@
           <w:u w:val="single"/>
           <w:lang w:val="es-ES"/>
         </w:rPr>
-        <w:t>NN</w:t>
+        <w:t>65</w:t>
       </w:r>
       <w:r>
         <w:rPr>
@@ -5725,7 +5248,16 @@
           <w:szCs w:val="18"/>
           <w:lang w:val="es-ES"/>
         </w:rPr>
-        <w:t>Certamen 2 (20%</w:t>
+        <w:t xml:space="preserve">Presentaciones Grupales </w:t>
+      </w:r>
+      <w:r>
+        <w:rPr>
+          <w:rFonts w:ascii="Avenir Book" w:hAnsi="Avenir Book"/>
+          <w:sz w:val="18"/>
+          <w:szCs w:val="18"/>
+          <w:lang w:val="es-ES"/>
+        </w:rPr>
+        <w:t>(20%</w:t>
       </w:r>
       <w:r>
         <w:rPr>
@@ -5907,6 +5439,7 @@
           <w:u w:val="single"/>
           <w:lang w:val="es-ES"/>
         </w:rPr>
+        <w:lastRenderedPageBreak/>
         <w:t>Sesiones y a</w:t>
       </w:r>
       <w:r>
@@ -6536,25 +6069,34 @@
                 <w:szCs w:val="18"/>
                 <w:lang w:val="es-ES"/>
               </w:rPr>
-              <w:t xml:space="preserve">Ev. </w:t>
-            </w:r>
-            <w:r>
-              <w:rPr>
-                <w:rFonts w:ascii="Avenir Book" w:hAnsi="Avenir Book"/>
-                <w:sz w:val="18"/>
-                <w:szCs w:val="18"/>
-                <w:lang w:val="es-ES"/>
-              </w:rPr>
-              <w:t xml:space="preserve">Aprendizaje: </w:t>
-            </w:r>
-            <w:r>
-              <w:rPr>
-                <w:rFonts w:ascii="Avenir Book" w:hAnsi="Avenir Book"/>
-                <w:sz w:val="18"/>
-                <w:szCs w:val="18"/>
-                <w:lang w:val="es-ES"/>
-              </w:rPr>
-              <w:t xml:space="preserve">Evaluación Aprendizaje de los módulos en Confluence </w:t>
+              <w:t>Aprendizaje</w:t>
+            </w:r>
+            <w:r>
+              <w:rPr>
+                <w:rFonts w:ascii="Avenir Book" w:hAnsi="Avenir Book"/>
+                <w:sz w:val="18"/>
+                <w:szCs w:val="18"/>
+                <w:lang w:val="es-ES"/>
+              </w:rPr>
+              <w:t xml:space="preserve"> Continuo</w:t>
+            </w:r>
+            <w:r>
+              <w:rPr>
+                <w:rFonts w:ascii="Avenir Book" w:hAnsi="Avenir Book"/>
+                <w:sz w:val="18"/>
+                <w:szCs w:val="18"/>
+                <w:lang w:val="es-ES"/>
+              </w:rPr>
+              <w:t xml:space="preserve">: </w:t>
+            </w:r>
+            <w:r>
+              <w:rPr>
+                <w:rFonts w:ascii="Avenir Book" w:hAnsi="Avenir Book"/>
+                <w:sz w:val="18"/>
+                <w:szCs w:val="18"/>
+                <w:lang w:val="es-ES"/>
+              </w:rPr>
+              <w:t>Apuntes y aprendizaje personal en Confluence en página dentro del espacio con título “20-03-2023”</w:t>
             </w:r>
           </w:p>
           <w:p>
@@ -6608,16 +6150,7 @@
                 <w:szCs w:val="18"/>
                 <w:lang w:val="es-ES"/>
               </w:rPr>
-              <w:t>Propuesta de Solución Tecnológica Hardware y Software</w:t>
-            </w:r>
-            <w:r>
-              <w:rPr>
-                <w:rFonts w:ascii="Avenir Book" w:hAnsi="Avenir Book"/>
-                <w:sz w:val="18"/>
-                <w:szCs w:val="18"/>
-                <w:lang w:val="es-ES"/>
-              </w:rPr>
-              <w:t xml:space="preserve"> </w:t>
+              <w:t xml:space="preserve">Propuesta de Solución Tecnológica Hardware y Software </w:t>
             </w:r>
           </w:p>
           <w:p>
@@ -7602,16 +7135,25 @@
                 <w:szCs w:val="18"/>
                 <w:lang w:val="es-ES"/>
               </w:rPr>
-              <w:t xml:space="preserve">Ev. Aprendizaje: Espacio de Confluence donde guadará aprendizaje de </w:t>
-            </w:r>
-            <w:r>
-              <w:rPr>
-                <w:rFonts w:ascii="Avenir Book" w:hAnsi="Avenir Book"/>
-                <w:sz w:val="18"/>
-                <w:szCs w:val="18"/>
-                <w:lang w:val="es-ES"/>
-              </w:rPr>
-              <w:t>la clase</w:t>
+              <w:t>Aprendizaje Continuo: Apuntes y aprendizaje personal en Confluence en página dentro del espacio con título “2</w:t>
+            </w:r>
+            <w:r>
+              <w:rPr>
+                <w:rFonts w:ascii="Avenir Book" w:hAnsi="Avenir Book"/>
+                <w:sz w:val="18"/>
+                <w:szCs w:val="18"/>
+                <w:lang w:val="es-ES"/>
+              </w:rPr>
+              <w:t>7</w:t>
+            </w:r>
+            <w:r>
+              <w:rPr>
+                <w:rFonts w:ascii="Avenir Book" w:hAnsi="Avenir Book"/>
+                <w:sz w:val="18"/>
+                <w:szCs w:val="18"/>
+                <w:lang w:val="es-ES"/>
+              </w:rPr>
+              <w:t>-03-2023”</w:t>
             </w:r>
           </w:p>
           <w:p>
@@ -7717,7 +7259,7 @@
                 <w:szCs w:val="18"/>
                 <w:lang w:val="es-ES"/>
               </w:rPr>
-              <w:t xml:space="preserve"> solo </w:t>
+              <w:t xml:space="preserve"> </w:t>
             </w:r>
             <w:r>
               <w:rPr>
@@ -8100,15 +7642,7 @@
                 <w:sz w:val="18"/>
                 <w:szCs w:val="18"/>
               </w:rPr>
-              <w:t xml:space="preserve">: </w:t>
-            </w:r>
-            <w:r>
-              <w:rPr>
-                <w:rFonts w:ascii="Avenir Book" w:hAnsi="Avenir Book"/>
-                <w:sz w:val="18"/>
-                <w:szCs w:val="18"/>
-              </w:rPr>
-              <w:t>https://matplotlib.org/contents.html</w:t>
+              <w:t>: https://matplotlib.org/contents.html</w:t>
             </w:r>
           </w:p>
           <w:p>
@@ -8308,16 +7842,7 @@
                 <w:szCs w:val="18"/>
                 <w:lang w:val="es-ES"/>
               </w:rPr>
-              <w:t xml:space="preserve">Python Sprint </w:t>
-            </w:r>
-            <w:r>
-              <w:rPr>
-                <w:rFonts w:ascii="Avenir Book" w:hAnsi="Avenir Book"/>
-                <w:sz w:val="18"/>
-                <w:szCs w:val="18"/>
-                <w:lang w:val="es-ES"/>
-              </w:rPr>
-              <w:t>3</w:t>
+              <w:t>Python Sprint 3</w:t>
             </w:r>
           </w:p>
           <w:p>
@@ -8455,39 +7980,7 @@
                 <w:sz w:val="18"/>
                 <w:szCs w:val="18"/>
               </w:rPr>
-              <w:t xml:space="preserve">Ev. Código: Tarea </w:t>
-            </w:r>
-            <w:r>
-              <w:rPr>
-                <w:rFonts w:ascii="Avenir Book" w:hAnsi="Avenir Book"/>
-                <w:sz w:val="18"/>
-                <w:szCs w:val="18"/>
-              </w:rPr>
-              <w:t>3</w:t>
-            </w:r>
-            <w:r>
-              <w:rPr>
-                <w:rFonts w:ascii="Avenir Book" w:hAnsi="Avenir Book"/>
-                <w:sz w:val="18"/>
-                <w:szCs w:val="18"/>
-              </w:rPr>
-              <w:t xml:space="preserve"> – </w:t>
-            </w:r>
-            <w:r>
-              <w:rPr>
-                <w:rFonts w:ascii="Avenir Book" w:hAnsi="Avenir Book"/>
-                <w:sz w:val="18"/>
-                <w:szCs w:val="18"/>
-              </w:rPr>
-              <w:t>Scrapping Básico + Scrapping Linkedin</w:t>
-            </w:r>
-            <w:r>
-              <w:rPr>
-                <w:rFonts w:ascii="Avenir Book" w:hAnsi="Avenir Book"/>
-                <w:sz w:val="18"/>
-                <w:szCs w:val="18"/>
-              </w:rPr>
-              <w:t>.</w:t>
+              <w:t>Ev. Código: Tarea 3 – Scrapping Básico + Scrapping Linkedin.</w:t>
             </w:r>
           </w:p>
           <w:p>
@@ -8504,17 +7997,53 @@
                 <w:bCs/>
                 <w:sz w:val="18"/>
                 <w:szCs w:val="18"/>
-                <w:lang w:val="es-ES"/>
-              </w:rPr>
-            </w:pPr>
-            <w:r>
-              <w:rPr>
-                <w:rFonts w:ascii="Avenir Book" w:hAnsi="Avenir Book"/>
-                <w:sz w:val="18"/>
-                <w:szCs w:val="18"/>
-                <w:lang w:val="es-ES"/>
-              </w:rPr>
-              <w:t>Ev. Aprendizaje: Espacio de Confluence donde guadará aprendizaje de la clase</w:t>
+                <w:lang w:val="es-CL"/>
+              </w:rPr>
+            </w:pPr>
+            <w:r>
+              <w:rPr>
+                <w:rFonts w:ascii="Avenir Book" w:hAnsi="Avenir Book"/>
+                <w:sz w:val="18"/>
+                <w:szCs w:val="18"/>
+                <w:lang w:val="es-ES"/>
+              </w:rPr>
+              <w:t>Aprendizaje Continuo: Apuntes y aprendizaje personal en Confluence en página dentro del espacio con título “</w:t>
+            </w:r>
+            <w:r>
+              <w:rPr>
+                <w:rFonts w:ascii="Avenir Book" w:hAnsi="Avenir Book"/>
+                <w:sz w:val="18"/>
+                <w:szCs w:val="18"/>
+                <w:lang w:val="es-ES"/>
+              </w:rPr>
+              <w:t>03</w:t>
+            </w:r>
+            <w:r>
+              <w:rPr>
+                <w:rFonts w:ascii="Avenir Book" w:hAnsi="Avenir Book"/>
+                <w:sz w:val="18"/>
+                <w:szCs w:val="18"/>
+                <w:lang w:val="es-ES"/>
+              </w:rPr>
+              <w:t>-0</w:t>
+            </w:r>
+            <w:r>
+              <w:rPr>
+                <w:rFonts w:ascii="Avenir Book" w:hAnsi="Avenir Book"/>
+                <w:sz w:val="18"/>
+                <w:szCs w:val="18"/>
+                <w:lang w:val="es-ES"/>
+              </w:rPr>
+              <w:t>4</w:t>
+            </w:r>
+            <w:r>
+              <w:rPr>
+                <w:rFonts w:ascii="Avenir Book" w:hAnsi="Avenir Book"/>
+                <w:sz w:val="18"/>
+                <w:szCs w:val="18"/>
+                <w:lang w:val="es-ES"/>
+              </w:rPr>
+              <w:t>-2023”</w:t>
             </w:r>
           </w:p>
           <w:p>
@@ -8566,16 +8095,7 @@
                 <w:szCs w:val="18"/>
                 <w:lang w:val="es-ES"/>
               </w:rPr>
-              <w:t>Presentación d</w:t>
-            </w:r>
-            <w:r>
-              <w:rPr>
-                <w:rFonts w:ascii="Avenir Book" w:hAnsi="Avenir Book"/>
-                <w:sz w:val="18"/>
-                <w:szCs w:val="18"/>
-                <w:lang w:val="es-ES"/>
-              </w:rPr>
-              <w:t xml:space="preserve">e un scrapping realizado a alguna de las siguientes plataformas: Falabella.cl, Lider.cl, Jumbo.cl, MercadoLibre.cl, </w:t>
+              <w:t xml:space="preserve">Presentación de un scrapping realizado a alguna de las siguientes plataformas: Falabella.cl, Lider.cl, Jumbo.cl, MercadoLibre.cl, </w:t>
             </w:r>
             <w:r>
               <w:rPr>
@@ -8762,15 +8282,7 @@
                 <w:sz w:val="18"/>
                 <w:szCs w:val="18"/>
               </w:rPr>
-              <w:t>Beautifulsoup</w:t>
-            </w:r>
-            <w:r>
-              <w:rPr>
-                <w:rFonts w:ascii="Avenir Book" w:hAnsi="Avenir Book"/>
-                <w:sz w:val="18"/>
-                <w:szCs w:val="18"/>
-              </w:rPr>
-              <w:t>, Mechanicalsoup, Selenium, Panda</w:t>
+              <w:t>Beautifulsoup, Mechanicalsoup, Selenium, Panda</w:t>
             </w:r>
           </w:p>
         </w:tc>
@@ -8786,7 +8298,6 @@
                 <w:rFonts w:ascii="Avenir Book" w:hAnsi="Avenir Book"/>
                 <w:sz w:val="18"/>
                 <w:szCs w:val="18"/>
-                <w:lang w:val="es-CL"/>
               </w:rPr>
             </w:pPr>
           </w:p>
@@ -8813,7 +8324,6 @@
                 <w:color w:val="000000" w:themeColor="text1"/>
                 <w:sz w:val="18"/>
                 <w:szCs w:val="18"/>
-                <w:lang w:val="es-CL"/>
               </w:rPr>
             </w:pPr>
           </w:p>
@@ -8832,7 +8342,6 @@
                 <w:rFonts w:ascii="Avenir Book" w:hAnsi="Avenir Book"/>
                 <w:sz w:val="18"/>
                 <w:szCs w:val="18"/>
-                <w:lang w:val="es-CL"/>
               </w:rPr>
             </w:pPr>
           </w:p>
@@ -8929,7 +8438,7 @@
               </w:rPr>
               <w:t xml:space="preserve">WebScrapping: </w:t>
             </w:r>
-            <w:hyperlink r:id="rId8" w:history="1">
+            <w:hyperlink r:id="rId9" w:history="1">
               <w:r>
                 <w:rPr>
                   <w:rStyle w:val="Hyperlink"/>
@@ -9025,7 +8534,7 @@
               </w:rPr>
               <w:t xml:space="preserve">Selenium: </w:t>
             </w:r>
-            <w:hyperlink r:id="rId9" w:history="1">
+            <w:hyperlink r:id="rId10" w:history="1">
               <w:r>
                 <w:rPr>
                   <w:rStyle w:val="Hyperlink"/>
@@ -9210,7 +8719,16 @@
                 <w:szCs w:val="18"/>
                 <w:lang w:val="es-ES"/>
               </w:rPr>
-              <w:t xml:space="preserve">Entrega </w:t>
+              <w:t>Presentación</w:t>
+            </w:r>
+            <w:r>
+              <w:rPr>
+                <w:rFonts w:ascii="Avenir Book" w:hAnsi="Avenir Book"/>
+                <w:sz w:val="18"/>
+                <w:szCs w:val="18"/>
+                <w:lang w:val="es-ES"/>
+              </w:rPr>
+              <w:t xml:space="preserve"> </w:t>
             </w:r>
             <w:r>
               <w:rPr>
@@ -9343,7 +8861,7 @@
               </w:rPr>
               <w:t xml:space="preserve">Durante esta semana se trabajará con la plataforma web por la cual se tiene la mayor cantidad de página web en el internet. Desarrollaremos una versión local de un sitio en Wordpress utlizando </w:t>
             </w:r>
-            <w:hyperlink r:id="rId10" w:history="1">
+            <w:hyperlink r:id="rId11" w:history="1">
               <w:r>
                 <w:rPr>
                   <w:rStyle w:val="Hyperlink"/>
@@ -9497,7 +9015,43 @@
                 <w:szCs w:val="18"/>
                 <w:lang w:val="es-ES"/>
               </w:rPr>
-              <w:t>Ev. Aprendizaje: Espacio de Confluence donde guadará aprendizaje de la clase</w:t>
+              <w:t>Aprendizaje Continuo: Apuntes y aprendizaje personal en Confluence en página dentro del espacio con título “</w:t>
+            </w:r>
+            <w:r>
+              <w:rPr>
+                <w:rFonts w:ascii="Avenir Book" w:hAnsi="Avenir Book"/>
+                <w:sz w:val="18"/>
+                <w:szCs w:val="18"/>
+                <w:lang w:val="es-ES"/>
+              </w:rPr>
+              <w:t>10</w:t>
+            </w:r>
+            <w:r>
+              <w:rPr>
+                <w:rFonts w:ascii="Avenir Book" w:hAnsi="Avenir Book"/>
+                <w:sz w:val="18"/>
+                <w:szCs w:val="18"/>
+                <w:lang w:val="es-ES"/>
+              </w:rPr>
+              <w:t>-0</w:t>
+            </w:r>
+            <w:r>
+              <w:rPr>
+                <w:rFonts w:ascii="Avenir Book" w:hAnsi="Avenir Book"/>
+                <w:sz w:val="18"/>
+                <w:szCs w:val="18"/>
+                <w:lang w:val="es-ES"/>
+              </w:rPr>
+              <w:t>4</w:t>
+            </w:r>
+            <w:r>
+              <w:rPr>
+                <w:rFonts w:ascii="Avenir Book" w:hAnsi="Avenir Book"/>
+                <w:sz w:val="18"/>
+                <w:szCs w:val="18"/>
+                <w:lang w:val="es-ES"/>
+              </w:rPr>
+              <w:t>-2023”</w:t>
             </w:r>
           </w:p>
           <w:p>
@@ -9551,7 +9105,7 @@
               </w:rPr>
               <w:t xml:space="preserve">Sitio web hosteado en </w:t>
             </w:r>
-            <w:hyperlink r:id="rId11" w:history="1">
+            <w:hyperlink r:id="rId12" w:history="1">
               <w:r>
                 <w:rPr>
                   <w:rStyle w:val="Hyperlink"/>
@@ -9748,15 +9302,7 @@
                 <w:sz w:val="18"/>
                 <w:szCs w:val="18"/>
               </w:rPr>
-              <w:t xml:space="preserve"> Confluence, </w:t>
-            </w:r>
-            <w:r>
-              <w:rPr>
-                <w:rFonts w:ascii="Avenir Book" w:hAnsi="Avenir Book"/>
-                <w:sz w:val="18"/>
-                <w:szCs w:val="18"/>
-              </w:rPr>
-              <w:t xml:space="preserve">Wordpress, Woocommerce, Elementor, </w:t>
+              <w:t xml:space="preserve"> Confluence, Wordpress, Woocommerce, Elementor, </w:t>
             </w:r>
             <w:r>
               <w:rPr>
@@ -9888,7 +9434,16 @@
                 <w:szCs w:val="18"/>
                 <w:lang w:val="es-ES"/>
               </w:rPr>
-              <w:t>PowerPoint: Sprint 3 – Websites &amp; Scrapping</w:t>
+              <w:t xml:space="preserve">PowerPoint: Sprint 3 – </w:t>
+            </w:r>
+            <w:r>
+              <w:rPr>
+                <w:rFonts w:ascii="Avenir Book" w:hAnsi="Avenir Book"/>
+                <w:sz w:val="18"/>
+                <w:szCs w:val="18"/>
+                <w:lang w:val="es-ES"/>
+              </w:rPr>
+              <w:t>Desarrollo Web</w:t>
             </w:r>
           </w:p>
           <w:p>
@@ -9913,6 +9468,7 @@
                 <w:szCs w:val="18"/>
                 <w:lang w:val="es-ES"/>
               </w:rPr>
+              <w:lastRenderedPageBreak/>
               <w:t xml:space="preserve">Wordpress: </w:t>
             </w:r>
             <w:r>
@@ -9981,7 +9537,6 @@
                 <w:szCs w:val="18"/>
                 <w:lang w:val="es-ES"/>
               </w:rPr>
-              <w:lastRenderedPageBreak/>
               <w:t xml:space="preserve">Elementor: </w:t>
             </w:r>
             <w:r>
@@ -10016,7 +9571,7 @@
               </w:rPr>
               <w:t xml:space="preserve">000Webhost: </w:t>
             </w:r>
-            <w:hyperlink r:id="rId12" w:history="1">
+            <w:hyperlink r:id="rId13" w:history="1">
               <w:r>
                 <w:rPr>
                   <w:rStyle w:val="Hyperlink"/>
@@ -10050,7 +9605,7 @@
               </w:rPr>
               <w:t xml:space="preserve">Plugin Hubspot: </w:t>
             </w:r>
-            <w:hyperlink r:id="rId13" w:history="1">
+            <w:hyperlink r:id="rId14" w:history="1">
               <w:r>
                 <w:rPr>
                   <w:rStyle w:val="Hyperlink"/>
@@ -10103,7 +9658,7 @@
                 <w:szCs w:val="18"/>
                 <w:lang w:val="es-CL"/>
               </w:rPr>
-              <w:t xml:space="preserve">uenta de hubspot creada sea utilizando el </w:t>
+              <w:t xml:space="preserve">uenta de </w:t>
             </w:r>
             <w:r>
               <w:rPr>
@@ -10113,7 +9668,7 @@
                 <w:lang w:val="es-CL"/>
               </w:rPr>
               <w:lastRenderedPageBreak/>
-              <w:t>correo @udd.cl o con un correo gmail.com</w:t>
+              <w:t>hubspot creada sea utilizando el correo @udd.cl o con un correo gmail.com</w:t>
             </w:r>
           </w:p>
         </w:tc>
@@ -10368,7 +9923,52 @@
                 <w:szCs w:val="18"/>
                 <w:lang w:val="es-ES"/>
               </w:rPr>
-              <w:t>Ev. Aprendizaje: Espacio de Confluence donde guadará aprendizaje de la clase</w:t>
+              <w:t>Aprendizaje Continuo: Apuntes y aprendizaje personal en Confluence en página dentro del espacio con título “</w:t>
+            </w:r>
+            <w:r>
+              <w:rPr>
+                <w:rFonts w:ascii="Avenir Book" w:hAnsi="Avenir Book"/>
+                <w:sz w:val="18"/>
+                <w:szCs w:val="18"/>
+                <w:lang w:val="es-ES"/>
+              </w:rPr>
+              <w:t>1</w:t>
+            </w:r>
+            <w:r>
+              <w:rPr>
+                <w:rFonts w:ascii="Avenir Book" w:hAnsi="Avenir Book"/>
+                <w:sz w:val="18"/>
+                <w:szCs w:val="18"/>
+                <w:lang w:val="es-ES"/>
+              </w:rPr>
+              <w:t>7</w:t>
+            </w:r>
+            <w:r>
+              <w:rPr>
+                <w:rFonts w:ascii="Avenir Book" w:hAnsi="Avenir Book"/>
+                <w:sz w:val="18"/>
+                <w:szCs w:val="18"/>
+                <w:lang w:val="es-ES"/>
+              </w:rPr>
+              <w:t>-0</w:t>
+            </w:r>
+            <w:r>
+              <w:rPr>
+                <w:rFonts w:ascii="Avenir Book" w:hAnsi="Avenir Book"/>
+                <w:sz w:val="18"/>
+                <w:szCs w:val="18"/>
+                <w:lang w:val="es-ES"/>
+              </w:rPr>
+              <w:t>4</w:t>
+            </w:r>
+            <w:r>
+              <w:rPr>
+                <w:rFonts w:ascii="Avenir Book" w:hAnsi="Avenir Book"/>
+                <w:sz w:val="18"/>
+                <w:szCs w:val="18"/>
+                <w:lang w:val="es-ES"/>
+              </w:rPr>
+              <w:t>-2023”</w:t>
             </w:r>
           </w:p>
           <w:p>
@@ -10871,16 +10471,7 @@
                 <w:szCs w:val="18"/>
                 <w:lang w:val="es-ES"/>
               </w:rPr>
-              <w:t xml:space="preserve">Esta semana aprenderemos sobre encriptación, Blockchain, y computación cuántica.  Conversaremos sobre los orígenes de la encriptación y como se utiliza en Blockchain. Aprenderemos a lo básico de desarrollo en Solidity </w:t>
-            </w:r>
-            <w:r>
-              <w:rPr>
-                <w:rFonts w:ascii="Avenir Book" w:hAnsi="Avenir Book"/>
-                <w:sz w:val="18"/>
-                <w:szCs w:val="18"/>
-                <w:lang w:val="es-ES"/>
-              </w:rPr>
-              <w:t xml:space="preserve"> </w:t>
+              <w:t xml:space="preserve">Esta semana aprenderemos sobre encriptación, Blockchain, y computación cuántica.  Conversaremos sobre los orígenes de la encriptación y como se utiliza en Blockchain. Aprenderemos a lo básico de desarrollo en Solidity  </w:t>
             </w:r>
           </w:p>
           <w:p>
@@ -11033,7 +10624,43 @@
                 <w:szCs w:val="18"/>
                 <w:lang w:val="es-ES"/>
               </w:rPr>
-              <w:t>Ev. Aprendizaje: Espacio de Confluence donde guadará aprendizaje de la clase</w:t>
+              <w:t>Aprendizaje Continuo: Apuntes y aprendizaje personal en Confluence en página dentro del espacio con título “</w:t>
+            </w:r>
+            <w:r>
+              <w:rPr>
+                <w:rFonts w:ascii="Avenir Book" w:hAnsi="Avenir Book"/>
+                <w:sz w:val="18"/>
+                <w:szCs w:val="18"/>
+                <w:lang w:val="es-ES"/>
+              </w:rPr>
+              <w:t>24</w:t>
+            </w:r>
+            <w:r>
+              <w:rPr>
+                <w:rFonts w:ascii="Avenir Book" w:hAnsi="Avenir Book"/>
+                <w:sz w:val="18"/>
+                <w:szCs w:val="18"/>
+                <w:lang w:val="es-ES"/>
+              </w:rPr>
+              <w:t>-0</w:t>
+            </w:r>
+            <w:r>
+              <w:rPr>
+                <w:rFonts w:ascii="Avenir Book" w:hAnsi="Avenir Book"/>
+                <w:sz w:val="18"/>
+                <w:szCs w:val="18"/>
+                <w:lang w:val="es-ES"/>
+              </w:rPr>
+              <w:t>4</w:t>
+            </w:r>
+            <w:r>
+              <w:rPr>
+                <w:rFonts w:ascii="Avenir Book" w:hAnsi="Avenir Book"/>
+                <w:sz w:val="18"/>
+                <w:szCs w:val="18"/>
+                <w:lang w:val="es-ES"/>
+              </w:rPr>
+              <w:t>-2023”</w:t>
             </w:r>
           </w:p>
           <w:p>
@@ -11208,7 +10835,7 @@
                 <w:szCs w:val="18"/>
                 <w:lang w:val="es-ES"/>
               </w:rPr>
-              <w:t>Word, PowerPoint, y Excel</w:t>
+              <w:t>Solidity, y más</w:t>
             </w:r>
             <w:r>
               <w:rPr>
@@ -11343,6 +10970,15 @@
               </w:rPr>
               <w:t>PowerPoint:</w:t>
             </w:r>
+            <w:r>
+              <w:rPr>
+                <w:rFonts w:ascii="Avenir Book" w:hAnsi="Avenir Book"/>
+                <w:sz w:val="18"/>
+                <w:szCs w:val="18"/>
+                <w:lang w:val="es-ES"/>
+              </w:rPr>
+              <w:t xml:space="preserve"> Encriptación y Blockchain</w:t>
+            </w:r>
           </w:p>
         </w:tc>
         <w:tc>
@@ -11513,7 +11149,16 @@
                 <w:szCs w:val="18"/>
                 <w:lang w:val="es-ES"/>
               </w:rPr>
-              <w:t xml:space="preserve">Se solicitará a los estudiantes a presentar trabajos personales y grupales correspondientes a los trabajos semanales. </w:t>
+              <w:t>Se solicitará a los estudiantes a presentar trabajos personales y grupales</w:t>
+            </w:r>
+            <w:r>
+              <w:rPr>
+                <w:rFonts w:ascii="Avenir Book" w:hAnsi="Avenir Book"/>
+                <w:sz w:val="18"/>
+                <w:szCs w:val="18"/>
+                <w:lang w:val="es-ES"/>
+              </w:rPr>
+              <w:t>.</w:t>
             </w:r>
           </w:p>
           <w:p>
@@ -11668,7 +11313,7 @@
                 <w:szCs w:val="18"/>
                 <w:lang w:val="es-CL"/>
               </w:rPr>
-              <w:t xml:space="preserve"> área </w:t>
+              <w:t xml:space="preserve"> área</w:t>
             </w:r>
             <w:r>
               <w:rPr>
@@ -11677,16 +11322,109 @@
                 <w:szCs w:val="18"/>
                 <w:lang w:val="es-CL"/>
               </w:rPr>
+              <w:t>s</w:t>
+            </w:r>
+            <w:r>
+              <w:rPr>
+                <w:rFonts w:ascii="Avenir Book" w:hAnsi="Avenir Book"/>
+                <w:sz w:val="18"/>
+                <w:szCs w:val="18"/>
+                <w:lang w:val="es-CL"/>
+              </w:rPr>
+              <w:t xml:space="preserve"> </w:t>
+            </w:r>
+            <w:r>
+              <w:rPr>
+                <w:rFonts w:ascii="Avenir Book" w:hAnsi="Avenir Book"/>
+                <w:sz w:val="18"/>
+                <w:szCs w:val="18"/>
+                <w:lang w:val="es-CL"/>
+              </w:rPr>
               <w:t xml:space="preserve">de tecnología mencionadas en el siguiente articulo: </w:t>
             </w:r>
-            <w:r>
-              <w:rPr>
-                <w:rFonts w:ascii="Avenir Book" w:hAnsi="Avenir Book"/>
-                <w:sz w:val="18"/>
-                <w:szCs w:val="18"/>
-                <w:lang w:val="es-CL"/>
-              </w:rPr>
-              <w:t>https://www.visualcapitalist.com/11-tech-trends-to-watch-2023/</w:t>
+            <w:hyperlink r:id="rId15" w:history="1">
+              <w:r>
+                <w:rPr>
+                  <w:rStyle w:val="Hyperlink"/>
+                  <w:rFonts w:ascii="Avenir Book" w:hAnsi="Avenir Book"/>
+                  <w:sz w:val="18"/>
+                  <w:szCs w:val="18"/>
+                  <w:lang w:val="es-CL"/>
+                </w:rPr>
+                <w:t>https://www.visualcapitalist.com/11-tech-trends-to-watch-2023/</w:t>
+              </w:r>
+            </w:hyperlink>
+          </w:p>
+          <w:p>
+            <w:pPr>
+              <w:pStyle w:val="TFN"/>
+              <w:numPr>
+                <w:ilvl w:val="0"/>
+                <w:numId w:val="23"/>
+              </w:numPr>
+              <w:ind w:left="180" w:hanging="128"/>
+              <w:rPr>
+                <w:rFonts w:ascii="Avenir Book" w:hAnsi="Avenir Book"/>
+                <w:b/>
+                <w:bCs/>
+                <w:sz w:val="18"/>
+                <w:szCs w:val="18"/>
+                <w:lang w:val="es-ES"/>
+              </w:rPr>
+            </w:pPr>
+            <w:r>
+              <w:rPr>
+                <w:rFonts w:ascii="Avenir Book" w:hAnsi="Avenir Book"/>
+                <w:sz w:val="18"/>
+                <w:szCs w:val="18"/>
+                <w:lang w:val="es-ES"/>
+              </w:rPr>
+              <w:t>Aprendizaje Continuo: Apuntes y aprendizaje personal en Confluence en página dentro del espacio con título “</w:t>
+            </w:r>
+            <w:r>
+              <w:rPr>
+                <w:rFonts w:ascii="Avenir Book" w:hAnsi="Avenir Book"/>
+                <w:sz w:val="18"/>
+                <w:szCs w:val="18"/>
+                <w:lang w:val="es-ES"/>
+              </w:rPr>
+              <w:t>0</w:t>
+            </w:r>
+            <w:r>
+              <w:rPr>
+                <w:rFonts w:ascii="Avenir Book" w:hAnsi="Avenir Book"/>
+                <w:sz w:val="18"/>
+                <w:szCs w:val="18"/>
+                <w:lang w:val="es-ES"/>
+              </w:rPr>
+              <w:t>1</w:t>
+            </w:r>
+            <w:r>
+              <w:rPr>
+                <w:rFonts w:ascii="Avenir Book" w:hAnsi="Avenir Book"/>
+                <w:sz w:val="18"/>
+                <w:szCs w:val="18"/>
+                <w:lang w:val="es-ES"/>
+              </w:rPr>
+              <w:t>-0</w:t>
+            </w:r>
+            <w:r>
+              <w:rPr>
+                <w:rFonts w:ascii="Avenir Book" w:hAnsi="Avenir Book"/>
+                <w:sz w:val="18"/>
+                <w:szCs w:val="18"/>
+                <w:lang w:val="es-ES"/>
+              </w:rPr>
+              <w:t>5</w:t>
+            </w:r>
+            <w:r>
+              <w:rPr>
+                <w:rFonts w:ascii="Avenir Book" w:hAnsi="Avenir Book"/>
+                <w:sz w:val="18"/>
+                <w:szCs w:val="18"/>
+                <w:lang w:val="es-ES"/>
+              </w:rPr>
+              <w:t>-2023”</w:t>
             </w:r>
           </w:p>
           <w:p>
@@ -11989,6 +11727,7 @@
                 <w:rFonts w:ascii="Avenir Book" w:hAnsi="Avenir Book"/>
                 <w:sz w:val="18"/>
                 <w:szCs w:val="18"/>
+                <w:lang w:val="es-CL"/>
               </w:rPr>
             </w:pPr>
             <w:r>
@@ -11999,6 +11738,15 @@
                 <w:lang w:val="es-ES"/>
               </w:rPr>
               <w:t>PowerPoint:</w:t>
+            </w:r>
+            <w:r>
+              <w:rPr>
+                <w:rFonts w:ascii="Avenir Book" w:hAnsi="Avenir Book"/>
+                <w:sz w:val="18"/>
+                <w:szCs w:val="18"/>
+                <w:lang w:val="es-ES"/>
+              </w:rPr>
+              <w:t xml:space="preserve"> Herramientas para realizar investigación</w:t>
             </w:r>
           </w:p>
         </w:tc>
@@ -12053,7 +11801,6 @@
                 <w:szCs w:val="18"/>
                 <w:lang w:val="es-ES"/>
               </w:rPr>
-              <w:lastRenderedPageBreak/>
               <w:t>Lunes 8 de Mayo</w:t>
             </w:r>
           </w:p>
@@ -12277,16 +12024,7 @@
                 <w:szCs w:val="18"/>
                 <w:lang w:val="es-CL"/>
               </w:rPr>
-              <w:t>Presentación situación de realidad aumentada en Artvive</w:t>
-            </w:r>
-            <w:r>
-              <w:rPr>
-                <w:rFonts w:ascii="Avenir Book" w:hAnsi="Avenir Book"/>
-                <w:sz w:val="18"/>
-                <w:szCs w:val="18"/>
-                <w:lang w:val="es-CL"/>
-              </w:rPr>
-              <w:t xml:space="preserve">. </w:t>
+              <w:t xml:space="preserve">Presentación situación de realidad aumentada en Artvive. </w:t>
             </w:r>
           </w:p>
           <w:p>
@@ -12299,19 +12037,66 @@
               <w:ind w:left="180" w:hanging="128"/>
               <w:rPr>
                 <w:rFonts w:ascii="Avenir Book" w:hAnsi="Avenir Book"/>
-                <w:sz w:val="18"/>
-                <w:szCs w:val="18"/>
-                <w:lang w:val="es-ES"/>
-              </w:rPr>
-            </w:pPr>
-            <w:r>
-              <w:rPr>
-                <w:rFonts w:ascii="Avenir Book" w:hAnsi="Avenir Book"/>
-                <w:sz w:val="18"/>
-                <w:szCs w:val="18"/>
-                <w:lang w:val="es-ES"/>
-              </w:rPr>
-              <w:t>Ev. Aprendizaje: Espacio de Confluence donde guadará aprendizaje de la clase</w:t>
+                <w:b/>
+                <w:bCs/>
+                <w:sz w:val="18"/>
+                <w:szCs w:val="18"/>
+                <w:lang w:val="es-ES"/>
+              </w:rPr>
+            </w:pPr>
+            <w:r>
+              <w:rPr>
+                <w:rFonts w:ascii="Avenir Book" w:hAnsi="Avenir Book"/>
+                <w:sz w:val="18"/>
+                <w:szCs w:val="18"/>
+                <w:lang w:val="es-ES"/>
+              </w:rPr>
+              <w:t>Aprendizaje Continuo: Apuntes y aprendizaje personal en Confluence en página dentro del espacio con título “</w:t>
+            </w:r>
+            <w:r>
+              <w:rPr>
+                <w:rFonts w:ascii="Avenir Book" w:hAnsi="Avenir Book"/>
+                <w:sz w:val="18"/>
+                <w:szCs w:val="18"/>
+                <w:lang w:val="es-ES"/>
+              </w:rPr>
+              <w:t>0</w:t>
+            </w:r>
+            <w:r>
+              <w:rPr>
+                <w:rFonts w:ascii="Avenir Book" w:hAnsi="Avenir Book"/>
+                <w:sz w:val="18"/>
+                <w:szCs w:val="18"/>
+                <w:lang w:val="es-ES"/>
+              </w:rPr>
+              <w:t>8</w:t>
+            </w:r>
+            <w:r>
+              <w:rPr>
+                <w:rFonts w:ascii="Avenir Book" w:hAnsi="Avenir Book"/>
+                <w:sz w:val="18"/>
+                <w:szCs w:val="18"/>
+                <w:lang w:val="es-ES"/>
+              </w:rPr>
+              <w:t>-0</w:t>
+            </w:r>
+            <w:r>
+              <w:rPr>
+                <w:rFonts w:ascii="Avenir Book" w:hAnsi="Avenir Book"/>
+                <w:sz w:val="18"/>
+                <w:szCs w:val="18"/>
+                <w:lang w:val="es-ES"/>
+              </w:rPr>
+              <w:t>5</w:t>
+            </w:r>
+            <w:r>
+              <w:rPr>
+                <w:rFonts w:ascii="Avenir Book" w:hAnsi="Avenir Book"/>
+                <w:sz w:val="18"/>
+                <w:szCs w:val="18"/>
+                <w:lang w:val="es-ES"/>
+              </w:rPr>
+              <w:t>-2023”</w:t>
             </w:r>
           </w:p>
           <w:p>
@@ -12361,16 +12146,7 @@
                 <w:szCs w:val="18"/>
                 <w:lang w:val="es-CL"/>
               </w:rPr>
-              <w:t xml:space="preserve">Presentación </w:t>
-            </w:r>
-            <w:r>
-              <w:rPr>
-                <w:rFonts w:ascii="Avenir Book" w:hAnsi="Avenir Book"/>
-                <w:sz w:val="18"/>
-                <w:szCs w:val="18"/>
-                <w:lang w:val="es-CL"/>
-              </w:rPr>
-              <w:t>oportunidad de negocio en el Metaverso</w:t>
+              <w:t>Presentación oportunidad de negocio en el Metaverso</w:t>
             </w:r>
           </w:p>
         </w:tc>
@@ -12622,6 +12398,15 @@
               </w:rPr>
               <w:t>PowerPoint:</w:t>
             </w:r>
+            <w:r>
+              <w:rPr>
+                <w:rFonts w:ascii="Avenir Book" w:hAnsi="Avenir Book"/>
+                <w:sz w:val="18"/>
+                <w:szCs w:val="18"/>
+                <w:lang w:val="es-ES"/>
+              </w:rPr>
+              <w:t xml:space="preserve"> XR &amp; Metaverso</w:t>
+            </w:r>
           </w:p>
         </w:tc>
         <w:tc>
@@ -12853,26 +12638,17 @@
                 <w:bCs/>
                 <w:sz w:val="18"/>
                 <w:szCs w:val="18"/>
+                <w:lang w:val="es-ES"/>
+              </w:rPr>
+            </w:pPr>
+            <w:r>
+              <w:rPr>
+                <w:rFonts w:ascii="Avenir Book" w:hAnsi="Avenir Book"/>
+                <w:sz w:val="18"/>
+                <w:szCs w:val="18"/>
                 <w:lang w:val="es-CL"/>
               </w:rPr>
-            </w:pPr>
-            <w:r>
-              <w:rPr>
-                <w:rFonts w:ascii="Avenir Book" w:hAnsi="Avenir Book"/>
-                <w:sz w:val="18"/>
-                <w:szCs w:val="18"/>
-                <w:lang w:val="es-CL"/>
-              </w:rPr>
-              <w:t xml:space="preserve">Ev. Personal: </w:t>
-            </w:r>
-            <w:r>
-              <w:rPr>
-                <w:rFonts w:ascii="Avenir Book" w:hAnsi="Avenir Book"/>
-                <w:sz w:val="18"/>
-                <w:szCs w:val="18"/>
-                <w:lang w:val="es-CL"/>
-              </w:rPr>
-              <w:t xml:space="preserve">Reporte CRM con </w:t>
+              <w:t xml:space="preserve">Ev. Personal: Reporte CRM con </w:t>
             </w:r>
             <w:r>
               <w:rPr>
@@ -12894,19 +12670,57 @@
               <w:ind w:left="180" w:hanging="128"/>
               <w:rPr>
                 <w:rFonts w:ascii="Avenir Book" w:hAnsi="Avenir Book"/>
-                <w:sz w:val="18"/>
-                <w:szCs w:val="18"/>
-                <w:lang w:val="es-ES"/>
-              </w:rPr>
-            </w:pPr>
-            <w:r>
-              <w:rPr>
-                <w:rFonts w:ascii="Avenir Book" w:hAnsi="Avenir Book"/>
-                <w:sz w:val="18"/>
-                <w:szCs w:val="18"/>
-                <w:lang w:val="es-ES"/>
-              </w:rPr>
-              <w:t>Ev. Aprendizaje: Espacio de Confluence donde guadará aprendizaje de la clase</w:t>
+                <w:b/>
+                <w:bCs/>
+                <w:sz w:val="18"/>
+                <w:szCs w:val="18"/>
+                <w:lang w:val="es-ES"/>
+              </w:rPr>
+            </w:pPr>
+            <w:r>
+              <w:rPr>
+                <w:rFonts w:ascii="Avenir Book" w:hAnsi="Avenir Book"/>
+                <w:sz w:val="18"/>
+                <w:szCs w:val="18"/>
+                <w:lang w:val="es-ES"/>
+              </w:rPr>
+              <w:t>Aprendizaje Continuo: Apuntes y aprendizaje personal en Confluence en página dentro del espacio con título “</w:t>
+            </w:r>
+            <w:r>
+              <w:rPr>
+                <w:rFonts w:ascii="Avenir Book" w:hAnsi="Avenir Book"/>
+                <w:sz w:val="18"/>
+                <w:szCs w:val="18"/>
+                <w:lang w:val="es-ES"/>
+              </w:rPr>
+              <w:t>15</w:t>
+            </w:r>
+            <w:r>
+              <w:rPr>
+                <w:rFonts w:ascii="Avenir Book" w:hAnsi="Avenir Book"/>
+                <w:sz w:val="18"/>
+                <w:szCs w:val="18"/>
+                <w:lang w:val="es-ES"/>
+              </w:rPr>
+              <w:t>-0</w:t>
+            </w:r>
+            <w:r>
+              <w:rPr>
+                <w:rFonts w:ascii="Avenir Book" w:hAnsi="Avenir Book"/>
+                <w:sz w:val="18"/>
+                <w:szCs w:val="18"/>
+                <w:lang w:val="es-ES"/>
+              </w:rPr>
+              <w:t>5</w:t>
+            </w:r>
+            <w:r>
+              <w:rPr>
+                <w:rFonts w:ascii="Avenir Book" w:hAnsi="Avenir Book"/>
+                <w:sz w:val="18"/>
+                <w:szCs w:val="18"/>
+                <w:lang w:val="es-ES"/>
+              </w:rPr>
+              <w:t>-2023”</w:t>
             </w:r>
           </w:p>
           <w:p>
@@ -12954,7 +12768,7 @@
                 <w:szCs w:val="18"/>
                 <w:lang w:val="es-CL"/>
               </w:rPr>
-              <w:t>Campaña de captación de clientes para oportunidad de negocio</w:t>
+              <w:t xml:space="preserve">Desarrollo de Hubspot grupal para idea de negocio integrado con el sitio web creado en 000webhost.com </w:t>
             </w:r>
           </w:p>
         </w:tc>
@@ -13430,7 +13244,7 @@
                 <w:bCs/>
                 <w:sz w:val="18"/>
                 <w:szCs w:val="18"/>
-                <w:lang w:val="es-CL"/>
+                <w:lang w:val="es-ES"/>
               </w:rPr>
             </w:pPr>
             <w:r>
@@ -13462,19 +13276,57 @@
               <w:ind w:left="180" w:hanging="128"/>
               <w:rPr>
                 <w:rFonts w:ascii="Avenir Book" w:hAnsi="Avenir Book"/>
-                <w:sz w:val="18"/>
-                <w:szCs w:val="18"/>
-                <w:lang w:val="es-ES"/>
-              </w:rPr>
-            </w:pPr>
-            <w:r>
-              <w:rPr>
-                <w:rFonts w:ascii="Avenir Book" w:hAnsi="Avenir Book"/>
-                <w:sz w:val="18"/>
-                <w:szCs w:val="18"/>
-                <w:lang w:val="es-ES"/>
-              </w:rPr>
-              <w:t>Ev. Aprendizaje: Espacio de Confluence donde guadará aprendizaje de la clase</w:t>
+                <w:b/>
+                <w:bCs/>
+                <w:sz w:val="18"/>
+                <w:szCs w:val="18"/>
+                <w:lang w:val="es-ES"/>
+              </w:rPr>
+            </w:pPr>
+            <w:r>
+              <w:rPr>
+                <w:rFonts w:ascii="Avenir Book" w:hAnsi="Avenir Book"/>
+                <w:sz w:val="18"/>
+                <w:szCs w:val="18"/>
+                <w:lang w:val="es-ES"/>
+              </w:rPr>
+              <w:t>Aprendizaje Continuo: Apuntes y aprendizaje personal en Confluence en página dentro del espacio con título “</w:t>
+            </w:r>
+            <w:r>
+              <w:rPr>
+                <w:rFonts w:ascii="Avenir Book" w:hAnsi="Avenir Book"/>
+                <w:sz w:val="18"/>
+                <w:szCs w:val="18"/>
+                <w:lang w:val="es-ES"/>
+              </w:rPr>
+              <w:t>22</w:t>
+            </w:r>
+            <w:r>
+              <w:rPr>
+                <w:rFonts w:ascii="Avenir Book" w:hAnsi="Avenir Book"/>
+                <w:sz w:val="18"/>
+                <w:szCs w:val="18"/>
+                <w:lang w:val="es-ES"/>
+              </w:rPr>
+              <w:t>-0</w:t>
+            </w:r>
+            <w:r>
+              <w:rPr>
+                <w:rFonts w:ascii="Avenir Book" w:hAnsi="Avenir Book"/>
+                <w:sz w:val="18"/>
+                <w:szCs w:val="18"/>
+                <w:lang w:val="es-ES"/>
+              </w:rPr>
+              <w:t>5</w:t>
+            </w:r>
+            <w:r>
+              <w:rPr>
+                <w:rFonts w:ascii="Avenir Book" w:hAnsi="Avenir Book"/>
+                <w:sz w:val="18"/>
+                <w:szCs w:val="18"/>
+                <w:lang w:val="es-ES"/>
+              </w:rPr>
+              <w:t>-2023”</w:t>
             </w:r>
           </w:p>
           <w:p>
@@ -13499,6 +13351,7 @@
                 <w:szCs w:val="18"/>
                 <w:lang w:val="es-CL"/>
               </w:rPr>
+              <w:lastRenderedPageBreak/>
               <w:t>Grupal</w:t>
             </w:r>
           </w:p>
@@ -13625,24 +13478,21 @@
                 <w:rFonts w:ascii="Avenir Book" w:hAnsi="Avenir Book"/>
                 <w:sz w:val="18"/>
                 <w:szCs w:val="18"/>
-                <w:lang w:val="es-ES"/>
-              </w:rPr>
-            </w:pPr>
-            <w:r>
-              <w:rPr>
-                <w:rFonts w:ascii="Avenir Book" w:hAnsi="Avenir Book"/>
-                <w:sz w:val="18"/>
-                <w:szCs w:val="18"/>
-                <w:lang w:val="es-ES"/>
-              </w:rPr>
-              <w:t>Word, PowerPoint, y Excel</w:t>
-            </w:r>
-            <w:r>
-              <w:rPr>
-                <w:rFonts w:ascii="Avenir Book" w:hAnsi="Avenir Book"/>
-                <w:sz w:val="18"/>
-                <w:szCs w:val="18"/>
-                <w:lang w:val="es-ES"/>
+              </w:rPr>
+            </w:pPr>
+            <w:r>
+              <w:rPr>
+                <w:rFonts w:ascii="Avenir Book" w:hAnsi="Avenir Book"/>
+                <w:sz w:val="18"/>
+                <w:szCs w:val="18"/>
+              </w:rPr>
+              <w:t>MySQL, MySQL Workbench, DBeaver, Excel, Access</w:t>
+            </w:r>
+            <w:r>
+              <w:rPr>
+                <w:rFonts w:ascii="Avenir Book" w:hAnsi="Avenir Book"/>
+                <w:sz w:val="18"/>
+                <w:szCs w:val="18"/>
               </w:rPr>
               <w:t xml:space="preserve"> </w:t>
             </w:r>
@@ -13660,7 +13510,6 @@
                 <w:rFonts w:ascii="Avenir Book" w:hAnsi="Avenir Book"/>
                 <w:sz w:val="18"/>
                 <w:szCs w:val="18"/>
-                <w:lang w:val="es-ES"/>
               </w:rPr>
             </w:pPr>
           </w:p>
@@ -13687,7 +13536,6 @@
                 <w:color w:val="000000" w:themeColor="text1"/>
                 <w:sz w:val="18"/>
                 <w:szCs w:val="18"/>
-                <w:lang w:val="es-ES"/>
               </w:rPr>
             </w:pPr>
           </w:p>
@@ -13706,7 +13554,6 @@
                 <w:rFonts w:ascii="Avenir Book" w:hAnsi="Avenir Book"/>
                 <w:sz w:val="18"/>
                 <w:szCs w:val="18"/>
-                <w:lang w:val="es-ES"/>
               </w:rPr>
             </w:pPr>
           </w:p>
@@ -13883,7 +13730,6 @@
                 <w:szCs w:val="18"/>
                 <w:lang w:val="es-ES"/>
               </w:rPr>
-              <w:lastRenderedPageBreak/>
               <w:t>Lunes 29 de Mayo</w:t>
             </w:r>
           </w:p>
@@ -13990,7 +13836,61 @@
                 <w:szCs w:val="18"/>
                 <w:lang w:val="es-ES"/>
               </w:rPr>
-              <w:t>Se ocupará el MYSQL creado para unir distintas fuentes de datos a través de las funciones JOIN. Además, se verá como utilizar una base de dato MYSQL en distintas plataformas: Tableau, Excel, y Access</w:t>
+              <w:t>Se ocupará el MYSQL creado para unir distintas fuentes de datos a través de las funciones JOIN</w:t>
+            </w:r>
+            <w:r>
+              <w:rPr>
+                <w:rFonts w:ascii="Avenir Book" w:hAnsi="Avenir Book"/>
+                <w:sz w:val="18"/>
+                <w:szCs w:val="18"/>
+                <w:lang w:val="es-ES"/>
+              </w:rPr>
+              <w:t xml:space="preserve"> y trabajaremos en ver cómo resolver desafíos comunes cuando se trabaja con SQL</w:t>
+            </w:r>
+            <w:r>
+              <w:rPr>
+                <w:rFonts w:ascii="Avenir Book" w:hAnsi="Avenir Book"/>
+                <w:sz w:val="18"/>
+                <w:szCs w:val="18"/>
+                <w:lang w:val="es-ES"/>
+              </w:rPr>
+              <w:t xml:space="preserve">. Además, se verá </w:t>
+            </w:r>
+            <w:r>
+              <w:rPr>
+                <w:rFonts w:ascii="Avenir Book" w:hAnsi="Avenir Book"/>
+                <w:sz w:val="18"/>
+                <w:szCs w:val="18"/>
+                <w:lang w:val="es-ES"/>
+              </w:rPr>
+              <w:t>cómo</w:t>
+            </w:r>
+            <w:r>
+              <w:rPr>
+                <w:rFonts w:ascii="Avenir Book" w:hAnsi="Avenir Book"/>
+                <w:sz w:val="18"/>
+                <w:szCs w:val="18"/>
+                <w:lang w:val="es-ES"/>
+              </w:rPr>
+              <w:t xml:space="preserve"> utilizar una base de dato MYSQL en distintas plataformas: </w:t>
+            </w:r>
+            <w:r>
+              <w:rPr>
+                <w:rFonts w:ascii="Avenir Book" w:hAnsi="Avenir Book"/>
+                <w:sz w:val="18"/>
+                <w:szCs w:val="18"/>
+                <w:lang w:val="es-ES"/>
+              </w:rPr>
+              <w:t>PowerBI</w:t>
+            </w:r>
+            <w:r>
+              <w:rPr>
+                <w:rFonts w:ascii="Avenir Book" w:hAnsi="Avenir Book"/>
+                <w:sz w:val="18"/>
+                <w:szCs w:val="18"/>
+                <w:lang w:val="es-ES"/>
+              </w:rPr>
+              <w:t>, Excel, y Access</w:t>
             </w:r>
           </w:p>
           <w:p>
@@ -14061,7 +13961,7 @@
                 <w:bCs/>
                 <w:sz w:val="18"/>
                 <w:szCs w:val="18"/>
-                <w:lang w:val="es-CL"/>
+                <w:lang w:val="es-ES"/>
               </w:rPr>
             </w:pPr>
             <w:r>
@@ -14093,19 +13993,57 @@
               <w:ind w:left="180" w:hanging="128"/>
               <w:rPr>
                 <w:rFonts w:ascii="Avenir Book" w:hAnsi="Avenir Book"/>
-                <w:sz w:val="18"/>
-                <w:szCs w:val="18"/>
-                <w:lang w:val="es-ES"/>
-              </w:rPr>
-            </w:pPr>
-            <w:r>
-              <w:rPr>
-                <w:rFonts w:ascii="Avenir Book" w:hAnsi="Avenir Book"/>
-                <w:sz w:val="18"/>
-                <w:szCs w:val="18"/>
-                <w:lang w:val="es-ES"/>
-              </w:rPr>
-              <w:t>Ev. Aprendizaje: Espacio de Confluence donde guadará aprendizaje de la clase</w:t>
+                <w:b/>
+                <w:bCs/>
+                <w:sz w:val="18"/>
+                <w:szCs w:val="18"/>
+                <w:lang w:val="es-ES"/>
+              </w:rPr>
+            </w:pPr>
+            <w:r>
+              <w:rPr>
+                <w:rFonts w:ascii="Avenir Book" w:hAnsi="Avenir Book"/>
+                <w:sz w:val="18"/>
+                <w:szCs w:val="18"/>
+                <w:lang w:val="es-ES"/>
+              </w:rPr>
+              <w:t>Aprendizaje Continuo: Apuntes y aprendizaje personal en Confluence en página dentro del espacio con título “</w:t>
+            </w:r>
+            <w:r>
+              <w:rPr>
+                <w:rFonts w:ascii="Avenir Book" w:hAnsi="Avenir Book"/>
+                <w:sz w:val="18"/>
+                <w:szCs w:val="18"/>
+                <w:lang w:val="es-ES"/>
+              </w:rPr>
+              <w:t>29</w:t>
+            </w:r>
+            <w:r>
+              <w:rPr>
+                <w:rFonts w:ascii="Avenir Book" w:hAnsi="Avenir Book"/>
+                <w:sz w:val="18"/>
+                <w:szCs w:val="18"/>
+                <w:lang w:val="es-ES"/>
+              </w:rPr>
+              <w:t>-0</w:t>
+            </w:r>
+            <w:r>
+              <w:rPr>
+                <w:rFonts w:ascii="Avenir Book" w:hAnsi="Avenir Book"/>
+                <w:sz w:val="18"/>
+                <w:szCs w:val="18"/>
+                <w:lang w:val="es-ES"/>
+              </w:rPr>
+              <w:t>5</w:t>
+            </w:r>
+            <w:r>
+              <w:rPr>
+                <w:rFonts w:ascii="Avenir Book" w:hAnsi="Avenir Book"/>
+                <w:sz w:val="18"/>
+                <w:szCs w:val="18"/>
+                <w:lang w:val="es-ES"/>
+              </w:rPr>
+              <w:t>-2023”</w:t>
             </w:r>
           </w:p>
           <w:p>
@@ -14256,26 +14194,23 @@
                 <w:rFonts w:ascii="Avenir Book" w:hAnsi="Avenir Book"/>
                 <w:sz w:val="18"/>
                 <w:szCs w:val="18"/>
-                <w:lang w:val="es-ES"/>
-              </w:rPr>
-            </w:pPr>
-            <w:r>
-              <w:rPr>
-                <w:rFonts w:ascii="Avenir Book" w:hAnsi="Avenir Book"/>
-                <w:sz w:val="18"/>
-                <w:szCs w:val="18"/>
-                <w:lang w:val="es-ES"/>
-              </w:rPr>
-              <w:t>MySQL, Tableau, DBeaver, Excel, y Access</w:t>
-            </w:r>
-            <w:r>
-              <w:rPr>
-                <w:rFonts w:ascii="Avenir Book" w:hAnsi="Avenir Book"/>
-                <w:sz w:val="18"/>
-                <w:szCs w:val="18"/>
-                <w:lang w:val="es-ES"/>
-              </w:rPr>
-              <w:t xml:space="preserve"> </w:t>
+              </w:rPr>
+            </w:pPr>
+            <w:r>
+              <w:rPr>
+                <w:rFonts w:ascii="Avenir Book" w:hAnsi="Avenir Book"/>
+                <w:sz w:val="18"/>
+                <w:szCs w:val="18"/>
+              </w:rPr>
+              <w:t>MySQL, MySQL Workbench, DBeaver, Excel, Access</w:t>
+            </w:r>
+            <w:r>
+              <w:rPr>
+                <w:rFonts w:ascii="Avenir Book" w:hAnsi="Avenir Book"/>
+                <w:sz w:val="18"/>
+                <w:szCs w:val="18"/>
+              </w:rPr>
+              <w:t>, PowerBI</w:t>
             </w:r>
           </w:p>
         </w:tc>
@@ -14291,7 +14226,6 @@
                 <w:rFonts w:ascii="Avenir Book" w:hAnsi="Avenir Book"/>
                 <w:sz w:val="18"/>
                 <w:szCs w:val="18"/>
-                <w:lang w:val="es-ES"/>
               </w:rPr>
             </w:pPr>
           </w:p>
@@ -14318,7 +14252,6 @@
                 <w:color w:val="000000" w:themeColor="text1"/>
                 <w:sz w:val="18"/>
                 <w:szCs w:val="18"/>
-                <w:lang w:val="es-ES"/>
               </w:rPr>
             </w:pPr>
           </w:p>
@@ -14337,7 +14270,6 @@
                 <w:rFonts w:ascii="Avenir Book" w:hAnsi="Avenir Book"/>
                 <w:sz w:val="18"/>
                 <w:szCs w:val="18"/>
-                <w:lang w:val="es-ES"/>
               </w:rPr>
             </w:pPr>
           </w:p>
@@ -14397,6 +14329,15 @@
                 <w:lang w:val="es-ES"/>
               </w:rPr>
               <w:t>PowerPoint:</w:t>
+            </w:r>
+            <w:r>
+              <w:rPr>
+                <w:rFonts w:ascii="Avenir Book" w:hAnsi="Avenir Book"/>
+                <w:sz w:val="18"/>
+                <w:szCs w:val="18"/>
+                <w:lang w:val="es-ES"/>
+              </w:rPr>
+              <w:t xml:space="preserve"> </w:t>
             </w:r>
           </w:p>
         </w:tc>
@@ -14537,7 +14478,34 @@
                 <w:szCs w:val="18"/>
                 <w:lang w:val="es-ES"/>
               </w:rPr>
-              <w:t>Visualización de Datos: Neoris</w:t>
+              <w:t xml:space="preserve">Visualización de Datos: </w:t>
+            </w:r>
+            <w:r>
+              <w:rPr>
+                <w:rFonts w:ascii="Avenir Book" w:hAnsi="Avenir Book"/>
+                <w:sz w:val="18"/>
+                <w:szCs w:val="18"/>
+                <w:lang w:val="es-ES"/>
+              </w:rPr>
+              <w:t xml:space="preserve">Durante esta sección del curso contaremos con invitados de la organización </w:t>
+            </w:r>
+            <w:r>
+              <w:rPr>
+                <w:rFonts w:ascii="Avenir Book" w:hAnsi="Avenir Book"/>
+                <w:sz w:val="18"/>
+                <w:szCs w:val="18"/>
+                <w:lang w:val="es-ES"/>
+              </w:rPr>
+              <w:t>Neoris</w:t>
+            </w:r>
+            <w:r>
+              <w:rPr>
+                <w:rFonts w:ascii="Avenir Book" w:hAnsi="Avenir Book"/>
+                <w:sz w:val="18"/>
+                <w:szCs w:val="18"/>
+                <w:lang w:val="es-ES"/>
+              </w:rPr>
+              <w:t xml:space="preserve"> quienes nos comentarán sobre las principales tendencias en relación a la Visualización de datos. </w:t>
             </w:r>
           </w:p>
           <w:p>
@@ -14608,7 +14576,7 @@
                 <w:bCs/>
                 <w:sz w:val="18"/>
                 <w:szCs w:val="18"/>
-                <w:lang w:val="es-CL"/>
+                <w:lang w:val="es-ES"/>
               </w:rPr>
             </w:pPr>
             <w:r>
@@ -14640,19 +14608,66 @@
               <w:ind w:left="180" w:hanging="128"/>
               <w:rPr>
                 <w:rFonts w:ascii="Avenir Book" w:hAnsi="Avenir Book"/>
-                <w:sz w:val="18"/>
-                <w:szCs w:val="18"/>
-                <w:lang w:val="es-ES"/>
-              </w:rPr>
-            </w:pPr>
-            <w:r>
-              <w:rPr>
-                <w:rFonts w:ascii="Avenir Book" w:hAnsi="Avenir Book"/>
-                <w:sz w:val="18"/>
-                <w:szCs w:val="18"/>
-                <w:lang w:val="es-ES"/>
-              </w:rPr>
-              <w:t>Ev. Aprendizaje: Espacio de Confluence donde guadará aprendizaje de la clase</w:t>
+                <w:b/>
+                <w:bCs/>
+                <w:sz w:val="18"/>
+                <w:szCs w:val="18"/>
+                <w:lang w:val="es-ES"/>
+              </w:rPr>
+            </w:pPr>
+            <w:r>
+              <w:rPr>
+                <w:rFonts w:ascii="Avenir Book" w:hAnsi="Avenir Book"/>
+                <w:sz w:val="18"/>
+                <w:szCs w:val="18"/>
+                <w:lang w:val="es-ES"/>
+              </w:rPr>
+              <w:t>Aprendizaje Continuo: Apuntes y aprendizaje personal en Confluence en página dentro del espacio con título “</w:t>
+            </w:r>
+            <w:r>
+              <w:rPr>
+                <w:rFonts w:ascii="Avenir Book" w:hAnsi="Avenir Book"/>
+                <w:sz w:val="18"/>
+                <w:szCs w:val="18"/>
+                <w:lang w:val="es-ES"/>
+              </w:rPr>
+              <w:t>0</w:t>
+            </w:r>
+            <w:r>
+              <w:rPr>
+                <w:rFonts w:ascii="Avenir Book" w:hAnsi="Avenir Book"/>
+                <w:sz w:val="18"/>
+                <w:szCs w:val="18"/>
+                <w:lang w:val="es-ES"/>
+              </w:rPr>
+              <w:t>5</w:t>
+            </w:r>
+            <w:r>
+              <w:rPr>
+                <w:rFonts w:ascii="Avenir Book" w:hAnsi="Avenir Book"/>
+                <w:sz w:val="18"/>
+                <w:szCs w:val="18"/>
+                <w:lang w:val="es-ES"/>
+              </w:rPr>
+              <w:t>-0</w:t>
+            </w:r>
+            <w:r>
+              <w:rPr>
+                <w:rFonts w:ascii="Avenir Book" w:hAnsi="Avenir Book"/>
+                <w:sz w:val="18"/>
+                <w:szCs w:val="18"/>
+                <w:lang w:val="es-ES"/>
+              </w:rPr>
+              <w:t>6</w:t>
+            </w:r>
+            <w:r>
+              <w:rPr>
+                <w:rFonts w:ascii="Avenir Book" w:hAnsi="Avenir Book"/>
+                <w:sz w:val="18"/>
+                <w:szCs w:val="18"/>
+                <w:lang w:val="es-ES"/>
+              </w:rPr>
+              <w:t>-2023”</w:t>
             </w:r>
           </w:p>
           <w:p>
@@ -14813,7 +14828,7 @@
                 <w:szCs w:val="18"/>
                 <w:lang w:val="es-ES"/>
               </w:rPr>
-              <w:t>Word, PowerPoint, y Excel</w:t>
+              <w:t>Por definir</w:t>
             </w:r>
             <w:r>
               <w:rPr>
@@ -15087,6 +15102,15 @@
               </w:rPr>
               <w:t>Visualización de Datos</w:t>
             </w:r>
+            <w:r>
+              <w:rPr>
+                <w:rFonts w:ascii="Avenir Book" w:hAnsi="Avenir Book"/>
+                <w:sz w:val="18"/>
+                <w:szCs w:val="18"/>
+                <w:lang w:val="es-ES"/>
+              </w:rPr>
+              <w:t xml:space="preserve">: En esta sección realizaremos ejercicios prácticos de creación de reportes de visualización de datos utilizando herramientas como PowerBI y Databox. </w:t>
+            </w:r>
           </w:p>
           <w:p>
             <w:pPr>
@@ -15168,7 +15192,7 @@
                 <w:bCs/>
                 <w:sz w:val="18"/>
                 <w:szCs w:val="18"/>
-                <w:lang w:val="es-CL"/>
+                <w:lang w:val="es-ES"/>
               </w:rPr>
             </w:pPr>
             <w:r>
@@ -15200,19 +15224,58 @@
               <w:ind w:left="180" w:hanging="128"/>
               <w:rPr>
                 <w:rFonts w:ascii="Avenir Book" w:hAnsi="Avenir Book"/>
-                <w:sz w:val="18"/>
-                <w:szCs w:val="18"/>
-                <w:lang w:val="es-ES"/>
-              </w:rPr>
-            </w:pPr>
-            <w:r>
-              <w:rPr>
-                <w:rFonts w:ascii="Avenir Book" w:hAnsi="Avenir Book"/>
-                <w:sz w:val="18"/>
-                <w:szCs w:val="18"/>
-                <w:lang w:val="es-ES"/>
-              </w:rPr>
-              <w:t>Ev. Aprendizaje: Espacio de Confluence donde guadará aprendizaje de la clase</w:t>
+                <w:b/>
+                <w:bCs/>
+                <w:sz w:val="18"/>
+                <w:szCs w:val="18"/>
+                <w:lang w:val="es-ES"/>
+              </w:rPr>
+            </w:pPr>
+            <w:r>
+              <w:rPr>
+                <w:rFonts w:ascii="Avenir Book" w:hAnsi="Avenir Book"/>
+                <w:sz w:val="18"/>
+                <w:szCs w:val="18"/>
+                <w:lang w:val="es-ES"/>
+              </w:rPr>
+              <w:lastRenderedPageBreak/>
+              <w:t>Aprendizaje Continuo: Apuntes y aprendizaje personal en Confluence en página dentro del espacio con título “</w:t>
+            </w:r>
+            <w:r>
+              <w:rPr>
+                <w:rFonts w:ascii="Avenir Book" w:hAnsi="Avenir Book"/>
+                <w:sz w:val="18"/>
+                <w:szCs w:val="18"/>
+                <w:lang w:val="es-ES"/>
+              </w:rPr>
+              <w:t>12</w:t>
+            </w:r>
+            <w:r>
+              <w:rPr>
+                <w:rFonts w:ascii="Avenir Book" w:hAnsi="Avenir Book"/>
+                <w:sz w:val="18"/>
+                <w:szCs w:val="18"/>
+                <w:lang w:val="es-ES"/>
+              </w:rPr>
+              <w:t>-0</w:t>
+            </w:r>
+            <w:r>
+              <w:rPr>
+                <w:rFonts w:ascii="Avenir Book" w:hAnsi="Avenir Book"/>
+                <w:sz w:val="18"/>
+                <w:szCs w:val="18"/>
+                <w:lang w:val="es-ES"/>
+              </w:rPr>
+              <w:t>6</w:t>
+            </w:r>
+            <w:r>
+              <w:rPr>
+                <w:rFonts w:ascii="Avenir Book" w:hAnsi="Avenir Book"/>
+                <w:sz w:val="18"/>
+                <w:szCs w:val="18"/>
+                <w:lang w:val="es-ES"/>
+              </w:rPr>
+              <w:t>-2023”</w:t>
             </w:r>
           </w:p>
           <w:p>
@@ -15260,7 +15323,7 @@
                 <w:szCs w:val="18"/>
                 <w:lang w:val="es-CL"/>
               </w:rPr>
-              <w:t>Por Definir</w:t>
+              <w:t xml:space="preserve">Integrar reporte de negocio utilizando Google Analytics, Wordpress, y una herramienta más para generar un reporte grupal. </w:t>
             </w:r>
           </w:p>
         </w:tc>
@@ -15648,7 +15711,7 @@
                 <w:szCs w:val="18"/>
                 <w:lang w:val="es-ES"/>
               </w:rPr>
-              <w:t>IOT</w:t>
+              <w:t xml:space="preserve">Durante este último módulo desarrollaremos en Arduino soluciones básicas de IOT que nos permitirán desarrollar prototipos y productos que solucionen problemas de los usuarios. </w:t>
             </w:r>
           </w:p>
           <w:p>
@@ -15733,7 +15796,7 @@
                 <w:bCs/>
                 <w:sz w:val="18"/>
                 <w:szCs w:val="18"/>
-                <w:lang w:val="es-CL"/>
+                <w:lang w:val="es-ES"/>
               </w:rPr>
             </w:pPr>
             <w:r>
@@ -15765,19 +15828,66 @@
               <w:ind w:left="180" w:hanging="128"/>
               <w:rPr>
                 <w:rFonts w:ascii="Avenir Book" w:hAnsi="Avenir Book"/>
-                <w:sz w:val="18"/>
-                <w:szCs w:val="18"/>
-                <w:lang w:val="es-ES"/>
-              </w:rPr>
-            </w:pPr>
-            <w:r>
-              <w:rPr>
-                <w:rFonts w:ascii="Avenir Book" w:hAnsi="Avenir Book"/>
-                <w:sz w:val="18"/>
-                <w:szCs w:val="18"/>
-                <w:lang w:val="es-ES"/>
-              </w:rPr>
-              <w:t>Ev. Aprendizaje: Espacio de Confluence donde guadará aprendizaje de la clase</w:t>
+                <w:b/>
+                <w:bCs/>
+                <w:sz w:val="18"/>
+                <w:szCs w:val="18"/>
+                <w:lang w:val="es-ES"/>
+              </w:rPr>
+            </w:pPr>
+            <w:r>
+              <w:rPr>
+                <w:rFonts w:ascii="Avenir Book" w:hAnsi="Avenir Book"/>
+                <w:sz w:val="18"/>
+                <w:szCs w:val="18"/>
+                <w:lang w:val="es-ES"/>
+              </w:rPr>
+              <w:t>Aprendizaje Continuo: Apuntes y aprendizaje personal en Confluence en página dentro del espacio con título “</w:t>
+            </w:r>
+            <w:r>
+              <w:rPr>
+                <w:rFonts w:ascii="Avenir Book" w:hAnsi="Avenir Book"/>
+                <w:sz w:val="18"/>
+                <w:szCs w:val="18"/>
+                <w:lang w:val="es-ES"/>
+              </w:rPr>
+              <w:t>1</w:t>
+            </w:r>
+            <w:r>
+              <w:rPr>
+                <w:rFonts w:ascii="Avenir Book" w:hAnsi="Avenir Book"/>
+                <w:sz w:val="18"/>
+                <w:szCs w:val="18"/>
+                <w:lang w:val="es-ES"/>
+              </w:rPr>
+              <w:t>9</w:t>
+            </w:r>
+            <w:r>
+              <w:rPr>
+                <w:rFonts w:ascii="Avenir Book" w:hAnsi="Avenir Book"/>
+                <w:sz w:val="18"/>
+                <w:szCs w:val="18"/>
+                <w:lang w:val="es-ES"/>
+              </w:rPr>
+              <w:t>-0</w:t>
+            </w:r>
+            <w:r>
+              <w:rPr>
+                <w:rFonts w:ascii="Avenir Book" w:hAnsi="Avenir Book"/>
+                <w:sz w:val="18"/>
+                <w:szCs w:val="18"/>
+                <w:lang w:val="es-ES"/>
+              </w:rPr>
+              <w:t>6</w:t>
+            </w:r>
+            <w:r>
+              <w:rPr>
+                <w:rFonts w:ascii="Avenir Book" w:hAnsi="Avenir Book"/>
+                <w:sz w:val="18"/>
+                <w:szCs w:val="18"/>
+                <w:lang w:val="es-ES"/>
+              </w:rPr>
+              <w:t>-2023”</w:t>
             </w:r>
           </w:p>
           <w:p>
@@ -16153,29 +16263,7 @@
                 <w:szCs w:val="18"/>
                 <w:lang w:val="es-ES"/>
               </w:rPr>
-              <w:t xml:space="preserve">Lunes </w:t>
-            </w:r>
-            <w:r>
-              <w:rPr>
-                <w:rFonts w:ascii="Avenir Book" w:hAnsi="Avenir Book"/>
-                <w:caps/>
-                <w:color w:val="000000" w:themeColor="text1"/>
-                <w:sz w:val="18"/>
-                <w:szCs w:val="18"/>
-                <w:lang w:val="es-ES"/>
-              </w:rPr>
-              <w:t>26</w:t>
-            </w:r>
-            <w:r>
-              <w:rPr>
-                <w:rFonts w:ascii="Avenir Book" w:hAnsi="Avenir Book"/>
-                <w:caps/>
-                <w:color w:val="000000" w:themeColor="text1"/>
-                <w:sz w:val="18"/>
-                <w:szCs w:val="18"/>
-                <w:lang w:val="es-ES"/>
-              </w:rPr>
-              <w:t xml:space="preserve"> de junio</w:t>
+              <w:t>Lunes 26 de junio</w:t>
             </w:r>
           </w:p>
         </w:tc>
@@ -16276,11 +16364,60 @@
             <w:r>
               <w:rPr>
                 <w:rFonts w:ascii="Avenir Book" w:hAnsi="Avenir Book"/>
-                <w:sz w:val="18"/>
-                <w:szCs w:val="18"/>
-                <w:lang w:val="es-ES"/>
-              </w:rPr>
-              <w:t>Presentación Preliminar para Feedback</w:t>
+                <w:b/>
+                <w:bCs/>
+                <w:sz w:val="18"/>
+                <w:szCs w:val="18"/>
+                <w:lang w:val="es-ES"/>
+              </w:rPr>
+              <w:t>Presentación</w:t>
+            </w:r>
+            <w:r>
+              <w:rPr>
+                <w:rFonts w:ascii="Avenir Book" w:hAnsi="Avenir Book"/>
+                <w:b/>
+                <w:bCs/>
+                <w:sz w:val="18"/>
+                <w:szCs w:val="18"/>
+                <w:lang w:val="es-ES"/>
+              </w:rPr>
+              <w:t xml:space="preserve"> Grupal:</w:t>
+            </w:r>
+            <w:r>
+              <w:rPr>
+                <w:rFonts w:ascii="Avenir Book" w:hAnsi="Avenir Book"/>
+                <w:sz w:val="18"/>
+                <w:szCs w:val="18"/>
+                <w:lang w:val="es-ES"/>
+              </w:rPr>
+              <w:t xml:space="preserve"> </w:t>
+            </w:r>
+            <w:r>
+              <w:rPr>
+                <w:rFonts w:ascii="Avenir Book" w:hAnsi="Avenir Book"/>
+                <w:sz w:val="18"/>
+                <w:szCs w:val="18"/>
+                <w:lang w:val="es-ES"/>
+              </w:rPr>
+              <w:t>Presentación</w:t>
+            </w:r>
+            <w:r>
+              <w:rPr>
+                <w:rFonts w:ascii="Avenir Book" w:hAnsi="Avenir Book"/>
+                <w:sz w:val="18"/>
+                <w:szCs w:val="18"/>
+                <w:lang w:val="es-ES"/>
+              </w:rPr>
+              <w:t xml:space="preserve"> del Equipo </w:t>
+            </w:r>
+            <w:r>
+              <w:rPr>
+                <w:rFonts w:ascii="Avenir Book" w:hAnsi="Avenir Book"/>
+                <w:sz w:val="18"/>
+                <w:szCs w:val="18"/>
+                <w:lang w:val="es-ES"/>
+              </w:rPr>
+              <w:t>para Feedback</w:t>
             </w:r>
             <w:r>
               <w:rPr>
@@ -16290,6 +16427,15 @@
                 <w:lang w:val="es-ES"/>
               </w:rPr>
               <w:t xml:space="preserve"> subida a youtube</w:t>
+            </w:r>
+            <w:r>
+              <w:rPr>
+                <w:rFonts w:ascii="Avenir Book" w:hAnsi="Avenir Book"/>
+                <w:sz w:val="18"/>
+                <w:szCs w:val="18"/>
+                <w:lang w:val="es-ES"/>
+              </w:rPr>
+              <w:t>.</w:t>
             </w:r>
           </w:p>
           <w:p>
@@ -16607,40 +16753,7 @@
                 <w:szCs w:val="18"/>
                 <w:lang w:val="es-ES"/>
               </w:rPr>
-              <w:t xml:space="preserve">Lunes </w:t>
-            </w:r>
-            <w:r>
-              <w:rPr>
-                <w:rFonts w:ascii="Avenir Book" w:hAnsi="Avenir Book"/>
-                <w:caps/>
-                <w:color w:val="000000" w:themeColor="text1"/>
-                <w:sz w:val="18"/>
-                <w:szCs w:val="18"/>
-                <w:lang w:val="es-ES"/>
-              </w:rPr>
-              <w:t>3</w:t>
-            </w:r>
-            <w:r>
-              <w:rPr>
-                <w:rFonts w:ascii="Avenir Book" w:hAnsi="Avenir Book"/>
-                <w:caps/>
-                <w:color w:val="000000" w:themeColor="text1"/>
-                <w:sz w:val="18"/>
-                <w:szCs w:val="18"/>
-                <w:lang w:val="es-ES"/>
-              </w:rPr>
-              <w:t xml:space="preserve"> de ju</w:t>
-            </w:r>
-            <w:r>
-              <w:rPr>
-                <w:rFonts w:ascii="Avenir Book" w:hAnsi="Avenir Book"/>
-                <w:caps/>
-                <w:color w:val="000000" w:themeColor="text1"/>
-                <w:sz w:val="18"/>
-                <w:szCs w:val="18"/>
-                <w:lang w:val="es-ES"/>
-              </w:rPr>
-              <w:t>Lio</w:t>
+              <w:t>Lunes 3 de juLio</w:t>
             </w:r>
           </w:p>
         </w:tc>
@@ -16701,7 +16814,29 @@
                 <w:szCs w:val="18"/>
                 <w:lang w:val="es-ES"/>
               </w:rPr>
-              <w:t>Entregable Final Grupal</w:t>
+              <w:t>E</w:t>
+            </w:r>
+            <w:r>
+              <w:rPr>
+                <w:rFonts w:ascii="Avenir Book" w:hAnsi="Avenir Book"/>
+                <w:b/>
+                <w:bCs/>
+                <w:sz w:val="18"/>
+                <w:szCs w:val="18"/>
+                <w:lang w:val="es-ES"/>
+              </w:rPr>
+              <w:t>xamen</w:t>
+            </w:r>
+            <w:r>
+              <w:rPr>
+                <w:rFonts w:ascii="Avenir Book" w:hAnsi="Avenir Book"/>
+                <w:b/>
+                <w:bCs/>
+                <w:sz w:val="18"/>
+                <w:szCs w:val="18"/>
+                <w:lang w:val="es-ES"/>
+              </w:rPr>
+              <w:t xml:space="preserve"> Final Grupal</w:t>
             </w:r>
           </w:p>
         </w:tc>
@@ -16743,9 +16878,9 @@
       </w:pPr>
     </w:p>
     <w:sectPr>
-      <w:headerReference w:type="default" r:id="rId14"/>
-      <w:footerReference w:type="even" r:id="rId15"/>
-      <w:footerReference w:type="default" r:id="rId16"/>
+      <w:headerReference w:type="default" r:id="rId16"/>
+      <w:footerReference w:type="even" r:id="rId17"/>
+      <w:footerReference w:type="default" r:id="rId18"/>
       <w:pgSz w:w="12240" w:h="15840"/>
       <w:pgMar w:top="1417" w:right="1701" w:bottom="1146" w:left="1701" w:header="708" w:footer="708" w:gutter="0"/>
       <w:cols w:space="708"/>
@@ -20234,6 +20369,7 @@
   <w:style w:type="character" w:default="1" w:styleId="DefaultParagraphFont">
     <w:name w:val="Default Paragraph Font"/>
     <w:uiPriority w:val="1"/>
+    <w:semiHidden/>
     <w:unhideWhenUsed/>
   </w:style>
   <w:style w:type="table" w:default="1" w:styleId="TableNormal">

--- a/Habilidades Tecnológicas Avanzadas para los Negocios.docx
+++ b/Habilidades Tecnológicas Avanzadas para los Negocios.docx
@@ -159,6 +159,7 @@
           <w:lang w:val="es-ES"/>
         </w:rPr>
       </w:pPr>
+      <w:proofErr w:type="spellStart"/>
       <w:r>
         <w:rPr>
           <w:rFonts w:ascii="Avenir Book" w:hAnsi="Avenir Book"/>
@@ -168,6 +169,7 @@
         </w:rPr>
         <w:t>Pre-requisito</w:t>
       </w:r>
+      <w:proofErr w:type="spellEnd"/>
       <w:r>
         <w:rPr>
           <w:rFonts w:ascii="Avenir Book" w:hAnsi="Avenir Book"/>
@@ -2222,8 +2224,79 @@
           <w:szCs w:val="18"/>
           <w:lang w:val="es-ES"/>
         </w:rPr>
-        <w:t>Encriptación, Wordpress, Woocommerce, Google, SQL, Confluence, PowerBI, Arduino, y Github</w:t>
-      </w:r>
+        <w:t xml:space="preserve">Encriptación, </w:t>
+      </w:r>
+      <w:proofErr w:type="spellStart"/>
+      <w:r>
+        <w:rPr>
+          <w:rFonts w:ascii="Avenir Book" w:hAnsi="Avenir Book"/>
+          <w:sz w:val="18"/>
+          <w:szCs w:val="18"/>
+          <w:lang w:val="es-ES"/>
+        </w:rPr>
+        <w:t>Wordpress</w:t>
+      </w:r>
+      <w:proofErr w:type="spellEnd"/>
+      <w:r>
+        <w:rPr>
+          <w:rFonts w:ascii="Avenir Book" w:hAnsi="Avenir Book"/>
+          <w:sz w:val="18"/>
+          <w:szCs w:val="18"/>
+          <w:lang w:val="es-ES"/>
+        </w:rPr>
+        <w:t xml:space="preserve">, </w:t>
+      </w:r>
+      <w:proofErr w:type="spellStart"/>
+      <w:r>
+        <w:rPr>
+          <w:rFonts w:ascii="Avenir Book" w:hAnsi="Avenir Book"/>
+          <w:sz w:val="18"/>
+          <w:szCs w:val="18"/>
+          <w:lang w:val="es-ES"/>
+        </w:rPr>
+        <w:t>Woocommerce</w:t>
+      </w:r>
+      <w:proofErr w:type="spellEnd"/>
+      <w:r>
+        <w:rPr>
+          <w:rFonts w:ascii="Avenir Book" w:hAnsi="Avenir Book"/>
+          <w:sz w:val="18"/>
+          <w:szCs w:val="18"/>
+          <w:lang w:val="es-ES"/>
+        </w:rPr>
+        <w:t xml:space="preserve">, Google, SQL, Confluence, </w:t>
+      </w:r>
+      <w:proofErr w:type="spellStart"/>
+      <w:r>
+        <w:rPr>
+          <w:rFonts w:ascii="Avenir Book" w:hAnsi="Avenir Book"/>
+          <w:sz w:val="18"/>
+          <w:szCs w:val="18"/>
+          <w:lang w:val="es-ES"/>
+        </w:rPr>
+        <w:t>PowerBI</w:t>
+      </w:r>
+      <w:proofErr w:type="spellEnd"/>
+      <w:r>
+        <w:rPr>
+          <w:rFonts w:ascii="Avenir Book" w:hAnsi="Avenir Book"/>
+          <w:sz w:val="18"/>
+          <w:szCs w:val="18"/>
+          <w:lang w:val="es-ES"/>
+        </w:rPr>
+        <w:t xml:space="preserve">, Arduino, y </w:t>
+      </w:r>
+      <w:proofErr w:type="spellStart"/>
+      <w:r>
+        <w:rPr>
+          <w:rFonts w:ascii="Avenir Book" w:hAnsi="Avenir Book"/>
+          <w:sz w:val="18"/>
+          <w:szCs w:val="18"/>
+          <w:lang w:val="es-ES"/>
+        </w:rPr>
+        <w:t>Github</w:t>
+      </w:r>
+      <w:proofErr w:type="spellEnd"/>
       <w:r>
         <w:rPr>
           <w:rFonts w:ascii="Avenir Book" w:hAnsi="Avenir Book"/>
@@ -2348,8 +2421,19 @@
           <w:szCs w:val="18"/>
           <w:lang w:val="es-ES"/>
         </w:rPr>
-        <w:t>y e</w:t>
-      </w:r>
+        <w:t xml:space="preserve">y </w:t>
+      </w:r>
+      <w:proofErr w:type="spellStart"/>
+      <w:r>
+        <w:rPr>
+          <w:rFonts w:ascii="Avenir Book" w:hAnsi="Avenir Book"/>
+          <w:sz w:val="18"/>
+          <w:szCs w:val="18"/>
+          <w:lang w:val="es-ES"/>
+        </w:rPr>
+        <w:t>e</w:t>
+      </w:r>
+      <w:proofErr w:type="spellEnd"/>
       <w:r>
         <w:rPr>
           <w:rFonts w:ascii="Avenir Book" w:hAnsi="Avenir Book"/>
@@ -2777,16 +2861,7 @@
           <w:szCs w:val="18"/>
           <w:lang w:val="es-ES"/>
         </w:rPr>
-        <w:t xml:space="preserve"> de Datos</w:t>
-      </w:r>
-      <w:r>
-        <w:rPr>
-          <w:rFonts w:ascii="Avenir Book" w:hAnsi="Avenir Book"/>
-          <w:sz w:val="18"/>
-          <w:szCs w:val="18"/>
-          <w:lang w:val="es-ES"/>
-        </w:rPr>
-        <w:t xml:space="preserve">: </w:t>
+        <w:t xml:space="preserve"> de Datos: </w:t>
       </w:r>
       <w:r>
         <w:rPr>
@@ -2912,8 +2987,39 @@
           <w:szCs w:val="18"/>
           <w:lang w:val="es-ES"/>
         </w:rPr>
-        <w:t>presentar los resultados en herramientas como PowerBI y Databox</w:t>
-      </w:r>
+        <w:t xml:space="preserve">presentar los resultados en herramientas como </w:t>
+      </w:r>
+      <w:proofErr w:type="spellStart"/>
+      <w:r>
+        <w:rPr>
+          <w:rFonts w:ascii="Avenir Book" w:hAnsi="Avenir Book"/>
+          <w:sz w:val="18"/>
+          <w:szCs w:val="18"/>
+          <w:lang w:val="es-ES"/>
+        </w:rPr>
+        <w:t>PowerBI</w:t>
+      </w:r>
+      <w:proofErr w:type="spellEnd"/>
+      <w:r>
+        <w:rPr>
+          <w:rFonts w:ascii="Avenir Book" w:hAnsi="Avenir Book"/>
+          <w:sz w:val="18"/>
+          <w:szCs w:val="18"/>
+          <w:lang w:val="es-ES"/>
+        </w:rPr>
+        <w:t xml:space="preserve"> y </w:t>
+      </w:r>
+      <w:proofErr w:type="spellStart"/>
+      <w:r>
+        <w:rPr>
+          <w:rFonts w:ascii="Avenir Book" w:hAnsi="Avenir Book"/>
+          <w:sz w:val="18"/>
+          <w:szCs w:val="18"/>
+          <w:lang w:val="es-ES"/>
+        </w:rPr>
+        <w:t>Databox</w:t>
+      </w:r>
+      <w:proofErr w:type="spellEnd"/>
       <w:r>
         <w:rPr>
           <w:rFonts w:ascii="Avenir Book" w:hAnsi="Avenir Book"/>
@@ -2954,7 +3060,27 @@
           <w:szCs w:val="18"/>
           <w:lang w:val="es-ES"/>
         </w:rPr>
-        <w:t xml:space="preserve">En esta última sección del curso el/la estudiante podrá aprender como desarrollar un prototipo para un producto tecnológico utilizando Arduino UNO y aprendiendo como programarlo. </w:t>
+        <w:t xml:space="preserve">En esta última sección del curso el/la estudiante podrá aprender </w:t>
+      </w:r>
+      <w:proofErr w:type="spellStart"/>
+      <w:r>
+        <w:rPr>
+          <w:rFonts w:ascii="Avenir Book" w:hAnsi="Avenir Book"/>
+          <w:sz w:val="18"/>
+          <w:szCs w:val="18"/>
+          <w:lang w:val="es-ES"/>
+        </w:rPr>
+        <w:t>como</w:t>
+      </w:r>
+      <w:proofErr w:type="spellEnd"/>
+      <w:r>
+        <w:rPr>
+          <w:rFonts w:ascii="Avenir Book" w:hAnsi="Avenir Book"/>
+          <w:sz w:val="18"/>
+          <w:szCs w:val="18"/>
+          <w:lang w:val="es-ES"/>
+        </w:rPr>
+        <w:t xml:space="preserve"> desarrollar un prototipo para un producto tecnológico utilizando Arduino UNO y aprendiendo como programarlo. </w:t>
       </w:r>
     </w:p>
     <w:p>
@@ -4769,16 +4895,56 @@
           <w:szCs w:val="18"/>
           <w:lang w:val="es-ES"/>
         </w:rPr>
-        <w:t>Adicionalmente el estudiante deberá contar con al menos 5GB de espacio en el disco para poder instalar aplicaciones necesarias para el aprendizaje como Python, Code, Git</w:t>
-      </w:r>
-      <w:r>
-        <w:rPr>
-          <w:rFonts w:ascii="Avenir Book" w:hAnsi="Avenir Book"/>
-          <w:sz w:val="18"/>
-          <w:szCs w:val="18"/>
-          <w:lang w:val="es-ES"/>
-        </w:rPr>
-        <w:t xml:space="preserve">hub Desktop, entre otros. </w:t>
+        <w:t xml:space="preserve">Adicionalmente el estudiante deberá contar con al menos 5GB de espacio en el disco para poder instalar aplicaciones necesarias para el aprendizaje como Python, </w:t>
+      </w:r>
+      <w:proofErr w:type="spellStart"/>
+      <w:r>
+        <w:rPr>
+          <w:rFonts w:ascii="Avenir Book" w:hAnsi="Avenir Book"/>
+          <w:sz w:val="18"/>
+          <w:szCs w:val="18"/>
+          <w:lang w:val="es-ES"/>
+        </w:rPr>
+        <w:t>Code</w:t>
+      </w:r>
+      <w:proofErr w:type="spellEnd"/>
+      <w:r>
+        <w:rPr>
+          <w:rFonts w:ascii="Avenir Book" w:hAnsi="Avenir Book"/>
+          <w:sz w:val="18"/>
+          <w:szCs w:val="18"/>
+          <w:lang w:val="es-ES"/>
+        </w:rPr>
+        <w:t xml:space="preserve">, </w:t>
+      </w:r>
+      <w:proofErr w:type="spellStart"/>
+      <w:r>
+        <w:rPr>
+          <w:rFonts w:ascii="Avenir Book" w:hAnsi="Avenir Book"/>
+          <w:sz w:val="18"/>
+          <w:szCs w:val="18"/>
+          <w:lang w:val="es-ES"/>
+        </w:rPr>
+        <w:t>Git</w:t>
+      </w:r>
+      <w:r>
+        <w:rPr>
+          <w:rFonts w:ascii="Avenir Book" w:hAnsi="Avenir Book"/>
+          <w:sz w:val="18"/>
+          <w:szCs w:val="18"/>
+          <w:lang w:val="es-ES"/>
+        </w:rPr>
+        <w:t>hub</w:t>
+      </w:r>
+      <w:proofErr w:type="spellEnd"/>
+      <w:r>
+        <w:rPr>
+          <w:rFonts w:ascii="Avenir Book" w:hAnsi="Avenir Book"/>
+          <w:sz w:val="18"/>
+          <w:szCs w:val="18"/>
+          <w:lang w:val="es-ES"/>
+        </w:rPr>
+        <w:t xml:space="preserve"> Desktop, entre otros. </w:t>
       </w:r>
     </w:p>
     <w:p>
@@ -5929,7 +6095,67 @@
                 <w:szCs w:val="18"/>
                 <w:lang w:val="es-ES"/>
               </w:rPr>
-              <w:t xml:space="preserve"> estos módulos se trabajará en Visual Studio Code donde aprenderemos a crear un entorno de trabajo para un proyecto en conjunto con actividades prácticas para trabajar variables, operadores, loops, funciones condicionales, y entender cómo realizar un debug de los errores generados al desarrollar una solución</w:t>
+              <w:t xml:space="preserve"> estos módulos se trabajará en Visual Studio </w:t>
+            </w:r>
+            <w:proofErr w:type="spellStart"/>
+            <w:r>
+              <w:rPr>
+                <w:rFonts w:ascii="Avenir Book" w:hAnsi="Avenir Book"/>
+                <w:sz w:val="18"/>
+                <w:szCs w:val="18"/>
+                <w:lang w:val="es-ES"/>
+              </w:rPr>
+              <w:t>Code</w:t>
+            </w:r>
+            <w:proofErr w:type="spellEnd"/>
+            <w:r>
+              <w:rPr>
+                <w:rFonts w:ascii="Avenir Book" w:hAnsi="Avenir Book"/>
+                <w:sz w:val="18"/>
+                <w:szCs w:val="18"/>
+                <w:lang w:val="es-ES"/>
+              </w:rPr>
+              <w:t xml:space="preserve"> donde aprenderemos a crear un entorno de trabajo para un proyecto en conjunto con actividades prácticas para trabajar variables, operadores, </w:t>
+            </w:r>
+            <w:proofErr w:type="spellStart"/>
+            <w:r>
+              <w:rPr>
+                <w:rFonts w:ascii="Avenir Book" w:hAnsi="Avenir Book"/>
+                <w:sz w:val="18"/>
+                <w:szCs w:val="18"/>
+                <w:lang w:val="es-ES"/>
+              </w:rPr>
+              <w:t>loops</w:t>
+            </w:r>
+            <w:proofErr w:type="spellEnd"/>
+            <w:r>
+              <w:rPr>
+                <w:rFonts w:ascii="Avenir Book" w:hAnsi="Avenir Book"/>
+                <w:sz w:val="18"/>
+                <w:szCs w:val="18"/>
+                <w:lang w:val="es-ES"/>
+              </w:rPr>
+              <w:t xml:space="preserve">, funciones condicionales, y entender cómo realizar un </w:t>
+            </w:r>
+            <w:proofErr w:type="spellStart"/>
+            <w:r>
+              <w:rPr>
+                <w:rFonts w:ascii="Avenir Book" w:hAnsi="Avenir Book"/>
+                <w:sz w:val="18"/>
+                <w:szCs w:val="18"/>
+                <w:lang w:val="es-ES"/>
+              </w:rPr>
+              <w:t>debug</w:t>
+            </w:r>
+            <w:proofErr w:type="spellEnd"/>
+            <w:r>
+              <w:rPr>
+                <w:rFonts w:ascii="Avenir Book" w:hAnsi="Avenir Book"/>
+                <w:sz w:val="18"/>
+                <w:szCs w:val="18"/>
+                <w:lang w:val="es-ES"/>
+              </w:rPr>
+              <w:t xml:space="preserve"> de los errores generados al desarrollar una solución</w:t>
             </w:r>
           </w:p>
           <w:p>
@@ -6017,14 +6243,25 @@
                 <w:lang w:val="es-ES"/>
               </w:rPr>
             </w:pPr>
-            <w:r>
-              <w:rPr>
-                <w:rFonts w:ascii="Avenir Book" w:hAnsi="Avenir Book"/>
-                <w:sz w:val="18"/>
-                <w:szCs w:val="18"/>
-                <w:lang w:val="es-ES"/>
-              </w:rPr>
-              <w:t xml:space="preserve">Ev. Código: Tarea 1 - </w:t>
+            <w:proofErr w:type="spellStart"/>
+            <w:r>
+              <w:rPr>
+                <w:rFonts w:ascii="Avenir Book" w:hAnsi="Avenir Book"/>
+                <w:sz w:val="18"/>
+                <w:szCs w:val="18"/>
+                <w:lang w:val="es-ES"/>
+              </w:rPr>
+              <w:t>Ev</w:t>
+            </w:r>
+            <w:proofErr w:type="spellEnd"/>
+            <w:r>
+              <w:rPr>
+                <w:rFonts w:ascii="Avenir Book" w:hAnsi="Avenir Book"/>
+                <w:sz w:val="18"/>
+                <w:szCs w:val="18"/>
+                <w:lang w:val="es-ES"/>
+              </w:rPr>
+              <w:t xml:space="preserve">. Código: Tarea 1 - </w:t>
             </w:r>
             <w:r>
               <w:rPr>
@@ -6042,8 +6279,19 @@
                 <w:szCs w:val="18"/>
                 <w:lang w:val="es-ES"/>
               </w:rPr>
-              <w:t>epositorio del código subido en github</w:t>
-            </w:r>
+              <w:t xml:space="preserve">epositorio del código subido en </w:t>
+            </w:r>
+            <w:proofErr w:type="spellStart"/>
+            <w:r>
+              <w:rPr>
+                <w:rFonts w:ascii="Avenir Book" w:hAnsi="Avenir Book"/>
+                <w:sz w:val="18"/>
+                <w:szCs w:val="18"/>
+                <w:lang w:val="es-ES"/>
+              </w:rPr>
+              <w:t>github</w:t>
+            </w:r>
+            <w:proofErr w:type="spellEnd"/>
           </w:p>
           <w:p>
             <w:pPr>
@@ -6200,7 +6448,27 @@
                 <w:szCs w:val="18"/>
                 <w:lang w:val="es-ES"/>
               </w:rPr>
-              <w:t xml:space="preserve"> habiendo obtenido con sus correos de la udd cuentas en github.com, </w:t>
+              <w:t xml:space="preserve"> habiendo obtenido con sus correos de la </w:t>
+            </w:r>
+            <w:proofErr w:type="spellStart"/>
+            <w:r>
+              <w:rPr>
+                <w:rFonts w:ascii="Avenir Book" w:hAnsi="Avenir Book"/>
+                <w:sz w:val="18"/>
+                <w:szCs w:val="18"/>
+                <w:lang w:val="es-ES"/>
+              </w:rPr>
+              <w:t>udd</w:t>
+            </w:r>
+            <w:proofErr w:type="spellEnd"/>
+            <w:r>
+              <w:rPr>
+                <w:rFonts w:ascii="Avenir Book" w:hAnsi="Avenir Book"/>
+                <w:sz w:val="18"/>
+                <w:szCs w:val="18"/>
+                <w:lang w:val="es-ES"/>
+              </w:rPr>
+              <w:t xml:space="preserve"> cuentas en github.com, </w:t>
             </w:r>
             <w:r>
               <w:rPr>
@@ -6315,6 +6583,7 @@
               </w:rPr>
               <w:t xml:space="preserve">Visual Studio, Python, GIT, </w:t>
             </w:r>
+            <w:proofErr w:type="spellStart"/>
             <w:r>
               <w:rPr>
                 <w:rFonts w:ascii="Avenir Book" w:hAnsi="Avenir Book"/>
@@ -6322,7 +6591,17 @@
                 <w:szCs w:val="18"/>
                 <w:lang w:val="es-CL"/>
               </w:rPr>
-              <w:t>Dateutil, y Confluence</w:t>
+              <w:t>Dateutil</w:t>
+            </w:r>
+            <w:proofErr w:type="spellEnd"/>
+            <w:r>
+              <w:rPr>
+                <w:rFonts w:ascii="Avenir Book" w:hAnsi="Avenir Book"/>
+                <w:sz w:val="18"/>
+                <w:szCs w:val="18"/>
+                <w:lang w:val="es-CL"/>
+              </w:rPr>
+              <w:t>, y Confluence</w:t>
             </w:r>
           </w:p>
         </w:tc>
@@ -6479,13 +6758,32 @@
               </w:rPr>
               <w:t xml:space="preserve">PowerPoint: </w:t>
             </w:r>
-            <w:r>
-              <w:rPr>
-                <w:rFonts w:ascii="Avenir Book" w:hAnsi="Avenir Book"/>
-                <w:sz w:val="18"/>
-                <w:szCs w:val="18"/>
-              </w:rPr>
-              <w:t>Pytthon Sprint 1 – Lo B</w:t>
+            <w:proofErr w:type="spellStart"/>
+            <w:r>
+              <w:rPr>
+                <w:rFonts w:ascii="Avenir Book" w:hAnsi="Avenir Book"/>
+                <w:sz w:val="18"/>
+                <w:szCs w:val="18"/>
+              </w:rPr>
+              <w:t>Pytthon</w:t>
+            </w:r>
+            <w:proofErr w:type="spellEnd"/>
+            <w:r>
+              <w:rPr>
+                <w:rFonts w:ascii="Avenir Book" w:hAnsi="Avenir Book"/>
+                <w:sz w:val="18"/>
+                <w:szCs w:val="18"/>
+              </w:rPr>
+              <w:t xml:space="preserve"> Sprint 1 – Lo </w:t>
+            </w:r>
+            <w:proofErr w:type="spellStart"/>
+            <w:r>
+              <w:rPr>
+                <w:rFonts w:ascii="Avenir Book" w:hAnsi="Avenir Book"/>
+                <w:sz w:val="18"/>
+                <w:szCs w:val="18"/>
+              </w:rPr>
+              <w:t>B</w:t>
             </w:r>
             <w:r>
               <w:rPr>
@@ -6495,6 +6793,7 @@
               </w:rPr>
               <w:t>ásico</w:t>
             </w:r>
+            <w:proofErr w:type="spellEnd"/>
           </w:p>
           <w:p>
             <w:pPr>
@@ -6546,16 +6845,25 @@
               </w:rPr>
               <w:t>al menos hasta “</w:t>
             </w:r>
+            <w:proofErr w:type="spellStart"/>
             <w:r>
               <w:rPr>
                 <w:lang w:val="es-CL"/>
               </w:rPr>
-              <w:t xml:space="preserve">Part </w:t>
-            </w:r>
+              <w:t>Part</w:t>
+            </w:r>
+            <w:proofErr w:type="spellEnd"/>
             <w:r>
               <w:rPr>
                 <w:lang w:val="es-CL"/>
               </w:rPr>
+              <w:t xml:space="preserve"> </w:t>
+            </w:r>
+            <w:proofErr w:type="gramStart"/>
+            <w:r>
+              <w:rPr>
+                <w:lang w:val="es-CL"/>
+              </w:rPr>
               <w:t xml:space="preserve">3“ </w:t>
             </w:r>
             <w:r>
@@ -6567,6 +6875,7 @@
               </w:rPr>
               <w:t>https://www.atlassian.com/software/confluence/guides/get-started/confluence-overview</w:t>
             </w:r>
+            <w:proofErr w:type="gramEnd"/>
           </w:p>
           <w:p>
             <w:pPr>
@@ -6623,13 +6932,23 @@
                 <w:szCs w:val="18"/>
               </w:rPr>
             </w:pPr>
-            <w:r>
-              <w:rPr>
-                <w:rFonts w:ascii="Avenir Book" w:hAnsi="Avenir Book"/>
-                <w:sz w:val="18"/>
-                <w:szCs w:val="18"/>
-              </w:rPr>
-              <w:t>Github:</w:t>
+            <w:proofErr w:type="spellStart"/>
+            <w:r>
+              <w:rPr>
+                <w:rFonts w:ascii="Avenir Book" w:hAnsi="Avenir Book"/>
+                <w:sz w:val="18"/>
+                <w:szCs w:val="18"/>
+              </w:rPr>
+              <w:t>Github</w:t>
+            </w:r>
+            <w:proofErr w:type="spellEnd"/>
+            <w:r>
+              <w:rPr>
+                <w:rFonts w:ascii="Avenir Book" w:hAnsi="Avenir Book"/>
+                <w:sz w:val="18"/>
+                <w:szCs w:val="18"/>
+              </w:rPr>
+              <w:t>:</w:t>
             </w:r>
             <w:r>
               <w:t xml:space="preserve"> </w:t>
@@ -6692,13 +7011,23 @@
                 <w:szCs w:val="18"/>
               </w:rPr>
             </w:pPr>
-            <w:r>
-              <w:rPr>
-                <w:rFonts w:ascii="Avenir Book" w:hAnsi="Avenir Book"/>
-                <w:sz w:val="18"/>
-                <w:szCs w:val="18"/>
-              </w:rPr>
-              <w:t xml:space="preserve">Youtube: </w:t>
+            <w:proofErr w:type="spellStart"/>
+            <w:r>
+              <w:rPr>
+                <w:rFonts w:ascii="Avenir Book" w:hAnsi="Avenir Book"/>
+                <w:sz w:val="18"/>
+                <w:szCs w:val="18"/>
+              </w:rPr>
+              <w:t>Youtube</w:t>
+            </w:r>
+            <w:proofErr w:type="spellEnd"/>
+            <w:r>
+              <w:rPr>
+                <w:rFonts w:ascii="Avenir Book" w:hAnsi="Avenir Book"/>
+                <w:sz w:val="18"/>
+                <w:szCs w:val="18"/>
+              </w:rPr>
+              <w:t xml:space="preserve">: </w:t>
             </w:r>
             <w:r>
               <w:rPr>
@@ -6880,7 +7209,37 @@
                 <w:szCs w:val="18"/>
                 <w:lang w:val="es-ES"/>
               </w:rPr>
-              <w:t>El trabajo de esta semana será sobre cómo utilizar Python en conjunto con Jupyter Notebooks como herramientas para realizar Análisis de Datos. Entenderemos como explorar, transformar, filtrar, y ordenar data de forma que podamos representarla con la ayuda del paquete Panda y M</w:t>
+              <w:t xml:space="preserve">El trabajo de esta semana será sobre cómo utilizar Python en conjunto con </w:t>
+            </w:r>
+            <w:proofErr w:type="spellStart"/>
+            <w:r>
+              <w:rPr>
+                <w:rFonts w:ascii="Avenir Book" w:hAnsi="Avenir Book"/>
+                <w:sz w:val="18"/>
+                <w:szCs w:val="18"/>
+                <w:lang w:val="es-ES"/>
+              </w:rPr>
+              <w:t>Jupyter</w:t>
+            </w:r>
+            <w:proofErr w:type="spellEnd"/>
+            <w:r>
+              <w:rPr>
+                <w:rFonts w:ascii="Avenir Book" w:hAnsi="Avenir Book"/>
+                <w:sz w:val="18"/>
+                <w:szCs w:val="18"/>
+                <w:lang w:val="es-ES"/>
+              </w:rPr>
+              <w:t xml:space="preserve"> Notebooks como herramientas para realizar Análisis de Datos. Entenderemos como explorar, transformar, filtrar, y ordenar data de forma que podamos representarla con la ayuda del paquete Panda y </w:t>
+            </w:r>
+            <w:proofErr w:type="spellStart"/>
+            <w:r>
+              <w:rPr>
+                <w:rFonts w:ascii="Avenir Book" w:hAnsi="Avenir Book"/>
+                <w:sz w:val="18"/>
+                <w:szCs w:val="18"/>
+                <w:lang w:val="es-ES"/>
+              </w:rPr>
+              <w:t>M</w:t>
             </w:r>
             <w:r>
               <w:rPr>
@@ -6891,6 +7250,7 @@
               </w:rPr>
               <w:t>atplotlib</w:t>
             </w:r>
+            <w:proofErr w:type="spellEnd"/>
           </w:p>
           <w:p>
             <w:pPr>
@@ -6975,14 +7335,25 @@
                 <w:lang w:val="es-ES"/>
               </w:rPr>
             </w:pPr>
-            <w:r>
-              <w:rPr>
-                <w:rFonts w:ascii="Avenir Book" w:hAnsi="Avenir Book"/>
-                <w:sz w:val="18"/>
-                <w:szCs w:val="18"/>
-                <w:lang w:val="es-ES"/>
-              </w:rPr>
-              <w:t xml:space="preserve">Ev. Código: Tarea </w:t>
+            <w:proofErr w:type="spellStart"/>
+            <w:r>
+              <w:rPr>
+                <w:rFonts w:ascii="Avenir Book" w:hAnsi="Avenir Book"/>
+                <w:sz w:val="18"/>
+                <w:szCs w:val="18"/>
+                <w:lang w:val="es-ES"/>
+              </w:rPr>
+              <w:t>Ev</w:t>
+            </w:r>
+            <w:proofErr w:type="spellEnd"/>
+            <w:r>
+              <w:rPr>
+                <w:rFonts w:ascii="Avenir Book" w:hAnsi="Avenir Book"/>
+                <w:sz w:val="18"/>
+                <w:szCs w:val="18"/>
+                <w:lang w:val="es-ES"/>
+              </w:rPr>
+              <w:t xml:space="preserve">. Código: Tarea </w:t>
             </w:r>
             <w:r>
               <w:rPr>
@@ -7135,25 +7506,7 @@
                 <w:szCs w:val="18"/>
                 <w:lang w:val="es-ES"/>
               </w:rPr>
-              <w:t>Aprendizaje Continuo: Apuntes y aprendizaje personal en Confluence en página dentro del espacio con título “2</w:t>
-            </w:r>
-            <w:r>
-              <w:rPr>
-                <w:rFonts w:ascii="Avenir Book" w:hAnsi="Avenir Book"/>
-                <w:sz w:val="18"/>
-                <w:szCs w:val="18"/>
-                <w:lang w:val="es-ES"/>
-              </w:rPr>
-              <w:t>7</w:t>
-            </w:r>
-            <w:r>
-              <w:rPr>
-                <w:rFonts w:ascii="Avenir Book" w:hAnsi="Avenir Book"/>
-                <w:sz w:val="18"/>
-                <w:szCs w:val="18"/>
-                <w:lang w:val="es-ES"/>
-              </w:rPr>
-              <w:t>-03-2023”</w:t>
+              <w:t>Aprendizaje Continuo: Apuntes y aprendizaje personal en Confluence en página dentro del espacio con título “27-03-2023”</w:t>
             </w:r>
           </w:p>
           <w:p>
@@ -7326,7 +7679,27 @@
                 <w:szCs w:val="18"/>
                 <w:lang w:val="es-ES"/>
               </w:rPr>
-              <w:t xml:space="preserve">on los paquetes necesarios para la clase (Panda y Matlib) instalados en el entorno de trabajo creado. </w:t>
+              <w:t xml:space="preserve">on los paquetes necesarios para la clase (Panda y </w:t>
+            </w:r>
+            <w:proofErr w:type="spellStart"/>
+            <w:r>
+              <w:rPr>
+                <w:rFonts w:ascii="Avenir Book" w:hAnsi="Avenir Book"/>
+                <w:sz w:val="18"/>
+                <w:szCs w:val="18"/>
+                <w:lang w:val="es-ES"/>
+              </w:rPr>
+              <w:t>Matlib</w:t>
+            </w:r>
+            <w:proofErr w:type="spellEnd"/>
+            <w:r>
+              <w:rPr>
+                <w:rFonts w:ascii="Avenir Book" w:hAnsi="Avenir Book"/>
+                <w:sz w:val="18"/>
+                <w:szCs w:val="18"/>
+                <w:lang w:val="es-ES"/>
+              </w:rPr>
+              <w:t xml:space="preserve">) instalados en el entorno de trabajo creado. </w:t>
             </w:r>
           </w:p>
         </w:tc>
@@ -7425,7 +7798,67 @@
                 <w:szCs w:val="18"/>
                 <w:lang w:val="es-ES"/>
               </w:rPr>
-              <w:t>Visual Studio Code, Panda, Matplotlib, Confluence, Github.</w:t>
+              <w:t xml:space="preserve">Visual Studio </w:t>
+            </w:r>
+            <w:proofErr w:type="spellStart"/>
+            <w:r>
+              <w:rPr>
+                <w:rFonts w:ascii="Avenir Book" w:hAnsi="Avenir Book"/>
+                <w:sz w:val="18"/>
+                <w:szCs w:val="18"/>
+                <w:lang w:val="es-ES"/>
+              </w:rPr>
+              <w:t>Code</w:t>
+            </w:r>
+            <w:proofErr w:type="spellEnd"/>
+            <w:r>
+              <w:rPr>
+                <w:rFonts w:ascii="Avenir Book" w:hAnsi="Avenir Book"/>
+                <w:sz w:val="18"/>
+                <w:szCs w:val="18"/>
+                <w:lang w:val="es-ES"/>
+              </w:rPr>
+              <w:t xml:space="preserve">, Panda, </w:t>
+            </w:r>
+            <w:proofErr w:type="spellStart"/>
+            <w:r>
+              <w:rPr>
+                <w:rFonts w:ascii="Avenir Book" w:hAnsi="Avenir Book"/>
+                <w:sz w:val="18"/>
+                <w:szCs w:val="18"/>
+                <w:lang w:val="es-ES"/>
+              </w:rPr>
+              <w:t>Matplotlib</w:t>
+            </w:r>
+            <w:proofErr w:type="spellEnd"/>
+            <w:r>
+              <w:rPr>
+                <w:rFonts w:ascii="Avenir Book" w:hAnsi="Avenir Book"/>
+                <w:sz w:val="18"/>
+                <w:szCs w:val="18"/>
+                <w:lang w:val="es-ES"/>
+              </w:rPr>
+              <w:t xml:space="preserve">, Confluence, </w:t>
+            </w:r>
+            <w:proofErr w:type="spellStart"/>
+            <w:r>
+              <w:rPr>
+                <w:rFonts w:ascii="Avenir Book" w:hAnsi="Avenir Book"/>
+                <w:sz w:val="18"/>
+                <w:szCs w:val="18"/>
+                <w:lang w:val="es-ES"/>
+              </w:rPr>
+              <w:t>Github</w:t>
+            </w:r>
+            <w:proofErr w:type="spellEnd"/>
+            <w:r>
+              <w:rPr>
+                <w:rFonts w:ascii="Avenir Book" w:hAnsi="Avenir Book"/>
+                <w:sz w:val="18"/>
+                <w:szCs w:val="18"/>
+                <w:lang w:val="es-ES"/>
+              </w:rPr>
+              <w:t>.</w:t>
             </w:r>
           </w:p>
         </w:tc>
@@ -7659,13 +8092,23 @@
                 <w:szCs w:val="18"/>
               </w:rPr>
             </w:pPr>
-            <w:r>
-              <w:rPr>
-                <w:rFonts w:ascii="Avenir Book" w:hAnsi="Avenir Book"/>
-                <w:sz w:val="18"/>
-                <w:szCs w:val="18"/>
-              </w:rPr>
-              <w:t xml:space="preserve">Jupyter: </w:t>
+            <w:proofErr w:type="spellStart"/>
+            <w:r>
+              <w:rPr>
+                <w:rFonts w:ascii="Avenir Book" w:hAnsi="Avenir Book"/>
+                <w:sz w:val="18"/>
+                <w:szCs w:val="18"/>
+              </w:rPr>
+              <w:t>Jupyter</w:t>
+            </w:r>
+            <w:proofErr w:type="spellEnd"/>
+            <w:r>
+              <w:rPr>
+                <w:rFonts w:ascii="Avenir Book" w:hAnsi="Avenir Book"/>
+                <w:sz w:val="18"/>
+                <w:szCs w:val="18"/>
+              </w:rPr>
+              <w:t xml:space="preserve">: </w:t>
             </w:r>
             <w:r>
               <w:rPr>
@@ -7690,13 +8133,23 @@
                 <w:szCs w:val="18"/>
               </w:rPr>
             </w:pPr>
-            <w:r>
-              <w:rPr>
-                <w:rFonts w:ascii="Avenir Book" w:hAnsi="Avenir Book"/>
-                <w:sz w:val="18"/>
-                <w:szCs w:val="18"/>
-              </w:rPr>
-              <w:t xml:space="preserve">Numpy: </w:t>
+            <w:proofErr w:type="spellStart"/>
+            <w:r>
+              <w:rPr>
+                <w:rFonts w:ascii="Avenir Book" w:hAnsi="Avenir Book"/>
+                <w:sz w:val="18"/>
+                <w:szCs w:val="18"/>
+              </w:rPr>
+              <w:t>Numpy</w:t>
+            </w:r>
+            <w:proofErr w:type="spellEnd"/>
+            <w:r>
+              <w:rPr>
+                <w:rFonts w:ascii="Avenir Book" w:hAnsi="Avenir Book"/>
+                <w:sz w:val="18"/>
+                <w:szCs w:val="18"/>
+              </w:rPr>
+              <w:t xml:space="preserve">: </w:t>
             </w:r>
             <w:r>
               <w:rPr>
@@ -7874,6 +8327,7 @@
               </w:rPr>
               <w:t xml:space="preserve">realizando </w:t>
             </w:r>
+            <w:proofErr w:type="spellStart"/>
             <w:r>
               <w:rPr>
                 <w:rFonts w:ascii="Avenir Book" w:hAnsi="Avenir Book"/>
@@ -7885,6 +8339,7 @@
               </w:rPr>
               <w:t>Scrapping</w:t>
             </w:r>
+            <w:proofErr w:type="spellEnd"/>
             <w:r>
               <w:rPr>
                 <w:rFonts w:ascii="Avenir Book" w:hAnsi="Avenir Book"/>
@@ -7901,7 +8356,47 @@
                 <w:szCs w:val="18"/>
                 <w:lang w:val="es-ES"/>
               </w:rPr>
-              <w:t xml:space="preserve">En esta versión trabajaremos con Linkedin realizando un scrapping de las distintas oportunidades laborales presente para un tema en una locación. </w:t>
+              <w:t xml:space="preserve">En esta versión trabajaremos con </w:t>
+            </w:r>
+            <w:proofErr w:type="spellStart"/>
+            <w:r>
+              <w:rPr>
+                <w:rFonts w:ascii="Avenir Book" w:hAnsi="Avenir Book"/>
+                <w:sz w:val="18"/>
+                <w:szCs w:val="18"/>
+                <w:lang w:val="es-ES"/>
+              </w:rPr>
+              <w:t>Linkedin</w:t>
+            </w:r>
+            <w:proofErr w:type="spellEnd"/>
+            <w:r>
+              <w:rPr>
+                <w:rFonts w:ascii="Avenir Book" w:hAnsi="Avenir Book"/>
+                <w:sz w:val="18"/>
+                <w:szCs w:val="18"/>
+                <w:lang w:val="es-ES"/>
+              </w:rPr>
+              <w:t xml:space="preserve"> realizando un </w:t>
+            </w:r>
+            <w:proofErr w:type="spellStart"/>
+            <w:r>
+              <w:rPr>
+                <w:rFonts w:ascii="Avenir Book" w:hAnsi="Avenir Book"/>
+                <w:sz w:val="18"/>
+                <w:szCs w:val="18"/>
+                <w:lang w:val="es-ES"/>
+              </w:rPr>
+              <w:t>scrapping</w:t>
+            </w:r>
+            <w:proofErr w:type="spellEnd"/>
+            <w:r>
+              <w:rPr>
+                <w:rFonts w:ascii="Avenir Book" w:hAnsi="Avenir Book"/>
+                <w:sz w:val="18"/>
+                <w:szCs w:val="18"/>
+                <w:lang w:val="es-ES"/>
+              </w:rPr>
+              <w:t xml:space="preserve"> de las distintas oportunidades laborales presente para un tema en una locación. </w:t>
             </w:r>
           </w:p>
           <w:p>
@@ -7974,13 +8469,77 @@
                 <w:szCs w:val="18"/>
               </w:rPr>
             </w:pPr>
-            <w:r>
-              <w:rPr>
-                <w:rFonts w:ascii="Avenir Book" w:hAnsi="Avenir Book"/>
-                <w:sz w:val="18"/>
-                <w:szCs w:val="18"/>
-              </w:rPr>
-              <w:t>Ev. Código: Tarea 3 – Scrapping Básico + Scrapping Linkedin.</w:t>
+            <w:proofErr w:type="spellStart"/>
+            <w:r>
+              <w:rPr>
+                <w:rFonts w:ascii="Avenir Book" w:hAnsi="Avenir Book"/>
+                <w:sz w:val="18"/>
+                <w:szCs w:val="18"/>
+              </w:rPr>
+              <w:t>Ev</w:t>
+            </w:r>
+            <w:proofErr w:type="spellEnd"/>
+            <w:r>
+              <w:rPr>
+                <w:rFonts w:ascii="Avenir Book" w:hAnsi="Avenir Book"/>
+                <w:sz w:val="18"/>
+                <w:szCs w:val="18"/>
+              </w:rPr>
+              <w:t xml:space="preserve">. Código: </w:t>
+            </w:r>
+            <w:proofErr w:type="spellStart"/>
+            <w:r>
+              <w:rPr>
+                <w:rFonts w:ascii="Avenir Book" w:hAnsi="Avenir Book"/>
+                <w:sz w:val="18"/>
+                <w:szCs w:val="18"/>
+              </w:rPr>
+              <w:t>Tarea</w:t>
+            </w:r>
+            <w:proofErr w:type="spellEnd"/>
+            <w:r>
+              <w:rPr>
+                <w:rFonts w:ascii="Avenir Book" w:hAnsi="Avenir Book"/>
+                <w:sz w:val="18"/>
+                <w:szCs w:val="18"/>
+              </w:rPr>
+              <w:t xml:space="preserve"> 3 – Scrapping </w:t>
+            </w:r>
+            <w:proofErr w:type="spellStart"/>
+            <w:r>
+              <w:rPr>
+                <w:rFonts w:ascii="Avenir Book" w:hAnsi="Avenir Book"/>
+                <w:sz w:val="18"/>
+                <w:szCs w:val="18"/>
+              </w:rPr>
+              <w:t>Básico</w:t>
+            </w:r>
+            <w:proofErr w:type="spellEnd"/>
+            <w:r>
+              <w:rPr>
+                <w:rFonts w:ascii="Avenir Book" w:hAnsi="Avenir Book"/>
+                <w:sz w:val="18"/>
+                <w:szCs w:val="18"/>
+              </w:rPr>
+              <w:t xml:space="preserve"> + Scrapping </w:t>
+            </w:r>
+            <w:proofErr w:type="spellStart"/>
+            <w:r>
+              <w:rPr>
+                <w:rFonts w:ascii="Avenir Book" w:hAnsi="Avenir Book"/>
+                <w:sz w:val="18"/>
+                <w:szCs w:val="18"/>
+              </w:rPr>
+              <w:t>Linkedin</w:t>
+            </w:r>
+            <w:proofErr w:type="spellEnd"/>
+            <w:r>
+              <w:rPr>
+                <w:rFonts w:ascii="Avenir Book" w:hAnsi="Avenir Book"/>
+                <w:sz w:val="18"/>
+                <w:szCs w:val="18"/>
+              </w:rPr>
+              <w:t>.</w:t>
             </w:r>
           </w:p>
           <w:p>
@@ -8095,7 +8654,27 @@
                 <w:szCs w:val="18"/>
                 <w:lang w:val="es-ES"/>
               </w:rPr>
-              <w:t xml:space="preserve">Presentación de un scrapping realizado a alguna de las siguientes plataformas: Falabella.cl, Lider.cl, Jumbo.cl, MercadoLibre.cl, </w:t>
+              <w:t xml:space="preserve">Presentación de un </w:t>
+            </w:r>
+            <w:proofErr w:type="spellStart"/>
+            <w:r>
+              <w:rPr>
+                <w:rFonts w:ascii="Avenir Book" w:hAnsi="Avenir Book"/>
+                <w:sz w:val="18"/>
+                <w:szCs w:val="18"/>
+                <w:lang w:val="es-ES"/>
+              </w:rPr>
+              <w:t>scrapping</w:t>
+            </w:r>
+            <w:proofErr w:type="spellEnd"/>
+            <w:r>
+              <w:rPr>
+                <w:rFonts w:ascii="Avenir Book" w:hAnsi="Avenir Book"/>
+                <w:sz w:val="18"/>
+                <w:szCs w:val="18"/>
+                <w:lang w:val="es-ES"/>
+              </w:rPr>
+              <w:t xml:space="preserve"> realizado a alguna de las siguientes plataformas: Falabella.cl, Lider.cl, Jumbo.cl, MercadoLibre.cl, </w:t>
             </w:r>
             <w:r>
               <w:rPr>
@@ -8266,7 +8845,25 @@
                 <w:sz w:val="18"/>
                 <w:szCs w:val="18"/>
               </w:rPr>
-              <w:t xml:space="preserve"> Confluence, Urlib,</w:t>
+              <w:t xml:space="preserve"> Confluence, </w:t>
+            </w:r>
+            <w:proofErr w:type="spellStart"/>
+            <w:r>
+              <w:rPr>
+                <w:rFonts w:ascii="Avenir Book" w:hAnsi="Avenir Book"/>
+                <w:sz w:val="18"/>
+                <w:szCs w:val="18"/>
+              </w:rPr>
+              <w:t>Urlib</w:t>
+            </w:r>
+            <w:proofErr w:type="spellEnd"/>
+            <w:r>
+              <w:rPr>
+                <w:rFonts w:ascii="Avenir Book" w:hAnsi="Avenir Book"/>
+                <w:sz w:val="18"/>
+                <w:szCs w:val="18"/>
+              </w:rPr>
+              <w:t>,</w:t>
             </w:r>
             <w:r>
               <w:rPr>
@@ -8276,13 +8873,41 @@
               </w:rPr>
               <w:t xml:space="preserve"> </w:t>
             </w:r>
-            <w:r>
-              <w:rPr>
-                <w:rFonts w:ascii="Avenir Book" w:hAnsi="Avenir Book"/>
-                <w:sz w:val="18"/>
-                <w:szCs w:val="18"/>
-              </w:rPr>
-              <w:t>Beautifulsoup, Mechanicalsoup, Selenium, Panda</w:t>
+            <w:proofErr w:type="spellStart"/>
+            <w:r>
+              <w:rPr>
+                <w:rFonts w:ascii="Avenir Book" w:hAnsi="Avenir Book"/>
+                <w:sz w:val="18"/>
+                <w:szCs w:val="18"/>
+              </w:rPr>
+              <w:t>Beautifulsoup</w:t>
+            </w:r>
+            <w:proofErr w:type="spellEnd"/>
+            <w:r>
+              <w:rPr>
+                <w:rFonts w:ascii="Avenir Book" w:hAnsi="Avenir Book"/>
+                <w:sz w:val="18"/>
+                <w:szCs w:val="18"/>
+              </w:rPr>
+              <w:t xml:space="preserve">, </w:t>
+            </w:r>
+            <w:proofErr w:type="spellStart"/>
+            <w:r>
+              <w:rPr>
+                <w:rFonts w:ascii="Avenir Book" w:hAnsi="Avenir Book"/>
+                <w:sz w:val="18"/>
+                <w:szCs w:val="18"/>
+              </w:rPr>
+              <w:t>Mechanicalsoup</w:t>
+            </w:r>
+            <w:proofErr w:type="spellEnd"/>
+            <w:r>
+              <w:rPr>
+                <w:rFonts w:ascii="Avenir Book" w:hAnsi="Avenir Book"/>
+                <w:sz w:val="18"/>
+                <w:szCs w:val="18"/>
+              </w:rPr>
+              <w:t>, Selenium, Panda</w:t>
             </w:r>
           </w:p>
         </w:tc>
@@ -8413,8 +9038,39 @@
                 <w:szCs w:val="18"/>
                 <w:lang w:val="es-ES"/>
               </w:rPr>
-              <w:t xml:space="preserve"> Sprint 3 – Websites &amp; Scrapping</w:t>
-            </w:r>
+              <w:t xml:space="preserve"> Sprint 3 – </w:t>
+            </w:r>
+            <w:proofErr w:type="spellStart"/>
+            <w:r>
+              <w:rPr>
+                <w:rFonts w:ascii="Avenir Book" w:hAnsi="Avenir Book"/>
+                <w:sz w:val="18"/>
+                <w:szCs w:val="18"/>
+                <w:lang w:val="es-ES"/>
+              </w:rPr>
+              <w:t>Websites</w:t>
+            </w:r>
+            <w:proofErr w:type="spellEnd"/>
+            <w:r>
+              <w:rPr>
+                <w:rFonts w:ascii="Avenir Book" w:hAnsi="Avenir Book"/>
+                <w:sz w:val="18"/>
+                <w:szCs w:val="18"/>
+                <w:lang w:val="es-ES"/>
+              </w:rPr>
+              <w:t xml:space="preserve"> &amp; </w:t>
+            </w:r>
+            <w:proofErr w:type="spellStart"/>
+            <w:r>
+              <w:rPr>
+                <w:rFonts w:ascii="Avenir Book" w:hAnsi="Avenir Book"/>
+                <w:sz w:val="18"/>
+                <w:szCs w:val="18"/>
+                <w:lang w:val="es-ES"/>
+              </w:rPr>
+              <w:t>Scrapping</w:t>
+            </w:r>
+            <w:proofErr w:type="spellEnd"/>
           </w:p>
           <w:p>
             <w:pPr>
@@ -8430,13 +9086,23 @@
                 <w:szCs w:val="18"/>
               </w:rPr>
             </w:pPr>
-            <w:r>
-              <w:rPr>
-                <w:rFonts w:ascii="Avenir Book" w:hAnsi="Avenir Book"/>
-                <w:sz w:val="18"/>
-                <w:szCs w:val="18"/>
-              </w:rPr>
-              <w:t xml:space="preserve">WebScrapping: </w:t>
+            <w:proofErr w:type="spellStart"/>
+            <w:r>
+              <w:rPr>
+                <w:rFonts w:ascii="Avenir Book" w:hAnsi="Avenir Book"/>
+                <w:sz w:val="18"/>
+                <w:szCs w:val="18"/>
+              </w:rPr>
+              <w:t>WebScrapping</w:t>
+            </w:r>
+            <w:proofErr w:type="spellEnd"/>
+            <w:r>
+              <w:rPr>
+                <w:rFonts w:ascii="Avenir Book" w:hAnsi="Avenir Book"/>
+                <w:sz w:val="18"/>
+                <w:szCs w:val="18"/>
+              </w:rPr>
+              <w:t xml:space="preserve">: </w:t>
             </w:r>
             <w:hyperlink r:id="rId9" w:history="1">
               <w:r>
@@ -8464,13 +9130,23 @@
                 <w:szCs w:val="18"/>
               </w:rPr>
             </w:pPr>
-            <w:r>
-              <w:rPr>
-                <w:rFonts w:ascii="Avenir Book" w:hAnsi="Avenir Book"/>
-                <w:sz w:val="18"/>
-                <w:szCs w:val="18"/>
-              </w:rPr>
-              <w:t xml:space="preserve">Beautifulsoup: </w:t>
+            <w:proofErr w:type="spellStart"/>
+            <w:r>
+              <w:rPr>
+                <w:rFonts w:ascii="Avenir Book" w:hAnsi="Avenir Book"/>
+                <w:sz w:val="18"/>
+                <w:szCs w:val="18"/>
+              </w:rPr>
+              <w:t>Beautifulsoup</w:t>
+            </w:r>
+            <w:proofErr w:type="spellEnd"/>
+            <w:r>
+              <w:rPr>
+                <w:rFonts w:ascii="Avenir Book" w:hAnsi="Avenir Book"/>
+                <w:sz w:val="18"/>
+                <w:szCs w:val="18"/>
+              </w:rPr>
+              <w:t xml:space="preserve">: </w:t>
             </w:r>
             <w:r>
               <w:rPr>
@@ -8495,13 +9171,23 @@
                 <w:szCs w:val="18"/>
               </w:rPr>
             </w:pPr>
-            <w:r>
-              <w:rPr>
-                <w:rFonts w:ascii="Avenir Book" w:hAnsi="Avenir Book"/>
-                <w:sz w:val="18"/>
-                <w:szCs w:val="18"/>
-              </w:rPr>
-              <w:t xml:space="preserve">Mechanicalsoup: </w:t>
+            <w:proofErr w:type="spellStart"/>
+            <w:r>
+              <w:rPr>
+                <w:rFonts w:ascii="Avenir Book" w:hAnsi="Avenir Book"/>
+                <w:sz w:val="18"/>
+                <w:szCs w:val="18"/>
+              </w:rPr>
+              <w:t>Mechanicalsoup</w:t>
+            </w:r>
+            <w:proofErr w:type="spellEnd"/>
+            <w:r>
+              <w:rPr>
+                <w:rFonts w:ascii="Avenir Book" w:hAnsi="Avenir Book"/>
+                <w:sz w:val="18"/>
+                <w:szCs w:val="18"/>
+              </w:rPr>
+              <w:t xml:space="preserve">: </w:t>
             </w:r>
             <w:r>
               <w:rPr>
@@ -8566,7 +9252,25 @@
                 <w:sz w:val="18"/>
                 <w:szCs w:val="18"/>
               </w:rPr>
-              <w:t xml:space="preserve">Panda Dataframe: </w:t>
+              <w:t xml:space="preserve">Panda </w:t>
+            </w:r>
+            <w:proofErr w:type="spellStart"/>
+            <w:r>
+              <w:rPr>
+                <w:rFonts w:ascii="Avenir Book" w:hAnsi="Avenir Book"/>
+                <w:sz w:val="18"/>
+                <w:szCs w:val="18"/>
+              </w:rPr>
+              <w:t>Dataframe</w:t>
+            </w:r>
+            <w:proofErr w:type="spellEnd"/>
+            <w:r>
+              <w:rPr>
+                <w:rFonts w:ascii="Avenir Book" w:hAnsi="Avenir Book"/>
+                <w:sz w:val="18"/>
+                <w:szCs w:val="18"/>
+              </w:rPr>
+              <w:t xml:space="preserve">: </w:t>
             </w:r>
             <w:r>
               <w:rPr>
@@ -8818,6 +9522,7 @@
                 <w:lang w:val="es-ES"/>
               </w:rPr>
             </w:pPr>
+            <w:proofErr w:type="spellStart"/>
             <w:r>
               <w:rPr>
                 <w:rFonts w:ascii="Avenir Book" w:hAnsi="Avenir Book"/>
@@ -8829,6 +9534,7 @@
               </w:rPr>
               <w:t>Wordpress</w:t>
             </w:r>
+            <w:proofErr w:type="spellEnd"/>
             <w:r>
               <w:rPr>
                 <w:rFonts w:ascii="Avenir Book" w:hAnsi="Avenir Book"/>
@@ -8859,7 +9565,47 @@
                 <w:szCs w:val="18"/>
                 <w:lang w:val="es-ES"/>
               </w:rPr>
-              <w:t xml:space="preserve">Durante esta semana se trabajará con la plataforma web por la cual se tiene la mayor cantidad de página web en el internet. Desarrollaremos una versión local de un sitio en Wordpress utlizando </w:t>
+              <w:t xml:space="preserve">Durante esta semana se trabajará con la plataforma web por la cual se tiene la mayor cantidad de página web en el internet. Desarrollaremos una versión local de un sitio en </w:t>
+            </w:r>
+            <w:proofErr w:type="spellStart"/>
+            <w:r>
+              <w:rPr>
+                <w:rFonts w:ascii="Avenir Book" w:hAnsi="Avenir Book"/>
+                <w:sz w:val="18"/>
+                <w:szCs w:val="18"/>
+                <w:lang w:val="es-ES"/>
+              </w:rPr>
+              <w:t>Wordpress</w:t>
+            </w:r>
+            <w:proofErr w:type="spellEnd"/>
+            <w:r>
+              <w:rPr>
+                <w:rFonts w:ascii="Avenir Book" w:hAnsi="Avenir Book"/>
+                <w:sz w:val="18"/>
+                <w:szCs w:val="18"/>
+                <w:lang w:val="es-ES"/>
+              </w:rPr>
+              <w:t xml:space="preserve"> </w:t>
+            </w:r>
+            <w:proofErr w:type="spellStart"/>
+            <w:r>
+              <w:rPr>
+                <w:rFonts w:ascii="Avenir Book" w:hAnsi="Avenir Book"/>
+                <w:sz w:val="18"/>
+                <w:szCs w:val="18"/>
+                <w:lang w:val="es-ES"/>
+              </w:rPr>
+              <w:t>utlizando</w:t>
+            </w:r>
+            <w:proofErr w:type="spellEnd"/>
+            <w:r>
+              <w:rPr>
+                <w:rFonts w:ascii="Avenir Book" w:hAnsi="Avenir Book"/>
+                <w:sz w:val="18"/>
+                <w:szCs w:val="18"/>
+                <w:lang w:val="es-ES"/>
+              </w:rPr>
+              <w:t xml:space="preserve"> </w:t>
             </w:r>
             <w:hyperlink r:id="rId11" w:history="1">
               <w:r>
@@ -8954,6 +9700,7 @@
                 <w:lang w:val="es-ES"/>
               </w:rPr>
             </w:pPr>
+            <w:proofErr w:type="spellStart"/>
             <w:r>
               <w:rPr>
                 <w:rFonts w:ascii="Avenir Book" w:hAnsi="Avenir Book"/>
@@ -8961,8 +9708,9 @@
                 <w:szCs w:val="18"/>
                 <w:lang w:val="es-CL"/>
               </w:rPr>
-              <w:t xml:space="preserve">Ev. </w:t>
-            </w:r>
+              <w:t>Ev</w:t>
+            </w:r>
+            <w:proofErr w:type="spellEnd"/>
             <w:r>
               <w:rPr>
                 <w:rFonts w:ascii="Avenir Book" w:hAnsi="Avenir Book"/>
@@ -8970,6 +9718,15 @@
                 <w:szCs w:val="18"/>
                 <w:lang w:val="es-CL"/>
               </w:rPr>
+              <w:t xml:space="preserve">. </w:t>
+            </w:r>
+            <w:r>
+              <w:rPr>
+                <w:rFonts w:ascii="Avenir Book" w:hAnsi="Avenir Book"/>
+                <w:sz w:val="18"/>
+                <w:szCs w:val="18"/>
+                <w:lang w:val="es-CL"/>
+              </w:rPr>
               <w:t>WEB</w:t>
             </w:r>
             <w:r>
@@ -8988,7 +9745,27 @@
                 <w:szCs w:val="18"/>
                 <w:lang w:val="es-CL"/>
               </w:rPr>
-              <w:t xml:space="preserve">Desarrollo de sitio web sobre ustedes con al menos los siguientes landing: Quienes soy, Home, Tienda, y 4 productos. </w:t>
+              <w:t xml:space="preserve">Desarrollo de sitio web sobre ustedes con al menos los siguientes </w:t>
+            </w:r>
+            <w:proofErr w:type="spellStart"/>
+            <w:r>
+              <w:rPr>
+                <w:rFonts w:ascii="Avenir Book" w:hAnsi="Avenir Book"/>
+                <w:sz w:val="18"/>
+                <w:szCs w:val="18"/>
+                <w:lang w:val="es-CL"/>
+              </w:rPr>
+              <w:t>landing</w:t>
+            </w:r>
+            <w:proofErr w:type="spellEnd"/>
+            <w:r>
+              <w:rPr>
+                <w:rFonts w:ascii="Avenir Book" w:hAnsi="Avenir Book"/>
+                <w:sz w:val="18"/>
+                <w:szCs w:val="18"/>
+                <w:lang w:val="es-CL"/>
+              </w:rPr>
+              <w:t xml:space="preserve">: Quienes soy, Home, Tienda, y 4 productos. </w:t>
             </w:r>
           </w:p>
           <w:p>
@@ -9103,7 +9880,27 @@
                 <w:szCs w:val="18"/>
                 <w:lang w:val="es-CL"/>
               </w:rPr>
-              <w:t xml:space="preserve">Sitio web hosteado en </w:t>
+              <w:t xml:space="preserve">Sitio web </w:t>
+            </w:r>
+            <w:proofErr w:type="spellStart"/>
+            <w:r>
+              <w:rPr>
+                <w:rFonts w:ascii="Avenir Book" w:hAnsi="Avenir Book"/>
+                <w:sz w:val="18"/>
+                <w:szCs w:val="18"/>
+                <w:lang w:val="es-CL"/>
+              </w:rPr>
+              <w:t>hosteado</w:t>
+            </w:r>
+            <w:proofErr w:type="spellEnd"/>
+            <w:r>
+              <w:rPr>
+                <w:rFonts w:ascii="Avenir Book" w:hAnsi="Avenir Book"/>
+                <w:sz w:val="18"/>
+                <w:szCs w:val="18"/>
+                <w:lang w:val="es-CL"/>
+              </w:rPr>
+              <w:t xml:space="preserve"> en </w:t>
             </w:r>
             <w:hyperlink r:id="rId12" w:history="1">
               <w:r>
@@ -9302,8 +10099,63 @@
                 <w:sz w:val="18"/>
                 <w:szCs w:val="18"/>
               </w:rPr>
-              <w:t xml:space="preserve"> Confluence, Wordpress, Woocommerce, Elementor, </w:t>
-            </w:r>
+              <w:t xml:space="preserve"> Confluence, </w:t>
+            </w:r>
+            <w:proofErr w:type="spellStart"/>
+            <w:r>
+              <w:rPr>
+                <w:rFonts w:ascii="Avenir Book" w:hAnsi="Avenir Book"/>
+                <w:sz w:val="18"/>
+                <w:szCs w:val="18"/>
+              </w:rPr>
+              <w:t>Wordpress</w:t>
+            </w:r>
+            <w:proofErr w:type="spellEnd"/>
+            <w:r>
+              <w:rPr>
+                <w:rFonts w:ascii="Avenir Book" w:hAnsi="Avenir Book"/>
+                <w:sz w:val="18"/>
+                <w:szCs w:val="18"/>
+              </w:rPr>
+              <w:t xml:space="preserve">, </w:t>
+            </w:r>
+            <w:proofErr w:type="spellStart"/>
+            <w:r>
+              <w:rPr>
+                <w:rFonts w:ascii="Avenir Book" w:hAnsi="Avenir Book"/>
+                <w:sz w:val="18"/>
+                <w:szCs w:val="18"/>
+              </w:rPr>
+              <w:t>Woocommerce</w:t>
+            </w:r>
+            <w:proofErr w:type="spellEnd"/>
+            <w:r>
+              <w:rPr>
+                <w:rFonts w:ascii="Avenir Book" w:hAnsi="Avenir Book"/>
+                <w:sz w:val="18"/>
+                <w:szCs w:val="18"/>
+              </w:rPr>
+              <w:t xml:space="preserve">, </w:t>
+            </w:r>
+            <w:proofErr w:type="spellStart"/>
+            <w:r>
+              <w:rPr>
+                <w:rFonts w:ascii="Avenir Book" w:hAnsi="Avenir Book"/>
+                <w:sz w:val="18"/>
+                <w:szCs w:val="18"/>
+              </w:rPr>
+              <w:t>Elementor</w:t>
+            </w:r>
+            <w:proofErr w:type="spellEnd"/>
+            <w:r>
+              <w:rPr>
+                <w:rFonts w:ascii="Avenir Book" w:hAnsi="Avenir Book"/>
+                <w:sz w:val="18"/>
+                <w:szCs w:val="18"/>
+              </w:rPr>
+              <w:t xml:space="preserve">, </w:t>
+            </w:r>
+            <w:proofErr w:type="spellStart"/>
             <w:r>
               <w:rPr>
                 <w:rFonts w:ascii="Avenir Book" w:hAnsi="Avenir Book"/>
@@ -9312,6 +10164,7 @@
               </w:rPr>
               <w:t>Hubspot</w:t>
             </w:r>
+            <w:proofErr w:type="spellEnd"/>
           </w:p>
         </w:tc>
         <w:tc>
@@ -9461,6 +10314,7 @@
                 <w:lang w:val="es-ES"/>
               </w:rPr>
             </w:pPr>
+            <w:proofErr w:type="spellStart"/>
             <w:r>
               <w:rPr>
                 <w:rFonts w:ascii="Avenir Book" w:hAnsi="Avenir Book"/>
@@ -9469,7 +10323,17 @@
                 <w:lang w:val="es-ES"/>
               </w:rPr>
               <w:lastRenderedPageBreak/>
-              <w:t xml:space="preserve">Wordpress: </w:t>
+              <w:t>Wordpress</w:t>
+            </w:r>
+            <w:proofErr w:type="spellEnd"/>
+            <w:r>
+              <w:rPr>
+                <w:rFonts w:ascii="Avenir Book" w:hAnsi="Avenir Book"/>
+                <w:sz w:val="18"/>
+                <w:szCs w:val="18"/>
+                <w:lang w:val="es-ES"/>
+              </w:rPr>
+              <w:t xml:space="preserve">: </w:t>
             </w:r>
             <w:r>
               <w:rPr>
@@ -9496,14 +10360,25 @@
                 <w:lang w:val="es-ES"/>
               </w:rPr>
             </w:pPr>
-            <w:r>
-              <w:rPr>
-                <w:rFonts w:ascii="Avenir Book" w:hAnsi="Avenir Book"/>
-                <w:sz w:val="18"/>
-                <w:szCs w:val="18"/>
-                <w:lang w:val="es-ES"/>
-              </w:rPr>
-              <w:t xml:space="preserve">Woocommerce: </w:t>
+            <w:proofErr w:type="spellStart"/>
+            <w:r>
+              <w:rPr>
+                <w:rFonts w:ascii="Avenir Book" w:hAnsi="Avenir Book"/>
+                <w:sz w:val="18"/>
+                <w:szCs w:val="18"/>
+                <w:lang w:val="es-ES"/>
+              </w:rPr>
+              <w:t>Woocommerce</w:t>
+            </w:r>
+            <w:proofErr w:type="spellEnd"/>
+            <w:r>
+              <w:rPr>
+                <w:rFonts w:ascii="Avenir Book" w:hAnsi="Avenir Book"/>
+                <w:sz w:val="18"/>
+                <w:szCs w:val="18"/>
+                <w:lang w:val="es-ES"/>
+              </w:rPr>
+              <w:t xml:space="preserve">: </w:t>
             </w:r>
             <w:r>
               <w:rPr>
@@ -9530,14 +10405,25 @@
                 <w:lang w:val="es-ES"/>
               </w:rPr>
             </w:pPr>
-            <w:r>
-              <w:rPr>
-                <w:rFonts w:ascii="Avenir Book" w:hAnsi="Avenir Book"/>
-                <w:sz w:val="18"/>
-                <w:szCs w:val="18"/>
-                <w:lang w:val="es-ES"/>
-              </w:rPr>
-              <w:t xml:space="preserve">Elementor: </w:t>
+            <w:proofErr w:type="spellStart"/>
+            <w:r>
+              <w:rPr>
+                <w:rFonts w:ascii="Avenir Book" w:hAnsi="Avenir Book"/>
+                <w:sz w:val="18"/>
+                <w:szCs w:val="18"/>
+                <w:lang w:val="es-ES"/>
+              </w:rPr>
+              <w:t>Elementor</w:t>
+            </w:r>
+            <w:proofErr w:type="spellEnd"/>
+            <w:r>
+              <w:rPr>
+                <w:rFonts w:ascii="Avenir Book" w:hAnsi="Avenir Book"/>
+                <w:sz w:val="18"/>
+                <w:szCs w:val="18"/>
+                <w:lang w:val="es-ES"/>
+              </w:rPr>
+              <w:t xml:space="preserve">: </w:t>
             </w:r>
             <w:r>
               <w:rPr>
@@ -9603,7 +10489,25 @@
                 <w:sz w:val="18"/>
                 <w:szCs w:val="18"/>
               </w:rPr>
-              <w:t xml:space="preserve">Plugin Hubspot: </w:t>
+              <w:t xml:space="preserve">Plugin </w:t>
+            </w:r>
+            <w:proofErr w:type="spellStart"/>
+            <w:r>
+              <w:rPr>
+                <w:rFonts w:ascii="Avenir Book" w:hAnsi="Avenir Book"/>
+                <w:sz w:val="18"/>
+                <w:szCs w:val="18"/>
+              </w:rPr>
+              <w:t>Hubspot</w:t>
+            </w:r>
+            <w:proofErr w:type="spellEnd"/>
+            <w:r>
+              <w:rPr>
+                <w:rFonts w:ascii="Avenir Book" w:hAnsi="Avenir Book"/>
+                <w:sz w:val="18"/>
+                <w:szCs w:val="18"/>
+              </w:rPr>
+              <w:t xml:space="preserve">: </w:t>
             </w:r>
             <w:hyperlink r:id="rId14" w:history="1">
               <w:r>
@@ -9660,6 +10564,7 @@
               </w:rPr>
               <w:t xml:space="preserve">uenta de </w:t>
             </w:r>
+            <w:proofErr w:type="spellStart"/>
             <w:r>
               <w:rPr>
                 <w:rFonts w:ascii="Avenir Book" w:hAnsi="Avenir Book"/>
@@ -9668,7 +10573,17 @@
                 <w:lang w:val="es-CL"/>
               </w:rPr>
               <w:lastRenderedPageBreak/>
-              <w:t>hubspot creada sea utilizando el correo @udd.cl o con un correo gmail.com</w:t>
+              <w:t>hubspot</w:t>
+            </w:r>
+            <w:proofErr w:type="spellEnd"/>
+            <w:r>
+              <w:rPr>
+                <w:rFonts w:ascii="Avenir Book" w:hAnsi="Avenir Book"/>
+                <w:sz w:val="18"/>
+                <w:szCs w:val="18"/>
+                <w:lang w:val="es-CL"/>
+              </w:rPr>
+              <w:t xml:space="preserve"> creada sea utilizando el correo @udd.cl o con un correo gmail.com</w:t>
             </w:r>
           </w:p>
         </w:tc>
@@ -9871,6 +10786,7 @@
                 <w:lang w:val="es-ES"/>
               </w:rPr>
             </w:pPr>
+            <w:proofErr w:type="spellStart"/>
             <w:r>
               <w:rPr>
                 <w:rFonts w:ascii="Avenir Book" w:hAnsi="Avenir Book"/>
@@ -9878,8 +10794,9 @@
                 <w:szCs w:val="18"/>
                 <w:lang w:val="es-CL"/>
               </w:rPr>
-              <w:t xml:space="preserve">Ev. WEB: </w:t>
-            </w:r>
+              <w:t>Ev</w:t>
+            </w:r>
+            <w:proofErr w:type="spellEnd"/>
             <w:r>
               <w:rPr>
                 <w:rFonts w:ascii="Avenir Book" w:hAnsi="Avenir Book"/>
@@ -9887,8 +10804,28 @@
                 <w:szCs w:val="18"/>
                 <w:lang w:val="es-CL"/>
               </w:rPr>
-              <w:t>Integración sitio web personal con Google Analytics</w:t>
-            </w:r>
+              <w:t xml:space="preserve">. WEB: </w:t>
+            </w:r>
+            <w:r>
+              <w:rPr>
+                <w:rFonts w:ascii="Avenir Book" w:hAnsi="Avenir Book"/>
+                <w:sz w:val="18"/>
+                <w:szCs w:val="18"/>
+                <w:lang w:val="es-CL"/>
+              </w:rPr>
+              <w:t xml:space="preserve">Integración sitio web personal con Google </w:t>
+            </w:r>
+            <w:proofErr w:type="spellStart"/>
+            <w:r>
+              <w:rPr>
+                <w:rFonts w:ascii="Avenir Book" w:hAnsi="Avenir Book"/>
+                <w:sz w:val="18"/>
+                <w:szCs w:val="18"/>
+                <w:lang w:val="es-CL"/>
+              </w:rPr>
+              <w:t>Analytics</w:t>
+            </w:r>
+            <w:proofErr w:type="spellEnd"/>
             <w:r>
               <w:rPr>
                 <w:rFonts w:ascii="Avenir Book" w:hAnsi="Avenir Book"/>
@@ -9932,16 +10869,7 @@
                 <w:szCs w:val="18"/>
                 <w:lang w:val="es-ES"/>
               </w:rPr>
-              <w:t>1</w:t>
-            </w:r>
-            <w:r>
-              <w:rPr>
-                <w:rFonts w:ascii="Avenir Book" w:hAnsi="Avenir Book"/>
-                <w:sz w:val="18"/>
-                <w:szCs w:val="18"/>
-                <w:lang w:val="es-ES"/>
-              </w:rPr>
-              <w:t>7</w:t>
+              <w:t>17</w:t>
             </w:r>
             <w:r>
               <w:rPr>
@@ -10020,8 +10948,19 @@
                 <w:szCs w:val="18"/>
                 <w:lang w:val="es-CL"/>
               </w:rPr>
-              <w:t>Integración y reportes de sitio grupal con Google LookerStudio</w:t>
-            </w:r>
+              <w:t xml:space="preserve">Integración y reportes de sitio grupal con Google </w:t>
+            </w:r>
+            <w:proofErr w:type="spellStart"/>
+            <w:r>
+              <w:rPr>
+                <w:rFonts w:ascii="Avenir Book" w:hAnsi="Avenir Book"/>
+                <w:sz w:val="18"/>
+                <w:szCs w:val="18"/>
+                <w:lang w:val="es-CL"/>
+              </w:rPr>
+              <w:t>LookerStudio</w:t>
+            </w:r>
+            <w:proofErr w:type="spellEnd"/>
           </w:p>
           <w:p>
             <w:pPr>
@@ -10204,7 +11143,25 @@
                 <w:sz w:val="18"/>
                 <w:szCs w:val="18"/>
               </w:rPr>
-              <w:t>Looker Studio, entre otros.</w:t>
+              <w:t xml:space="preserve">Looker Studio, entre </w:t>
+            </w:r>
+            <w:proofErr w:type="spellStart"/>
+            <w:r>
+              <w:rPr>
+                <w:rFonts w:ascii="Avenir Book" w:hAnsi="Avenir Book"/>
+                <w:sz w:val="18"/>
+                <w:szCs w:val="18"/>
+              </w:rPr>
+              <w:t>otros</w:t>
+            </w:r>
+            <w:proofErr w:type="spellEnd"/>
+            <w:r>
+              <w:rPr>
+                <w:rFonts w:ascii="Avenir Book" w:hAnsi="Avenir Book"/>
+                <w:sz w:val="18"/>
+                <w:szCs w:val="18"/>
+              </w:rPr>
+              <w:t>.</w:t>
             </w:r>
           </w:p>
         </w:tc>
@@ -10471,7 +11428,27 @@
                 <w:szCs w:val="18"/>
                 <w:lang w:val="es-ES"/>
               </w:rPr>
-              <w:t xml:space="preserve">Esta semana aprenderemos sobre encriptación, Blockchain, y computación cuántica.  Conversaremos sobre los orígenes de la encriptación y como se utiliza en Blockchain. Aprenderemos a lo básico de desarrollo en Solidity  </w:t>
+              <w:t xml:space="preserve">Esta semana aprenderemos sobre encriptación, Blockchain, y computación cuántica.  Conversaremos sobre los orígenes de la encriptación y como se utiliza en Blockchain. Aprenderemos a lo básico de desarrollo en </w:t>
+            </w:r>
+            <w:proofErr w:type="spellStart"/>
+            <w:r>
+              <w:rPr>
+                <w:rFonts w:ascii="Avenir Book" w:hAnsi="Avenir Book"/>
+                <w:sz w:val="18"/>
+                <w:szCs w:val="18"/>
+                <w:lang w:val="es-ES"/>
+              </w:rPr>
+              <w:t>Solidity</w:t>
+            </w:r>
+            <w:proofErr w:type="spellEnd"/>
+            <w:r>
+              <w:rPr>
+                <w:rFonts w:ascii="Avenir Book" w:hAnsi="Avenir Book"/>
+                <w:sz w:val="18"/>
+                <w:szCs w:val="18"/>
+                <w:lang w:val="es-ES"/>
+              </w:rPr>
+              <w:t xml:space="preserve">  </w:t>
             </w:r>
           </w:p>
           <w:p>
@@ -10545,6 +11522,7 @@
                 <w:lang w:val="es-ES"/>
               </w:rPr>
             </w:pPr>
+            <w:proofErr w:type="spellStart"/>
             <w:r>
               <w:rPr>
                 <w:rFonts w:ascii="Avenir Book" w:hAnsi="Avenir Book"/>
@@ -10552,8 +11530,9 @@
                 <w:szCs w:val="18"/>
                 <w:lang w:val="es-CL"/>
               </w:rPr>
-              <w:t xml:space="preserve">Ev. </w:t>
-            </w:r>
+              <w:t>Ev</w:t>
+            </w:r>
+            <w:proofErr w:type="spellEnd"/>
             <w:r>
               <w:rPr>
                 <w:rFonts w:ascii="Avenir Book" w:hAnsi="Avenir Book"/>
@@ -10561,8 +11540,19 @@
                 <w:szCs w:val="18"/>
                 <w:lang w:val="es-CL"/>
               </w:rPr>
+              <w:t xml:space="preserve">. </w:t>
+            </w:r>
+            <w:proofErr w:type="spellStart"/>
+            <w:r>
+              <w:rPr>
+                <w:rFonts w:ascii="Avenir Book" w:hAnsi="Avenir Book"/>
+                <w:sz w:val="18"/>
+                <w:szCs w:val="18"/>
+                <w:lang w:val="es-CL"/>
+              </w:rPr>
               <w:t>Codigo</w:t>
             </w:r>
+            <w:proofErr w:type="spellEnd"/>
             <w:r>
               <w:rPr>
                 <w:rFonts w:ascii="Avenir Book" w:hAnsi="Avenir Book"/>
@@ -10828,14 +11818,25 @@
                 <w:lang w:val="es-ES"/>
               </w:rPr>
             </w:pPr>
-            <w:r>
-              <w:rPr>
-                <w:rFonts w:ascii="Avenir Book" w:hAnsi="Avenir Book"/>
-                <w:sz w:val="18"/>
-                <w:szCs w:val="18"/>
-                <w:lang w:val="es-ES"/>
-              </w:rPr>
-              <w:t>Solidity, y más</w:t>
+            <w:proofErr w:type="spellStart"/>
+            <w:r>
+              <w:rPr>
+                <w:rFonts w:ascii="Avenir Book" w:hAnsi="Avenir Book"/>
+                <w:sz w:val="18"/>
+                <w:szCs w:val="18"/>
+                <w:lang w:val="es-ES"/>
+              </w:rPr>
+              <w:t>Solidity</w:t>
+            </w:r>
+            <w:proofErr w:type="spellEnd"/>
+            <w:r>
+              <w:rPr>
+                <w:rFonts w:ascii="Avenir Book" w:hAnsi="Avenir Book"/>
+                <w:sz w:val="18"/>
+                <w:szCs w:val="18"/>
+                <w:lang w:val="es-ES"/>
+              </w:rPr>
+              <w:t>, y más</w:t>
             </w:r>
             <w:r>
               <w:rPr>
@@ -10966,7 +11967,14 @@
                 <w:rFonts w:ascii="Avenir Book" w:hAnsi="Avenir Book"/>
                 <w:sz w:val="18"/>
                 <w:szCs w:val="18"/>
-                <w:lang w:val="es-ES"/>
+              </w:rPr>
+              <w:t xml:space="preserve">CMD, </w:t>
+            </w:r>
+            <w:r>
+              <w:rPr>
+                <w:rFonts w:ascii="Avenir Book" w:hAnsi="Avenir Book"/>
+                <w:sz w:val="18"/>
+                <w:szCs w:val="18"/>
               </w:rPr>
               <w:t>PowerPoint:</w:t>
             </w:r>
@@ -10975,7 +11983,6 @@
                 <w:rFonts w:ascii="Avenir Book" w:hAnsi="Avenir Book"/>
                 <w:sz w:val="18"/>
                 <w:szCs w:val="18"/>
-                <w:lang w:val="es-ES"/>
               </w:rPr>
               <w:t xml:space="preserve"> Encriptación y Blockchain</w:t>
             </w:r>
@@ -10993,7 +12000,6 @@
                 <w:rFonts w:ascii="Avenir Book" w:hAnsi="Avenir Book"/>
                 <w:sz w:val="18"/>
                 <w:szCs w:val="18"/>
-                <w:lang w:val="es-ES"/>
               </w:rPr>
             </w:pPr>
           </w:p>
@@ -11252,6 +12258,7 @@
                 <w:lang w:val="es-ES"/>
               </w:rPr>
             </w:pPr>
+            <w:proofErr w:type="spellStart"/>
             <w:r>
               <w:rPr>
                 <w:rFonts w:ascii="Avenir Book" w:hAnsi="Avenir Book"/>
@@ -11259,7 +12266,17 @@
                 <w:szCs w:val="18"/>
                 <w:lang w:val="es-CL"/>
               </w:rPr>
-              <w:t xml:space="preserve">Ev. </w:t>
+              <w:t>Ev</w:t>
+            </w:r>
+            <w:proofErr w:type="spellEnd"/>
+            <w:r>
+              <w:rPr>
+                <w:rFonts w:ascii="Avenir Book" w:hAnsi="Avenir Book"/>
+                <w:sz w:val="18"/>
+                <w:szCs w:val="18"/>
+                <w:lang w:val="es-CL"/>
+              </w:rPr>
+              <w:t xml:space="preserve">. </w:t>
             </w:r>
             <w:r>
               <w:rPr>
@@ -11388,16 +12405,7 @@
                 <w:szCs w:val="18"/>
                 <w:lang w:val="es-ES"/>
               </w:rPr>
-              <w:t>0</w:t>
-            </w:r>
-            <w:r>
-              <w:rPr>
-                <w:rFonts w:ascii="Avenir Book" w:hAnsi="Avenir Book"/>
-                <w:sz w:val="18"/>
-                <w:szCs w:val="18"/>
-                <w:lang w:val="es-ES"/>
-              </w:rPr>
-              <w:t>1</w:t>
+              <w:t>01</w:t>
             </w:r>
             <w:r>
               <w:rPr>
@@ -11907,16 +12915,47 @@
                 <w:szCs w:val="18"/>
                 <w:lang w:val="es-ES"/>
               </w:rPr>
-              <w:t>Aprenderemos sobre el ecosistema de realidad aumentada y sobre el metaverso. Incluyendo una visita a RealityTech</w:t>
-            </w:r>
-            <w:r>
-              <w:rPr>
-                <w:rFonts w:ascii="Avenir Book" w:hAnsi="Avenir Book"/>
-                <w:sz w:val="18"/>
-                <w:szCs w:val="18"/>
-                <w:lang w:val="es-ES"/>
-              </w:rPr>
-              <w:t xml:space="preserve">. Tendremos una reunión también en el metaverso y por último trabajaremos con la plataforma ArtVive para diseñar una experiencia de Realidad Virtual. </w:t>
+              <w:t xml:space="preserve">Aprenderemos sobre el ecosistema de realidad aumentada y sobre el metaverso. Incluyendo una visita a </w:t>
+            </w:r>
+            <w:proofErr w:type="spellStart"/>
+            <w:r>
+              <w:rPr>
+                <w:rFonts w:ascii="Avenir Book" w:hAnsi="Avenir Book"/>
+                <w:sz w:val="18"/>
+                <w:szCs w:val="18"/>
+                <w:lang w:val="es-ES"/>
+              </w:rPr>
+              <w:t>RealityTech</w:t>
+            </w:r>
+            <w:proofErr w:type="spellEnd"/>
+            <w:r>
+              <w:rPr>
+                <w:rFonts w:ascii="Avenir Book" w:hAnsi="Avenir Book"/>
+                <w:sz w:val="18"/>
+                <w:szCs w:val="18"/>
+                <w:lang w:val="es-ES"/>
+              </w:rPr>
+              <w:t xml:space="preserve">. Tendremos una reunión también en el metaverso y por último trabajaremos con la plataforma </w:t>
+            </w:r>
+            <w:proofErr w:type="spellStart"/>
+            <w:r>
+              <w:rPr>
+                <w:rFonts w:ascii="Avenir Book" w:hAnsi="Avenir Book"/>
+                <w:sz w:val="18"/>
+                <w:szCs w:val="18"/>
+                <w:lang w:val="es-ES"/>
+              </w:rPr>
+              <w:t>ArtVive</w:t>
+            </w:r>
+            <w:proofErr w:type="spellEnd"/>
+            <w:r>
+              <w:rPr>
+                <w:rFonts w:ascii="Avenir Book" w:hAnsi="Avenir Book"/>
+                <w:sz w:val="18"/>
+                <w:szCs w:val="18"/>
+                <w:lang w:val="es-ES"/>
+              </w:rPr>
+              <w:t xml:space="preserve"> para diseñar una experiencia de Realidad Virtual. </w:t>
             </w:r>
           </w:p>
           <w:p>
@@ -11990,6 +13029,7 @@
                 <w:lang w:val="es-ES"/>
               </w:rPr>
             </w:pPr>
+            <w:proofErr w:type="spellStart"/>
             <w:r>
               <w:rPr>
                 <w:rFonts w:ascii="Avenir Book" w:hAnsi="Avenir Book"/>
@@ -11997,8 +13037,9 @@
                 <w:szCs w:val="18"/>
                 <w:lang w:val="es-CL"/>
               </w:rPr>
-              <w:t xml:space="preserve">Ev. </w:t>
-            </w:r>
+              <w:t>Ev</w:t>
+            </w:r>
+            <w:proofErr w:type="spellEnd"/>
             <w:r>
               <w:rPr>
                 <w:rFonts w:ascii="Avenir Book" w:hAnsi="Avenir Book"/>
@@ -12006,6 +13047,15 @@
                 <w:szCs w:val="18"/>
                 <w:lang w:val="es-CL"/>
               </w:rPr>
+              <w:t xml:space="preserve">. </w:t>
+            </w:r>
+            <w:r>
+              <w:rPr>
+                <w:rFonts w:ascii="Avenir Book" w:hAnsi="Avenir Book"/>
+                <w:sz w:val="18"/>
+                <w:szCs w:val="18"/>
+                <w:lang w:val="es-CL"/>
+              </w:rPr>
               <w:t>Personal</w:t>
             </w:r>
             <w:r>
@@ -12024,7 +13074,27 @@
                 <w:szCs w:val="18"/>
                 <w:lang w:val="es-CL"/>
               </w:rPr>
-              <w:t xml:space="preserve">Presentación situación de realidad aumentada en Artvive. </w:t>
+              <w:t xml:space="preserve">Presentación situación de realidad aumentada en </w:t>
+            </w:r>
+            <w:proofErr w:type="spellStart"/>
+            <w:r>
+              <w:rPr>
+                <w:rFonts w:ascii="Avenir Book" w:hAnsi="Avenir Book"/>
+                <w:sz w:val="18"/>
+                <w:szCs w:val="18"/>
+                <w:lang w:val="es-CL"/>
+              </w:rPr>
+              <w:t>Artvive</w:t>
+            </w:r>
+            <w:proofErr w:type="spellEnd"/>
+            <w:r>
+              <w:rPr>
+                <w:rFonts w:ascii="Avenir Book" w:hAnsi="Avenir Book"/>
+                <w:sz w:val="18"/>
+                <w:szCs w:val="18"/>
+                <w:lang w:val="es-CL"/>
+              </w:rPr>
+              <w:t xml:space="preserve">. </w:t>
             </w:r>
           </w:p>
           <w:p>
@@ -12060,16 +13130,7 @@
                 <w:szCs w:val="18"/>
                 <w:lang w:val="es-ES"/>
               </w:rPr>
-              <w:t>0</w:t>
-            </w:r>
-            <w:r>
-              <w:rPr>
-                <w:rFonts w:ascii="Avenir Book" w:hAnsi="Avenir Book"/>
-                <w:sz w:val="18"/>
-                <w:szCs w:val="18"/>
-                <w:lang w:val="es-ES"/>
-              </w:rPr>
-              <w:t>8</w:t>
+              <w:t>08</w:t>
             </w:r>
             <w:r>
               <w:rPr>
@@ -12567,7 +13628,27 @@
                 <w:szCs w:val="18"/>
                 <w:lang w:val="es-ES"/>
               </w:rPr>
-              <w:t xml:space="preserve">Trabajaremos con HubSpot como herramienta. Integraremos algunos de los principales sistemas necesario para llevar una buena gestión de ventas en el CRM. Aprenderemos sobre como utilizar los pipelines de ventas y de servicios, así mismo como hacer crecer la base de datos de potenciales clientes.  </w:t>
+              <w:t xml:space="preserve">Trabajaremos con HubSpot como herramienta. Integraremos algunos de los principales sistemas necesario para llevar una buena gestión de ventas en el CRM. Aprenderemos sobre </w:t>
+            </w:r>
+            <w:proofErr w:type="spellStart"/>
+            <w:r>
+              <w:rPr>
+                <w:rFonts w:ascii="Avenir Book" w:hAnsi="Avenir Book"/>
+                <w:sz w:val="18"/>
+                <w:szCs w:val="18"/>
+                <w:lang w:val="es-ES"/>
+              </w:rPr>
+              <w:t>como</w:t>
+            </w:r>
+            <w:proofErr w:type="spellEnd"/>
+            <w:r>
+              <w:rPr>
+                <w:rFonts w:ascii="Avenir Book" w:hAnsi="Avenir Book"/>
+                <w:sz w:val="18"/>
+                <w:szCs w:val="18"/>
+                <w:lang w:val="es-ES"/>
+              </w:rPr>
+              <w:t xml:space="preserve"> utilizar los pipelines de ventas y de servicios, así mismo como hacer crecer la base de datos de potenciales clientes.  </w:t>
             </w:r>
           </w:p>
           <w:p>
@@ -12641,6 +13722,7 @@
                 <w:lang w:val="es-ES"/>
               </w:rPr>
             </w:pPr>
+            <w:proofErr w:type="spellStart"/>
             <w:r>
               <w:rPr>
                 <w:rFonts w:ascii="Avenir Book" w:hAnsi="Avenir Book"/>
@@ -12648,7 +13730,17 @@
                 <w:szCs w:val="18"/>
                 <w:lang w:val="es-CL"/>
               </w:rPr>
-              <w:t xml:space="preserve">Ev. Personal: Reporte CRM con </w:t>
+              <w:t>Ev</w:t>
+            </w:r>
+            <w:proofErr w:type="spellEnd"/>
+            <w:r>
+              <w:rPr>
+                <w:rFonts w:ascii="Avenir Book" w:hAnsi="Avenir Book"/>
+                <w:sz w:val="18"/>
+                <w:szCs w:val="18"/>
+                <w:lang w:val="es-CL"/>
+              </w:rPr>
+              <w:t xml:space="preserve">. Personal: Reporte CRM con </w:t>
             </w:r>
             <w:r>
               <w:rPr>
@@ -12768,7 +13860,27 @@
                 <w:szCs w:val="18"/>
                 <w:lang w:val="es-CL"/>
               </w:rPr>
-              <w:t xml:space="preserve">Desarrollo de Hubspot grupal para idea de negocio integrado con el sitio web creado en 000webhost.com </w:t>
+              <w:t xml:space="preserve">Desarrollo de </w:t>
+            </w:r>
+            <w:proofErr w:type="spellStart"/>
+            <w:r>
+              <w:rPr>
+                <w:rFonts w:ascii="Avenir Book" w:hAnsi="Avenir Book"/>
+                <w:sz w:val="18"/>
+                <w:szCs w:val="18"/>
+                <w:lang w:val="es-CL"/>
+              </w:rPr>
+              <w:t>Hubspot</w:t>
+            </w:r>
+            <w:proofErr w:type="spellEnd"/>
+            <w:r>
+              <w:rPr>
+                <w:rFonts w:ascii="Avenir Book" w:hAnsi="Avenir Book"/>
+                <w:sz w:val="18"/>
+                <w:szCs w:val="18"/>
+                <w:lang w:val="es-CL"/>
+              </w:rPr>
+              <w:t xml:space="preserve"> grupal para idea de negocio integrado con el sitio web creado en 000webhost.com </w:t>
             </w:r>
           </w:p>
         </w:tc>
@@ -12882,7 +13994,43 @@
                 <w:sz w:val="18"/>
                 <w:szCs w:val="18"/>
               </w:rPr>
-              <w:t>HubSpot, Wordpress, Woocommerce, Google Analytics</w:t>
+              <w:t xml:space="preserve">HubSpot, </w:t>
+            </w:r>
+            <w:proofErr w:type="spellStart"/>
+            <w:r>
+              <w:rPr>
+                <w:rFonts w:ascii="Avenir Book" w:hAnsi="Avenir Book"/>
+                <w:sz w:val="18"/>
+                <w:szCs w:val="18"/>
+              </w:rPr>
+              <w:t>Wordpress</w:t>
+            </w:r>
+            <w:proofErr w:type="spellEnd"/>
+            <w:r>
+              <w:rPr>
+                <w:rFonts w:ascii="Avenir Book" w:hAnsi="Avenir Book"/>
+                <w:sz w:val="18"/>
+                <w:szCs w:val="18"/>
+              </w:rPr>
+              <w:t xml:space="preserve">, </w:t>
+            </w:r>
+            <w:proofErr w:type="spellStart"/>
+            <w:r>
+              <w:rPr>
+                <w:rFonts w:ascii="Avenir Book" w:hAnsi="Avenir Book"/>
+                <w:sz w:val="18"/>
+                <w:szCs w:val="18"/>
+              </w:rPr>
+              <w:t>Woocommerce</w:t>
+            </w:r>
+            <w:proofErr w:type="spellEnd"/>
+            <w:r>
+              <w:rPr>
+                <w:rFonts w:ascii="Avenir Book" w:hAnsi="Avenir Book"/>
+                <w:sz w:val="18"/>
+                <w:szCs w:val="18"/>
+              </w:rPr>
+              <w:t>, Google Analytics</w:t>
             </w:r>
             <w:r>
               <w:rPr>
@@ -13173,8 +14321,19 @@
                 <w:szCs w:val="18"/>
                 <w:lang w:val="es-ES"/>
               </w:rPr>
-              <w:t>Se trabajará en la instalación de un servidor local de MySQL además de un manejo básico de SQL utilizando la edición comunitaria del software DBeaver</w:t>
-            </w:r>
+              <w:t xml:space="preserve">Se trabajará en la instalación de un servidor local de MySQL además de un manejo básico de SQL utilizando la edición comunitaria del software </w:t>
+            </w:r>
+            <w:proofErr w:type="spellStart"/>
+            <w:r>
+              <w:rPr>
+                <w:rFonts w:ascii="Avenir Book" w:hAnsi="Avenir Book"/>
+                <w:sz w:val="18"/>
+                <w:szCs w:val="18"/>
+                <w:lang w:val="es-ES"/>
+              </w:rPr>
+              <w:t>DBeaver</w:t>
+            </w:r>
+            <w:proofErr w:type="spellEnd"/>
           </w:p>
           <w:p>
             <w:pPr>
@@ -13247,6 +14406,7 @@
                 <w:lang w:val="es-ES"/>
               </w:rPr>
             </w:pPr>
+            <w:proofErr w:type="spellStart"/>
             <w:r>
               <w:rPr>
                 <w:rFonts w:ascii="Avenir Book" w:hAnsi="Avenir Book"/>
@@ -13254,7 +14414,17 @@
                 <w:szCs w:val="18"/>
                 <w:lang w:val="es-CL"/>
               </w:rPr>
-              <w:t xml:space="preserve">Ev. Personal: </w:t>
+              <w:t>Ev</w:t>
+            </w:r>
+            <w:proofErr w:type="spellEnd"/>
+            <w:r>
+              <w:rPr>
+                <w:rFonts w:ascii="Avenir Book" w:hAnsi="Avenir Book"/>
+                <w:sz w:val="18"/>
+                <w:szCs w:val="18"/>
+                <w:lang w:val="es-CL"/>
+              </w:rPr>
+              <w:t xml:space="preserve">. Personal: </w:t>
             </w:r>
             <w:r>
               <w:rPr>
@@ -13486,7 +14656,25 @@
                 <w:sz w:val="18"/>
                 <w:szCs w:val="18"/>
               </w:rPr>
-              <w:t>MySQL, MySQL Workbench, DBeaver, Excel, Access</w:t>
+              <w:t xml:space="preserve">MySQL, MySQL Workbench, </w:t>
+            </w:r>
+            <w:proofErr w:type="spellStart"/>
+            <w:r>
+              <w:rPr>
+                <w:rFonts w:ascii="Avenir Book" w:hAnsi="Avenir Book"/>
+                <w:sz w:val="18"/>
+                <w:szCs w:val="18"/>
+              </w:rPr>
+              <w:t>DBeaver</w:t>
+            </w:r>
+            <w:proofErr w:type="spellEnd"/>
+            <w:r>
+              <w:rPr>
+                <w:rFonts w:ascii="Avenir Book" w:hAnsi="Avenir Book"/>
+                <w:sz w:val="18"/>
+                <w:szCs w:val="18"/>
+              </w:rPr>
+              <w:t>, Excel, Access</w:t>
             </w:r>
             <w:r>
               <w:rPr>
@@ -13589,7 +14777,6 @@
                 <w:bCs/>
                 <w:sz w:val="18"/>
                 <w:szCs w:val="18"/>
-                <w:lang w:val="es-ES"/>
               </w:rPr>
               <w:t>ECTURAS</w:t>
             </w:r>
@@ -13602,15 +14789,13 @@
                 <w:rFonts w:ascii="Avenir Book" w:hAnsi="Avenir Book"/>
                 <w:sz w:val="18"/>
                 <w:szCs w:val="18"/>
-                <w:lang w:val="es-ES"/>
-              </w:rPr>
-            </w:pPr>
-            <w:r>
-              <w:rPr>
-                <w:rFonts w:ascii="Avenir Book" w:hAnsi="Avenir Book"/>
-                <w:sz w:val="18"/>
-                <w:szCs w:val="18"/>
-                <w:lang w:val="es-ES"/>
+              </w:rPr>
+            </w:pPr>
+            <w:r>
+              <w:rPr>
+                <w:rFonts w:ascii="Avenir Book" w:hAnsi="Avenir Book"/>
+                <w:sz w:val="18"/>
+                <w:szCs w:val="18"/>
               </w:rPr>
               <w:t>PowerPoint:</w:t>
             </w:r>
@@ -13623,15 +14808,13 @@
                 <w:rFonts w:ascii="Avenir Book" w:hAnsi="Avenir Book"/>
                 <w:sz w:val="18"/>
                 <w:szCs w:val="18"/>
-                <w:lang w:val="es-ES"/>
-              </w:rPr>
-            </w:pPr>
-            <w:r>
-              <w:rPr>
-                <w:rFonts w:ascii="Avenir Book" w:hAnsi="Avenir Book"/>
-                <w:sz w:val="18"/>
-                <w:szCs w:val="18"/>
-                <w:lang w:val="es-ES"/>
+              </w:rPr>
+            </w:pPr>
+            <w:r>
+              <w:rPr>
+                <w:rFonts w:ascii="Avenir Book" w:hAnsi="Avenir Book"/>
+                <w:sz w:val="18"/>
+                <w:szCs w:val="18"/>
               </w:rPr>
               <w:t>MySQL</w:t>
             </w:r>
@@ -13644,15 +14827,13 @@
                 <w:rFonts w:ascii="Avenir Book" w:hAnsi="Avenir Book"/>
                 <w:sz w:val="18"/>
                 <w:szCs w:val="18"/>
-                <w:lang w:val="es-ES"/>
-              </w:rPr>
-            </w:pPr>
-            <w:r>
-              <w:rPr>
-                <w:rFonts w:ascii="Avenir Book" w:hAnsi="Avenir Book"/>
-                <w:sz w:val="18"/>
-                <w:szCs w:val="18"/>
-                <w:lang w:val="es-ES"/>
+              </w:rPr>
+            </w:pPr>
+            <w:r>
+              <w:rPr>
+                <w:rFonts w:ascii="Avenir Book" w:hAnsi="Avenir Book"/>
+                <w:sz w:val="18"/>
+                <w:szCs w:val="18"/>
               </w:rPr>
               <w:t>MySQL Workbench</w:t>
             </w:r>
@@ -13665,18 +14846,18 @@
                 <w:rFonts w:ascii="Avenir Book" w:hAnsi="Avenir Book"/>
                 <w:sz w:val="18"/>
                 <w:szCs w:val="18"/>
-                <w:lang w:val="es-CL"/>
-              </w:rPr>
-            </w:pPr>
-            <w:r>
-              <w:rPr>
-                <w:rFonts w:ascii="Avenir Book" w:hAnsi="Avenir Book"/>
-                <w:sz w:val="18"/>
-                <w:szCs w:val="18"/>
-                <w:lang w:val="es-ES"/>
+              </w:rPr>
+            </w:pPr>
+            <w:proofErr w:type="spellStart"/>
+            <w:r>
+              <w:rPr>
+                <w:rFonts w:ascii="Avenir Book" w:hAnsi="Avenir Book"/>
+                <w:sz w:val="18"/>
+                <w:szCs w:val="18"/>
               </w:rPr>
               <w:t>DBeaver</w:t>
             </w:r>
+            <w:proofErr w:type="spellEnd"/>
           </w:p>
         </w:tc>
         <w:tc>
@@ -13691,7 +14872,6 @@
                 <w:rFonts w:ascii="Avenir Book" w:hAnsi="Avenir Book"/>
                 <w:sz w:val="18"/>
                 <w:szCs w:val="18"/>
-                <w:lang w:val="es-ES"/>
               </w:rPr>
             </w:pPr>
           </w:p>
@@ -13874,6 +15054,7 @@
               </w:rPr>
               <w:t xml:space="preserve"> utilizar una base de dato MYSQL en distintas plataformas: </w:t>
             </w:r>
+            <w:proofErr w:type="spellStart"/>
             <w:r>
               <w:rPr>
                 <w:rFonts w:ascii="Avenir Book" w:hAnsi="Avenir Book"/>
@@ -13883,6 +15064,7 @@
               </w:rPr>
               <w:t>PowerBI</w:t>
             </w:r>
+            <w:proofErr w:type="spellEnd"/>
             <w:r>
               <w:rPr>
                 <w:rFonts w:ascii="Avenir Book" w:hAnsi="Avenir Book"/>
@@ -13964,6 +15146,7 @@
                 <w:lang w:val="es-ES"/>
               </w:rPr>
             </w:pPr>
+            <w:proofErr w:type="spellStart"/>
             <w:r>
               <w:rPr>
                 <w:rFonts w:ascii="Avenir Book" w:hAnsi="Avenir Book"/>
@@ -13971,7 +15154,17 @@
                 <w:szCs w:val="18"/>
                 <w:lang w:val="es-CL"/>
               </w:rPr>
-              <w:t xml:space="preserve">Ev. Personal: </w:t>
+              <w:t>Ev</w:t>
+            </w:r>
+            <w:proofErr w:type="spellEnd"/>
+            <w:r>
+              <w:rPr>
+                <w:rFonts w:ascii="Avenir Book" w:hAnsi="Avenir Book"/>
+                <w:sz w:val="18"/>
+                <w:szCs w:val="18"/>
+                <w:lang w:val="es-CL"/>
+              </w:rPr>
+              <w:t xml:space="preserve">. Personal: </w:t>
             </w:r>
             <w:r>
               <w:rPr>
@@ -14202,16 +15395,44 @@
                 <w:sz w:val="18"/>
                 <w:szCs w:val="18"/>
               </w:rPr>
-              <w:t>MySQL, MySQL Workbench, DBeaver, Excel, Access</w:t>
-            </w:r>
-            <w:r>
-              <w:rPr>
-                <w:rFonts w:ascii="Avenir Book" w:hAnsi="Avenir Book"/>
-                <w:sz w:val="18"/>
-                <w:szCs w:val="18"/>
-              </w:rPr>
-              <w:t>, PowerBI</w:t>
-            </w:r>
+              <w:t xml:space="preserve">MySQL, MySQL Workbench, </w:t>
+            </w:r>
+            <w:proofErr w:type="spellStart"/>
+            <w:r>
+              <w:rPr>
+                <w:rFonts w:ascii="Avenir Book" w:hAnsi="Avenir Book"/>
+                <w:sz w:val="18"/>
+                <w:szCs w:val="18"/>
+              </w:rPr>
+              <w:t>DBeaver</w:t>
+            </w:r>
+            <w:proofErr w:type="spellEnd"/>
+            <w:r>
+              <w:rPr>
+                <w:rFonts w:ascii="Avenir Book" w:hAnsi="Avenir Book"/>
+                <w:sz w:val="18"/>
+                <w:szCs w:val="18"/>
+              </w:rPr>
+              <w:t>, Excel, Access</w:t>
+            </w:r>
+            <w:r>
+              <w:rPr>
+                <w:rFonts w:ascii="Avenir Book" w:hAnsi="Avenir Book"/>
+                <w:sz w:val="18"/>
+                <w:szCs w:val="18"/>
+              </w:rPr>
+              <w:t xml:space="preserve">, </w:t>
+            </w:r>
+            <w:proofErr w:type="spellStart"/>
+            <w:r>
+              <w:rPr>
+                <w:rFonts w:ascii="Avenir Book" w:hAnsi="Avenir Book"/>
+                <w:sz w:val="18"/>
+                <w:szCs w:val="18"/>
+              </w:rPr>
+              <w:t>PowerBI</w:t>
+            </w:r>
+            <w:proofErr w:type="spellEnd"/>
           </w:p>
         </w:tc>
         <w:tc>
@@ -14489,6 +15710,7 @@
               </w:rPr>
               <w:t xml:space="preserve">Durante esta sección del curso contaremos con invitados de la organización </w:t>
             </w:r>
+            <w:proofErr w:type="spellStart"/>
             <w:r>
               <w:rPr>
                 <w:rFonts w:ascii="Avenir Book" w:hAnsi="Avenir Book"/>
@@ -14498,6 +15720,7 @@
               </w:rPr>
               <w:t>Neoris</w:t>
             </w:r>
+            <w:proofErr w:type="spellEnd"/>
             <w:r>
               <w:rPr>
                 <w:rFonts w:ascii="Avenir Book" w:hAnsi="Avenir Book"/>
@@ -14579,6 +15802,7 @@
                 <w:lang w:val="es-ES"/>
               </w:rPr>
             </w:pPr>
+            <w:proofErr w:type="spellStart"/>
             <w:r>
               <w:rPr>
                 <w:rFonts w:ascii="Avenir Book" w:hAnsi="Avenir Book"/>
@@ -14586,7 +15810,17 @@
                 <w:szCs w:val="18"/>
                 <w:lang w:val="es-CL"/>
               </w:rPr>
-              <w:t xml:space="preserve">Ev. Personal: </w:t>
+              <w:t>Ev</w:t>
+            </w:r>
+            <w:proofErr w:type="spellEnd"/>
+            <w:r>
+              <w:rPr>
+                <w:rFonts w:ascii="Avenir Book" w:hAnsi="Avenir Book"/>
+                <w:sz w:val="18"/>
+                <w:szCs w:val="18"/>
+                <w:lang w:val="es-CL"/>
+              </w:rPr>
+              <w:t xml:space="preserve">. Personal: </w:t>
             </w:r>
             <w:r>
               <w:rPr>
@@ -14631,16 +15865,7 @@
                 <w:szCs w:val="18"/>
                 <w:lang w:val="es-ES"/>
               </w:rPr>
-              <w:t>0</w:t>
-            </w:r>
-            <w:r>
-              <w:rPr>
-                <w:rFonts w:ascii="Avenir Book" w:hAnsi="Avenir Book"/>
-                <w:sz w:val="18"/>
-                <w:szCs w:val="18"/>
-                <w:lang w:val="es-ES"/>
-              </w:rPr>
-              <w:t>5</w:t>
+              <w:t>05</w:t>
             </w:r>
             <w:r>
               <w:rPr>
@@ -15109,7 +16334,47 @@
                 <w:szCs w:val="18"/>
                 <w:lang w:val="es-ES"/>
               </w:rPr>
-              <w:t xml:space="preserve">: En esta sección realizaremos ejercicios prácticos de creación de reportes de visualización de datos utilizando herramientas como PowerBI y Databox. </w:t>
+              <w:t xml:space="preserve">: En esta sección realizaremos ejercicios prácticos de creación de reportes de visualización de datos utilizando herramientas como </w:t>
+            </w:r>
+            <w:proofErr w:type="spellStart"/>
+            <w:r>
+              <w:rPr>
+                <w:rFonts w:ascii="Avenir Book" w:hAnsi="Avenir Book"/>
+                <w:sz w:val="18"/>
+                <w:szCs w:val="18"/>
+                <w:lang w:val="es-ES"/>
+              </w:rPr>
+              <w:t>PowerBI</w:t>
+            </w:r>
+            <w:proofErr w:type="spellEnd"/>
+            <w:r>
+              <w:rPr>
+                <w:rFonts w:ascii="Avenir Book" w:hAnsi="Avenir Book"/>
+                <w:sz w:val="18"/>
+                <w:szCs w:val="18"/>
+                <w:lang w:val="es-ES"/>
+              </w:rPr>
+              <w:t xml:space="preserve"> y </w:t>
+            </w:r>
+            <w:proofErr w:type="spellStart"/>
+            <w:r>
+              <w:rPr>
+                <w:rFonts w:ascii="Avenir Book" w:hAnsi="Avenir Book"/>
+                <w:sz w:val="18"/>
+                <w:szCs w:val="18"/>
+                <w:lang w:val="es-ES"/>
+              </w:rPr>
+              <w:t>Databox</w:t>
+            </w:r>
+            <w:proofErr w:type="spellEnd"/>
+            <w:r>
+              <w:rPr>
+                <w:rFonts w:ascii="Avenir Book" w:hAnsi="Avenir Book"/>
+                <w:sz w:val="18"/>
+                <w:szCs w:val="18"/>
+                <w:lang w:val="es-ES"/>
+              </w:rPr>
+              <w:t xml:space="preserve">. </w:t>
             </w:r>
           </w:p>
           <w:p>
@@ -15195,6 +16460,7 @@
                 <w:lang w:val="es-ES"/>
               </w:rPr>
             </w:pPr>
+            <w:proofErr w:type="spellStart"/>
             <w:r>
               <w:rPr>
                 <w:rFonts w:ascii="Avenir Book" w:hAnsi="Avenir Book"/>
@@ -15202,7 +16468,17 @@
                 <w:szCs w:val="18"/>
                 <w:lang w:val="es-CL"/>
               </w:rPr>
-              <w:t xml:space="preserve">Ev. Personal: </w:t>
+              <w:t>Ev</w:t>
+            </w:r>
+            <w:proofErr w:type="spellEnd"/>
+            <w:r>
+              <w:rPr>
+                <w:rFonts w:ascii="Avenir Book" w:hAnsi="Avenir Book"/>
+                <w:sz w:val="18"/>
+                <w:szCs w:val="18"/>
+                <w:lang w:val="es-CL"/>
+              </w:rPr>
+              <w:t xml:space="preserve">. Personal: </w:t>
             </w:r>
             <w:r>
               <w:rPr>
@@ -15323,7 +16599,47 @@
                 <w:szCs w:val="18"/>
                 <w:lang w:val="es-CL"/>
               </w:rPr>
-              <w:t xml:space="preserve">Integrar reporte de negocio utilizando Google Analytics, Wordpress, y una herramienta más para generar un reporte grupal. </w:t>
+              <w:t xml:space="preserve">Integrar reporte de negocio utilizando Google </w:t>
+            </w:r>
+            <w:proofErr w:type="spellStart"/>
+            <w:r>
+              <w:rPr>
+                <w:rFonts w:ascii="Avenir Book" w:hAnsi="Avenir Book"/>
+                <w:sz w:val="18"/>
+                <w:szCs w:val="18"/>
+                <w:lang w:val="es-CL"/>
+              </w:rPr>
+              <w:t>Analytics</w:t>
+            </w:r>
+            <w:proofErr w:type="spellEnd"/>
+            <w:r>
+              <w:rPr>
+                <w:rFonts w:ascii="Avenir Book" w:hAnsi="Avenir Book"/>
+                <w:sz w:val="18"/>
+                <w:szCs w:val="18"/>
+                <w:lang w:val="es-CL"/>
+              </w:rPr>
+              <w:t xml:space="preserve">, </w:t>
+            </w:r>
+            <w:proofErr w:type="spellStart"/>
+            <w:r>
+              <w:rPr>
+                <w:rFonts w:ascii="Avenir Book" w:hAnsi="Avenir Book"/>
+                <w:sz w:val="18"/>
+                <w:szCs w:val="18"/>
+                <w:lang w:val="es-CL"/>
+              </w:rPr>
+              <w:t>Wordpress</w:t>
+            </w:r>
+            <w:proofErr w:type="spellEnd"/>
+            <w:r>
+              <w:rPr>
+                <w:rFonts w:ascii="Avenir Book" w:hAnsi="Avenir Book"/>
+                <w:sz w:val="18"/>
+                <w:szCs w:val="18"/>
+                <w:lang w:val="es-CL"/>
+              </w:rPr>
+              <w:t xml:space="preserve">, y una herramienta más para generar un reporte grupal. </w:t>
             </w:r>
           </w:p>
         </w:tc>
@@ -15432,14 +16748,45 @@
                 <w:lang w:val="es-ES"/>
               </w:rPr>
             </w:pPr>
-            <w:r>
-              <w:rPr>
-                <w:rFonts w:ascii="Avenir Book" w:hAnsi="Avenir Book"/>
-                <w:sz w:val="18"/>
-                <w:szCs w:val="18"/>
-                <w:lang w:val="es-ES"/>
-              </w:rPr>
-              <w:t xml:space="preserve">Tableau, PowerBi, y </w:t>
+            <w:proofErr w:type="spellStart"/>
+            <w:r>
+              <w:rPr>
+                <w:rFonts w:ascii="Avenir Book" w:hAnsi="Avenir Book"/>
+                <w:sz w:val="18"/>
+                <w:szCs w:val="18"/>
+                <w:lang w:val="es-ES"/>
+              </w:rPr>
+              <w:t>Tableau</w:t>
+            </w:r>
+            <w:proofErr w:type="spellEnd"/>
+            <w:r>
+              <w:rPr>
+                <w:rFonts w:ascii="Avenir Book" w:hAnsi="Avenir Book"/>
+                <w:sz w:val="18"/>
+                <w:szCs w:val="18"/>
+                <w:lang w:val="es-ES"/>
+              </w:rPr>
+              <w:t xml:space="preserve">, </w:t>
+            </w:r>
+            <w:proofErr w:type="spellStart"/>
+            <w:r>
+              <w:rPr>
+                <w:rFonts w:ascii="Avenir Book" w:hAnsi="Avenir Book"/>
+                <w:sz w:val="18"/>
+                <w:szCs w:val="18"/>
+                <w:lang w:val="es-ES"/>
+              </w:rPr>
+              <w:t>PowerBi</w:t>
+            </w:r>
+            <w:proofErr w:type="spellEnd"/>
+            <w:r>
+              <w:rPr>
+                <w:rFonts w:ascii="Avenir Book" w:hAnsi="Avenir Book"/>
+                <w:sz w:val="18"/>
+                <w:szCs w:val="18"/>
+                <w:lang w:val="es-ES"/>
+              </w:rPr>
+              <w:t xml:space="preserve">, y </w:t>
             </w:r>
             <w:r>
               <w:rPr>
@@ -15799,6 +17146,7 @@
                 <w:lang w:val="es-ES"/>
               </w:rPr>
             </w:pPr>
+            <w:proofErr w:type="spellStart"/>
             <w:r>
               <w:rPr>
                 <w:rFonts w:ascii="Avenir Book" w:hAnsi="Avenir Book"/>
@@ -15806,7 +17154,17 @@
                 <w:szCs w:val="18"/>
                 <w:lang w:val="es-CL"/>
               </w:rPr>
-              <w:t xml:space="preserve">Ev. Personal: </w:t>
+              <w:t>Ev</w:t>
+            </w:r>
+            <w:proofErr w:type="spellEnd"/>
+            <w:r>
+              <w:rPr>
+                <w:rFonts w:ascii="Avenir Book" w:hAnsi="Avenir Book"/>
+                <w:sz w:val="18"/>
+                <w:szCs w:val="18"/>
+                <w:lang w:val="es-CL"/>
+              </w:rPr>
+              <w:t xml:space="preserve">. Personal: </w:t>
             </w:r>
             <w:r>
               <w:rPr>
@@ -15851,16 +17209,7 @@
                 <w:szCs w:val="18"/>
                 <w:lang w:val="es-ES"/>
               </w:rPr>
-              <w:t>1</w:t>
-            </w:r>
-            <w:r>
-              <w:rPr>
-                <w:rFonts w:ascii="Avenir Book" w:hAnsi="Avenir Book"/>
-                <w:sz w:val="18"/>
-                <w:szCs w:val="18"/>
-                <w:lang w:val="es-ES"/>
-              </w:rPr>
-              <w:t>9</w:t>
+              <w:t>19</w:t>
             </w:r>
             <w:r>
               <w:rPr>
@@ -16417,17 +17766,39 @@
                 <w:szCs w:val="18"/>
                 <w:lang w:val="es-ES"/>
               </w:rPr>
-              <w:t>para Feedback</w:t>
-            </w:r>
-            <w:r>
-              <w:rPr>
-                <w:rFonts w:ascii="Avenir Book" w:hAnsi="Avenir Book"/>
-                <w:sz w:val="18"/>
-                <w:szCs w:val="18"/>
-                <w:lang w:val="es-ES"/>
-              </w:rPr>
-              <w:t xml:space="preserve"> subida a youtube</w:t>
-            </w:r>
+              <w:t xml:space="preserve">para </w:t>
+            </w:r>
+            <w:proofErr w:type="spellStart"/>
+            <w:r>
+              <w:rPr>
+                <w:rFonts w:ascii="Avenir Book" w:hAnsi="Avenir Book"/>
+                <w:sz w:val="18"/>
+                <w:szCs w:val="18"/>
+                <w:lang w:val="es-ES"/>
+              </w:rPr>
+              <w:t>Feedback</w:t>
+            </w:r>
+            <w:proofErr w:type="spellEnd"/>
+            <w:r>
+              <w:rPr>
+                <w:rFonts w:ascii="Avenir Book" w:hAnsi="Avenir Book"/>
+                <w:sz w:val="18"/>
+                <w:szCs w:val="18"/>
+                <w:lang w:val="es-ES"/>
+              </w:rPr>
+              <w:t xml:space="preserve"> subida a </w:t>
+            </w:r>
+            <w:proofErr w:type="spellStart"/>
+            <w:r>
+              <w:rPr>
+                <w:rFonts w:ascii="Avenir Book" w:hAnsi="Avenir Book"/>
+                <w:sz w:val="18"/>
+                <w:szCs w:val="18"/>
+                <w:lang w:val="es-ES"/>
+              </w:rPr>
+              <w:t>youtube</w:t>
+            </w:r>
+            <w:proofErr w:type="spellEnd"/>
             <w:r>
               <w:rPr>
                 <w:rFonts w:ascii="Avenir Book" w:hAnsi="Avenir Book"/>

--- a/Habilidades Tecnológicas Avanzadas para los Negocios.docx
+++ b/Habilidades Tecnológicas Avanzadas para los Negocios.docx
@@ -11984,7 +11984,48 @@
                 <w:sz w:val="18"/>
                 <w:szCs w:val="18"/>
               </w:rPr>
-              <w:t xml:space="preserve"> Encriptación y Blockchain</w:t>
+              <w:t xml:space="preserve"> </w:t>
+            </w:r>
+            <w:proofErr w:type="spellStart"/>
+            <w:r>
+              <w:rPr>
+                <w:rFonts w:ascii="Avenir Book" w:hAnsi="Avenir Book"/>
+                <w:sz w:val="18"/>
+                <w:szCs w:val="18"/>
+              </w:rPr>
+              <w:t>Encriptación</w:t>
+            </w:r>
+            <w:proofErr w:type="spellEnd"/>
+            <w:r>
+              <w:rPr>
+                <w:rFonts w:ascii="Avenir Book" w:hAnsi="Avenir Book"/>
+                <w:sz w:val="18"/>
+                <w:szCs w:val="18"/>
+              </w:rPr>
+              <w:t xml:space="preserve"> y Blockchain</w:t>
+            </w:r>
+          </w:p>
+          <w:p>
+            <w:pPr>
+              <w:pStyle w:val="TFN"/>
+              <w:numPr>
+                <w:ilvl w:val="0"/>
+                <w:numId w:val="11"/>
+              </w:numPr>
+              <w:ind w:left="199" w:hanging="161"/>
+              <w:rPr>
+                <w:rFonts w:ascii="Avenir Book" w:hAnsi="Avenir Book"/>
+                <w:sz w:val="18"/>
+                <w:szCs w:val="18"/>
+              </w:rPr>
+            </w:pPr>
+            <w:r>
+              <w:rPr>
+                <w:rFonts w:ascii="Avenir Book" w:hAnsi="Avenir Book"/>
+                <w:sz w:val="18"/>
+                <w:szCs w:val="18"/>
+              </w:rPr>
+              <w:t>Act, Don't React: A Leader's Guide to Cybersecurity</w:t>
             </w:r>
           </w:p>
         </w:tc>
@@ -12961,6 +13002,46 @@
           <w:p>
             <w:pPr>
               <w:pStyle w:val="TFN"/>
+              <w:rPr>
+                <w:rFonts w:ascii="Avenir Book" w:hAnsi="Avenir Book"/>
+                <w:sz w:val="18"/>
+                <w:szCs w:val="18"/>
+                <w:lang w:val="es-ES"/>
+              </w:rPr>
+            </w:pPr>
+            <w:r>
+              <w:rPr>
+                <w:rFonts w:ascii="Avenir Book" w:hAnsi="Avenir Book"/>
+                <w:sz w:val="18"/>
+                <w:szCs w:val="18"/>
+                <w:lang w:val="es-ES"/>
+              </w:rPr>
+              <w:t xml:space="preserve">Durante esta clase tendremos la visita de la fundadora de CURO.ART una galería virtual que usa </w:t>
+            </w:r>
+            <w:proofErr w:type="spellStart"/>
+            <w:r>
+              <w:rPr>
+                <w:rFonts w:ascii="Avenir Book" w:hAnsi="Avenir Book"/>
+                <w:sz w:val="18"/>
+                <w:szCs w:val="18"/>
+                <w:lang w:val="es-ES"/>
+              </w:rPr>
+              <w:t>NFTs</w:t>
+            </w:r>
+            <w:proofErr w:type="spellEnd"/>
+            <w:r>
+              <w:rPr>
+                <w:rFonts w:ascii="Avenir Book" w:hAnsi="Avenir Book"/>
+                <w:sz w:val="18"/>
+                <w:szCs w:val="18"/>
+                <w:lang w:val="es-ES"/>
+              </w:rPr>
+              <w:t xml:space="preserve"> para vender arte y el metaverso para explorar e incorporar la realidad virtual para potenciar la experiencia cultural. </w:t>
+            </w:r>
+          </w:p>
+          <w:p>
+            <w:pPr>
+              <w:pStyle w:val="TFN"/>
               <w:ind w:left="199" w:hanging="161"/>
               <w:rPr>
                 <w:rFonts w:ascii="Avenir Book" w:hAnsi="Avenir Book"/>
@@ -14414,6 +14495,7 @@
                 <w:szCs w:val="18"/>
                 <w:lang w:val="es-CL"/>
               </w:rPr>
+              <w:lastRenderedPageBreak/>
               <w:t>Ev</w:t>
             </w:r>
             <w:proofErr w:type="spellEnd"/>
@@ -14521,7 +14603,6 @@
                 <w:szCs w:val="18"/>
                 <w:lang w:val="es-CL"/>
               </w:rPr>
-              <w:lastRenderedPageBreak/>
               <w:t>Grupal</w:t>
             </w:r>
           </w:p>
@@ -16440,6 +16521,7 @@
                 <w:szCs w:val="18"/>
                 <w:lang w:val="es-ES"/>
               </w:rPr>
+              <w:lastRenderedPageBreak/>
               <w:t>Personal</w:t>
             </w:r>
           </w:p>
@@ -16514,7 +16596,6 @@
                 <w:szCs w:val="18"/>
                 <w:lang w:val="es-ES"/>
               </w:rPr>
-              <w:lastRenderedPageBreak/>
               <w:t>Aprendizaje Continuo: Apuntes y aprendizaje personal en Confluence en página dentro del espacio con título “</w:t>
             </w:r>
             <w:r>
